--- a/resources/How to Shiro.docx
+++ b/resources/How to Shiro.docx
@@ -84,7 +84,7 @@
           <w:r>
             <w:fldChar w:fldCharType="separate"/>
           </w:r>
-          <w:hyperlink w:anchor="_Toc28005168" w:history="1">
+          <w:hyperlink w:anchor="_Toc28010758" w:history="1">
             <w:r>
               <w:rPr>
                 <w:rStyle w:val="Hyperlink"/>
@@ -111,7 +111,7 @@
                 <w:noProof/>
                 <w:webHidden/>
               </w:rPr>
-              <w:instrText xml:space="preserve"> PAGEREF _Toc28005168 \h </w:instrText>
+              <w:instrText xml:space="preserve"> PAGEREF _Toc28010758 \h </w:instrText>
             </w:r>
             <w:r>
               <w:rPr>
@@ -153,7 +153,7 @@
               <w:noProof/>
             </w:rPr>
           </w:pPr>
-          <w:hyperlink w:anchor="_Toc28005169" w:history="1">
+          <w:hyperlink w:anchor="_Toc28010759" w:history="1">
             <w:r>
               <w:rPr>
                 <w:rStyle w:val="Hyperlink"/>
@@ -180,7 +180,7 @@
                 <w:noProof/>
                 <w:webHidden/>
               </w:rPr>
-              <w:instrText xml:space="preserve"> PAGEREF _Toc28005169 \h </w:instrText>
+              <w:instrText xml:space="preserve"> PAGEREF _Toc28010759 \h </w:instrText>
             </w:r>
             <w:r>
               <w:rPr>
@@ -201,6 +201,696 @@
                 <w:webHidden/>
               </w:rPr>
               <w:t>3</w:t>
+            </w:r>
+            <w:r>
+              <w:rPr>
+                <w:noProof/>
+                <w:webHidden/>
+              </w:rPr>
+              <w:fldChar w:fldCharType="end"/>
+            </w:r>
+          </w:hyperlink>
+        </w:p>
+        <w:p>
+          <w:pPr>
+            <w:pStyle w:val="TOC2"/>
+            <w:tabs>
+              <w:tab w:val="right" w:leader="dot" w:pos="9350"/>
+            </w:tabs>
+            <w:rPr>
+              <w:rFonts w:eastAsiaTheme="minorEastAsia"/>
+              <w:noProof/>
+            </w:rPr>
+          </w:pPr>
+          <w:hyperlink w:anchor="_Toc28010760" w:history="1">
+            <w:r>
+              <w:rPr>
+                <w:rStyle w:val="Hyperlink"/>
+                <w:noProof/>
+              </w:rPr>
+              <w:t>Why Learn Shiro?</w:t>
+            </w:r>
+            <w:r>
+              <w:rPr>
+                <w:noProof/>
+                <w:webHidden/>
+              </w:rPr>
+              <w:tab/>
+            </w:r>
+            <w:r>
+              <w:rPr>
+                <w:noProof/>
+                <w:webHidden/>
+              </w:rPr>
+              <w:fldChar w:fldCharType="begin"/>
+            </w:r>
+            <w:r>
+              <w:rPr>
+                <w:noProof/>
+                <w:webHidden/>
+              </w:rPr>
+              <w:instrText xml:space="preserve"> PAGEREF _Toc28010760 \h </w:instrText>
+            </w:r>
+            <w:r>
+              <w:rPr>
+                <w:noProof/>
+                <w:webHidden/>
+              </w:rPr>
+            </w:r>
+            <w:r>
+              <w:rPr>
+                <w:noProof/>
+                <w:webHidden/>
+              </w:rPr>
+              <w:fldChar w:fldCharType="separate"/>
+            </w:r>
+            <w:r>
+              <w:rPr>
+                <w:noProof/>
+                <w:webHidden/>
+              </w:rPr>
+              <w:t>5</w:t>
+            </w:r>
+            <w:r>
+              <w:rPr>
+                <w:noProof/>
+                <w:webHidden/>
+              </w:rPr>
+              <w:fldChar w:fldCharType="end"/>
+            </w:r>
+          </w:hyperlink>
+        </w:p>
+        <w:p>
+          <w:pPr>
+            <w:pStyle w:val="TOC2"/>
+            <w:tabs>
+              <w:tab w:val="right" w:leader="dot" w:pos="9350"/>
+            </w:tabs>
+            <w:rPr>
+              <w:rFonts w:eastAsiaTheme="minorEastAsia"/>
+              <w:noProof/>
+            </w:rPr>
+          </w:pPr>
+          <w:hyperlink w:anchor="_Toc28010761" w:history="1">
+            <w:r>
+              <w:rPr>
+                <w:rStyle w:val="Hyperlink"/>
+                <w:noProof/>
+              </w:rPr>
+              <w:t>What is this LISP Syntax I Keep Babbling About?</w:t>
+            </w:r>
+            <w:r>
+              <w:rPr>
+                <w:noProof/>
+                <w:webHidden/>
+              </w:rPr>
+              <w:tab/>
+            </w:r>
+            <w:r>
+              <w:rPr>
+                <w:noProof/>
+                <w:webHidden/>
+              </w:rPr>
+              <w:fldChar w:fldCharType="begin"/>
+            </w:r>
+            <w:r>
+              <w:rPr>
+                <w:noProof/>
+                <w:webHidden/>
+              </w:rPr>
+              <w:instrText xml:space="preserve"> PAGEREF _Toc28010761 \h </w:instrText>
+            </w:r>
+            <w:r>
+              <w:rPr>
+                <w:noProof/>
+                <w:webHidden/>
+              </w:rPr>
+            </w:r>
+            <w:r>
+              <w:rPr>
+                <w:noProof/>
+                <w:webHidden/>
+              </w:rPr>
+              <w:fldChar w:fldCharType="separate"/>
+            </w:r>
+            <w:r>
+              <w:rPr>
+                <w:noProof/>
+                <w:webHidden/>
+              </w:rPr>
+              <w:t>5</w:t>
+            </w:r>
+            <w:r>
+              <w:rPr>
+                <w:noProof/>
+                <w:webHidden/>
+              </w:rPr>
+              <w:fldChar w:fldCharType="end"/>
+            </w:r>
+          </w:hyperlink>
+        </w:p>
+        <w:p>
+          <w:pPr>
+            <w:pStyle w:val="TOC2"/>
+            <w:tabs>
+              <w:tab w:val="right" w:leader="dot" w:pos="9350"/>
+            </w:tabs>
+            <w:rPr>
+              <w:rFonts w:eastAsiaTheme="minorEastAsia"/>
+              <w:noProof/>
+            </w:rPr>
+          </w:pPr>
+          <w:hyperlink w:anchor="_Toc28010762" w:history="1">
+            <w:r>
+              <w:rPr>
+                <w:rStyle w:val="Hyperlink"/>
+                <w:noProof/>
+              </w:rPr>
+              <w:t>Let’s Play</w:t>
+            </w:r>
+            <w:r>
+              <w:rPr>
+                <w:noProof/>
+                <w:webHidden/>
+              </w:rPr>
+              <w:tab/>
+            </w:r>
+            <w:r>
+              <w:rPr>
+                <w:noProof/>
+                <w:webHidden/>
+              </w:rPr>
+              <w:fldChar w:fldCharType="begin"/>
+            </w:r>
+            <w:r>
+              <w:rPr>
+                <w:noProof/>
+                <w:webHidden/>
+              </w:rPr>
+              <w:instrText xml:space="preserve"> PAGEREF _Toc28010762 \h </w:instrText>
+            </w:r>
+            <w:r>
+              <w:rPr>
+                <w:noProof/>
+                <w:webHidden/>
+              </w:rPr>
+            </w:r>
+            <w:r>
+              <w:rPr>
+                <w:noProof/>
+                <w:webHidden/>
+              </w:rPr>
+              <w:fldChar w:fldCharType="separate"/>
+            </w:r>
+            <w:r>
+              <w:rPr>
+                <w:noProof/>
+                <w:webHidden/>
+              </w:rPr>
+              <w:t>6</w:t>
+            </w:r>
+            <w:r>
+              <w:rPr>
+                <w:noProof/>
+                <w:webHidden/>
+              </w:rPr>
+              <w:fldChar w:fldCharType="end"/>
+            </w:r>
+          </w:hyperlink>
+        </w:p>
+        <w:p>
+          <w:pPr>
+            <w:pStyle w:val="TOC1"/>
+            <w:tabs>
+              <w:tab w:val="right" w:leader="dot" w:pos="9350"/>
+            </w:tabs>
+            <w:rPr>
+              <w:rFonts w:eastAsiaTheme="minorEastAsia"/>
+              <w:noProof/>
+            </w:rPr>
+          </w:pPr>
+          <w:hyperlink w:anchor="_Toc28010763" w:history="1">
+            <w:r>
+              <w:rPr>
+                <w:rStyle w:val="Hyperlink"/>
+                <w:noProof/>
+              </w:rPr>
+              <w:t>Shiro From the Ground Up</w:t>
+            </w:r>
+            <w:r>
+              <w:rPr>
+                <w:noProof/>
+                <w:webHidden/>
+              </w:rPr>
+              <w:tab/>
+            </w:r>
+            <w:r>
+              <w:rPr>
+                <w:noProof/>
+                <w:webHidden/>
+              </w:rPr>
+              <w:fldChar w:fldCharType="begin"/>
+            </w:r>
+            <w:r>
+              <w:rPr>
+                <w:noProof/>
+                <w:webHidden/>
+              </w:rPr>
+              <w:instrText xml:space="preserve"> PAGEREF _Toc28010763 \h </w:instrText>
+            </w:r>
+            <w:r>
+              <w:rPr>
+                <w:noProof/>
+                <w:webHidden/>
+              </w:rPr>
+            </w:r>
+            <w:r>
+              <w:rPr>
+                <w:noProof/>
+                <w:webHidden/>
+              </w:rPr>
+              <w:fldChar w:fldCharType="separate"/>
+            </w:r>
+            <w:r>
+              <w:rPr>
+                <w:noProof/>
+                <w:webHidden/>
+              </w:rPr>
+              <w:t>9</w:t>
+            </w:r>
+            <w:r>
+              <w:rPr>
+                <w:noProof/>
+                <w:webHidden/>
+              </w:rPr>
+              <w:fldChar w:fldCharType="end"/>
+            </w:r>
+          </w:hyperlink>
+        </w:p>
+        <w:p>
+          <w:pPr>
+            <w:pStyle w:val="TOC2"/>
+            <w:tabs>
+              <w:tab w:val="right" w:leader="dot" w:pos="9350"/>
+            </w:tabs>
+            <w:rPr>
+              <w:rFonts w:eastAsiaTheme="minorEastAsia"/>
+              <w:noProof/>
+            </w:rPr>
+          </w:pPr>
+          <w:hyperlink w:anchor="_Toc28010764" w:history="1">
+            <w:r>
+              <w:rPr>
+                <w:rStyle w:val="Hyperlink"/>
+                <w:noProof/>
+              </w:rPr>
+              <w:t>Math, Comparison and Variables</w:t>
+            </w:r>
+            <w:r>
+              <w:rPr>
+                <w:noProof/>
+                <w:webHidden/>
+              </w:rPr>
+              <w:tab/>
+            </w:r>
+            <w:r>
+              <w:rPr>
+                <w:noProof/>
+                <w:webHidden/>
+              </w:rPr>
+              <w:fldChar w:fldCharType="begin"/>
+            </w:r>
+            <w:r>
+              <w:rPr>
+                <w:noProof/>
+                <w:webHidden/>
+              </w:rPr>
+              <w:instrText xml:space="preserve"> PAGEREF _Toc28010764 \h </w:instrText>
+            </w:r>
+            <w:r>
+              <w:rPr>
+                <w:noProof/>
+                <w:webHidden/>
+              </w:rPr>
+            </w:r>
+            <w:r>
+              <w:rPr>
+                <w:noProof/>
+                <w:webHidden/>
+              </w:rPr>
+              <w:fldChar w:fldCharType="separate"/>
+            </w:r>
+            <w:r>
+              <w:rPr>
+                <w:noProof/>
+                <w:webHidden/>
+              </w:rPr>
+              <w:t>9</w:t>
+            </w:r>
+            <w:r>
+              <w:rPr>
+                <w:noProof/>
+                <w:webHidden/>
+              </w:rPr>
+              <w:fldChar w:fldCharType="end"/>
+            </w:r>
+          </w:hyperlink>
+        </w:p>
+        <w:p>
+          <w:pPr>
+            <w:pStyle w:val="TOC2"/>
+            <w:tabs>
+              <w:tab w:val="right" w:leader="dot" w:pos="9350"/>
+            </w:tabs>
+            <w:rPr>
+              <w:rFonts w:eastAsiaTheme="minorEastAsia"/>
+              <w:noProof/>
+            </w:rPr>
+          </w:pPr>
+          <w:hyperlink w:anchor="_Toc28010765" w:history="1">
+            <w:r>
+              <w:rPr>
+                <w:rStyle w:val="Hyperlink"/>
+                <w:noProof/>
+              </w:rPr>
+              <w:t>Control Flow and Functions</w:t>
+            </w:r>
+            <w:r>
+              <w:rPr>
+                <w:noProof/>
+                <w:webHidden/>
+              </w:rPr>
+              <w:tab/>
+            </w:r>
+            <w:r>
+              <w:rPr>
+                <w:noProof/>
+                <w:webHidden/>
+              </w:rPr>
+              <w:fldChar w:fldCharType="begin"/>
+            </w:r>
+            <w:r>
+              <w:rPr>
+                <w:noProof/>
+                <w:webHidden/>
+              </w:rPr>
+              <w:instrText xml:space="preserve"> PAGEREF _Toc28010765 \h </w:instrText>
+            </w:r>
+            <w:r>
+              <w:rPr>
+                <w:noProof/>
+                <w:webHidden/>
+              </w:rPr>
+            </w:r>
+            <w:r>
+              <w:rPr>
+                <w:noProof/>
+                <w:webHidden/>
+              </w:rPr>
+              <w:fldChar w:fldCharType="separate"/>
+            </w:r>
+            <w:r>
+              <w:rPr>
+                <w:noProof/>
+                <w:webHidden/>
+              </w:rPr>
+              <w:t>9</w:t>
+            </w:r>
+            <w:r>
+              <w:rPr>
+                <w:noProof/>
+                <w:webHidden/>
+              </w:rPr>
+              <w:fldChar w:fldCharType="end"/>
+            </w:r>
+          </w:hyperlink>
+        </w:p>
+        <w:p>
+          <w:pPr>
+            <w:pStyle w:val="TOC2"/>
+            <w:tabs>
+              <w:tab w:val="right" w:leader="dot" w:pos="9350"/>
+            </w:tabs>
+            <w:rPr>
+              <w:rFonts w:eastAsiaTheme="minorEastAsia"/>
+              <w:noProof/>
+            </w:rPr>
+          </w:pPr>
+          <w:hyperlink w:anchor="_Toc28010766" w:history="1">
+            <w:r>
+              <w:rPr>
+                <w:rStyle w:val="Hyperlink"/>
+                <w:noProof/>
+              </w:rPr>
+              <w:t>Fun with Lists</w:t>
+            </w:r>
+            <w:r>
+              <w:rPr>
+                <w:noProof/>
+                <w:webHidden/>
+              </w:rPr>
+              <w:tab/>
+            </w:r>
+            <w:r>
+              <w:rPr>
+                <w:noProof/>
+                <w:webHidden/>
+              </w:rPr>
+              <w:fldChar w:fldCharType="begin"/>
+            </w:r>
+            <w:r>
+              <w:rPr>
+                <w:noProof/>
+                <w:webHidden/>
+              </w:rPr>
+              <w:instrText xml:space="preserve"> PAGEREF _Toc28010766 \h </w:instrText>
+            </w:r>
+            <w:r>
+              <w:rPr>
+                <w:noProof/>
+                <w:webHidden/>
+              </w:rPr>
+            </w:r>
+            <w:r>
+              <w:rPr>
+                <w:noProof/>
+                <w:webHidden/>
+              </w:rPr>
+              <w:fldChar w:fldCharType="separate"/>
+            </w:r>
+            <w:r>
+              <w:rPr>
+                <w:noProof/>
+                <w:webHidden/>
+              </w:rPr>
+              <w:t>9</w:t>
+            </w:r>
+            <w:r>
+              <w:rPr>
+                <w:noProof/>
+                <w:webHidden/>
+              </w:rPr>
+              <w:fldChar w:fldCharType="end"/>
+            </w:r>
+          </w:hyperlink>
+        </w:p>
+        <w:p>
+          <w:pPr>
+            <w:pStyle w:val="TOC2"/>
+            <w:tabs>
+              <w:tab w:val="right" w:leader="dot" w:pos="9350"/>
+            </w:tabs>
+            <w:rPr>
+              <w:rFonts w:eastAsiaTheme="minorEastAsia"/>
+              <w:noProof/>
+            </w:rPr>
+          </w:pPr>
+          <w:hyperlink w:anchor="_Toc28010767" w:history="1">
+            <w:r>
+              <w:rPr>
+                <w:rStyle w:val="Hyperlink"/>
+                <w:noProof/>
+              </w:rPr>
+              <w:t>Lambdas and Tigers and Bears</w:t>
+            </w:r>
+            <w:r>
+              <w:rPr>
+                <w:noProof/>
+                <w:webHidden/>
+              </w:rPr>
+              <w:tab/>
+            </w:r>
+            <w:r>
+              <w:rPr>
+                <w:noProof/>
+                <w:webHidden/>
+              </w:rPr>
+              <w:fldChar w:fldCharType="begin"/>
+            </w:r>
+            <w:r>
+              <w:rPr>
+                <w:noProof/>
+                <w:webHidden/>
+              </w:rPr>
+              <w:instrText xml:space="preserve"> PAGEREF _Toc28010767 \h </w:instrText>
+            </w:r>
+            <w:r>
+              <w:rPr>
+                <w:noProof/>
+                <w:webHidden/>
+              </w:rPr>
+            </w:r>
+            <w:r>
+              <w:rPr>
+                <w:noProof/>
+                <w:webHidden/>
+              </w:rPr>
+              <w:fldChar w:fldCharType="separate"/>
+            </w:r>
+            <w:r>
+              <w:rPr>
+                <w:noProof/>
+                <w:webHidden/>
+              </w:rPr>
+              <w:t>9</w:t>
+            </w:r>
+            <w:r>
+              <w:rPr>
+                <w:noProof/>
+                <w:webHidden/>
+              </w:rPr>
+              <w:fldChar w:fldCharType="end"/>
+            </w:r>
+          </w:hyperlink>
+        </w:p>
+        <w:p>
+          <w:pPr>
+            <w:pStyle w:val="TOC2"/>
+            <w:tabs>
+              <w:tab w:val="right" w:leader="dot" w:pos="9350"/>
+            </w:tabs>
+            <w:rPr>
+              <w:rFonts w:eastAsiaTheme="minorEastAsia"/>
+              <w:noProof/>
+            </w:rPr>
+          </w:pPr>
+          <w:hyperlink w:anchor="_Toc28010768" w:history="1">
+            <w:r>
+              <w:rPr>
+                <w:rStyle w:val="Hyperlink"/>
+                <w:noProof/>
+              </w:rPr>
+              <w:t>Objects</w:t>
+            </w:r>
+            <w:r>
+              <w:rPr>
+                <w:noProof/>
+                <w:webHidden/>
+              </w:rPr>
+              <w:tab/>
+            </w:r>
+            <w:r>
+              <w:rPr>
+                <w:noProof/>
+                <w:webHidden/>
+              </w:rPr>
+              <w:fldChar w:fldCharType="begin"/>
+            </w:r>
+            <w:r>
+              <w:rPr>
+                <w:noProof/>
+                <w:webHidden/>
+              </w:rPr>
+              <w:instrText xml:space="preserve"> PAGEREF _Toc28010768 \h </w:instrText>
+            </w:r>
+            <w:r>
+              <w:rPr>
+                <w:noProof/>
+                <w:webHidden/>
+              </w:rPr>
+            </w:r>
+            <w:r>
+              <w:rPr>
+                <w:noProof/>
+                <w:webHidden/>
+              </w:rPr>
+              <w:fldChar w:fldCharType="separate"/>
+            </w:r>
+            <w:r>
+              <w:rPr>
+                <w:noProof/>
+                <w:webHidden/>
+              </w:rPr>
+              <w:t>9</w:t>
+            </w:r>
+            <w:r>
+              <w:rPr>
+                <w:noProof/>
+                <w:webHidden/>
+              </w:rPr>
+              <w:fldChar w:fldCharType="end"/>
+            </w:r>
+          </w:hyperlink>
+        </w:p>
+        <w:p>
+          <w:pPr>
+            <w:pStyle w:val="TOC2"/>
+            <w:tabs>
+              <w:tab w:val="right" w:leader="dot" w:pos="9350"/>
+            </w:tabs>
+            <w:rPr>
+              <w:rFonts w:eastAsiaTheme="minorEastAsia"/>
+              <w:noProof/>
+            </w:rPr>
+          </w:pPr>
+          <w:hyperlink w:anchor="_Toc28010769" w:history="1">
+            <w:r>
+              <w:rPr>
+                <w:rStyle w:val="Hyperlink"/>
+                <w:noProof/>
+              </w:rPr>
+              <w:t>Interacting with Nimue (the TCP/HTTP/Telnet server)</w:t>
+            </w:r>
+            <w:r>
+              <w:rPr>
+                <w:noProof/>
+                <w:webHidden/>
+              </w:rPr>
+              <w:tab/>
+            </w:r>
+            <w:r>
+              <w:rPr>
+                <w:noProof/>
+                <w:webHidden/>
+              </w:rPr>
+              <w:fldChar w:fldCharType="begin"/>
+            </w:r>
+            <w:r>
+              <w:rPr>
+                <w:noProof/>
+                <w:webHidden/>
+              </w:rPr>
+              <w:instrText xml:space="preserve"> PAGEREF _Toc28010769 \h </w:instrText>
+            </w:r>
+            <w:r>
+              <w:rPr>
+                <w:noProof/>
+                <w:webHidden/>
+              </w:rPr>
+            </w:r>
+            <w:r>
+              <w:rPr>
+                <w:noProof/>
+                <w:webHidden/>
+              </w:rPr>
+              <w:fldChar w:fldCharType="separate"/>
+            </w:r>
+            <w:r>
+              <w:rPr>
+                <w:noProof/>
+                <w:webHidden/>
+              </w:rPr>
+              <w:t>9</w:t>
             </w:r>
             <w:r>
               <w:rPr>
@@ -233,14 +923,13 @@
       <w:pPr>
         <w:pStyle w:val="Heading1"/>
       </w:pPr>
-      <w:bookmarkStart w:id="0" w:name="_Toc28005168"/>
+      <w:bookmarkStart w:id="0" w:name="_Toc28010758"/>
       <w:r>
         <w:lastRenderedPageBreak/>
         <w:t>Getting Started</w:t>
       </w:r>
       <w:bookmarkEnd w:id="0"/>
     </w:p>
-    <w:p/>
     <w:p>
       <w:pPr>
         <w:pStyle w:val="Heading2"/>
@@ -248,7 +937,7 @@
       <w:r>
         <w:tab/>
       </w:r>
-      <w:bookmarkStart w:id="1" w:name="_Toc28005169"/>
+      <w:bookmarkStart w:id="1" w:name="_Toc28010759"/>
       <w:r>
         <w:t>An Introduction to the Shiro Ecosystem</w:t>
       </w:r>
@@ -648,14 +1337,27 @@
       <w:r>
         <w:t xml:space="preserve">Figure </w:t>
       </w:r>
-      <w:fldSimple w:instr=" SEQ Figure \* ARABIC ">
-        <w:r>
-          <w:rPr>
-            <w:noProof/>
-          </w:rPr>
-          <w:t>2</w:t>
-        </w:r>
-      </w:fldSimple>
+      <w:r>
+        <w:fldChar w:fldCharType="begin"/>
+      </w:r>
+      <w:r>
+        <w:instrText xml:space="preserve"> SEQ Figure \* ARABIC </w:instrText>
+      </w:r>
+      <w:r>
+        <w:fldChar w:fldCharType="separate"/>
+      </w:r>
+      <w:r>
+        <w:rPr>
+          <w:noProof/>
+        </w:rPr>
+        <w:t>2</w:t>
+      </w:r>
+      <w:r>
+        <w:rPr>
+          <w:noProof/>
+        </w:rPr>
+        <w:fldChar w:fldCharType="end"/>
+      </w:r>
       <w:r>
         <w:t xml:space="preserve"> - An early build of </w:t>
       </w:r>
@@ -683,8 +1385,6 @@
       <w:r>
         <w:t xml:space="preserve"> is in a later chapter.</w:t>
       </w:r>
-      <w:bookmarkStart w:id="2" w:name="_GoBack"/>
-      <w:bookmarkEnd w:id="2"/>
     </w:p>
     <w:p>
       <w:pPr>
@@ -715,32 +1415,1280 @@
       </w:pPr>
       <w:r>
         <w:tab/>
+      </w:r>
+      <w:bookmarkStart w:id="2" w:name="_Toc28010760"/>
+      <w:r>
         <w:t>Why Learn Shiro?</w:t>
       </w:r>
-    </w:p>
-    <w:p/>
-    <w:p/>
-    <w:p/>
-    <w:p/>
-    <w:p/>
-    <w:p/>
-    <w:p>
-      <w:r>
-        <w:t>Shiro is an obscure programming language that uses a syntax everyone hates and offers none of the type safety and general comfort that most people prefer in their development environments.  So why on Earth should you learn it?</w:t>
-      </w:r>
-    </w:p>
-    <w:p/>
-    <w:p>
-      <w:r>
-        <w:t xml:space="preserve">I'm only going to spend this one paragraph telling you about the benefits of learning some flavor of LISP, and how it makes you a better C# or Java or node or Scala programmer.  LISP's syntax is an expression tree written out in code, it's what your compiler or interpreter builds to execute your code.  Once you grok it, if you can write things faster and </w:t>
-      </w:r>
-      <w:proofErr w:type="spellStart"/>
-      <w:r>
-        <w:t>funner</w:t>
-      </w:r>
-      <w:proofErr w:type="spellEnd"/>
-      <w:r>
-        <w:t xml:space="preserve"> in </w:t>
+      <w:bookmarkEnd w:id="2"/>
+    </w:p>
+    <w:p>
+      <w:pPr>
+        <w:jc w:val="both"/>
+      </w:pPr>
+      <w:r>
+        <w:t xml:space="preserve">Shiro was designed very specifically to do certain things very quickly and efficiently – and I mean that both in terms of how long it takes you to write the code, and how the result performs.  At the heart of it is a lightning-fast, hand-coded TCP/IP server called </w:t>
+      </w:r>
+      <w:proofErr w:type="spellStart"/>
+      <w:r>
+        <w:t>Nimue</w:t>
+      </w:r>
+      <w:proofErr w:type="spellEnd"/>
+      <w:r>
+        <w:t xml:space="preserve"> which can speak rudimentary HTTP, telnet, or raw TCP/IP; it</w:t>
+      </w:r>
+      <w:r>
+        <w:t xml:space="preserve"> i</w:t>
+      </w:r>
+      <w:r>
+        <w:t xml:space="preserve">s applications which can best use this piece </w:t>
+      </w:r>
+      <w:r>
+        <w:t>that</w:t>
+      </w:r>
+      <w:r>
+        <w:t xml:space="preserve"> you might want to consider writing in Shiro.  So, if you want to stand up a small REST microservice, or a TCP/IP </w:t>
+      </w:r>
+      <w:proofErr w:type="spellStart"/>
+      <w:r>
+        <w:t>websocket</w:t>
+      </w:r>
+      <w:proofErr w:type="spellEnd"/>
+      <w:r>
+        <w:t xml:space="preserve"> server, or a Telnet command parser, you can’t go wrong doing it in Shiro.  The result doesn’t need IIS, complicated third part libraries, server deployment or any of the .NET HTTP runtimes.  </w:t>
+      </w:r>
+    </w:p>
+    <w:p>
+      <w:pPr>
+        <w:jc w:val="both"/>
+      </w:pPr>
+      <w:r>
+        <w:t>Shiro thrives in DevOps as well, creating small utilities, scripts and services which can automate annoying processes.  In addition, the rapid time-to-development means that some DevOps projects that involve web services and complex integrations can be done in hours in Shiro instead of whole sprints.</w:t>
+      </w:r>
+    </w:p>
+    <w:p>
+      <w:pPr>
+        <w:jc w:val="both"/>
+      </w:pPr>
+      <w:r>
+        <w:t>Shiro is also pretty fun to write.  In a way it’s like Scala (cue angry Scala nerds storming my condo) because it offers multiple programming paradigms simultaneously.  You’ve got your expression-tree based LISP syntax, but you’ve also got JavaScript style objects which have some pretty interesting and advanced OO concepts available to them.  Its highly functional (of course it is, LISP invented functional programming), but the nature and structure of it makes it less intimidating than many functional languages, and its dynamic, permissive syntax lets you do some really neat things.</w:t>
+      </w:r>
+    </w:p>
+    <w:p>
+      <w:pPr>
+        <w:jc w:val="both"/>
+      </w:pPr>
+      <w:r>
+        <w:t>I’ve personally used Shiro in real-world, work-related applications in a number of ways:</w:t>
+      </w:r>
+    </w:p>
+    <w:p>
+      <w:pPr>
+        <w:pStyle w:val="ListParagraph"/>
+        <w:numPr>
+          <w:ilvl w:val="0"/>
+          <w:numId w:val="3"/>
+        </w:numPr>
+        <w:jc w:val="both"/>
+      </w:pPr>
+      <w:r>
+        <w:t>Mocking backend and BFFE services so that I can do front-end web development without waiting on the back-end guys to get their shit together.</w:t>
+      </w:r>
+    </w:p>
+    <w:p>
+      <w:pPr>
+        <w:pStyle w:val="ListParagraph"/>
+        <w:numPr>
+          <w:ilvl w:val="0"/>
+          <w:numId w:val="3"/>
+        </w:numPr>
+        <w:jc w:val="both"/>
+      </w:pPr>
+      <w:r>
+        <w:t xml:space="preserve">Writing </w:t>
+      </w:r>
+      <w:proofErr w:type="spellStart"/>
+      <w:r>
+        <w:t>devops</w:t>
+      </w:r>
+      <w:proofErr w:type="spellEnd"/>
+      <w:r>
+        <w:t xml:space="preserve"> validation services which were able to quickly validate deployments of our software in over a thousand locations and plug right in to a Jenkins pipeline.</w:t>
+      </w:r>
+    </w:p>
+    <w:p>
+      <w:pPr>
+        <w:pStyle w:val="ListParagraph"/>
+        <w:numPr>
+          <w:ilvl w:val="0"/>
+          <w:numId w:val="3"/>
+        </w:numPr>
+        <w:jc w:val="both"/>
+      </w:pPr>
+      <w:r>
+        <w:t>Lightweight microservices</w:t>
+      </w:r>
+      <w:r>
+        <w:t xml:space="preserve"> with limited integration to the larger ecosystem.</w:t>
+      </w:r>
+    </w:p>
+    <w:p>
+      <w:pPr>
+        <w:pStyle w:val="ListParagraph"/>
+        <w:numPr>
+          <w:ilvl w:val="0"/>
+          <w:numId w:val="3"/>
+        </w:numPr>
+        <w:jc w:val="both"/>
+      </w:pPr>
+      <w:r>
+        <w:t>A rather interesting TCP/IP proxy for a mobile application.</w:t>
+      </w:r>
+    </w:p>
+    <w:p>
+      <w:pPr>
+        <w:jc w:val="both"/>
+      </w:pPr>
+      <w:r>
+        <w:t xml:space="preserve">And that’s dealing with the barrier that always exists when you say, “Hey guys, I know this LISP dialect we could </w:t>
+      </w:r>
+      <w:r>
+        <w:rPr>
+          <w:i/>
+        </w:rPr>
+        <w:t>totally</w:t>
+      </w:r>
+      <w:r>
+        <w:t xml:space="preserve"> do this in really fast!”</w:t>
+      </w:r>
+    </w:p>
+    <w:p>
+      <w:pPr>
+        <w:jc w:val="both"/>
+      </w:pPr>
+      <w:r>
+        <w:t xml:space="preserve">In addition (and I promise I won’t mention this again for the whole rest of the guide), learning LISP syntax makes you a better programmer.  LISP (and thus, Shiro) is basically just a written-out expression tree, which is what your compiler/interpreter of choice is turning your code into anyway.  By stripping away literally all the syntax you get right at the heart of what coding actually </w:t>
+      </w:r>
+      <w:r>
+        <w:rPr>
+          <w:i/>
+        </w:rPr>
+        <w:t>is</w:t>
+      </w:r>
+      <w:r>
+        <w:t>.  Learning LISP back in the day made me a better C++ programmer, and nowadays even though I write C# and JavaScript for a living I still owe a lot of my understanding of high-level concept to LISP.</w:t>
+      </w:r>
+    </w:p>
+    <w:p>
+      <w:pPr>
+        <w:jc w:val="both"/>
+      </w:pPr>
+      <w:r>
+        <w:t>Okay, evangelism over.  On to the learning…</w:t>
+      </w:r>
+    </w:p>
+    <w:p>
+      <w:pPr>
+        <w:pStyle w:val="Heading2"/>
+      </w:pPr>
+      <w:r>
+        <w:tab/>
+      </w:r>
+      <w:bookmarkStart w:id="3" w:name="_Toc28010761"/>
+      <w:r>
+        <w:t>What is this LISP Syntax I Keep Babbling About?</w:t>
+      </w:r>
+      <w:bookmarkEnd w:id="3"/>
+    </w:p>
+    <w:p>
+      <w:pPr>
+        <w:jc w:val="both"/>
+      </w:pPr>
+      <w:r>
+        <w:t>Insert that thing with the picture from the old guide.</w:t>
+      </w:r>
+    </w:p>
+    <w:p>
+      <w:pPr>
+        <w:pStyle w:val="Heading2"/>
+      </w:pPr>
+      <w:r>
+        <w:lastRenderedPageBreak/>
+        <w:tab/>
+      </w:r>
+      <w:bookmarkStart w:id="4" w:name="_Toc28010762"/>
+      <w:r>
+        <w:t>Let’s Play</w:t>
+      </w:r>
+      <w:bookmarkEnd w:id="4"/>
+    </w:p>
+    <w:p>
+      <w:pPr>
+        <w:jc w:val="both"/>
+      </w:pPr>
+      <w:r>
+        <w:t xml:space="preserve">Bring up either the Shiro REPL or </w:t>
+      </w:r>
+      <w:proofErr w:type="spellStart"/>
+      <w:r>
+        <w:t>ShIDE</w:t>
+      </w:r>
+      <w:proofErr w:type="spellEnd"/>
+      <w:r>
+        <w:t xml:space="preserve"> for this part…  we’re going to start playing around, typing code and figuring out how this thing actually works.  We will begin where every programming language tutorial in history begins, except with a nod to </w:t>
+      </w:r>
+      <w:proofErr w:type="spellStart"/>
+      <w:r>
+        <w:t>Animaniacs</w:t>
+      </w:r>
+      <w:proofErr w:type="spellEnd"/>
+      <w:r>
+        <w:t>.  Type this into your editor of choice and run it:</w:t>
+      </w:r>
+    </w:p>
+    <w:p>
+      <w:pPr>
+        <w:pStyle w:val="Code"/>
+      </w:pPr>
+      <w:r>
+        <w:t>print 'Hello Nurse!'</w:t>
+      </w:r>
+    </w:p>
+    <w:p>
+      <w:pPr>
+        <w:jc w:val="both"/>
+      </w:pPr>
+      <w:r>
+        <w:t xml:space="preserve">If you've ever programmed anything before you probably had a good idea what was going to happen, and lo-and-behold, it happened!  But what was all that crap I said about everything being a list?  That's not a list, it's just </w:t>
+      </w:r>
+      <w:r>
+        <w:t>“</w:t>
+      </w:r>
+      <w:r>
+        <w:t>print hello world</w:t>
+      </w:r>
+      <w:r>
+        <w:t>”</w:t>
+      </w:r>
+      <w:r>
+        <w:t>, the same thing you write in every other language whose print isn't a function call</w:t>
+      </w:r>
+      <w:r>
+        <w:t>!  Have I already been lying to you?  Nope.  You see, S</w:t>
+      </w:r>
+      <w:r>
+        <w:t>hiro likes to be helpful, so it will wrap your top-level commands in a list for you if you forget.  The actual, syntactically-correct way to do the above is this:</w:t>
+      </w:r>
+    </w:p>
+    <w:p>
+      <w:pPr>
+        <w:pStyle w:val="Code"/>
+      </w:pPr>
+      <w:r>
+        <w:t>(print 'Hello Nurse!')</w:t>
+      </w:r>
+    </w:p>
+    <w:p>
+      <w:pPr>
+        <w:jc w:val="both"/>
+      </w:pPr>
+      <w:r>
+        <w:t>Which if you type and execute you'll see has the same result.  The parenthes</w:t>
+      </w:r>
+      <w:r>
+        <w:t>e</w:t>
+      </w:r>
+      <w:r>
+        <w:t xml:space="preserve">s tell </w:t>
+      </w:r>
+      <w:r>
+        <w:t>S</w:t>
+      </w:r>
+      <w:r>
+        <w:t xml:space="preserve">hiro that we're starting a list, and then everything in it is parsed into a separate element.  </w:t>
+      </w:r>
+      <w:r>
+        <w:t>It’s just a simple, text-based representation of that tree-structure we talked about in the previous section.</w:t>
+      </w:r>
+    </w:p>
+    <w:p>
+      <w:pPr>
+        <w:jc w:val="both"/>
+      </w:pPr>
+      <w:r>
+        <w:t>T</w:t>
+      </w:r>
+      <w:r>
+        <w:t xml:space="preserve">he first thing in a list in </w:t>
+      </w:r>
+      <w:r>
+        <w:t>S</w:t>
+      </w:r>
+      <w:r>
+        <w:t xml:space="preserve">hiro is </w:t>
+      </w:r>
+      <w:r>
+        <w:t>called either a keyword or a command</w:t>
+      </w:r>
+      <w:r>
+        <w:t xml:space="preserve">, in this case 'print'.  Lists are evaluated in </w:t>
+      </w:r>
+      <w:r>
+        <w:t>S</w:t>
+      </w:r>
+      <w:r>
+        <w:t>hiro by looking at the keyword and then doing whatever that keyword is supposed to do.  print is a fun keyword because it can take any number of arguments, so you can print a bunch of lines pretty easily:</w:t>
+      </w:r>
+    </w:p>
+    <w:p>
+      <w:pPr>
+        <w:pStyle w:val="Code"/>
+      </w:pPr>
+      <w:r>
+        <w:t>(print 'This is a line' 'And this is a line' 'Guess what this is?')</w:t>
+      </w:r>
+    </w:p>
+    <w:p>
+      <w:pPr>
+        <w:jc w:val="both"/>
+      </w:pPr>
+      <w:r>
+        <w:t>We’re rolling right along now; evaluating a single list (that is, a list that doesn’t have other lists in it) is nice and easy to wrap your mind around.  By the way, have you wondered why I always call it ‘evaluating’ a list, a not ‘executing’ a list?  It’s an important distinction to make, because every list in Shiro will end up producing some kind of value (</w:t>
+      </w:r>
+      <w:proofErr w:type="spellStart"/>
+      <w:r>
+        <w:t>ie</w:t>
+      </w:r>
+      <w:proofErr w:type="spellEnd"/>
+      <w:r>
+        <w:t>: “evaluating” to something)).  Try typing this:</w:t>
+      </w:r>
+    </w:p>
+    <w:p>
+      <w:pPr>
+        <w:pStyle w:val="Code"/>
+      </w:pPr>
+      <w:r>
+        <w:t xml:space="preserve">(print (print </w:t>
+      </w:r>
+      <w:r>
+        <w:t>'</w:t>
+      </w:r>
+      <w:r>
+        <w:t>line 1</w:t>
+      </w:r>
+      <w:r>
+        <w:t>'</w:t>
+      </w:r>
+      <w:r>
+        <w:t xml:space="preserve"> </w:t>
+      </w:r>
+      <w:r>
+        <w:t>'</w:t>
+      </w:r>
+      <w:r>
+        <w:t>line 2</w:t>
+      </w:r>
+      <w:r>
+        <w:t>'</w:t>
+      </w:r>
+      <w:r>
+        <w:t xml:space="preserve"> </w:t>
+      </w:r>
+      <w:r>
+        <w:t>'</w:t>
+      </w:r>
+      <w:r>
+        <w:t>line 3</w:t>
+      </w:r>
+      <w:r>
+        <w:t>'</w:t>
+      </w:r>
+      <w:r>
+        <w:t>))</w:t>
+      </w:r>
+    </w:p>
+    <w:p>
+      <w:pPr>
+        <w:jc w:val="both"/>
+      </w:pPr>
+      <w:r>
+        <w:rPr>
+          <w:noProof/>
+        </w:rPr>
+        <mc:AlternateContent>
+          <mc:Choice Requires="wps">
+            <w:drawing>
+              <wp:anchor distT="0" distB="0" distL="114300" distR="114300" simplePos="0" relativeHeight="251660288" behindDoc="0" locked="0" layoutInCell="1" allowOverlap="1" wp14:anchorId="09877E78" wp14:editId="2E0B7BF7">
+                <wp:simplePos x="0" y="0"/>
+                <wp:positionH relativeFrom="column">
+                  <wp:posOffset>3152775</wp:posOffset>
+                </wp:positionH>
+                <wp:positionV relativeFrom="paragraph">
+                  <wp:posOffset>1091565</wp:posOffset>
+                </wp:positionV>
+                <wp:extent cx="3562350" cy="635"/>
+                <wp:effectExtent l="0" t="0" r="0" b="0"/>
+                <wp:wrapSquare wrapText="bothSides"/>
+                <wp:docPr id="5" name="Text Box 5"/>
+                <wp:cNvGraphicFramePr/>
+                <a:graphic xmlns:a="http://schemas.openxmlformats.org/drawingml/2006/main">
+                  <a:graphicData uri="http://schemas.microsoft.com/office/word/2010/wordprocessingShape">
+                    <wps:wsp>
+                      <wps:cNvSpPr txBox="1"/>
+                      <wps:spPr>
+                        <a:xfrm>
+                          <a:off x="0" y="0"/>
+                          <a:ext cx="3562350" cy="635"/>
+                        </a:xfrm>
+                        <a:prstGeom prst="rect">
+                          <a:avLst/>
+                        </a:prstGeom>
+                        <a:solidFill>
+                          <a:prstClr val="white"/>
+                        </a:solidFill>
+                        <a:ln>
+                          <a:noFill/>
+                        </a:ln>
+                      </wps:spPr>
+                      <wps:txbx>
+                        <w:txbxContent>
+                          <w:p>
+                            <w:pPr>
+                              <w:pStyle w:val="Caption"/>
+                              <w:rPr>
+                                <w:noProof/>
+                              </w:rPr>
+                            </w:pPr>
+                            <w:r>
+                              <w:t xml:space="preserve">Figure </w:t>
+                            </w:r>
+                            <w:r>
+                              <w:fldChar w:fldCharType="begin"/>
+                            </w:r>
+                            <w:r>
+                              <w:instrText xml:space="preserve"> SEQ Figure \* ARABIC </w:instrText>
+                            </w:r>
+                            <w:r>
+                              <w:fldChar w:fldCharType="separate"/>
+                            </w:r>
+                            <w:r>
+                              <w:rPr>
+                                <w:noProof/>
+                              </w:rPr>
+                              <w:t>3</w:t>
+                            </w:r>
+                            <w:r>
+                              <w:fldChar w:fldCharType="end"/>
+                            </w:r>
+                            <w:r>
+                              <w:t xml:space="preserve"> - List Evaluation example</w:t>
+                            </w:r>
+                          </w:p>
+                        </w:txbxContent>
+                      </wps:txbx>
+                      <wps:bodyPr rot="0" spcFirstLastPara="0" vertOverflow="overflow" horzOverflow="overflow" vert="horz" wrap="square" lIns="0" tIns="0" rIns="0" bIns="0" numCol="1" spcCol="0" rtlCol="0" fromWordArt="0" anchor="t" anchorCtr="0" forceAA="0" compatLnSpc="1">
+                        <a:prstTxWarp prst="textNoShape">
+                          <a:avLst/>
+                        </a:prstTxWarp>
+                        <a:spAutoFit/>
+                      </wps:bodyPr>
+                    </wps:wsp>
+                  </a:graphicData>
+                </a:graphic>
+              </wp:anchor>
+            </w:drawing>
+          </mc:Choice>
+          <mc:Fallback>
+            <w:pict>
+              <v:shapetype w14:anchorId="09877E78" id="_x0000_t202" coordsize="21600,21600" o:spt="202" path="m,l,21600r21600,l21600,xe">
+                <v:stroke joinstyle="miter"/>
+                <v:path gradientshapeok="t" o:connecttype="rect"/>
+              </v:shapetype>
+              <v:shape id="Text Box 5" o:spid="_x0000_s1026" type="#_x0000_t202" style="position:absolute;left:0;text-align:left;margin-left:248.25pt;margin-top:85.95pt;width:280.5pt;height:.05pt;z-index:251660288;visibility:visible;mso-wrap-style:square;mso-wrap-distance-left:9pt;mso-wrap-distance-top:0;mso-wrap-distance-right:9pt;mso-wrap-distance-bottom:0;mso-position-horizontal:absolute;mso-position-horizontal-relative:text;mso-position-vertical:absolute;mso-position-vertical-relative:text;v-text-anchor:top" o:gfxdata="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" stroked="f">
+                <v:textbox style="mso-fit-shape-to-text:t" inset="0,0,0,0">
+                  <w:txbxContent>
+                    <w:p>
+                      <w:pPr>
+                        <w:pStyle w:val="Caption"/>
+                        <w:rPr>
+                          <w:noProof/>
+                        </w:rPr>
+                      </w:pPr>
+                      <w:r>
+                        <w:t xml:space="preserve">Figure </w:t>
+                      </w:r>
+                      <w:r>
+                        <w:fldChar w:fldCharType="begin"/>
+                      </w:r>
+                      <w:r>
+                        <w:instrText xml:space="preserve"> SEQ Figure \* ARABIC </w:instrText>
+                      </w:r>
+                      <w:r>
+                        <w:fldChar w:fldCharType="separate"/>
+                      </w:r>
+                      <w:r>
+                        <w:rPr>
+                          <w:noProof/>
+                        </w:rPr>
+                        <w:t>3</w:t>
+                      </w:r>
+                      <w:r>
+                        <w:fldChar w:fldCharType="end"/>
+                      </w:r>
+                      <w:r>
+                        <w:t xml:space="preserve"> - List Evaluation example</w:t>
+                      </w:r>
+                    </w:p>
+                  </w:txbxContent>
+                </v:textbox>
+                <w10:wrap type="square"/>
+              </v:shape>
+            </w:pict>
+          </mc:Fallback>
+        </mc:AlternateContent>
+      </w:r>
+      <w:r>
+        <w:rPr>
+          <w:noProof/>
+        </w:rPr>
+        <w:drawing>
+          <wp:anchor distT="0" distB="0" distL="114300" distR="114300" simplePos="0" relativeHeight="251658240" behindDoc="0" locked="0" layoutInCell="1" allowOverlap="1">
+            <wp:simplePos x="0" y="0"/>
+            <wp:positionH relativeFrom="column">
+              <wp:posOffset>3152775</wp:posOffset>
+            </wp:positionH>
+            <wp:positionV relativeFrom="paragraph">
+              <wp:posOffset>5715</wp:posOffset>
+            </wp:positionV>
+            <wp:extent cx="3562350" cy="1028700"/>
+            <wp:effectExtent l="0" t="0" r="0" b="0"/>
+            <wp:wrapSquare wrapText="bothSides"/>
+            <wp:docPr id="3" name="Picture 3"/>
+            <wp:cNvGraphicFramePr>
+              <a:graphicFrameLocks xmlns:a="http://schemas.openxmlformats.org/drawingml/2006/main" noChangeAspect="1"/>
+            </wp:cNvGraphicFramePr>
+            <a:graphic xmlns:a="http://schemas.openxmlformats.org/drawingml/2006/main">
+              <a:graphicData uri="http://schemas.openxmlformats.org/drawingml/2006/picture">
+                <pic:pic xmlns:pic="http://schemas.openxmlformats.org/drawingml/2006/picture">
+                  <pic:nvPicPr>
+                    <pic:cNvPr id="0" name="Picture 1"/>
+                    <pic:cNvPicPr>
+                      <a:picLocks noChangeAspect="1" noChangeArrowheads="1"/>
+                    </pic:cNvPicPr>
+                  </pic:nvPicPr>
+                  <pic:blipFill rotWithShape="1">
+                    <a:blip r:embed="rId8">
+                      <a:extLst>
+                        <a:ext uri="{28A0092B-C50C-407E-A947-70E740481C1C}">
+                          <a14:useLocalDpi xmlns:a14="http://schemas.microsoft.com/office/drawing/2010/main" val="0"/>
+                        </a:ext>
+                      </a:extLst>
+                    </a:blip>
+                    <a:srcRect r="9002" b="12903"/>
+                    <a:stretch/>
+                  </pic:blipFill>
+                  <pic:spPr bwMode="auto">
+                    <a:xfrm>
+                      <a:off x="0" y="0"/>
+                      <a:ext cx="3562350" cy="1028700"/>
+                    </a:xfrm>
+                    <a:prstGeom prst="rect">
+                      <a:avLst/>
+                    </a:prstGeom>
+                    <a:noFill/>
+                    <a:ln>
+                      <a:noFill/>
+                    </a:ln>
+                    <a:extLst>
+                      <a:ext uri="{53640926-AAD7-44D8-BBD7-CCE9431645EC}">
+                        <a14:shadowObscured xmlns:a14="http://schemas.microsoft.com/office/drawing/2010/main"/>
+                      </a:ext>
+                    </a:extLst>
+                  </pic:spPr>
+                </pic:pic>
+              </a:graphicData>
+            </a:graphic>
+            <wp14:sizeRelH relativeFrom="margin">
+              <wp14:pctWidth>0</wp14:pctWidth>
+            </wp14:sizeRelH>
+            <wp14:sizeRelV relativeFrom="margin">
+              <wp14:pctHeight>0</wp14:pctHeight>
+            </wp14:sizeRelV>
+          </wp:anchor>
+        </w:drawing>
+      </w:r>
+      <w:r>
+        <w:t>If you’re following along, you might’ve just figured out that the print keyword always evaluates to the value of the last thing it printed.  As you can see in the picture over to the right, we evaluate the innermost list, print our three lines, then evaluate the outermost list, which prints the result of the innermost list, which is the third line.</w:t>
+      </w:r>
+    </w:p>
+    <w:p>
+      <w:pPr>
+        <w:jc w:val="both"/>
+      </w:pPr>
+      <w:r>
+        <w:t xml:space="preserve">In the event that there’s just </w:t>
+      </w:r>
+      <w:r>
+        <w:rPr>
+          <w:i/>
+        </w:rPr>
+        <w:t>nothing</w:t>
+      </w:r>
+      <w:r>
+        <w:t xml:space="preserve"> sensible to return from evaluating a list, we return a special value called Nil, which is basically a fancy way of saying “nothing”.  But in most cases, you’ll find that lists evaluate to a particular value, and to a value that’s been chosen to make it easy for you to construct your lists.  You won’t often use the result of evaluating a print command, but it’s a simple way to get the concept in your head.</w:t>
+      </w:r>
+    </w:p>
+    <w:p>
+      <w:pPr>
+        <w:jc w:val="both"/>
+      </w:pPr>
+      <w:r>
+        <w:t>Let’s say I want to print a list.  I’d probably try it like this:</w:t>
+      </w:r>
+    </w:p>
+    <w:p>
+      <w:pPr>
+        <w:pStyle w:val="Code"/>
+      </w:pPr>
+      <w:r>
+        <w:lastRenderedPageBreak/>
+        <w:t>(print (1 2 3))</w:t>
+      </w:r>
+      <w:r>
+        <w:tab/>
+      </w:r>
+      <w:r>
+        <w:tab/>
+        <w:t>; wrong</w:t>
+      </w:r>
+      <w:r>
+        <w:t xml:space="preserve"> (also this is how you make comments)</w:t>
+      </w:r>
+    </w:p>
+    <w:p>
+      <w:pPr>
+        <w:jc w:val="both"/>
+      </w:pPr>
+      <w:r>
+        <w:t xml:space="preserve">And as the comment implies, I'd be very, very wrong to do so and </w:t>
+      </w:r>
+      <w:r>
+        <w:t>S</w:t>
+      </w:r>
+      <w:r>
+        <w:t>hiro will yell at me about it.</w:t>
+      </w:r>
+      <w:r>
+        <w:t xml:space="preserve">  Can you see why?  You have all the information you need to figure it out…  For an extra hint try running it and see what the error message says.</w:t>
+      </w:r>
+    </w:p>
+    <w:p>
+      <w:pPr>
+        <w:jc w:val="both"/>
+      </w:pPr>
+      <w:r>
+        <w:t xml:space="preserve">Earlier I said that first thing in a list in Shiro is the keyword/command, the thing that tells the list how to evaluate.  1, which is the first thing in the list we’re trying to print, is not a thing Shiro knows how to evaluate – which is to say it’s not a command or a function or anything like that.  </w:t>
+      </w:r>
+      <w:proofErr w:type="gramStart"/>
+      <w:r>
+        <w:t>So</w:t>
+      </w:r>
+      <w:proofErr w:type="gramEnd"/>
+      <w:r>
+        <w:t xml:space="preserve"> when Shiro got to that innermost list and went to evaluate it to figure out what it was printing, it couldn’t.</w:t>
+      </w:r>
+    </w:p>
+    <w:p>
+      <w:pPr>
+        <w:jc w:val="both"/>
+      </w:pPr>
+      <w:r>
+        <w:t>But Dan, you say, programming is all about dealing with lists of data!  What is the point of list-based programming language without useable data lists?  Well, say hello to the quote keyword,</w:t>
+      </w:r>
+    </w:p>
+    <w:p>
+      <w:pPr>
+        <w:pStyle w:val="Code"/>
+      </w:pPr>
+      <w:r>
+        <w:t>(print (quote 1 2 3))</w:t>
+      </w:r>
+    </w:p>
+    <w:p>
+      <w:pPr>
+        <w:jc w:val="both"/>
+      </w:pPr>
+      <w:r>
+        <w:t>If you try to evaluate that, it works and has the results you were probably expecting.  It also perhaps fills you with a sense of foreboding at how many times you’re going to be type “quote”, and how that’s going to munge up your code.  Fortunately, Shiro provides a reader shortcut (basically a shorthand way of typing something) for quoted lists.  You can also write the above code like this:</w:t>
+      </w:r>
+    </w:p>
+    <w:p>
+      <w:pPr>
+        <w:pStyle w:val="Code"/>
+      </w:pPr>
+      <w:r>
+        <w:t>(print '(1 2 3))</w:t>
+      </w:r>
+    </w:p>
+    <w:p>
+      <w:pPr>
+        <w:jc w:val="both"/>
+      </w:pPr>
+      <w:r>
+        <w:t xml:space="preserve">Which is much better to type.  And you’re welcome by the way because that presents some interesting lexical ambiguities that cost me literally hours while trying to get syntax highlighting working in </w:t>
+      </w:r>
+      <w:proofErr w:type="spellStart"/>
+      <w:r>
+        <w:t>ShIDE</w:t>
+      </w:r>
+      <w:proofErr w:type="spellEnd"/>
+      <w:r>
+        <w:t>.</w:t>
+      </w:r>
+    </w:p>
+    <w:p>
+      <w:pPr>
+        <w:jc w:val="both"/>
+      </w:pPr>
+      <w:r>
+        <w:t>Every Shiro file (including something you try to evaluate on the REPL) is a single list, always.  If you tried to do something like the below (which is wrong on so many levels it hurt me to type the sample), you’d have problems:</w:t>
+      </w:r>
+    </w:p>
+    <w:p>
+      <w:pPr>
+        <w:pStyle w:val="Code"/>
+      </w:pPr>
+      <w:r>
+        <w:t xml:space="preserve">(print </w:t>
+      </w:r>
+      <w:r>
+        <w:t>'</w:t>
+      </w:r>
+      <w:r>
+        <w:t>Hello world</w:t>
+      </w:r>
+      <w:r>
+        <w:t>'</w:t>
+      </w:r>
+      <w:r>
+        <w:t>)</w:t>
+      </w:r>
+    </w:p>
+    <w:p>
+      <w:pPr>
+        <w:pStyle w:val="Code"/>
+      </w:pPr>
+      <w:r>
+        <w:t xml:space="preserve">(print </w:t>
+      </w:r>
+      <w:r>
+        <w:t>'</w:t>
+      </w:r>
+      <w:r>
+        <w:t>Oh yeah and also hello universe</w:t>
+      </w:r>
+      <w:r>
+        <w:t>'</w:t>
+      </w:r>
+      <w:r>
+        <w:t>)</w:t>
+      </w:r>
+    </w:p>
+    <w:p>
+      <w:pPr>
+        <w:jc w:val="both"/>
+      </w:pPr>
+      <w:r>
+        <w:t xml:space="preserve">If you try it, you get </w:t>
+      </w:r>
+      <w:r>
+        <w:t>the most instructive error message of all time (well, not really.  Shiro is big on instructive, helpful error messages):</w:t>
+      </w:r>
+    </w:p>
+    <w:p>
+      <w:pPr>
+        <w:jc w:val="center"/>
+      </w:pPr>
+      <w:r>
+        <w:t>[error] Sibling peered list passed for evaluation –</w:t>
+      </w:r>
+      <w:r>
+        <w:t xml:space="preserve"> </w:t>
+      </w:r>
+      <w:r>
+        <w:t>you are probably missing a 'do' keyword</w:t>
+      </w:r>
+    </w:p>
+    <w:p>
+      <w:pPr>
+        <w:jc w:val="both"/>
+      </w:pPr>
+      <w:r>
+        <w:t>As the error implies, you need to turn your multiple-lists into a single list, and you can use the do keyword for that.  I'm sure you already figured it out, but it looks like this:</w:t>
+      </w:r>
+    </w:p>
+    <w:p>
+      <w:pPr>
+        <w:pStyle w:val="Code"/>
+      </w:pPr>
+      <w:r>
+        <w:t>(do</w:t>
+      </w:r>
+    </w:p>
+    <w:p>
+      <w:pPr>
+        <w:pStyle w:val="Code"/>
+      </w:pPr>
+      <w:r>
+        <w:tab/>
+        <w:t>(print 'hello world')</w:t>
+      </w:r>
+    </w:p>
+    <w:p>
+      <w:pPr>
+        <w:pStyle w:val="Code"/>
+      </w:pPr>
+      <w:r>
+        <w:tab/>
+        <w:t>(print 'oh yeah and hello universe too'))</w:t>
+      </w:r>
+    </w:p>
+    <w:p>
+      <w:pPr>
+        <w:jc w:val="both"/>
+      </w:pPr>
+      <w:r>
+        <w:t xml:space="preserve">Like print, do evaluates to whatever the last thing in it evaluates to.  </w:t>
+      </w:r>
+    </w:p>
+    <w:p>
+      <w:pPr>
+        <w:jc w:val="both"/>
+      </w:pPr>
+    </w:p>
+    <w:p>
+      <w:pPr>
+        <w:jc w:val="both"/>
+      </w:pPr>
+      <w:r>
+        <w:lastRenderedPageBreak/>
+        <w:t xml:space="preserve">Strings are pretty </w:t>
+      </w:r>
+      <w:r>
+        <w:t>cool in Shiro</w:t>
+      </w:r>
+      <w:r>
+        <w:t>.  You can use either double or single quotes for them (allowing you to use the other kind of quote inside the string).  They can also have line breaks in them.  There are several escape characters you can use in a string, like %n (newline).  We'll list them all out later.  Here's a little snippet that shows off a few of these attributes:</w:t>
+      </w:r>
+    </w:p>
+    <w:p>
+      <w:pPr>
+        <w:pStyle w:val="Code"/>
+      </w:pPr>
+      <w:r>
+        <w:t xml:space="preserve">(print "Strings can </w:t>
+      </w:r>
+      <w:proofErr w:type="spellStart"/>
+      <w:r>
+        <w:t>have%s</w:t>
+      </w:r>
+      <w:proofErr w:type="spellEnd"/>
+    </w:p>
+    <w:p>
+      <w:pPr>
+        <w:pStyle w:val="Code"/>
+      </w:pPr>
+      <w:r>
+        <w:tab/>
+        <w:t xml:space="preserve">line breaks in </w:t>
+      </w:r>
+      <w:proofErr w:type="gramStart"/>
+      <w:r>
+        <w:t>them ,</w:t>
+      </w:r>
+      <w:proofErr w:type="gramEnd"/>
+      <w:r>
+        <w:t xml:space="preserve"> and </w:t>
+      </w:r>
+      <w:proofErr w:type="spellStart"/>
+      <w:r>
+        <w:t>also%s</w:t>
+      </w:r>
+      <w:proofErr w:type="spellEnd"/>
+    </w:p>
+    <w:p>
+      <w:pPr>
+        <w:pStyle w:val="Code"/>
+      </w:pPr>
+      <w:r>
+        <w:tab/>
+        <w:t xml:space="preserve">can include the 'other kind' of quote.  You can escape </w:t>
+      </w:r>
+      <w:proofErr w:type="spellStart"/>
+      <w:r>
+        <w:t>the%s</w:t>
+      </w:r>
+      <w:proofErr w:type="spellEnd"/>
+    </w:p>
+    <w:p>
+      <w:pPr>
+        <w:pStyle w:val="Code"/>
+      </w:pPr>
+      <w:r>
+        <w:tab/>
+        <w:t>quote you used for the string %"like this%"")</w:t>
+      </w:r>
+    </w:p>
+    <w:p>
+      <w:pPr>
+        <w:jc w:val="both"/>
+      </w:pPr>
+      <w:r>
+        <w:t>Like every cool programming language on the block, there’s also built-in string interpolation in Shiro, which has both an ugly way to do it, and a nice, easy reader shortcut.  Here’s an example written both ways:</w:t>
+      </w:r>
+    </w:p>
+    <w:p>
+      <w:pPr>
+        <w:pStyle w:val="Code"/>
+      </w:pPr>
+      <w:r>
+        <w:t>(do</w:t>
+      </w:r>
+    </w:p>
+    <w:p>
+      <w:pPr>
+        <w:pStyle w:val="Code"/>
+      </w:pPr>
+      <w:r>
+        <w:tab/>
+        <w:t xml:space="preserve">(print (interpolate </w:t>
+      </w:r>
+      <w:r>
+        <w:t>"</w:t>
+      </w:r>
+      <w:r>
+        <w:t>2 + 2 = {(+ 2 2)}</w:t>
+      </w:r>
+      <w:r>
+        <w:t>"</w:t>
+      </w:r>
+      <w:r>
+        <w:t>))   ; ugly</w:t>
+      </w:r>
+    </w:p>
+    <w:p>
+      <w:pPr>
+        <w:pStyle w:val="Code"/>
+      </w:pPr>
+      <w:r>
+        <w:tab/>
+        <w:t xml:space="preserve">(print </w:t>
+      </w:r>
+      <w:r>
+        <w:t>`</w:t>
+      </w:r>
+      <w:r>
+        <w:t>2 + 2 = {(+ 2 2)}</w:t>
+      </w:r>
+      <w:r>
+        <w:t>`</w:t>
+      </w:r>
+      <w:r>
+        <w:t>)</w:t>
+      </w:r>
+      <w:r>
+        <w:t>)     ; reader shortcut</w:t>
+      </w:r>
+    </w:p>
+    <w:p>
+      <w:pPr>
+        <w:jc w:val="both"/>
+      </w:pPr>
+      <w:r>
+        <w:t>The weird tick-mark we use for the reader-shortcut version is the one on the tilde (~) key of your keyboard.  I have no idea what it’s even actually for, so it seemed like a safe bet.</w:t>
+      </w:r>
+    </w:p>
+    <w:p>
+      <w:pPr>
+        <w:jc w:val="both"/>
+      </w:pPr>
+      <w:r>
+        <w:t xml:space="preserve">Alright, that's literally all you need to know to start learning </w:t>
+      </w:r>
+      <w:r>
+        <w:t>Shiro</w:t>
+      </w:r>
+      <w:r>
+        <w:t xml:space="preserve">.  There aren't any other weird syntaxes you need to learn, no other rules of </w:t>
+      </w:r>
+      <w:bookmarkStart w:id="5" w:name="_GoBack"/>
+      <w:bookmarkEnd w:id="5"/>
+      <w:r>
+        <w:t xml:space="preserve">grammar.  You just make lists, and then </w:t>
+      </w:r>
+      <w:r>
+        <w:t xml:space="preserve">they </w:t>
+      </w:r>
+      <w:r>
+        <w:t>evaluate each other and ultimately result in doing something.</w:t>
+      </w:r>
+    </w:p>
+    <w:p>
+      <w:r>
+        <w:br w:type="page"/>
+      </w:r>
+    </w:p>
+    <w:p>
+      <w:pPr>
+        <w:pStyle w:val="Heading1"/>
+      </w:pPr>
+      <w:bookmarkStart w:id="6" w:name="_Toc28010763"/>
+      <w:r>
+        <w:lastRenderedPageBreak/>
+        <w:t>Shiro From the Ground Up</w:t>
+      </w:r>
+      <w:bookmarkEnd w:id="6"/>
+    </w:p>
+    <w:p>
+      <w:pPr>
+        <w:jc w:val="both"/>
+      </w:pPr>
+      <w:r>
+        <w:t>I’m assuming you’re already somewhat familiar with programming, so that we can move fast and not have to build up each concept from the ground up.  If (somehow) Shiro is your first programming language then you’re going to have to do a lot of playing around, reading between the lines and re-reading this section to follow along.  There is a detailed keyword reference later on to give you more complete information, but it’s presented alphabetically so you really have to at least understand the categories of thing we’re talking about in this section to make good use of the list.</w:t>
+      </w:r>
+    </w:p>
+    <w:p>
+      <w:pPr>
+        <w:jc w:val="both"/>
+      </w:pPr>
+      <w:r>
+        <w:t xml:space="preserve">As ever, keep a REPL or a </w:t>
+      </w:r>
+      <w:proofErr w:type="spellStart"/>
+      <w:r>
+        <w:t>ShIDE</w:t>
+      </w:r>
+      <w:proofErr w:type="spellEnd"/>
+      <w:r>
+        <w:t xml:space="preserve"> open and mess around with our sample code as we go.  This is by far the best way to learn Shiro quickly.</w:t>
+      </w:r>
+    </w:p>
+    <w:p>
+      <w:pPr>
+        <w:pStyle w:val="Heading2"/>
+        <w:ind w:firstLine="720"/>
+      </w:pPr>
+      <w:bookmarkStart w:id="7" w:name="_Toc28010764"/>
+      <w:r>
+        <w:t>Math, Comparison and Variables</w:t>
+      </w:r>
+      <w:bookmarkEnd w:id="7"/>
+    </w:p>
+    <w:p>
+      <w:pPr>
+        <w:jc w:val="both"/>
+      </w:pPr>
+      <w:proofErr w:type="spellStart"/>
+      <w:r>
+        <w:t>asd</w:t>
+      </w:r>
+      <w:proofErr w:type="spellEnd"/>
+    </w:p>
+    <w:p>
+      <w:pPr>
+        <w:pStyle w:val="Heading2"/>
+        <w:ind w:firstLine="720"/>
+      </w:pPr>
+      <w:bookmarkStart w:id="8" w:name="_Toc28010765"/>
+      <w:r>
+        <w:t>Control Flow and Functions</w:t>
+      </w:r>
+      <w:bookmarkEnd w:id="8"/>
+    </w:p>
+    <w:p>
+      <w:pPr>
+        <w:jc w:val="both"/>
+      </w:pPr>
+      <w:proofErr w:type="spellStart"/>
+      <w:r>
+        <w:t>asd</w:t>
+      </w:r>
+      <w:proofErr w:type="spellEnd"/>
+    </w:p>
+    <w:p>
+      <w:pPr>
+        <w:pStyle w:val="Heading2"/>
+        <w:ind w:firstLine="720"/>
+      </w:pPr>
+      <w:bookmarkStart w:id="9" w:name="_Toc28010766"/>
+      <w:r>
+        <w:t>Fun with Lists</w:t>
+      </w:r>
+      <w:bookmarkEnd w:id="9"/>
+    </w:p>
+    <w:p>
+      <w:pPr>
+        <w:jc w:val="both"/>
+      </w:pPr>
+      <w:proofErr w:type="spellStart"/>
+      <w:r>
+        <w:t>asd</w:t>
+      </w:r>
+      <w:proofErr w:type="spellEnd"/>
+    </w:p>
+    <w:p>
+      <w:pPr>
+        <w:pStyle w:val="Heading2"/>
+        <w:ind w:firstLine="720"/>
+      </w:pPr>
+      <w:bookmarkStart w:id="10" w:name="_Toc28010767"/>
+      <w:r>
+        <w:t>Lambdas and Tigers and Bears</w:t>
+      </w:r>
+      <w:bookmarkEnd w:id="10"/>
+    </w:p>
+    <w:p>
+      <w:pPr>
+        <w:jc w:val="both"/>
+      </w:pPr>
+      <w:proofErr w:type="spellStart"/>
+      <w:r>
+        <w:t>A</w:t>
+      </w:r>
+      <w:r>
+        <w:t>sd</w:t>
+      </w:r>
+      <w:proofErr w:type="spellEnd"/>
+    </w:p>
+    <w:p>
+      <w:pPr>
+        <w:pStyle w:val="Heading2"/>
+        <w:ind w:firstLine="720"/>
+      </w:pPr>
+      <w:bookmarkStart w:id="11" w:name="_Toc28010768"/>
+      <w:r>
+        <w:t>Objects</w:t>
+      </w:r>
+      <w:bookmarkEnd w:id="11"/>
+      <w:r>
+        <w:t xml:space="preserve">, </w:t>
+      </w:r>
+      <w:proofErr w:type="spellStart"/>
+      <w:r>
+        <w:t>Mixins</w:t>
+      </w:r>
+      <w:proofErr w:type="spellEnd"/>
+      <w:r>
+        <w:t xml:space="preserve"> and Prototypes</w:t>
+      </w:r>
+      <w:r>
+        <w:t xml:space="preserve"> (or</w:t>
+      </w:r>
+      <w:r>
+        <w:t>:</w:t>
+      </w:r>
+      <w:r>
+        <w:t xml:space="preserve"> The Art of Monkey-Patching)</w:t>
+      </w:r>
+    </w:p>
+    <w:p>
+      <w:pPr>
+        <w:jc w:val="both"/>
+      </w:pPr>
+      <w:proofErr w:type="spellStart"/>
+      <w:r>
+        <w:t>A</w:t>
+      </w:r>
+      <w:r>
+        <w:t>sd</w:t>
+      </w:r>
+      <w:proofErr w:type="spellEnd"/>
+    </w:p>
+    <w:p>
+      <w:pPr>
+        <w:pStyle w:val="Heading2"/>
+        <w:ind w:firstLine="720"/>
+      </w:pPr>
+      <w:bookmarkStart w:id="12" w:name="_Toc28010769"/>
+      <w:r>
+        <w:t xml:space="preserve">Interacting with </w:t>
+      </w:r>
+      <w:proofErr w:type="spellStart"/>
+      <w:r>
+        <w:t>Nimue</w:t>
+      </w:r>
+      <w:proofErr w:type="spellEnd"/>
+      <w:r>
+        <w:t xml:space="preserve"> (the TCP/HTTP/Telnet server)</w:t>
+      </w:r>
+      <w:bookmarkEnd w:id="12"/>
+    </w:p>
+    <w:p>
+      <w:pPr>
+        <w:jc w:val="both"/>
+      </w:pPr>
+      <w:proofErr w:type="spellStart"/>
+      <w:r>
+        <w:t>asd</w:t>
+      </w:r>
+      <w:proofErr w:type="spellEnd"/>
+    </w:p>
+    <w:p>
+      <w:pPr>
+        <w:jc w:val="both"/>
+      </w:pPr>
+    </w:p>
+    <w:p>
+      <w:pPr>
+        <w:jc w:val="both"/>
+      </w:pPr>
+    </w:p>
+    <w:p>
+      <w:pPr>
+        <w:jc w:val="both"/>
+      </w:pPr>
+    </w:p>
+    <w:p>
+      <w:pPr>
+        <w:jc w:val="both"/>
+      </w:pPr>
+    </w:p>
+    <w:p>
+      <w:pPr>
+        <w:jc w:val="both"/>
+      </w:pPr>
+    </w:p>
+    <w:p>
+      <w:pPr>
+        <w:jc w:val="both"/>
+      </w:pPr>
+    </w:p>
+    <w:p>
+      <w:pPr>
+        <w:jc w:val="both"/>
+      </w:pPr>
+    </w:p>
+    <w:p>
+      <w:pPr>
+        <w:jc w:val="both"/>
+      </w:pPr>
+    </w:p>
+    <w:p>
+      <w:pPr>
+        <w:jc w:val="both"/>
+      </w:pPr>
+      <w:r>
+        <w:tab/>
+        <w:t>In Which Things Start to Become a Little Bit Scary</w:t>
+      </w:r>
+    </w:p>
+    <w:p>
+      <w:pPr>
+        <w:jc w:val="both"/>
+      </w:pPr>
+      <w:r>
+        <w:t xml:space="preserve">Alright, let's learn some </w:t>
       </w:r>
       <w:proofErr w:type="spellStart"/>
       <w:r>
@@ -748,13 +2696,20 @@
       </w:r>
       <w:proofErr w:type="spellEnd"/>
       <w:r>
-        <w:t xml:space="preserve"> than in any other language.</w:t>
-      </w:r>
-    </w:p>
-    <w:p/>
-    <w:p>
-      <w:r>
-        <w:t xml:space="preserve">Okay, evangelism over.  Specifically, </w:t>
+        <w:t xml:space="preserve"> keywords.  We're going to go over a lot of core concepts, so you might have to re-read this section or play around with the code samples a bit to really understand what's going on.  We're going to cover math, control flow, functions, variables and a bit about objects.</w:t>
+      </w:r>
+    </w:p>
+    <w:p>
+      <w:pPr>
+        <w:jc w:val="both"/>
+      </w:pPr>
+    </w:p>
+    <w:p>
+      <w:pPr>
+        <w:jc w:val="both"/>
+      </w:pPr>
+      <w:r>
+        <w:t xml:space="preserve">Variables are pretty standard in </w:t>
       </w:r>
       <w:proofErr w:type="spellStart"/>
       <w:r>
@@ -762,21 +2717,223 @@
       </w:r>
       <w:proofErr w:type="spellEnd"/>
       <w:r>
-        <w:t xml:space="preserve"> was designed for a handful of purposes and it's very, very efficient and good at it.  Making small web services (either for internal tools, or “mocked” services for automation testing or development), recurring DevOps processes, terminal/telnet style applications where you want to connect remotely and issue instructions, raw TCP/IP servers, and (because I love them), MUDs and </w:t>
-      </w:r>
-      <w:proofErr w:type="spellStart"/>
-      <w:r>
-        <w:t>MUSHes</w:t>
-      </w:r>
-      <w:proofErr w:type="spellEnd"/>
-      <w:r>
-        <w:t>.  Those last two are an obscure kind of online text game if you're curious.</w:t>
-      </w:r>
-    </w:p>
-    <w:p/>
-    <w:p>
-      <w:r>
-        <w:t xml:space="preserve">I can make a full REST service in </w:t>
+        <w:t>.  Note that I've included a few extra line breaks for clarity in this code sample, which is fine if you're using the interpreter or compiler, but will cause the REPL to try and evaluate half a list and complain.</w:t>
+      </w:r>
+    </w:p>
+    <w:p>
+      <w:pPr>
+        <w:jc w:val="both"/>
+      </w:pPr>
+    </w:p>
+    <w:p>
+      <w:pPr>
+        <w:jc w:val="both"/>
+      </w:pPr>
+      <w:r>
+        <w:tab/>
+        <w:t>(do</w:t>
+      </w:r>
+    </w:p>
+    <w:p>
+      <w:pPr>
+        <w:jc w:val="both"/>
+      </w:pPr>
+      <w:r>
+        <w:tab/>
+      </w:r>
+      <w:r>
+        <w:tab/>
+        <w:t>(def x 1)</w:t>
+      </w:r>
+      <w:proofErr w:type="gramStart"/>
+      <w:r>
+        <w:tab/>
+        <w:t xml:space="preserve"> ;</w:t>
+      </w:r>
+      <w:proofErr w:type="gramEnd"/>
+      <w:r>
+        <w:t xml:space="preserve"> declare x for the first time and set it to 1.  </w:t>
+      </w:r>
+    </w:p>
+    <w:p>
+      <w:pPr>
+        <w:jc w:val="both"/>
+      </w:pPr>
+      <w:r>
+        <w:tab/>
+      </w:r>
+      <w:r>
+        <w:tab/>
+      </w:r>
+      <w:r>
+        <w:tab/>
+      </w:r>
+      <w:r>
+        <w:tab/>
+        <w:t xml:space="preserve"> ; A variable can only be defined once</w:t>
+      </w:r>
+    </w:p>
+    <w:p>
+      <w:pPr>
+        <w:jc w:val="both"/>
+      </w:pPr>
+      <w:r>
+        <w:tab/>
+      </w:r>
+      <w:r>
+        <w:tab/>
+        <w:t xml:space="preserve">(set x 5) </w:t>
+      </w:r>
+      <w:proofErr w:type="gramStart"/>
+      <w:r>
+        <w:t xml:space="preserve">  ;</w:t>
+      </w:r>
+      <w:proofErr w:type="gramEnd"/>
+      <w:r>
+        <w:t xml:space="preserve"> set existing variable x to value 5</w:t>
+      </w:r>
+    </w:p>
+    <w:p>
+      <w:pPr>
+        <w:jc w:val="both"/>
+      </w:pPr>
+      <w:r>
+        <w:tab/>
+      </w:r>
+      <w:r>
+        <w:tab/>
+        <w:t>(sod y 10)</w:t>
+      </w:r>
+      <w:proofErr w:type="gramStart"/>
+      <w:r>
+        <w:tab/>
+        <w:t xml:space="preserve"> ;</w:t>
+      </w:r>
+      <w:proofErr w:type="gramEnd"/>
+      <w:r>
+        <w:t xml:space="preserve"> 'sod' makes it easy to work with variables, by</w:t>
+      </w:r>
+    </w:p>
+    <w:p>
+      <w:pPr>
+        <w:jc w:val="both"/>
+      </w:pPr>
+      <w:r>
+        <w:tab/>
+      </w:r>
+      <w:r>
+        <w:tab/>
+      </w:r>
+      <w:r>
+        <w:tab/>
+      </w:r>
+      <w:r>
+        <w:tab/>
+        <w:t xml:space="preserve"> ; using either set or define (get it?  </w:t>
+      </w:r>
+      <w:proofErr w:type="spellStart"/>
+      <w:r>
+        <w:t>s.o.d</w:t>
+      </w:r>
+      <w:proofErr w:type="spellEnd"/>
+      <w:r>
+        <w:t>)</w:t>
+      </w:r>
+    </w:p>
+    <w:p>
+      <w:pPr>
+        <w:jc w:val="both"/>
+      </w:pPr>
+      <w:r>
+        <w:tab/>
+      </w:r>
+      <w:r>
+        <w:tab/>
+        <w:t>(sod y 23</w:t>
+      </w:r>
+      <w:proofErr w:type="gramStart"/>
+      <w:r>
+        <w:t>)  ;</w:t>
+      </w:r>
+      <w:proofErr w:type="gramEnd"/>
+      <w:r>
+        <w:t xml:space="preserve"> see?</w:t>
+      </w:r>
+    </w:p>
+    <w:p>
+      <w:pPr>
+        <w:jc w:val="both"/>
+      </w:pPr>
+    </w:p>
+    <w:p>
+      <w:pPr>
+        <w:jc w:val="both"/>
+      </w:pPr>
+      <w:r>
+        <w:tab/>
+      </w:r>
+      <w:r>
+        <w:tab/>
+        <w:t>; You need to explicitly get the value of a variable:</w:t>
+      </w:r>
+    </w:p>
+    <w:p>
+      <w:pPr>
+        <w:jc w:val="both"/>
+      </w:pPr>
+      <w:r>
+        <w:tab/>
+      </w:r>
+      <w:r>
+        <w:tab/>
+        <w:t>(print (str "x = " (v x)))</w:t>
+      </w:r>
+    </w:p>
+    <w:p>
+      <w:pPr>
+        <w:jc w:val="both"/>
+      </w:pPr>
+    </w:p>
+    <w:p>
+      <w:pPr>
+        <w:jc w:val="both"/>
+      </w:pPr>
+      <w:r>
+        <w:tab/>
+      </w:r>
+      <w:r>
+        <w:tab/>
+        <w:t>; ... but there is a reader shortcut to do this using $:</w:t>
+      </w:r>
+    </w:p>
+    <w:p>
+      <w:pPr>
+        <w:jc w:val="both"/>
+      </w:pPr>
+      <w:r>
+        <w:tab/>
+      </w:r>
+      <w:r>
+        <w:tab/>
+        <w:t>(print (str "y = " $y)))</w:t>
+      </w:r>
+    </w:p>
+    <w:p>
+      <w:pPr>
+        <w:jc w:val="both"/>
+      </w:pPr>
+    </w:p>
+    <w:p>
+      <w:pPr>
+        <w:jc w:val="both"/>
+      </w:pPr>
+      <w:proofErr w:type="gramStart"/>
+      <w:r>
+        <w:t>So</w:t>
+      </w:r>
+      <w:proofErr w:type="gramEnd"/>
+      <w:r>
+        <w:t xml:space="preserve"> all those variables are global.  There is only ever one 'x' per </w:t>
       </w:r>
       <w:proofErr w:type="spellStart"/>
       <w:r>
@@ -784,15 +2941,213 @@
       </w:r>
       <w:proofErr w:type="spellEnd"/>
       <w:r>
-        <w:t xml:space="preserve"> with GET, PUT, POST, DELETE and PATCH in 3-4 lines of code depending on how you format it.  No libraries are involved, none of the .NET stack or any other complex web host is involved, a very </w:t>
-      </w:r>
+        <w:t xml:space="preserve"> instance.  If you're using the REPL, it will persist throughout the entire session, otherwise it will exist in all your different code files because they share the same instance of the </w:t>
+      </w:r>
+      <w:proofErr w:type="spellStart"/>
+      <w:r>
+        <w:t>shiro</w:t>
+      </w:r>
+      <w:proofErr w:type="spellEnd"/>
+      <w:r>
+        <w:t xml:space="preserve"> runtime.  You can, however, create </w:t>
+      </w:r>
+      <w:proofErr w:type="spellStart"/>
+      <w:r>
+        <w:t>you</w:t>
+      </w:r>
+      <w:proofErr w:type="spellEnd"/>
+      <w:r>
+        <w:t xml:space="preserve"> own local variables whenever you want by making a scope level.  You do that with the let keyword:</w:t>
+      </w:r>
+    </w:p>
+    <w:p>
+      <w:pPr>
+        <w:jc w:val="both"/>
+      </w:pPr>
+    </w:p>
+    <w:p>
+      <w:pPr>
+        <w:jc w:val="both"/>
+      </w:pPr>
+      <w:r>
+        <w:tab/>
+        <w:t>(do</w:t>
+      </w:r>
+    </w:p>
+    <w:p>
+      <w:pPr>
+        <w:jc w:val="both"/>
+      </w:pPr>
+      <w:r>
+        <w:tab/>
+      </w:r>
+      <w:r>
+        <w:tab/>
+        <w:t xml:space="preserve">(def </w:t>
+      </w:r>
+      <w:proofErr w:type="spellStart"/>
+      <w:r>
+        <w:t>i</w:t>
+      </w:r>
+      <w:proofErr w:type="spellEnd"/>
+      <w:r>
+        <w:t xml:space="preserve"> 255)</w:t>
+      </w:r>
+    </w:p>
+    <w:p>
+      <w:pPr>
+        <w:jc w:val="both"/>
+      </w:pPr>
+      <w:r>
+        <w:tab/>
+      </w:r>
+      <w:r>
+        <w:tab/>
+        <w:t>(let</w:t>
+      </w:r>
+    </w:p>
+    <w:p>
+      <w:pPr>
+        <w:jc w:val="both"/>
+      </w:pPr>
+      <w:r>
+        <w:tab/>
+      </w:r>
+      <w:r>
+        <w:tab/>
+      </w:r>
+      <w:r>
+        <w:tab/>
+        <w:t>(</w:t>
+      </w:r>
+      <w:proofErr w:type="spellStart"/>
+      <w:r>
+        <w:t>i</w:t>
+      </w:r>
+      <w:proofErr w:type="spellEnd"/>
+      <w:r>
+        <w:t xml:space="preserve"> 1 j 2)</w:t>
+      </w:r>
+    </w:p>
+    <w:p>
+      <w:pPr>
+        <w:jc w:val="both"/>
+      </w:pPr>
+      <w:r>
+        <w:tab/>
+      </w:r>
+      <w:r>
+        <w:tab/>
+      </w:r>
+      <w:r>
+        <w:tab/>
+        <w:t>(do</w:t>
+      </w:r>
+    </w:p>
+    <w:p>
+      <w:pPr>
+        <w:jc w:val="both"/>
+      </w:pPr>
+      <w:r>
+        <w:tab/>
+      </w:r>
+      <w:r>
+        <w:tab/>
+      </w:r>
+      <w:r>
+        <w:tab/>
+      </w:r>
+      <w:r>
+        <w:tab/>
+        <w:t>(print $</w:t>
+      </w:r>
+      <w:proofErr w:type="spellStart"/>
+      <w:r>
+        <w:t>i</w:t>
+      </w:r>
+      <w:proofErr w:type="spellEnd"/>
+      <w:r>
+        <w:t>) (print $j)))</w:t>
+      </w:r>
+      <w:r>
+        <w:tab/>
+      </w:r>
+      <w:r>
+        <w:tab/>
+      </w:r>
+      <w:r>
+        <w:tab/>
+      </w:r>
+    </w:p>
+    <w:p>
+      <w:pPr>
+        <w:jc w:val="both"/>
+      </w:pPr>
+      <w:r>
+        <w:lastRenderedPageBreak/>
+        <w:tab/>
+      </w:r>
+      <w:r>
+        <w:tab/>
+        <w:t xml:space="preserve">(print (def? </w:t>
+      </w:r>
+      <w:proofErr w:type="spellStart"/>
+      <w:r>
+        <w:t>i</w:t>
+      </w:r>
+      <w:proofErr w:type="spellEnd"/>
+      <w:r>
+        <w:t>) (def? j) $</w:t>
+      </w:r>
+      <w:proofErr w:type="spellStart"/>
+      <w:r>
+        <w:t>i</w:t>
+      </w:r>
+      <w:proofErr w:type="spellEnd"/>
+      <w:r>
+        <w:t>))</w:t>
+      </w:r>
+    </w:p>
+    <w:p>
+      <w:pPr>
+        <w:jc w:val="both"/>
+      </w:pPr>
+    </w:p>
+    <w:p>
+      <w:pPr>
+        <w:jc w:val="both"/>
+      </w:pPr>
       <w:proofErr w:type="gramStart"/>
       <w:r>
-        <w:t>low level</w:t>
+        <w:t>So</w:t>
       </w:r>
       <w:proofErr w:type="gramEnd"/>
       <w:r>
-        <w:t xml:space="preserve"> TCP/IP server with sufficient HTTP understanding to handle this is built right in to </w:t>
+        <w:t xml:space="preserve"> what are we doing here?  </w:t>
+      </w:r>
+      <w:proofErr w:type="gramStart"/>
+      <w:r>
+        <w:t>First</w:t>
+      </w:r>
+      <w:proofErr w:type="gramEnd"/>
+      <w:r>
+        <w:t xml:space="preserve"> I'm making a global variable called </w:t>
+      </w:r>
+      <w:proofErr w:type="spellStart"/>
+      <w:r>
+        <w:t>i</w:t>
+      </w:r>
+      <w:proofErr w:type="spellEnd"/>
+      <w:r>
+        <w:t xml:space="preserve"> and setting it to 255.  We'll use this fact later, so keep it in mind.  Then we encounter our let keyword.  Let takes two arguments, and the first one is somewhat special because it has what's called an implicit quote.  As you note it's a quoted list ('</w:t>
+      </w:r>
+      <w:proofErr w:type="spellStart"/>
+      <w:r>
+        <w:t>i</w:t>
+      </w:r>
+      <w:proofErr w:type="spellEnd"/>
+      <w:r>
+        <w:t xml:space="preserve">' is not a </w:t>
       </w:r>
       <w:proofErr w:type="spellStart"/>
       <w:r>
@@ -800,1377 +3155,456 @@
       </w:r>
       <w:proofErr w:type="spellEnd"/>
       <w:r>
-        <w:t xml:space="preserve">.  You don't need IIS, or even any </w:t>
+        <w:t xml:space="preserve"> command), but we didn't have to quote it.  I figured I'd save you the keypress.  This first list must have an even number of things in it.  They are basically paired, with the first being the variable name and the second the default value.</w:t>
+      </w:r>
+    </w:p>
+    <w:p>
+      <w:pPr>
+        <w:jc w:val="both"/>
+      </w:pPr>
+    </w:p>
+    <w:p>
+      <w:pPr>
+        <w:jc w:val="both"/>
+      </w:pPr>
+      <w:r>
+        <w:t xml:space="preserve">Variables in a let-scope hide global variables, so </w:t>
+      </w:r>
+      <w:proofErr w:type="spellStart"/>
+      <w:r>
+        <w:t>i</w:t>
+      </w:r>
+      <w:proofErr w:type="spellEnd"/>
+      <w:r>
+        <w:t xml:space="preserve"> inside the let is 1, not 255.  Once we leave the let-scope the global </w:t>
+      </w:r>
+      <w:proofErr w:type="spellStart"/>
+      <w:r>
+        <w:t>i</w:t>
+      </w:r>
+      <w:proofErr w:type="spellEnd"/>
+      <w:r>
+        <w:t xml:space="preserve"> is unhidden and retains its original value.  You'll notice (at least, if you will if you figured out that that def? keyword returns true if something is defined and false otherwise) that variables inside a let-scope are destroyed when the scope ends, so j ceases to exist.</w:t>
+      </w:r>
+    </w:p>
+    <w:p>
+      <w:pPr>
+        <w:jc w:val="both"/>
+      </w:pPr>
+    </w:p>
+    <w:p>
+      <w:pPr>
+        <w:jc w:val="both"/>
+      </w:pPr>
+      <w:r>
+        <w:t xml:space="preserve">You can do all the ordinary kinds of math and comparison that you're used to in other programming languages, but you do it using the rules of </w:t>
+      </w:r>
+      <w:proofErr w:type="spellStart"/>
+      <w:r>
+        <w:t>shiro</w:t>
+      </w:r>
+      <w:proofErr w:type="spellEnd"/>
+      <w:r>
+        <w:t xml:space="preserve"> syntax, so the command (or in this case, the operator) goes at the beginning of the list.  Here are some examples:</w:t>
+      </w:r>
+    </w:p>
+    <w:p>
+      <w:pPr>
+        <w:jc w:val="both"/>
+      </w:pPr>
+    </w:p>
+    <w:p>
+      <w:pPr>
+        <w:jc w:val="both"/>
+      </w:pPr>
+      <w:r>
+        <w:tab/>
+        <w:t>(+ 2 2)</w:t>
+      </w:r>
+      <w:r>
+        <w:tab/>
+      </w:r>
+      <w:r>
+        <w:tab/>
+        <w:t>; 4</w:t>
+      </w:r>
+    </w:p>
+    <w:p>
+      <w:pPr>
+        <w:jc w:val="both"/>
+      </w:pPr>
+      <w:r>
+        <w:tab/>
+        <w:t>(+ 2 (- 3 1))</w:t>
+      </w:r>
+      <w:r>
+        <w:tab/>
+        <w:t>; 4</w:t>
+      </w:r>
+    </w:p>
+    <w:p>
+      <w:pPr>
+        <w:jc w:val="both"/>
+      </w:pPr>
+      <w:r>
+        <w:tab/>
+        <w:t>(+ 3 3 3)</w:t>
+      </w:r>
+      <w:r>
+        <w:tab/>
+      </w:r>
+      <w:r>
+        <w:tab/>
+        <w:t>; 9</w:t>
+      </w:r>
+    </w:p>
+    <w:p>
+      <w:pPr>
+        <w:jc w:val="both"/>
+      </w:pPr>
+    </w:p>
+    <w:p>
+      <w:pPr>
+        <w:jc w:val="both"/>
+      </w:pPr>
+      <w:r>
+        <w:tab/>
+        <w:t>(= 2 2)</w:t>
+      </w:r>
+      <w:r>
+        <w:tab/>
+      </w:r>
+      <w:r>
+        <w:tab/>
+        <w:t>; True</w:t>
+      </w:r>
+    </w:p>
+    <w:p>
+      <w:pPr>
+        <w:jc w:val="both"/>
+      </w:pPr>
+      <w:r>
+        <w:tab/>
+        <w:t>(= 2 2.5)</w:t>
+      </w:r>
+      <w:r>
+        <w:tab/>
+      </w:r>
+      <w:r>
+        <w:tab/>
+        <w:t>; False</w:t>
+      </w:r>
+    </w:p>
+    <w:p>
+      <w:pPr>
+        <w:jc w:val="both"/>
+      </w:pPr>
+      <w:r>
+        <w:tab/>
+        <w:t>(= 2 (/ 4 2))</w:t>
+      </w:r>
+      <w:r>
+        <w:tab/>
+        <w:t>; True</w:t>
+      </w:r>
+    </w:p>
+    <w:p>
+      <w:pPr>
+        <w:jc w:val="both"/>
+      </w:pPr>
+      <w:r>
+        <w:tab/>
+        <w:t>(= nil "nil")</w:t>
+      </w:r>
+      <w:r>
+        <w:tab/>
+        <w:t>; False</w:t>
+      </w:r>
+    </w:p>
+    <w:p>
+      <w:pPr>
+        <w:jc w:val="both"/>
+      </w:pPr>
+    </w:p>
+    <w:p>
+      <w:pPr>
+        <w:jc w:val="both"/>
+      </w:pPr>
+      <w:r>
+        <w:tab/>
+        <w:t>(! true)</w:t>
+      </w:r>
+      <w:r>
+        <w:tab/>
+      </w:r>
+      <w:r>
+        <w:tab/>
+        <w:t>; False</w:t>
+      </w:r>
+    </w:p>
+    <w:p>
+      <w:pPr>
+        <w:jc w:val="both"/>
+      </w:pPr>
+      <w:r>
+        <w:tab/>
+        <w:t>(! nil)</w:t>
+      </w:r>
+      <w:r>
+        <w:tab/>
+      </w:r>
+      <w:r>
+        <w:tab/>
+        <w:t>; True</w:t>
+      </w:r>
+    </w:p>
+    <w:p>
+      <w:pPr>
+        <w:jc w:val="both"/>
+      </w:pPr>
+      <w:r>
+        <w:tab/>
+        <w:t>(! 0)</w:t>
+      </w:r>
+      <w:r>
+        <w:tab/>
+      </w:r>
+      <w:r>
+        <w:tab/>
+      </w:r>
+      <w:r>
+        <w:tab/>
+        <w:t>; True</w:t>
+      </w:r>
+    </w:p>
+    <w:p>
+      <w:pPr>
+        <w:jc w:val="both"/>
+      </w:pPr>
+      <w:r>
+        <w:tab/>
+        <w:t>(&gt; 3 2)</w:t>
+      </w:r>
+      <w:r>
+        <w:tab/>
+      </w:r>
+      <w:r>
+        <w:tab/>
+        <w:t>; True</w:t>
+      </w:r>
+    </w:p>
+    <w:p>
+      <w:pPr>
+        <w:jc w:val="both"/>
+      </w:pPr>
+      <w:r>
+        <w:tab/>
+        <w:t>(&gt;= 2 2)</w:t>
+      </w:r>
+      <w:r>
+        <w:tab/>
+        <w:t xml:space="preserve">    </w:t>
+      </w:r>
+      <w:r>
+        <w:tab/>
+        <w:t>; True</w:t>
+      </w:r>
+    </w:p>
+    <w:p>
+      <w:pPr>
+        <w:jc w:val="both"/>
+      </w:pPr>
+    </w:p>
+    <w:p>
+      <w:pPr>
+        <w:jc w:val="both"/>
+      </w:pPr>
+      <w:r>
+        <w:t xml:space="preserve">Most of this is pretty straightforward, about the only really interesting things to note is nil, which is a particular value in </w:t>
+      </w:r>
+      <w:proofErr w:type="spellStart"/>
+      <w:r>
+        <w:t>shiro</w:t>
+      </w:r>
+      <w:proofErr w:type="spellEnd"/>
+      <w:r>
+        <w:t xml:space="preserve"> that means “nothing”, it's like NULL in other languages.  Also note that </w:t>
+      </w:r>
+      <w:proofErr w:type="spellStart"/>
+      <w:r>
+        <w:t>shiro</w:t>
+      </w:r>
+      <w:proofErr w:type="spellEnd"/>
+      <w:r>
+        <w:t xml:space="preserve"> has truthiness like JavaScript, so you can use numbers, objects or even strings as </w:t>
+      </w:r>
+      <w:proofErr w:type="spellStart"/>
+      <w:r>
+        <w:t>booleans</w:t>
+      </w:r>
+      <w:proofErr w:type="spellEnd"/>
+      <w:r>
+        <w:t xml:space="preserve"> without incident – at least without incident if you knew you were doing it and intended to.</w:t>
+      </w:r>
+    </w:p>
+    <w:p>
+      <w:pPr>
+        <w:jc w:val="both"/>
+      </w:pPr>
+    </w:p>
+    <w:p>
+      <w:pPr>
+        <w:jc w:val="both"/>
+      </w:pPr>
+      <w:r>
+        <w:t xml:space="preserve">Now that you know </w:t>
+      </w:r>
+      <w:proofErr w:type="spellStart"/>
+      <w:r>
+        <w:t>shiro</w:t>
+      </w:r>
+      <w:proofErr w:type="spellEnd"/>
+      <w:r>
+        <w:t xml:space="preserve"> has </w:t>
+      </w:r>
+      <w:proofErr w:type="spellStart"/>
+      <w:r>
+        <w:t>booleans</w:t>
+      </w:r>
+      <w:proofErr w:type="spellEnd"/>
+      <w:r>
+        <w:t xml:space="preserve"> (duh), you can probably also guess it has ways to branch based on them.  To do so we use the innovative keyword if:</w:t>
+      </w:r>
+    </w:p>
+    <w:p>
+      <w:pPr>
+        <w:jc w:val="both"/>
+      </w:pPr>
+    </w:p>
+    <w:p>
+      <w:pPr>
+        <w:jc w:val="both"/>
+      </w:pPr>
+      <w:r>
+        <w:tab/>
+        <w:t>(if true (print "Hello world"))</w:t>
+      </w:r>
+    </w:p>
+    <w:p>
+      <w:pPr>
+        <w:jc w:val="both"/>
+      </w:pPr>
+      <w:r>
+        <w:tab/>
+        <w:t>(if false (print "Won't Print") (print "Will Print"))</w:t>
+      </w:r>
+    </w:p>
+    <w:p>
+      <w:pPr>
+        <w:jc w:val="both"/>
+      </w:pPr>
+    </w:p>
+    <w:p>
+      <w:pPr>
+        <w:jc w:val="both"/>
+      </w:pPr>
+      <w:r>
+        <w:t xml:space="preserve">Remember how I said that every list in </w:t>
+      </w:r>
+      <w:proofErr w:type="spellStart"/>
+      <w:r>
+        <w:t>shiro</w:t>
+      </w:r>
+      <w:proofErr w:type="spellEnd"/>
+      <w:r>
+        <w:t xml:space="preserve"> evaluates to something?  Well because of that property, the if keyword can also be used just like a ternary operator (</w:t>
       </w:r>
       <w:proofErr w:type="gramStart"/>
       <w:r>
-        <w:t>third party</w:t>
+        <w:t>the ?</w:t>
       </w:r>
       <w:proofErr w:type="gramEnd"/>
       <w:r>
-        <w:t xml:space="preserve"> packages.   Seriously, here it is:</w:t>
-      </w:r>
-    </w:p>
-    <w:p/>
-    <w:p>
+        <w:t xml:space="preserve"> : in most languages).  Like so:</w:t>
+      </w:r>
+    </w:p>
+    <w:p>
+      <w:pPr>
+        <w:jc w:val="both"/>
+      </w:pPr>
+    </w:p>
+    <w:p>
+      <w:pPr>
+        <w:jc w:val="both"/>
+      </w:pPr>
+      <w:r>
+        <w:tab/>
+        <w:t>(print (if false "Won't Print" "Will Print"))</w:t>
+      </w:r>
+    </w:p>
+    <w:p>
+      <w:pPr>
+        <w:jc w:val="both"/>
+      </w:pPr>
+    </w:p>
+    <w:p>
+      <w:pPr>
+        <w:jc w:val="both"/>
+      </w:pPr>
+      <w:r>
+        <w:t xml:space="preserve">And </w:t>
+      </w:r>
+      <w:proofErr w:type="gramStart"/>
+      <w:r>
+        <w:t>of course</w:t>
+      </w:r>
+      <w:proofErr w:type="gramEnd"/>
+      <w:r>
+        <w:t xml:space="preserve"> those strings could be lists as well, and if you keep extrapolating that you're programming in </w:t>
+      </w:r>
+      <w:proofErr w:type="spellStart"/>
+      <w:r>
+        <w:t>shiro</w:t>
+      </w:r>
+      <w:proofErr w:type="spellEnd"/>
+      <w:r>
+        <w:t xml:space="preserve">!  You can loop in </w:t>
+      </w:r>
+      <w:proofErr w:type="spellStart"/>
+      <w:r>
+        <w:t>shiro</w:t>
+      </w:r>
+      <w:proofErr w:type="spellEnd"/>
+      <w:r>
+        <w:t xml:space="preserve"> (while loops at least), although you're being kind of weird most of the time if you do so because there are much better ways to do it like the map, filter and apply keywords we'll learn about later.  But if you want to be weird, here's a while loop in </w:t>
+      </w:r>
+      <w:proofErr w:type="spellStart"/>
+      <w:r>
+        <w:t>shiro</w:t>
+      </w:r>
+      <w:proofErr w:type="spellEnd"/>
+      <w:r>
+        <w:t>:</w:t>
+      </w:r>
+    </w:p>
+    <w:p>
+      <w:pPr>
+        <w:jc w:val="both"/>
+      </w:pPr>
+    </w:p>
+    <w:p>
+      <w:pPr>
+        <w:jc w:val="both"/>
+      </w:pPr>
       <w:r>
         <w:tab/>
         <w:t>(do</w:t>
       </w:r>
     </w:p>
     <w:p>
-      <w:r>
-        <w:tab/>
-      </w:r>
-      <w:r>
-        <w:tab/>
-        <w:t>(def data '({id: 1, name: "Dan", age: 35}</w:t>
-      </w:r>
-    </w:p>
-    <w:p>
-      <w:r>
-        <w:tab/>
-      </w:r>
-      <w:r>
-        <w:tab/>
-      </w:r>
-      <w:r>
-        <w:tab/>
-      </w:r>
-      <w:r>
-        <w:tab/>
-        <w:t xml:space="preserve">   {id: 2, name: "Dhiraj", age: 28}))</w:t>
-      </w:r>
-    </w:p>
-    <w:p>
-      <w:r>
-        <w:tab/>
-      </w:r>
-      <w:r>
-        <w:tab/>
-        <w:t>(http 8676 (route</w:t>
-      </w:r>
-    </w:p>
-    <w:p>
-      <w:r>
-        <w:lastRenderedPageBreak/>
-        <w:tab/>
-      </w:r>
-      <w:r>
-        <w:tab/>
-      </w:r>
-      <w:r>
-        <w:tab/>
-        <w:t xml:space="preserve"> (rest $data id))))</w:t>
-      </w:r>
-    </w:p>
-    <w:p/>
-    <w:p>
-      <w:r>
-        <w:t xml:space="preserve">Shiro also lets you define objects right in-line, as you see in this example.  Despite being a dynamic language </w:t>
-      </w:r>
-      <w:proofErr w:type="spellStart"/>
-      <w:r>
-        <w:t>shiro</w:t>
-      </w:r>
-      <w:proofErr w:type="spellEnd"/>
-      <w:r>
-        <w:t xml:space="preserve"> has some pretty fun object-oriented capabilities built in.  As we'll see later you could add validation, persistence and other things right to your data store just by adding some implementors and </w:t>
-      </w:r>
-      <w:proofErr w:type="spellStart"/>
-      <w:r>
-        <w:t>mixins</w:t>
-      </w:r>
-      <w:proofErr w:type="spellEnd"/>
-      <w:r>
-        <w:t>.</w:t>
-      </w:r>
-    </w:p>
-    <w:p/>
-    <w:p>
-      <w:r>
-        <w:t xml:space="preserve">So basically, learn </w:t>
-      </w:r>
-      <w:proofErr w:type="spellStart"/>
-      <w:r>
-        <w:t>shiro</w:t>
-      </w:r>
-      <w:proofErr w:type="spellEnd"/>
-      <w:r>
-        <w:t xml:space="preserve"> if you want to be able to make simple web services practically instantly for some reason (it's great for web UI development.  No more waiting on the </w:t>
-      </w:r>
-      <w:proofErr w:type="gramStart"/>
-      <w:r>
-        <w:t>back end</w:t>
-      </w:r>
-      <w:proofErr w:type="gramEnd"/>
-      <w:r>
-        <w:t xml:space="preserve"> guys!) or stand up small microservices without having a large infrastructure or reliance on a web host.  If you want to write anything that you talk to using Telnet or a MUD client...  definitely learn </w:t>
-      </w:r>
-      <w:proofErr w:type="spellStart"/>
-      <w:r>
-        <w:t>shiro</w:t>
-      </w:r>
-      <w:proofErr w:type="spellEnd"/>
-      <w:r>
-        <w:t>.  It's also great for scheduled tasks and middleware services.</w:t>
-      </w:r>
-    </w:p>
-    <w:p/>
-    <w:p>
-      <w:r>
-        <w:t xml:space="preserve">But if you're just looking for a fun new language that will let you make all the same kinds of little utilities and helpful programs you'd made in your stodgy other languages...  consider giving </w:t>
-      </w:r>
-      <w:proofErr w:type="spellStart"/>
-      <w:r>
-        <w:t>shiro</w:t>
-      </w:r>
-      <w:proofErr w:type="spellEnd"/>
-      <w:r>
-        <w:t xml:space="preserve"> a try.  You'll never find a language that takes less syntax to get some pretty complicated things done.</w:t>
-      </w:r>
-    </w:p>
-    <w:p/>
-    <w:p>
-      <w:r>
-        <w:t>Alright, on to the learning!</w:t>
-      </w:r>
-    </w:p>
-    <w:p/>
-    <w:p>
-      <w:r>
-        <w:tab/>
-        <w:t>The Basics</w:t>
-      </w:r>
-    </w:p>
-    <w:p>
-      <w:r>
-        <w:t xml:space="preserve">Generally speaking, </w:t>
-      </w:r>
-      <w:proofErr w:type="spellStart"/>
-      <w:r>
-        <w:t>shiro</w:t>
-      </w:r>
-      <w:proofErr w:type="spellEnd"/>
-      <w:r>
-        <w:t xml:space="preserve"> looks a lot like LISP, although small snippets can look more like JavaScript or some weird functional language.  Shiro also works a lot like LISP, although not completely.  I like to think of it as a kind of </w:t>
-      </w:r>
-      <w:proofErr w:type="spellStart"/>
-      <w:r>
-        <w:t>LispScript</w:t>
-      </w:r>
-      <w:proofErr w:type="spellEnd"/>
-      <w:r>
-        <w:t xml:space="preserve">.  While you use text to code in </w:t>
-      </w:r>
-      <w:proofErr w:type="spellStart"/>
-      <w:r>
-        <w:t>shiro</w:t>
-      </w:r>
-      <w:proofErr w:type="spellEnd"/>
-      <w:r>
-        <w:t xml:space="preserve">, all your code is actually in the form a </w:t>
-      </w:r>
-      <w:proofErr w:type="gramStart"/>
-      <w:r>
-        <w:t>lists</w:t>
-      </w:r>
-      <w:proofErr w:type="gramEnd"/>
-      <w:r>
-        <w:t>...  the simple syntax the language uses is just an easy way to express lists in text.  Let's mess around with a simple hello world type example.  You can follow along in the REPL by just running '</w:t>
-      </w:r>
-      <w:proofErr w:type="spellStart"/>
-      <w:r>
-        <w:t>shiro</w:t>
-      </w:r>
-      <w:proofErr w:type="spellEnd"/>
-      <w:r>
-        <w:t>' in the console without any arguments.  You might want to include the -</w:t>
-      </w:r>
-      <w:proofErr w:type="spellStart"/>
-      <w:r>
-        <w:t>sr</w:t>
-      </w:r>
-      <w:proofErr w:type="spellEnd"/>
-      <w:r>
-        <w:t xml:space="preserve"> command line argument to see the result of the code you evaluate, but that's optional.</w:t>
-      </w:r>
-    </w:p>
-    <w:p/>
-    <w:p>
-      <w:r>
-        <w:t>Now type this:</w:t>
-      </w:r>
-    </w:p>
-    <w:p/>
-    <w:p>
-      <w:r>
-        <w:tab/>
-        <w:t>print 'Hello Nurse!'</w:t>
-      </w:r>
-    </w:p>
-    <w:p/>
-    <w:p>
-      <w:r>
-        <w:t xml:space="preserve">and press Enter twice.  If you've ever programmed anything before you probably had a good idea what was going to happen, and lo-and-behold, it happened!  But what was all that crap I said about </w:t>
-      </w:r>
-      <w:r>
-        <w:lastRenderedPageBreak/>
-        <w:t xml:space="preserve">everything being a list?  That's not a list, it's just </w:t>
-      </w:r>
-      <w:proofErr w:type="gramStart"/>
-      <w:r>
-        <w:t>print</w:t>
-      </w:r>
-      <w:proofErr w:type="gramEnd"/>
-      <w:r>
-        <w:t xml:space="preserve"> hello world, the same thing you write in every other language whose print isn't a function call.</w:t>
-      </w:r>
-    </w:p>
-    <w:p/>
-    <w:p>
-      <w:r>
-        <w:t xml:space="preserve">Well, </w:t>
-      </w:r>
-      <w:proofErr w:type="spellStart"/>
-      <w:r>
-        <w:t>shiro</w:t>
-      </w:r>
-      <w:proofErr w:type="spellEnd"/>
-      <w:r>
-        <w:t xml:space="preserve"> likes to be helpful, so it will wrap your top-level commands in a list for you if you forget.  The actual, syntactically-correct way to do the above is this:</w:t>
-      </w:r>
-    </w:p>
-    <w:p/>
-    <w:p>
-      <w:r>
-        <w:tab/>
-        <w:t>(print 'Hello Nurse!')</w:t>
-      </w:r>
-    </w:p>
-    <w:p/>
-    <w:p>
-      <w:r>
-        <w:t xml:space="preserve">Which if you type and execute you'll see has the same result.  The parenthesis </w:t>
-      </w:r>
-      <w:proofErr w:type="gramStart"/>
-      <w:r>
-        <w:t>tell</w:t>
-      </w:r>
-      <w:proofErr w:type="gramEnd"/>
-      <w:r>
-        <w:t xml:space="preserve"> </w:t>
-      </w:r>
-      <w:proofErr w:type="spellStart"/>
-      <w:r>
-        <w:t>shiro</w:t>
-      </w:r>
-      <w:proofErr w:type="spellEnd"/>
-      <w:r>
-        <w:t xml:space="preserve"> that we're starting a list, and then everything in it is parsed into a separate element.  The list for this command looks like this:</w:t>
-      </w:r>
-    </w:p>
-    <w:p/>
-    <w:p>
-      <w:r>
-        <w:tab/>
-        <w:t>print</w:t>
-      </w:r>
-    </w:p>
-    <w:p>
-      <w:r>
-        <w:tab/>
-        <w:t>hello world</w:t>
-      </w:r>
-    </w:p>
-    <w:p/>
-    <w:p>
-      <w:r>
-        <w:t xml:space="preserve">Now the first thing in a list in </w:t>
-      </w:r>
-      <w:proofErr w:type="spellStart"/>
-      <w:r>
-        <w:t>shiro</w:t>
-      </w:r>
-      <w:proofErr w:type="spellEnd"/>
-      <w:r>
-        <w:t xml:space="preserve"> is a keyword (it can also be called a command), in this case 'print'.  Lists are evaluated in </w:t>
-      </w:r>
-      <w:proofErr w:type="spellStart"/>
-      <w:r>
-        <w:t>shiro</w:t>
-      </w:r>
-      <w:proofErr w:type="spellEnd"/>
-      <w:r>
-        <w:t xml:space="preserve"> by looking at the keyword and then doing whatever that keyword is supposed to do.  print is a fun keyword because it can take any number of arguments, so you can print a bunch of lines pretty easily:</w:t>
-      </w:r>
-    </w:p>
-    <w:p/>
-    <w:p>
-      <w:r>
-        <w:tab/>
-        <w:t>(print 'This is a line' 'And this is a line' 'Guess what this is?')</w:t>
-      </w:r>
-    </w:p>
-    <w:p/>
-    <w:p>
-      <w:r>
-        <w:t>Now if you're using the -</w:t>
-      </w:r>
-      <w:proofErr w:type="spellStart"/>
-      <w:r>
-        <w:t>sr</w:t>
-      </w:r>
-      <w:proofErr w:type="spellEnd"/>
-      <w:r>
-        <w:t xml:space="preserve"> command line argument that I talked about above, you might notice that the result of that list (which you can think of as its “return value”), is 'Guess what this is?'.  print returns the last thing it printed.  You won't often use the result of evaluating a print command, but keep in mind that all lists in </w:t>
-      </w:r>
-      <w:proofErr w:type="spellStart"/>
-      <w:r>
-        <w:t>shiro</w:t>
-      </w:r>
-      <w:proofErr w:type="spellEnd"/>
-      <w:r>
-        <w:t xml:space="preserve"> evaluate to something, even if the keyword you're using doesn't seem like one that should.</w:t>
-      </w:r>
-    </w:p>
-    <w:p/>
-    <w:p>
-      <w:r>
-        <w:t>Let's say I want to print a list, I might do something like this:</w:t>
-      </w:r>
-    </w:p>
-    <w:p/>
-    <w:p>
-      <w:r>
-        <w:tab/>
-        <w:t>(print (1 2 3))</w:t>
-      </w:r>
-      <w:r>
-        <w:tab/>
-      </w:r>
-      <w:r>
-        <w:tab/>
-        <w:t>; wrong</w:t>
-      </w:r>
-    </w:p>
-    <w:p/>
-    <w:p>
-      <w:r>
-        <w:lastRenderedPageBreak/>
-        <w:t xml:space="preserve">And as the comment implies, I'd be very, very wrong to do so and </w:t>
-      </w:r>
-      <w:proofErr w:type="spellStart"/>
-      <w:r>
-        <w:t>shiro</w:t>
-      </w:r>
-      <w:proofErr w:type="spellEnd"/>
-      <w:r>
-        <w:t xml:space="preserve"> will yell at me about it.  By the way, comments in </w:t>
-      </w:r>
-      <w:proofErr w:type="spellStart"/>
-      <w:r>
-        <w:t>shiro</w:t>
-      </w:r>
-      <w:proofErr w:type="spellEnd"/>
-      <w:r>
-        <w:t xml:space="preserve"> start with semicolons and run either until the end of the line, or the next semi-colon.  There are no multi line comments, just put them in </w:t>
-      </w:r>
-      <w:proofErr w:type="spellStart"/>
-      <w:r>
-        <w:t>qnop</w:t>
-      </w:r>
-      <w:proofErr w:type="spellEnd"/>
-      <w:r>
-        <w:t xml:space="preserve"> lists or put semicolons at the beginning of each line.</w:t>
-      </w:r>
-    </w:p>
-    <w:p/>
-    <w:p>
-      <w:r>
-        <w:t xml:space="preserve">But </w:t>
-      </w:r>
-      <w:proofErr w:type="spellStart"/>
-      <w:r>
-        <w:t>nevermind</w:t>
-      </w:r>
-      <w:proofErr w:type="spellEnd"/>
-      <w:r>
-        <w:t xml:space="preserve"> that, why is that example wrong?  If you paid very, very careful attention to what I've taught you so far (or you know Lisp, or you read the error that the </w:t>
-      </w:r>
-      <w:proofErr w:type="spellStart"/>
-      <w:r>
-        <w:t>shiro</w:t>
-      </w:r>
-      <w:proofErr w:type="spellEnd"/>
-      <w:r>
-        <w:t xml:space="preserve"> REPL prints out) you can probably figure it out.  I said the first thing in a list is the keyword for that list, and '1' is not a </w:t>
-      </w:r>
-      <w:proofErr w:type="spellStart"/>
-      <w:r>
-        <w:t>shiro</w:t>
-      </w:r>
-      <w:proofErr w:type="spellEnd"/>
-      <w:r>
-        <w:t xml:space="preserve"> keyword.  The list we tried to evaluate looked like this:</w:t>
-      </w:r>
-    </w:p>
-    <w:p/>
-    <w:p>
-      <w:r>
-        <w:tab/>
-        <w:t>print</w:t>
-      </w:r>
-    </w:p>
-    <w:p>
-      <w:r>
-        <w:tab/>
-      </w:r>
-      <w:r>
-        <w:tab/>
-        <w:t>1</w:t>
-      </w:r>
-    </w:p>
-    <w:p>
-      <w:r>
-        <w:tab/>
-      </w:r>
-      <w:r>
-        <w:tab/>
-        <w:t>2</w:t>
-      </w:r>
-    </w:p>
-    <w:p>
-      <w:r>
-        <w:tab/>
-      </w:r>
-      <w:r>
-        <w:tab/>
-        <w:t>3</w:t>
-      </w:r>
-    </w:p>
-    <w:p/>
-    <w:p>
-      <w:r>
-        <w:t xml:space="preserve">And when </w:t>
-      </w:r>
-      <w:proofErr w:type="spellStart"/>
-      <w:r>
-        <w:t>shiro</w:t>
-      </w:r>
-      <w:proofErr w:type="spellEnd"/>
-      <w:r>
-        <w:t xml:space="preserve"> got to that second list it tried to evaluate it and threw up its hands in frustration because it couldn't.  If you want a list that's just a list of stuff (like in this example), it's called a quoted list.  They're awesome and useful for a lot of things, but be careful never to try to evaluate them.  You can quote a list using the quote command, so:</w:t>
-      </w:r>
-    </w:p>
-    <w:p/>
-    <w:p>
-      <w:r>
-        <w:tab/>
-        <w:t>(print (quote 1 2 3))</w:t>
-      </w:r>
-    </w:p>
-    <w:p/>
-    <w:p>
-      <w:r>
-        <w:t xml:space="preserve">Which doesn't break </w:t>
-      </w:r>
-      <w:proofErr w:type="spellStart"/>
-      <w:r>
-        <w:t>shiro</w:t>
-      </w:r>
-      <w:proofErr w:type="spellEnd"/>
-      <w:r>
-        <w:t xml:space="preserve"> and should have the result you were expecting.  You use quoted lists a lot, and typing five whole letters every time is annoying, so there's a shortcut to do it, just use the single-quote on your keyboard before the list-opening parenthesis, like so:</w:t>
-      </w:r>
-    </w:p>
-    <w:p/>
-    <w:p>
-      <w:r>
-        <w:tab/>
-        <w:t>(print '(1 2 3))</w:t>
-      </w:r>
-    </w:p>
-    <w:p/>
-    <w:p>
-      <w:r>
-        <w:t xml:space="preserve">Every </w:t>
-      </w:r>
-      <w:proofErr w:type="spellStart"/>
-      <w:r>
-        <w:t>shiro</w:t>
-      </w:r>
-      <w:proofErr w:type="spellEnd"/>
-      <w:r>
-        <w:t xml:space="preserve"> program (including something you evaluate on the REPL) is a single list.  If you try to do something like:</w:t>
-      </w:r>
-    </w:p>
-    <w:p/>
-    <w:p>
-      <w:r>
-        <w:tab/>
-        <w:t>(print 'hello world')</w:t>
-      </w:r>
-    </w:p>
-    <w:p>
-      <w:r>
-        <w:tab/>
-        <w:t>(print 'oh yeah and hello universe too')</w:t>
-      </w:r>
-    </w:p>
-    <w:p/>
-    <w:p>
-      <w:r>
-        <w:t>You receive the most instructive error message of all time (well, not really.  Shiro is big on instructive, helpful error messages):</w:t>
-      </w:r>
-    </w:p>
-    <w:p/>
-    <w:p>
-      <w:r>
-        <w:t>[error] Sibling peered list passed for evaluation –</w:t>
-      </w:r>
-    </w:p>
-    <w:p>
-      <w:r>
-        <w:t>you are probably missing a 'do' keyword</w:t>
-      </w:r>
-    </w:p>
-    <w:p/>
-    <w:p>
-      <w:r>
-        <w:t>As the error implies, you need to turn your multiple-lists into a single list, and you can use the do keyword for that.  I'm sure you already figured it out, but it looks like this:</w:t>
-      </w:r>
-    </w:p>
-    <w:p/>
-    <w:p>
-      <w:r>
-        <w:tab/>
-        <w:t>(do</w:t>
-      </w:r>
-    </w:p>
-    <w:p>
-      <w:r>
-        <w:tab/>
-      </w:r>
-      <w:r>
-        <w:tab/>
-        <w:t>(print 'hello world')</w:t>
-      </w:r>
-    </w:p>
-    <w:p>
-      <w:r>
-        <w:tab/>
-      </w:r>
-      <w:r>
-        <w:tab/>
-        <w:t>(print 'oh yeah and hello universe too'))</w:t>
-      </w:r>
-    </w:p>
-    <w:p/>
-    <w:p>
-      <w:r>
-        <w:t xml:space="preserve">Like print, do evaluates to whatever the last thing in it evaluates to.  Strings are pretty </w:t>
-      </w:r>
-      <w:proofErr w:type="spellStart"/>
-      <w:r>
-        <w:t>JavaScripty</w:t>
-      </w:r>
-      <w:proofErr w:type="spellEnd"/>
-      <w:r>
-        <w:t>.  You can use either double or single quotes for them (allowing you to use the other kind of quote inside the string).  They can also have line breaks in them.  There are several escape characters you can use in a string, like %n (newline).  We'll list them all out later.  Here's a little snippet that shows off a few of these attributes:</w:t>
-      </w:r>
-    </w:p>
-    <w:p/>
-    <w:p>
-      <w:r>
-        <w:tab/>
-        <w:t xml:space="preserve">(print "Strings can </w:t>
-      </w:r>
-      <w:proofErr w:type="spellStart"/>
-      <w:r>
-        <w:t>have%s</w:t>
-      </w:r>
-      <w:proofErr w:type="spellEnd"/>
-    </w:p>
-    <w:p>
-      <w:r>
-        <w:tab/>
-      </w:r>
-      <w:r>
-        <w:tab/>
-        <w:t xml:space="preserve">line breaks in </w:t>
-      </w:r>
-      <w:proofErr w:type="gramStart"/>
-      <w:r>
-        <w:t>them ,</w:t>
-      </w:r>
-      <w:proofErr w:type="gramEnd"/>
-      <w:r>
-        <w:t xml:space="preserve"> and </w:t>
-      </w:r>
-      <w:proofErr w:type="spellStart"/>
-      <w:r>
-        <w:t>also%s</w:t>
-      </w:r>
-      <w:proofErr w:type="spellEnd"/>
-    </w:p>
-    <w:p>
-      <w:r>
-        <w:tab/>
-      </w:r>
-      <w:r>
-        <w:tab/>
-        <w:t xml:space="preserve">can include the 'other kind' of quote.  You can escape </w:t>
-      </w:r>
-      <w:proofErr w:type="spellStart"/>
-      <w:r>
-        <w:t>the%s</w:t>
-      </w:r>
-      <w:proofErr w:type="spellEnd"/>
-    </w:p>
-    <w:p>
-      <w:r>
-        <w:tab/>
-      </w:r>
-      <w:r>
-        <w:tab/>
-        <w:t>quote you used for the string %"like this%"")</w:t>
-      </w:r>
-    </w:p>
-    <w:p/>
-    <w:p>
-      <w:r>
-        <w:t xml:space="preserve">Alright, that's literally all you need to know to start learning </w:t>
-      </w:r>
-      <w:proofErr w:type="spellStart"/>
-      <w:r>
-        <w:t>shiro</w:t>
-      </w:r>
-      <w:proofErr w:type="spellEnd"/>
-      <w:r>
-        <w:t>.  There aren't any other weird syntaxes you need to learn, no other rules of grammar.  You just make lists, and then evaluate each other and ultimately result in doing something.</w:t>
-      </w:r>
-    </w:p>
-    <w:p/>
-    <w:p>
-      <w:r>
-        <w:tab/>
-        <w:t>In Which Things Start to Become a Little Bit Scary</w:t>
-      </w:r>
-    </w:p>
-    <w:p>
-      <w:r>
-        <w:lastRenderedPageBreak/>
-        <w:t xml:space="preserve">Alright, let's learn some </w:t>
-      </w:r>
-      <w:proofErr w:type="spellStart"/>
-      <w:r>
-        <w:t>shiro</w:t>
-      </w:r>
-      <w:proofErr w:type="spellEnd"/>
-      <w:r>
-        <w:t xml:space="preserve"> keywords.  We're going to go over a lot of core concepts, so you might have to re-read this section or play around with the code samples a bit to really understand what's going on.  We're going to cover math, control flow, functions, variables and a bit about objects.</w:t>
-      </w:r>
-    </w:p>
-    <w:p/>
-    <w:p>
-      <w:r>
-        <w:t xml:space="preserve">Variables are pretty standard in </w:t>
-      </w:r>
-      <w:proofErr w:type="spellStart"/>
-      <w:r>
-        <w:t>shiro</w:t>
-      </w:r>
-      <w:proofErr w:type="spellEnd"/>
-      <w:r>
-        <w:t>.  Note that I've included a few extra line breaks for clarity in this code sample, which is fine if you're using the interpreter or compiler, but will cause the REPL to try and evaluate half a list and complain.</w:t>
-      </w:r>
-    </w:p>
-    <w:p/>
-    <w:p>
-      <w:r>
-        <w:tab/>
-        <w:t>(do</w:t>
-      </w:r>
-    </w:p>
-    <w:p>
-      <w:r>
-        <w:tab/>
-      </w:r>
-      <w:r>
-        <w:tab/>
-        <w:t>(def x 1)</w:t>
-      </w:r>
-      <w:proofErr w:type="gramStart"/>
-      <w:r>
-        <w:tab/>
-        <w:t xml:space="preserve"> ;</w:t>
-      </w:r>
-      <w:proofErr w:type="gramEnd"/>
-      <w:r>
-        <w:t xml:space="preserve"> declare x for the first time and set it to 1.  </w:t>
-      </w:r>
-    </w:p>
-    <w:p>
-      <w:r>
-        <w:tab/>
-      </w:r>
-      <w:r>
-        <w:tab/>
-      </w:r>
-      <w:r>
-        <w:tab/>
-      </w:r>
-      <w:r>
-        <w:tab/>
-        <w:t xml:space="preserve"> ; A variable can only be defined once</w:t>
-      </w:r>
-    </w:p>
-    <w:p>
-      <w:r>
-        <w:tab/>
-      </w:r>
-      <w:r>
-        <w:tab/>
-        <w:t xml:space="preserve">(set x 5) </w:t>
-      </w:r>
-      <w:proofErr w:type="gramStart"/>
-      <w:r>
-        <w:t xml:space="preserve">  ;</w:t>
-      </w:r>
-      <w:proofErr w:type="gramEnd"/>
-      <w:r>
-        <w:t xml:space="preserve"> set existing variable x to value 5</w:t>
-      </w:r>
-    </w:p>
-    <w:p>
-      <w:r>
-        <w:tab/>
-      </w:r>
-      <w:r>
-        <w:tab/>
-        <w:t>(sod y 10)</w:t>
-      </w:r>
-      <w:proofErr w:type="gramStart"/>
-      <w:r>
-        <w:tab/>
-        <w:t xml:space="preserve"> ;</w:t>
-      </w:r>
-      <w:proofErr w:type="gramEnd"/>
-      <w:r>
-        <w:t xml:space="preserve"> 'sod' makes it easy to work with variables, by</w:t>
-      </w:r>
-    </w:p>
-    <w:p>
-      <w:r>
-        <w:tab/>
-      </w:r>
-      <w:r>
-        <w:tab/>
-      </w:r>
-      <w:r>
-        <w:tab/>
-      </w:r>
-      <w:r>
-        <w:tab/>
-        <w:t xml:space="preserve"> ; using either set or define (get it?  </w:t>
-      </w:r>
-      <w:proofErr w:type="spellStart"/>
-      <w:r>
-        <w:t>s.o.d</w:t>
-      </w:r>
-      <w:proofErr w:type="spellEnd"/>
-      <w:r>
-        <w:t>)</w:t>
-      </w:r>
-    </w:p>
-    <w:p>
-      <w:r>
-        <w:tab/>
-      </w:r>
-      <w:r>
-        <w:tab/>
-        <w:t>(sod y 23</w:t>
-      </w:r>
-      <w:proofErr w:type="gramStart"/>
-      <w:r>
-        <w:t>)  ;</w:t>
-      </w:r>
-      <w:proofErr w:type="gramEnd"/>
-      <w:r>
-        <w:t xml:space="preserve"> see?</w:t>
-      </w:r>
-    </w:p>
-    <w:p/>
-    <w:p>
-      <w:r>
-        <w:tab/>
-      </w:r>
-      <w:r>
-        <w:tab/>
-        <w:t>; You need to explicitly get the value of a variable:</w:t>
-      </w:r>
-    </w:p>
-    <w:p>
-      <w:r>
-        <w:tab/>
-      </w:r>
-      <w:r>
-        <w:tab/>
-        <w:t>(print (str "x = " (v x)))</w:t>
-      </w:r>
-    </w:p>
-    <w:p/>
-    <w:p>
-      <w:r>
-        <w:tab/>
-      </w:r>
-      <w:r>
-        <w:tab/>
-        <w:t>; ... but there is a reader shortcut to do this using $:</w:t>
-      </w:r>
-    </w:p>
-    <w:p>
-      <w:r>
-        <w:tab/>
-      </w:r>
-      <w:r>
-        <w:tab/>
-        <w:t>(print (str "y = " $y)))</w:t>
-      </w:r>
-    </w:p>
-    <w:p/>
-    <w:p>
-      <w:proofErr w:type="gramStart"/>
-      <w:r>
-        <w:t>So</w:t>
-      </w:r>
-      <w:proofErr w:type="gramEnd"/>
-      <w:r>
-        <w:t xml:space="preserve"> all those variables are global.  There is only ever one 'x' per </w:t>
-      </w:r>
-      <w:proofErr w:type="spellStart"/>
-      <w:r>
-        <w:t>shiro</w:t>
-      </w:r>
-      <w:proofErr w:type="spellEnd"/>
-      <w:r>
-        <w:t xml:space="preserve"> instance.  If you're using the REPL, it will persist throughout the entire session, otherwise it will exist in all your different code files because they share the same instance of the </w:t>
-      </w:r>
-      <w:proofErr w:type="spellStart"/>
-      <w:r>
-        <w:t>shiro</w:t>
-      </w:r>
-      <w:proofErr w:type="spellEnd"/>
-      <w:r>
-        <w:t xml:space="preserve"> runtime.  You can, however, create </w:t>
-      </w:r>
-      <w:proofErr w:type="spellStart"/>
-      <w:r>
-        <w:t>you</w:t>
-      </w:r>
-      <w:proofErr w:type="spellEnd"/>
-      <w:r>
-        <w:t xml:space="preserve"> own local variables whenever you want by making a scope level.  You do that with the let keyword:</w:t>
-      </w:r>
-    </w:p>
-    <w:p/>
-    <w:p>
-      <w:r>
-        <w:tab/>
-        <w:t>(do</w:t>
-      </w:r>
-    </w:p>
-    <w:p>
-      <w:r>
-        <w:tab/>
-      </w:r>
-      <w:r>
-        <w:tab/>
-        <w:t xml:space="preserve">(def </w:t>
-      </w:r>
-      <w:proofErr w:type="spellStart"/>
-      <w:r>
-        <w:t>i</w:t>
-      </w:r>
-      <w:proofErr w:type="spellEnd"/>
-      <w:r>
-        <w:t xml:space="preserve"> 255)</w:t>
-      </w:r>
-    </w:p>
-    <w:p>
-      <w:r>
-        <w:tab/>
-      </w:r>
-      <w:r>
-        <w:tab/>
-        <w:t>(let</w:t>
-      </w:r>
-    </w:p>
-    <w:p>
-      <w:r>
-        <w:tab/>
-      </w:r>
-      <w:r>
-        <w:tab/>
-      </w:r>
-      <w:r>
-        <w:tab/>
-        <w:t>(</w:t>
-      </w:r>
-      <w:proofErr w:type="spellStart"/>
-      <w:r>
-        <w:t>i</w:t>
-      </w:r>
-      <w:proofErr w:type="spellEnd"/>
-      <w:r>
-        <w:t xml:space="preserve"> 1 j 2)</w:t>
-      </w:r>
-    </w:p>
-    <w:p>
-      <w:r>
-        <w:lastRenderedPageBreak/>
-        <w:tab/>
-      </w:r>
-      <w:r>
-        <w:tab/>
-      </w:r>
-      <w:r>
-        <w:tab/>
-        <w:t>(do</w:t>
-      </w:r>
-    </w:p>
-    <w:p>
-      <w:r>
-        <w:tab/>
-      </w:r>
-      <w:r>
-        <w:tab/>
-      </w:r>
-      <w:r>
-        <w:tab/>
-      </w:r>
-      <w:r>
-        <w:tab/>
-        <w:t>(print $</w:t>
-      </w:r>
-      <w:proofErr w:type="spellStart"/>
-      <w:r>
-        <w:t>i</w:t>
-      </w:r>
-      <w:proofErr w:type="spellEnd"/>
-      <w:r>
-        <w:t>) (print $j)))</w:t>
-      </w:r>
-      <w:r>
-        <w:tab/>
-      </w:r>
-      <w:r>
-        <w:tab/>
-      </w:r>
-      <w:r>
-        <w:tab/>
-      </w:r>
-    </w:p>
-    <w:p>
-      <w:r>
-        <w:tab/>
-      </w:r>
-      <w:r>
-        <w:tab/>
-        <w:t xml:space="preserve">(print (def? </w:t>
-      </w:r>
-      <w:proofErr w:type="spellStart"/>
-      <w:r>
-        <w:t>i</w:t>
-      </w:r>
-      <w:proofErr w:type="spellEnd"/>
-      <w:r>
-        <w:t>) (def? j) $</w:t>
-      </w:r>
-      <w:proofErr w:type="spellStart"/>
-      <w:r>
-        <w:t>i</w:t>
-      </w:r>
-      <w:proofErr w:type="spellEnd"/>
-      <w:r>
-        <w:t>))</w:t>
-      </w:r>
-    </w:p>
-    <w:p/>
-    <w:p>
-      <w:proofErr w:type="gramStart"/>
-      <w:r>
-        <w:t>So</w:t>
-      </w:r>
-      <w:proofErr w:type="gramEnd"/>
-      <w:r>
-        <w:t xml:space="preserve"> what are we doing here?  </w:t>
-      </w:r>
-      <w:proofErr w:type="gramStart"/>
-      <w:r>
-        <w:t>First</w:t>
-      </w:r>
-      <w:proofErr w:type="gramEnd"/>
-      <w:r>
-        <w:t xml:space="preserve"> I'm making a global variable called </w:t>
-      </w:r>
-      <w:proofErr w:type="spellStart"/>
-      <w:r>
-        <w:t>i</w:t>
-      </w:r>
-      <w:proofErr w:type="spellEnd"/>
-      <w:r>
-        <w:t xml:space="preserve"> and setting it to 255.  We'll use this fact later, so keep it in mind.  Then we encounter our let keyword.  Let takes two arguments, and the first one is somewhat special because it has what's called an implicit quote.  As you note it's a quoted list ('</w:t>
-      </w:r>
-      <w:proofErr w:type="spellStart"/>
-      <w:r>
-        <w:t>i</w:t>
-      </w:r>
-      <w:proofErr w:type="spellEnd"/>
-      <w:r>
-        <w:t xml:space="preserve">' is not a </w:t>
-      </w:r>
-      <w:proofErr w:type="spellStart"/>
-      <w:r>
-        <w:t>shiro</w:t>
-      </w:r>
-      <w:proofErr w:type="spellEnd"/>
-      <w:r>
-        <w:t xml:space="preserve"> command), but we didn't have to quote it.  I figured I'd save you the keypress.  This first list must have an even number of things in it.  They are basically paired, with the first being the variable name and the second the default value.</w:t>
-      </w:r>
-    </w:p>
-    <w:p/>
-    <w:p>
-      <w:r>
-        <w:t xml:space="preserve">Variables in a let-scope hide global variables, so </w:t>
-      </w:r>
-      <w:proofErr w:type="spellStart"/>
-      <w:r>
-        <w:t>i</w:t>
-      </w:r>
-      <w:proofErr w:type="spellEnd"/>
-      <w:r>
-        <w:t xml:space="preserve"> inside the let is 1, not 255.  Once we leave the let-scope the global </w:t>
-      </w:r>
-      <w:proofErr w:type="spellStart"/>
-      <w:r>
-        <w:t>i</w:t>
-      </w:r>
-      <w:proofErr w:type="spellEnd"/>
-      <w:r>
-        <w:t xml:space="preserve"> is unhidden and retains its original value.  You'll notice (at least, if you will if you figured out that that def? keyword returns true if something is defined and false otherwise) that variables inside a let-scope are destroyed when the scope ends, so j ceases to exist.</w:t>
-      </w:r>
-    </w:p>
-    <w:p/>
-    <w:p>
-      <w:r>
-        <w:t xml:space="preserve">You can do all the ordinary kinds of math and comparison that you're used to in other programming languages, but you do it using the rules of </w:t>
-      </w:r>
-      <w:proofErr w:type="spellStart"/>
-      <w:r>
-        <w:t>shiro</w:t>
-      </w:r>
-      <w:proofErr w:type="spellEnd"/>
-      <w:r>
-        <w:t xml:space="preserve"> syntax, so the command (or in this case, the operator) goes at the beginning of the list.  Here are some examples:</w:t>
-      </w:r>
-    </w:p>
-    <w:p/>
-    <w:p>
-      <w:r>
-        <w:tab/>
-        <w:t>(+ 2 2)</w:t>
-      </w:r>
-      <w:r>
-        <w:tab/>
-      </w:r>
-      <w:r>
-        <w:tab/>
-        <w:t>; 4</w:t>
-      </w:r>
-    </w:p>
-    <w:p>
-      <w:r>
-        <w:tab/>
-        <w:t>(+ 2 (- 3 1))</w:t>
-      </w:r>
-      <w:r>
-        <w:tab/>
-        <w:t>; 4</w:t>
-      </w:r>
-    </w:p>
-    <w:p>
-      <w:r>
-        <w:tab/>
-        <w:t>(+ 3 3 3)</w:t>
-      </w:r>
-      <w:r>
-        <w:tab/>
-      </w:r>
-      <w:r>
-        <w:tab/>
-        <w:t>; 9</w:t>
-      </w:r>
-    </w:p>
-    <w:p/>
-    <w:p>
-      <w:r>
-        <w:tab/>
-        <w:t>(= 2 2)</w:t>
-      </w:r>
-      <w:r>
-        <w:tab/>
-      </w:r>
-      <w:r>
-        <w:tab/>
-        <w:t>; True</w:t>
-      </w:r>
-    </w:p>
-    <w:p>
-      <w:r>
-        <w:tab/>
-        <w:t>(= 2 2.5)</w:t>
-      </w:r>
-      <w:r>
-        <w:tab/>
-      </w:r>
-      <w:r>
-        <w:tab/>
-        <w:t>; False</w:t>
-      </w:r>
-    </w:p>
-    <w:p>
-      <w:r>
-        <w:tab/>
-        <w:t>(= 2 (/ 4 2))</w:t>
-      </w:r>
-      <w:r>
-        <w:tab/>
-        <w:t>; True</w:t>
-      </w:r>
-    </w:p>
-    <w:p>
-      <w:r>
-        <w:tab/>
-        <w:t>(= nil "nil")</w:t>
-      </w:r>
-      <w:r>
-        <w:tab/>
-        <w:t>; False</w:t>
-      </w:r>
-    </w:p>
-    <w:p/>
-    <w:p>
-      <w:r>
-        <w:tab/>
-        <w:t>(! true)</w:t>
-      </w:r>
-      <w:r>
-        <w:tab/>
-      </w:r>
-      <w:r>
-        <w:tab/>
-        <w:t>; False</w:t>
-      </w:r>
-    </w:p>
-    <w:p>
-      <w:r>
-        <w:tab/>
-        <w:t>(! nil)</w:t>
-      </w:r>
-      <w:r>
-        <w:tab/>
-      </w:r>
-      <w:r>
-        <w:tab/>
-        <w:t>; True</w:t>
-      </w:r>
-    </w:p>
-    <w:p>
-      <w:r>
-        <w:tab/>
-        <w:t>(! 0)</w:t>
-      </w:r>
-      <w:r>
-        <w:tab/>
-      </w:r>
-      <w:r>
-        <w:tab/>
-      </w:r>
-      <w:r>
-        <w:tab/>
-        <w:t>; True</w:t>
-      </w:r>
-    </w:p>
-    <w:p>
-      <w:r>
-        <w:lastRenderedPageBreak/>
-        <w:tab/>
-        <w:t>(&gt; 3 2)</w:t>
-      </w:r>
-      <w:r>
-        <w:tab/>
-      </w:r>
-      <w:r>
-        <w:tab/>
-        <w:t>; True</w:t>
-      </w:r>
-    </w:p>
-    <w:p>
-      <w:r>
-        <w:tab/>
-        <w:t>(&gt;= 2 2)</w:t>
-      </w:r>
-      <w:r>
-        <w:tab/>
-        <w:t xml:space="preserve">    </w:t>
-      </w:r>
-      <w:r>
-        <w:tab/>
-        <w:t>; True</w:t>
-      </w:r>
-    </w:p>
-    <w:p/>
-    <w:p>
-      <w:r>
-        <w:t xml:space="preserve">Most of this is pretty straightforward, about the only really interesting things to note is nil, which is a particular value in </w:t>
-      </w:r>
-      <w:proofErr w:type="spellStart"/>
-      <w:r>
-        <w:t>shiro</w:t>
-      </w:r>
-      <w:proofErr w:type="spellEnd"/>
-      <w:r>
-        <w:t xml:space="preserve"> that means “nothing”, it's like NULL in other languages.  Also note that </w:t>
-      </w:r>
-      <w:proofErr w:type="spellStart"/>
-      <w:r>
-        <w:t>shiro</w:t>
-      </w:r>
-      <w:proofErr w:type="spellEnd"/>
-      <w:r>
-        <w:t xml:space="preserve"> has truthiness like JavaScript, so you can use numbers, objects or even strings as </w:t>
-      </w:r>
-      <w:proofErr w:type="spellStart"/>
-      <w:r>
-        <w:t>booleans</w:t>
-      </w:r>
-      <w:proofErr w:type="spellEnd"/>
-      <w:r>
-        <w:t xml:space="preserve"> without incident – at least without incident if you knew you were doing it and intended to.</w:t>
-      </w:r>
-    </w:p>
-    <w:p/>
-    <w:p>
-      <w:r>
-        <w:t xml:space="preserve">Now that you know </w:t>
-      </w:r>
-      <w:proofErr w:type="spellStart"/>
-      <w:r>
-        <w:t>shiro</w:t>
-      </w:r>
-      <w:proofErr w:type="spellEnd"/>
-      <w:r>
-        <w:t xml:space="preserve"> has </w:t>
-      </w:r>
-      <w:proofErr w:type="spellStart"/>
-      <w:r>
-        <w:t>booleans</w:t>
-      </w:r>
-      <w:proofErr w:type="spellEnd"/>
-      <w:r>
-        <w:t xml:space="preserve"> (duh), you can probably also guess it has ways to branch based on them.  To do so we use the innovative keyword if:</w:t>
-      </w:r>
-    </w:p>
-    <w:p/>
-    <w:p>
-      <w:r>
-        <w:tab/>
-        <w:t>(if true (print "Hello world"))</w:t>
-      </w:r>
-    </w:p>
-    <w:p>
-      <w:r>
-        <w:tab/>
-        <w:t>(if false (print "Won't Print") (print "Will Print"))</w:t>
-      </w:r>
-    </w:p>
-    <w:p/>
-    <w:p>
-      <w:r>
-        <w:t xml:space="preserve">Remember how I said that every list in </w:t>
-      </w:r>
-      <w:proofErr w:type="spellStart"/>
-      <w:r>
-        <w:t>shiro</w:t>
-      </w:r>
-      <w:proofErr w:type="spellEnd"/>
-      <w:r>
-        <w:t xml:space="preserve"> evaluates to something?  Well because of that property, the if keyword can also be used just like a ternary operator (</w:t>
-      </w:r>
-      <w:proofErr w:type="gramStart"/>
-      <w:r>
-        <w:t>the ?</w:t>
-      </w:r>
-      <w:proofErr w:type="gramEnd"/>
-      <w:r>
-        <w:t xml:space="preserve"> : in most languages).  Like so:</w:t>
-      </w:r>
-    </w:p>
-    <w:p/>
-    <w:p>
-      <w:r>
-        <w:tab/>
-        <w:t>(print (if false "Won't Print" "Will Print"))</w:t>
-      </w:r>
-    </w:p>
-    <w:p/>
-    <w:p>
-      <w:r>
-        <w:t xml:space="preserve">And </w:t>
-      </w:r>
-      <w:proofErr w:type="gramStart"/>
-      <w:r>
-        <w:t>of course</w:t>
-      </w:r>
-      <w:proofErr w:type="gramEnd"/>
-      <w:r>
-        <w:t xml:space="preserve"> those strings could be lists as well, and if you keep extrapolating that you're programming in </w:t>
-      </w:r>
-      <w:proofErr w:type="spellStart"/>
-      <w:r>
-        <w:t>shiro</w:t>
-      </w:r>
-      <w:proofErr w:type="spellEnd"/>
-      <w:r>
-        <w:t xml:space="preserve">!  You can loop in </w:t>
-      </w:r>
-      <w:proofErr w:type="spellStart"/>
-      <w:r>
-        <w:t>shiro</w:t>
-      </w:r>
-      <w:proofErr w:type="spellEnd"/>
-      <w:r>
-        <w:t xml:space="preserve"> (while loops at least), although you're being kind of weird most of the time if you do so because there are much better ways to do it like the map, filter and apply keywords we'll learn about later.  But if you want to be weird, here's a while loop in </w:t>
-      </w:r>
-      <w:proofErr w:type="spellStart"/>
-      <w:r>
-        <w:t>shiro</w:t>
-      </w:r>
-      <w:proofErr w:type="spellEnd"/>
-      <w:r>
-        <w:t>:</w:t>
-      </w:r>
-    </w:p>
-    <w:p/>
-    <w:p>
-      <w:r>
-        <w:tab/>
-        <w:t>(do</w:t>
-      </w:r>
-    </w:p>
-    <w:p>
+      <w:pPr>
+        <w:jc w:val="both"/>
+      </w:pPr>
       <w:r>
         <w:tab/>
       </w:r>
@@ -2180,6 +3614,9 @@
       </w:r>
     </w:p>
     <w:p>
+      <w:pPr>
+        <w:jc w:val="both"/>
+      </w:pPr>
       <w:r>
         <w:tab/>
       </w:r>
@@ -2189,6 +3626,9 @@
       </w:r>
     </w:p>
     <w:p>
+      <w:pPr>
+        <w:jc w:val="both"/>
+      </w:pPr>
       <w:r>
         <w:tab/>
       </w:r>
@@ -2201,6 +3641,9 @@
       </w:r>
     </w:p>
     <w:p>
+      <w:pPr>
+        <w:jc w:val="both"/>
+      </w:pPr>
       <w:r>
         <w:tab/>
       </w:r>
@@ -2212,14 +3655,28 @@
         <w:t>(set x (- $x 1)))))</w:t>
       </w:r>
     </w:p>
-    <w:p/>
-    <w:p>
+    <w:p>
+      <w:pPr>
+        <w:jc w:val="both"/>
+      </w:pPr>
+    </w:p>
+    <w:p>
+      <w:pPr>
+        <w:jc w:val="both"/>
+      </w:pPr>
       <w:r>
         <w:t>Stunning, right?</w:t>
       </w:r>
     </w:p>
-    <w:p/>
-    <w:p>
+    <w:p>
+      <w:pPr>
+        <w:jc w:val="both"/>
+      </w:pPr>
+    </w:p>
+    <w:p>
+      <w:pPr>
+        <w:jc w:val="both"/>
+      </w:pPr>
       <w:r>
         <w:lastRenderedPageBreak/>
         <w:t xml:space="preserve">Shiro has functions (boy oh boy does </w:t>
@@ -2241,8 +3698,15 @@
         <w:t>, by putting that name at the beginning of a list and evaluating that list.</w:t>
       </w:r>
     </w:p>
-    <w:p/>
-    <w:p>
+    <w:p>
+      <w:pPr>
+        <w:jc w:val="both"/>
+      </w:pPr>
+    </w:p>
+    <w:p>
+      <w:pPr>
+        <w:jc w:val="both"/>
+      </w:pPr>
       <w:r>
         <w:tab/>
         <w:t>(</w:t>
@@ -2257,6 +3721,9 @@
       </w:r>
     </w:p>
     <w:p>
+      <w:pPr>
+        <w:jc w:val="both"/>
+      </w:pPr>
       <w:r>
         <w:tab/>
       </w:r>
@@ -2265,8 +3732,15 @@
         <w:t>(print (str "Hello " $name)))</w:t>
       </w:r>
     </w:p>
-    <w:p/>
-    <w:p>
+    <w:p>
+      <w:pPr>
+        <w:jc w:val="both"/>
+      </w:pPr>
+    </w:p>
+    <w:p>
+      <w:pPr>
+        <w:jc w:val="both"/>
+      </w:pPr>
       <w:r>
         <w:t xml:space="preserve">Other than the str command (which is how we concatenate strings in </w:t>
       </w:r>
@@ -2287,21 +3761,42 @@
         <w:t xml:space="preserve"> command:</w:t>
       </w:r>
     </w:p>
-    <w:p/>
-    <w:p>
+    <w:p>
+      <w:pPr>
+        <w:jc w:val="both"/>
+      </w:pPr>
+    </w:p>
+    <w:p>
+      <w:pPr>
+        <w:jc w:val="both"/>
+      </w:pPr>
       <w:r>
         <w:tab/>
         <w:t>(say-hi Dan)</w:t>
       </w:r>
     </w:p>
-    <w:p/>
-    <w:p>
+    <w:p>
+      <w:pPr>
+        <w:jc w:val="both"/>
+      </w:pPr>
+    </w:p>
+    <w:p>
+      <w:pPr>
+        <w:jc w:val="both"/>
+      </w:pPr>
       <w:r>
         <w:t>Functions are okay I guess...  they basically let you make your own language keywords, which is neat, but they're so static and monolithic and boring, it would be much cooler if there were functions that weren't named anything and were just passed around like values.  Good News Everyone!  There is a type of function just like that called a lambda or anonymous function.  I can make one that works a lot like say-hi above by doing this:</w:t>
       </w:r>
     </w:p>
-    <w:p/>
-    <w:p>
+    <w:p>
+      <w:pPr>
+        <w:jc w:val="both"/>
+      </w:pPr>
+    </w:p>
+    <w:p>
+      <w:pPr>
+        <w:jc w:val="both"/>
+      </w:pPr>
       <w:r>
         <w:tab/>
         <w:t>(sod say-hi (</w:t>
@@ -2315,8 +3810,15 @@
         <w:t xml:space="preserve"> s (print (str "Hello " $name))))</w:t>
       </w:r>
     </w:p>
-    <w:p/>
-    <w:p>
+    <w:p>
+      <w:pPr>
+        <w:jc w:val="both"/>
+      </w:pPr>
+    </w:p>
+    <w:p>
+      <w:pPr>
+        <w:jc w:val="both"/>
+      </w:pPr>
       <w:r>
         <w:t>Paste that hideous, chthonic gibberish into the REPL, then try typing 'say-hi Dan' again and lo and behold, it works just the same.  The reason for that is that we created a variable named say-hi in that snipped and actually assigned a lambda (a function) to it.  The '</w:t>
       </w:r>
@@ -2337,8 +3839,15 @@
         <w:t xml:space="preserve"> as the keyword if you like making sure people can't read your code.</w:t>
       </w:r>
     </w:p>
-    <w:p/>
-    <w:p>
+    <w:p>
+      <w:pPr>
+        <w:jc w:val="both"/>
+      </w:pPr>
+    </w:p>
+    <w:p>
+      <w:pPr>
+        <w:jc w:val="both"/>
+      </w:pPr>
       <w:r>
         <w:t xml:space="preserve">Now if all you could do with lambdas is assign them to variables and call them just like functions they'd just be functions with extra steps and slightly less efficiency at runtime.  Fortunately, there's so much more you can do, like passing them as parameters to other functions, or to keywords.  For </w:t>
       </w:r>
@@ -2359,15 +3868,29 @@
         <w:t xml:space="preserve"> which applies a particular command to everything in a list.  You can use it like this:</w:t>
       </w:r>
     </w:p>
-    <w:p/>
-    <w:p>
+    <w:p>
+      <w:pPr>
+        <w:jc w:val="both"/>
+      </w:pPr>
+    </w:p>
+    <w:p>
+      <w:pPr>
+        <w:jc w:val="both"/>
+      </w:pPr>
       <w:r>
         <w:tab/>
         <w:t>(apply print '(1 2 3))</w:t>
       </w:r>
     </w:p>
-    <w:p/>
-    <w:p>
+    <w:p>
+      <w:pPr>
+        <w:jc w:val="both"/>
+      </w:pPr>
+    </w:p>
+    <w:p>
+      <w:pPr>
+        <w:jc w:val="both"/>
+      </w:pPr>
       <w:r>
         <w:t xml:space="preserve">Don't worry we'll be talking that stuff to death a bit later on.  For </w:t>
       </w:r>
@@ -2380,8 +3903,15 @@
         <w:t xml:space="preserve"> it's good to understand that you can also use a lambda as the first parameters of apply (or any similar command):</w:t>
       </w:r>
     </w:p>
-    <w:p/>
-    <w:p>
+    <w:p>
+      <w:pPr>
+        <w:jc w:val="both"/>
+      </w:pPr>
+    </w:p>
+    <w:p>
+      <w:pPr>
+        <w:jc w:val="both"/>
+      </w:pPr>
       <w:r>
         <w:tab/>
         <w:t>(apply (</w:t>
@@ -2395,8 +3925,15 @@
         <w:t xml:space="preserve"> s (print $s)) '(1 2 3))</w:t>
       </w:r>
     </w:p>
-    <w:p/>
-    <w:p>
+    <w:p>
+      <w:pPr>
+        <w:jc w:val="both"/>
+      </w:pPr>
+    </w:p>
+    <w:p>
+      <w:pPr>
+        <w:jc w:val="both"/>
+      </w:pPr>
       <w:r>
         <w:t xml:space="preserve">Lambdas by themselves can even be commands, although this makes for some very ugly syntax.  Here's a very obscure way to calculate 2+2 in </w:t>
       </w:r>
@@ -2409,8 +3946,15 @@
         <w:t>:</w:t>
       </w:r>
     </w:p>
-    <w:p/>
-    <w:p>
+    <w:p>
+      <w:pPr>
+        <w:jc w:val="both"/>
+      </w:pPr>
+    </w:p>
+    <w:p>
+      <w:pPr>
+        <w:jc w:val="both"/>
+      </w:pPr>
       <w:r>
         <w:tab/>
         <w:t>((=&gt; (x y) (+ $x $y)) 2 2</w:t>
@@ -2432,8 +3976,15 @@
         <w:t xml:space="preserve"> are interchangeable</w:t>
       </w:r>
     </w:p>
-    <w:p/>
-    <w:p>
+    <w:p>
+      <w:pPr>
+        <w:jc w:val="both"/>
+      </w:pPr>
+    </w:p>
+    <w:p>
+      <w:pPr>
+        <w:jc w:val="both"/>
+      </w:pPr>
       <w:r>
         <w:t xml:space="preserve">If you're not confused by that then I must be doing a really good job describing Lisp syntax.  </w:t>
       </w:r>
@@ -2454,8 +4005,15 @@
         <w:t xml:space="preserve"> knows how to treat as a command.  The next 2 parameters (2 and 2) are the parameters to the lambda.</w:t>
       </w:r>
     </w:p>
-    <w:p/>
-    <w:p>
+    <w:p>
+      <w:pPr>
+        <w:jc w:val="both"/>
+      </w:pPr>
+    </w:p>
+    <w:p>
+      <w:pPr>
+        <w:jc w:val="both"/>
+      </w:pPr>
       <w:proofErr w:type="gramStart"/>
       <w:r>
         <w:t>Finally</w:t>
@@ -2473,8 +4031,15 @@
         <w:t>.  They do a lot of what you'd expect a JavaScript object to do.  You make them like this:</w:t>
       </w:r>
     </w:p>
-    <w:p/>
-    <w:p>
+    <w:p>
+      <w:pPr>
+        <w:jc w:val="both"/>
+      </w:pPr>
+    </w:p>
+    <w:p>
+      <w:pPr>
+        <w:jc w:val="both"/>
+      </w:pPr>
       <w:r>
         <w:tab/>
         <w:t>(sod o {name: 'Dan', age: 35, loc: 'OR</w:t>
@@ -2488,20 +4053,37 @@
         <w:t>)</w:t>
       </w:r>
     </w:p>
-    <w:p/>
-    <w:p>
+    <w:p>
+      <w:pPr>
+        <w:jc w:val="both"/>
+      </w:pPr>
+    </w:p>
+    <w:p>
+      <w:pPr>
+        <w:jc w:val="both"/>
+      </w:pPr>
       <w:r>
         <w:t>And then you can:</w:t>
       </w:r>
     </w:p>
-    <w:p/>
-    <w:p>
+    <w:p>
+      <w:pPr>
+        <w:jc w:val="both"/>
+      </w:pPr>
+    </w:p>
+    <w:p>
+      <w:pPr>
+        <w:jc w:val="both"/>
+      </w:pPr>
       <w:r>
         <w:tab/>
         <w:t>(do</w:t>
       </w:r>
     </w:p>
     <w:p>
+      <w:pPr>
+        <w:jc w:val="both"/>
+      </w:pPr>
       <w:r>
         <w:tab/>
       </w:r>
@@ -2511,6 +4093,9 @@
       </w:r>
     </w:p>
     <w:p>
+      <w:pPr>
+        <w:jc w:val="both"/>
+      </w:pPr>
       <w:r>
         <w:tab/>
       </w:r>
@@ -2527,6 +4112,9 @@
       </w:r>
     </w:p>
     <w:p>
+      <w:pPr>
+        <w:jc w:val="both"/>
+      </w:pPr>
       <w:r>
         <w:tab/>
       </w:r>
@@ -2535,8 +4123,15 @@
         <w:t>(print (. $o name)))</w:t>
       </w:r>
     </w:p>
-    <w:p/>
-    <w:p>
+    <w:p>
+      <w:pPr>
+        <w:jc w:val="both"/>
+      </w:pPr>
+    </w:p>
+    <w:p>
+      <w:pPr>
+        <w:jc w:val="both"/>
+      </w:pPr>
       <w:r>
         <w:t xml:space="preserve">Notice that the dots work a lot like dots in normal languages, they just use </w:t>
       </w:r>
@@ -2569,8 +4164,15 @@
         <w:t>? command, which returns nil if it can't find any of the properties you ask for.</w:t>
       </w:r>
     </w:p>
-    <w:p/>
-    <w:p>
+    <w:p>
+      <w:pPr>
+        <w:jc w:val="both"/>
+      </w:pPr>
+    </w:p>
+    <w:p>
+      <w:pPr>
+        <w:jc w:val="both"/>
+      </w:pPr>
       <w:r>
         <w:t xml:space="preserve">Now objects in </w:t>
       </w:r>
@@ -2599,14 +4201,24 @@
         <w:t xml:space="preserve"> for some reason.  Check it out:</w:t>
       </w:r>
     </w:p>
-    <w:p/>
-    <w:p>
+    <w:p>
+      <w:pPr>
+        <w:jc w:val="both"/>
+      </w:pPr>
+    </w:p>
+    <w:p>
+      <w:pPr>
+        <w:jc w:val="both"/>
+      </w:pPr>
       <w:r>
         <w:tab/>
         <w:t>(do</w:t>
       </w:r>
     </w:p>
     <w:p>
+      <w:pPr>
+        <w:jc w:val="both"/>
+      </w:pPr>
       <w:r>
         <w:tab/>
       </w:r>
@@ -2616,6 +4228,9 @@
       </w:r>
     </w:p>
     <w:p>
+      <w:pPr>
+        <w:jc w:val="both"/>
+      </w:pPr>
       <w:r>
         <w:tab/>
       </w:r>
@@ -2648,6 +4263,9 @@
       </w:r>
     </w:p>
     <w:p>
+      <w:pPr>
+        <w:jc w:val="both"/>
+      </w:pPr>
       <w:r>
         <w:tab/>
       </w:r>
@@ -2676,6 +4294,9 @@
       </w:r>
     </w:p>
     <w:p>
+      <w:pPr>
+        <w:jc w:val="both"/>
+      </w:pPr>
       <w:r>
         <w:tab/>
       </w:r>
@@ -2702,8 +4323,15 @@
         <w:t>; "It's magic!"</w:t>
       </w:r>
     </w:p>
-    <w:p/>
-    <w:p>
+    <w:p>
+      <w:pPr>
+        <w:jc w:val="both"/>
+      </w:pPr>
+    </w:p>
+    <w:p>
+      <w:pPr>
+        <w:jc w:val="both"/>
+      </w:pPr>
       <w:proofErr w:type="gramStart"/>
       <w:r>
         <w:t>So</w:t>
@@ -2729,14 +4357,24 @@
         <w:t xml:space="preserve"> (a keyword which concatenates lists) and pair to make a new named value.  Then we prove that the new value is there.  This bit is just here to help you understand a bit about objects...  if you really want to add a property to an object that doesn't have it, this is how you do it:</w:t>
       </w:r>
     </w:p>
-    <w:p/>
-    <w:p>
+    <w:p>
+      <w:pPr>
+        <w:jc w:val="both"/>
+      </w:pPr>
+    </w:p>
+    <w:p>
+      <w:pPr>
+        <w:jc w:val="both"/>
+      </w:pPr>
       <w:r>
         <w:tab/>
         <w:t>(do</w:t>
       </w:r>
     </w:p>
     <w:p>
+      <w:pPr>
+        <w:jc w:val="both"/>
+      </w:pPr>
       <w:r>
         <w:tab/>
       </w:r>
@@ -2746,6 +4384,9 @@
       </w:r>
     </w:p>
     <w:p>
+      <w:pPr>
+        <w:jc w:val="both"/>
+      </w:pPr>
       <w:r>
         <w:tab/>
       </w:r>
@@ -2770,6 +4411,9 @@
       </w:r>
     </w:p>
     <w:p>
+      <w:pPr>
+        <w:jc w:val="both"/>
+      </w:pPr>
       <w:r>
         <w:tab/>
       </w:r>
@@ -2786,14 +4430,24 @@
         <w:t>)))</w:t>
       </w:r>
     </w:p>
-    <w:p/>
-    <w:p>
+    <w:p>
+      <w:pPr>
+        <w:jc w:val="both"/>
+      </w:pPr>
+    </w:p>
+    <w:p>
+      <w:pPr>
+        <w:jc w:val="both"/>
+      </w:pPr>
       <w:r>
         <w:tab/>
         <w:t>Fun with Lists</w:t>
       </w:r>
     </w:p>
     <w:p>
+      <w:pPr>
+        <w:jc w:val="both"/>
+      </w:pPr>
       <w:r>
         <w:t xml:space="preserve">If you're still reading and understanding, you're probably starting to get </w:t>
       </w:r>
@@ -2806,8 +4460,15 @@
         <w:t xml:space="preserve"> a little bit even if you don't have a background with this sort of syntax.  Everything's a list, often a list of lists, and we just sort of evaluate them from the innermost lists to the outermost ones until we get a final result.  Cool.</w:t>
       </w:r>
     </w:p>
-    <w:p/>
-    <w:p>
+    <w:p>
+      <w:pPr>
+        <w:jc w:val="both"/>
+      </w:pPr>
+    </w:p>
+    <w:p>
+      <w:pPr>
+        <w:jc w:val="both"/>
+      </w:pPr>
       <w:r>
         <w:t xml:space="preserve">Since </w:t>
       </w:r>
@@ -2825,11 +4486,11 @@
       </w:r>
       <w:proofErr w:type="gramEnd"/>
       <w:r>
-        <w:t xml:space="preserve"> you can manipulate lists using different commands and functions.  And since every list is technically also code, </w:t>
+        <w:t xml:space="preserve"> you can manipulate lists using different commands and functions.  And since every list is technically also code, you </w:t>
       </w:r>
       <w:r>
         <w:lastRenderedPageBreak/>
-        <w:t xml:space="preserve">you can use these functions to dynamically build executable </w:t>
+        <w:t xml:space="preserve">can use these functions to dynamically build executable </w:t>
       </w:r>
       <w:proofErr w:type="spellStart"/>
       <w:r>
@@ -2840,8 +4501,15 @@
         <w:t xml:space="preserve"> and it's no different from the code you'd write to manipulate a list.</w:t>
       </w:r>
     </w:p>
-    <w:p/>
-    <w:p>
+    <w:p>
+      <w:pPr>
+        <w:jc w:val="both"/>
+      </w:pPr>
+    </w:p>
+    <w:p>
+      <w:pPr>
+        <w:jc w:val="both"/>
+      </w:pPr>
       <w:r>
         <w:t xml:space="preserve">When you're making a list, remember the basic rule – the first thing in the list is the command unless the list is quoted (in which case this is still true, but the interpreter sneaks a 'quote' keyword in there for you).  </w:t>
       </w:r>
@@ -2862,21 +4530,42 @@
         <w:t xml:space="preserve"> will try to evaluate.</w:t>
       </w:r>
     </w:p>
-    <w:p/>
-    <w:p>
+    <w:p>
+      <w:pPr>
+        <w:jc w:val="both"/>
+      </w:pPr>
+    </w:p>
+    <w:p>
+      <w:pPr>
+        <w:jc w:val="both"/>
+      </w:pPr>
       <w:r>
         <w:t>There are lots of ways to slice and dice lists to your needs (and I do mean 'lots').  You can get the keyword of a list (the first thing in it) with the 'kw' command, and you can get the rest of the list with the params keyword.  Here are some examples of those two and others simple ways to get stuff out of lists:</w:t>
       </w:r>
     </w:p>
-    <w:p/>
-    <w:p/>
-    <w:p>
+    <w:p>
+      <w:pPr>
+        <w:jc w:val="both"/>
+      </w:pPr>
+    </w:p>
+    <w:p>
+      <w:pPr>
+        <w:jc w:val="both"/>
+      </w:pPr>
+    </w:p>
+    <w:p>
+      <w:pPr>
+        <w:jc w:val="both"/>
+      </w:pPr>
       <w:r>
         <w:tab/>
         <w:t>(do</w:t>
       </w:r>
     </w:p>
     <w:p>
+      <w:pPr>
+        <w:jc w:val="both"/>
+      </w:pPr>
       <w:r>
         <w:tab/>
       </w:r>
@@ -2902,6 +4591,9 @@
       </w:r>
     </w:p>
     <w:p>
+      <w:pPr>
+        <w:jc w:val="both"/>
+      </w:pPr>
       <w:r>
         <w:tab/>
       </w:r>
@@ -2923,6 +4615,9 @@
       </w:r>
     </w:p>
     <w:p>
+      <w:pPr>
+        <w:jc w:val="both"/>
+      </w:pPr>
       <w:r>
         <w:tab/>
       </w:r>
@@ -2945,6 +4640,9 @@
       </w:r>
     </w:p>
     <w:p>
+      <w:pPr>
+        <w:jc w:val="both"/>
+      </w:pPr>
       <w:r>
         <w:tab/>
       </w:r>
@@ -2962,8 +4660,15 @@
         <w:t xml:space="preserve"> 2 3</w:t>
       </w:r>
     </w:p>
-    <w:p/>
-    <w:p>
+    <w:p>
+      <w:pPr>
+        <w:jc w:val="both"/>
+      </w:pPr>
+    </w:p>
+    <w:p>
+      <w:pPr>
+        <w:jc w:val="both"/>
+      </w:pPr>
       <w:r>
         <w:t xml:space="preserve">But really you very rarely want to slice lists up this way, and when you do you're either doing something very boring, or very interesting like making dynamic code at runtime.  It's a lot more interesting to do things to stuff in lists.  A lot of the time you use a for loop or a foreach loop in your programming language of choice to iterate through a list; you do that same stuff in </w:t>
       </w:r>
@@ -2976,14 +4681,24 @@
         <w:t>, but of course it's different.  Let's take a tour...</w:t>
       </w:r>
     </w:p>
-    <w:p/>
-    <w:p>
+    <w:p>
+      <w:pPr>
+        <w:jc w:val="both"/>
+      </w:pPr>
+    </w:p>
+    <w:p>
+      <w:pPr>
+        <w:jc w:val="both"/>
+      </w:pPr>
       <w:r>
         <w:tab/>
         <w:t>(do</w:t>
       </w:r>
     </w:p>
     <w:p>
+      <w:pPr>
+        <w:jc w:val="both"/>
+      </w:pPr>
       <w:r>
         <w:tab/>
       </w:r>
@@ -3001,6 +4716,9 @@
       </w:r>
     </w:p>
     <w:p>
+      <w:pPr>
+        <w:jc w:val="both"/>
+      </w:pPr>
       <w:r>
         <w:tab/>
       </w:r>
@@ -5863,11 +7581,127 @@
       </w:rPr>
     </w:lvl>
   </w:abstractNum>
+  <w:abstractNum w:abstractNumId="2" w15:restartNumberingAfterBreak="0">
+    <w:nsid w:val="65F11742"/>
+    <w:multiLevelType w:val="hybridMultilevel"/>
+    <w:tmpl w:val="ED2C4256"/>
+    <w:lvl w:ilvl="0" w:tplc="04090001">
+      <w:start w:val="1"/>
+      <w:numFmt w:val="bullet"/>
+      <w:lvlText w:val=""/>
+      <w:lvlJc w:val="left"/>
+      <w:pPr>
+        <w:ind w:left="720" w:hanging="360"/>
+      </w:pPr>
+      <w:rPr>
+        <w:rFonts w:ascii="Symbol" w:hAnsi="Symbol" w:hint="default"/>
+      </w:rPr>
+    </w:lvl>
+    <w:lvl w:ilvl="1" w:tplc="04090003" w:tentative="1">
+      <w:start w:val="1"/>
+      <w:numFmt w:val="bullet"/>
+      <w:lvlText w:val="o"/>
+      <w:lvlJc w:val="left"/>
+      <w:pPr>
+        <w:ind w:left="1440" w:hanging="360"/>
+      </w:pPr>
+      <w:rPr>
+        <w:rFonts w:ascii="Courier New" w:hAnsi="Courier New" w:cs="Courier New" w:hint="default"/>
+      </w:rPr>
+    </w:lvl>
+    <w:lvl w:ilvl="2" w:tplc="04090005" w:tentative="1">
+      <w:start w:val="1"/>
+      <w:numFmt w:val="bullet"/>
+      <w:lvlText w:val=""/>
+      <w:lvlJc w:val="left"/>
+      <w:pPr>
+        <w:ind w:left="2160" w:hanging="360"/>
+      </w:pPr>
+      <w:rPr>
+        <w:rFonts w:ascii="Wingdings" w:hAnsi="Wingdings" w:hint="default"/>
+      </w:rPr>
+    </w:lvl>
+    <w:lvl w:ilvl="3" w:tplc="04090001" w:tentative="1">
+      <w:start w:val="1"/>
+      <w:numFmt w:val="bullet"/>
+      <w:lvlText w:val=""/>
+      <w:lvlJc w:val="left"/>
+      <w:pPr>
+        <w:ind w:left="2880" w:hanging="360"/>
+      </w:pPr>
+      <w:rPr>
+        <w:rFonts w:ascii="Symbol" w:hAnsi="Symbol" w:hint="default"/>
+      </w:rPr>
+    </w:lvl>
+    <w:lvl w:ilvl="4" w:tplc="04090003" w:tentative="1">
+      <w:start w:val="1"/>
+      <w:numFmt w:val="bullet"/>
+      <w:lvlText w:val="o"/>
+      <w:lvlJc w:val="left"/>
+      <w:pPr>
+        <w:ind w:left="3600" w:hanging="360"/>
+      </w:pPr>
+      <w:rPr>
+        <w:rFonts w:ascii="Courier New" w:hAnsi="Courier New" w:cs="Courier New" w:hint="default"/>
+      </w:rPr>
+    </w:lvl>
+    <w:lvl w:ilvl="5" w:tplc="04090005" w:tentative="1">
+      <w:start w:val="1"/>
+      <w:numFmt w:val="bullet"/>
+      <w:lvlText w:val=""/>
+      <w:lvlJc w:val="left"/>
+      <w:pPr>
+        <w:ind w:left="4320" w:hanging="360"/>
+      </w:pPr>
+      <w:rPr>
+        <w:rFonts w:ascii="Wingdings" w:hAnsi="Wingdings" w:hint="default"/>
+      </w:rPr>
+    </w:lvl>
+    <w:lvl w:ilvl="6" w:tplc="04090001" w:tentative="1">
+      <w:start w:val="1"/>
+      <w:numFmt w:val="bullet"/>
+      <w:lvlText w:val=""/>
+      <w:lvlJc w:val="left"/>
+      <w:pPr>
+        <w:ind w:left="5040" w:hanging="360"/>
+      </w:pPr>
+      <w:rPr>
+        <w:rFonts w:ascii="Symbol" w:hAnsi="Symbol" w:hint="default"/>
+      </w:rPr>
+    </w:lvl>
+    <w:lvl w:ilvl="7" w:tplc="04090003" w:tentative="1">
+      <w:start w:val="1"/>
+      <w:numFmt w:val="bullet"/>
+      <w:lvlText w:val="o"/>
+      <w:lvlJc w:val="left"/>
+      <w:pPr>
+        <w:ind w:left="5760" w:hanging="360"/>
+      </w:pPr>
+      <w:rPr>
+        <w:rFonts w:ascii="Courier New" w:hAnsi="Courier New" w:cs="Courier New" w:hint="default"/>
+      </w:rPr>
+    </w:lvl>
+    <w:lvl w:ilvl="8" w:tplc="04090005" w:tentative="1">
+      <w:start w:val="1"/>
+      <w:numFmt w:val="bullet"/>
+      <w:lvlText w:val=""/>
+      <w:lvlJc w:val="left"/>
+      <w:pPr>
+        <w:ind w:left="6480" w:hanging="360"/>
+      </w:pPr>
+      <w:rPr>
+        <w:rFonts w:ascii="Wingdings" w:hAnsi="Wingdings" w:hint="default"/>
+      </w:rPr>
+    </w:lvl>
+  </w:abstractNum>
   <w:num w:numId="1">
     <w:abstractNumId w:val="0"/>
   </w:num>
   <w:num w:numId="2">
     <w:abstractNumId w:val="1"/>
+  </w:num>
+  <w:num w:numId="3">
+    <w:abstractNumId w:val="2"/>
   </w:num>
 </w:numbering>
 </file>
@@ -6509,6 +8343,36 @@
       <w:szCs w:val="18"/>
     </w:rPr>
   </w:style>
+  <w:style w:type="paragraph" w:customStyle="1" w:styleId="Code">
+    <w:name w:val="Code"/>
+    <w:link w:val="CodeChar"/>
+    <w:qFormat/>
+    <w:rsid w:val="00EC5FDE"/>
+    <w:pPr>
+      <w:ind w:left="720"/>
+    </w:pPr>
+    <w:rPr>
+      <w:rFonts w:ascii="Consolas" w:hAnsi="Consolas"/>
+    </w:rPr>
+  </w:style>
+  <w:style w:type="character" w:customStyle="1" w:styleId="CodeChar">
+    <w:name w:val="Code Char"/>
+    <w:basedOn w:val="DefaultParagraphFont"/>
+    <w:link w:val="Code"/>
+    <w:rsid w:val="00EC5FDE"/>
+    <w:rPr>
+      <w:rFonts w:ascii="Consolas" w:hAnsi="Consolas"/>
+    </w:rPr>
+  </w:style>
+  <w:style w:type="paragraph" w:styleId="NoSpacing">
+    <w:name w:val="No Spacing"/>
+    <w:uiPriority w:val="1"/>
+    <w:qFormat/>
+    <w:rsid w:val="00EC5FDE"/>
+    <w:pPr>
+      <w:spacing w:after="0" w:line="240" w:lineRule="auto"/>
+    </w:pPr>
+  </w:style>
 </w:styles>
 </file>
 
@@ -6812,7 +8676,7 @@
 </file>
 
 <file path=customXml/itemProps1.xml><?xml version="1.0" encoding="utf-8"?>
-<ds:datastoreItem xmlns:ds="http://schemas.openxmlformats.org/officeDocument/2006/customXml" ds:itemID="{0F650A71-013C-4A1F-8A9C-F0A0541F31E1}">
+<ds:datastoreItem xmlns:ds="http://schemas.openxmlformats.org/officeDocument/2006/customXml" ds:itemID="{18E0697B-24B5-4395-AE84-0C855EED0DC9}">
   <ds:schemaRefs>
     <ds:schemaRef ds:uri="http://schemas.openxmlformats.org/officeDocument/2006/bibliography"/>
   </ds:schemaRefs>

--- a/resources/How to Shiro.docx
+++ b/resources/How to Shiro.docx
@@ -106,7 +106,7 @@
         </w:rPr>
         <w:t xml:space="preserve">Complete Guide</w:t>
         <w:br w:type="textWrapping"/>
-        <w:t xml:space="preserve">for Shiro Version 0.3.1</w:t>
+        <w:t xml:space="preserve">for Shiro Version 0.3.2</w:t>
       </w:r>
     </w:p>
     <w:p>
@@ -1691,7 +1691,7 @@
               <w:vertAlign w:val="baseline"/>
               <w:rtl w:val="0"/>
             </w:rPr>
-            <w:t xml:space="preserve">34</w:t>
+            <w:t xml:space="preserve">35</w:t>
           </w:r>
           <w:r>
             <w:fldChar w:fldCharType="end"/>
@@ -1779,7 +1779,7 @@
               <w:vertAlign w:val="baseline"/>
               <w:rtl w:val="0"/>
             </w:rPr>
-            <w:t xml:space="preserve">35</w:t>
+            <w:t xml:space="preserve">36</w:t>
           </w:r>
           <w:r>
             <w:fldChar w:fldCharType="end"/>
@@ -1867,7 +1867,7 @@
               <w:vertAlign w:val="baseline"/>
               <w:rtl w:val="0"/>
             </w:rPr>
-            <w:t xml:space="preserve">35</w:t>
+            <w:t xml:space="preserve">36</w:t>
           </w:r>
           <w:r>
             <w:fldChar w:fldCharType="end"/>
@@ -1955,7 +1955,7 @@
               <w:vertAlign w:val="baseline"/>
               <w:rtl w:val="0"/>
             </w:rPr>
-            <w:t xml:space="preserve">35</w:t>
+            <w:t xml:space="preserve">36</w:t>
           </w:r>
           <w:r>
             <w:fldChar w:fldCharType="end"/>
@@ -2043,7 +2043,7 @@
               <w:vertAlign w:val="baseline"/>
               <w:rtl w:val="0"/>
             </w:rPr>
-            <w:t xml:space="preserve">35</w:t>
+            <w:t xml:space="preserve">36</w:t>
           </w:r>
           <w:r>
             <w:fldChar w:fldCharType="end"/>
@@ -2131,7 +2131,7 @@
               <w:vertAlign w:val="baseline"/>
               <w:rtl w:val="0"/>
             </w:rPr>
-            <w:t xml:space="preserve">35</w:t>
+            <w:t xml:space="preserve">36</w:t>
           </w:r>
           <w:r>
             <w:fldChar w:fldCharType="end"/>
@@ -2219,7 +2219,7 @@
               <w:vertAlign w:val="baseline"/>
               <w:rtl w:val="0"/>
             </w:rPr>
-            <w:t xml:space="preserve">36</w:t>
+            <w:t xml:space="preserve">37</w:t>
           </w:r>
           <w:r>
             <w:fldChar w:fldCharType="end"/>
@@ -2307,7 +2307,7 @@
               <w:vertAlign w:val="baseline"/>
               <w:rtl w:val="0"/>
             </w:rPr>
-            <w:t xml:space="preserve">36</w:t>
+            <w:t xml:space="preserve">37</w:t>
           </w:r>
           <w:r>
             <w:fldChar w:fldCharType="end"/>
@@ -2395,7 +2395,7 @@
               <w:vertAlign w:val="baseline"/>
               <w:rtl w:val="0"/>
             </w:rPr>
-            <w:t xml:space="preserve">36</w:t>
+            <w:t xml:space="preserve">37</w:t>
           </w:r>
           <w:r>
             <w:fldChar w:fldCharType="end"/>
@@ -2483,7 +2483,7 @@
               <w:vertAlign w:val="baseline"/>
               <w:rtl w:val="0"/>
             </w:rPr>
-            <w:t xml:space="preserve">37</w:t>
+            <w:t xml:space="preserve">38</w:t>
           </w:r>
           <w:r>
             <w:fldChar w:fldCharType="end"/>
@@ -2571,7 +2571,7 @@
               <w:vertAlign w:val="baseline"/>
               <w:rtl w:val="0"/>
             </w:rPr>
-            <w:t xml:space="preserve">37</w:t>
+            <w:t xml:space="preserve">38</w:t>
           </w:r>
           <w:r>
             <w:fldChar w:fldCharType="end"/>
@@ -2659,7 +2659,7 @@
               <w:vertAlign w:val="baseline"/>
               <w:rtl w:val="0"/>
             </w:rPr>
-            <w:t xml:space="preserve">37</w:t>
+            <w:t xml:space="preserve">38</w:t>
           </w:r>
           <w:r>
             <w:fldChar w:fldCharType="end"/>
@@ -2747,7 +2747,7 @@
               <w:vertAlign w:val="baseline"/>
               <w:rtl w:val="0"/>
             </w:rPr>
-            <w:t xml:space="preserve">37</w:t>
+            <w:t xml:space="preserve">38</w:t>
           </w:r>
           <w:r>
             <w:fldChar w:fldCharType="end"/>
@@ -2835,7 +2835,7 @@
               <w:vertAlign w:val="baseline"/>
               <w:rtl w:val="0"/>
             </w:rPr>
-            <w:t xml:space="preserve">38</w:t>
+            <w:t xml:space="preserve">39</w:t>
           </w:r>
           <w:r>
             <w:fldChar w:fldCharType="end"/>
@@ -2923,7 +2923,7 @@
               <w:vertAlign w:val="baseline"/>
               <w:rtl w:val="0"/>
             </w:rPr>
-            <w:t xml:space="preserve">38</w:t>
+            <w:t xml:space="preserve">39</w:t>
           </w:r>
           <w:r>
             <w:fldChar w:fldCharType="end"/>
@@ -3011,7 +3011,7 @@
               <w:vertAlign w:val="baseline"/>
               <w:rtl w:val="0"/>
             </w:rPr>
-            <w:t xml:space="preserve">38</w:t>
+            <w:t xml:space="preserve">39</w:t>
           </w:r>
           <w:r>
             <w:fldChar w:fldCharType="end"/>
@@ -3099,7 +3099,7 @@
               <w:vertAlign w:val="baseline"/>
               <w:rtl w:val="0"/>
             </w:rPr>
-            <w:t xml:space="preserve">39</w:t>
+            <w:t xml:space="preserve">40</w:t>
           </w:r>
           <w:r>
             <w:fldChar w:fldCharType="end"/>
@@ -3187,7 +3187,7 @@
               <w:vertAlign w:val="baseline"/>
               <w:rtl w:val="0"/>
             </w:rPr>
-            <w:t xml:space="preserve">39</w:t>
+            <w:t xml:space="preserve">40</w:t>
           </w:r>
           <w:r>
             <w:fldChar w:fldCharType="end"/>
@@ -3275,7 +3275,7 @@
               <w:vertAlign w:val="baseline"/>
               <w:rtl w:val="0"/>
             </w:rPr>
-            <w:t xml:space="preserve">40</w:t>
+            <w:t xml:space="preserve">41</w:t>
           </w:r>
           <w:r>
             <w:fldChar w:fldCharType="end"/>
@@ -3363,7 +3363,7 @@
               <w:vertAlign w:val="baseline"/>
               <w:rtl w:val="0"/>
             </w:rPr>
-            <w:t xml:space="preserve">40</w:t>
+            <w:t xml:space="preserve">41</w:t>
           </w:r>
           <w:r>
             <w:fldChar w:fldCharType="end"/>
@@ -3451,7 +3451,7 @@
               <w:vertAlign w:val="baseline"/>
               <w:rtl w:val="0"/>
             </w:rPr>
-            <w:t xml:space="preserve">40</w:t>
+            <w:t xml:space="preserve">41</w:t>
           </w:r>
           <w:r>
             <w:fldChar w:fldCharType="end"/>
@@ -3539,7 +3539,7 @@
               <w:vertAlign w:val="baseline"/>
               <w:rtl w:val="0"/>
             </w:rPr>
-            <w:t xml:space="preserve">41</w:t>
+            <w:t xml:space="preserve">42</w:t>
           </w:r>
           <w:r>
             <w:fldChar w:fldCharType="end"/>
@@ -3627,7 +3627,7 @@
               <w:vertAlign w:val="baseline"/>
               <w:rtl w:val="0"/>
             </w:rPr>
-            <w:t xml:space="preserve">41</w:t>
+            <w:t xml:space="preserve">42</w:t>
           </w:r>
           <w:r>
             <w:fldChar w:fldCharType="end"/>
@@ -3715,7 +3715,7 @@
               <w:vertAlign w:val="baseline"/>
               <w:rtl w:val="0"/>
             </w:rPr>
-            <w:t xml:space="preserve">41</w:t>
+            <w:t xml:space="preserve">42</w:t>
           </w:r>
           <w:r>
             <w:fldChar w:fldCharType="end"/>
@@ -3803,7 +3803,7 @@
               <w:vertAlign w:val="baseline"/>
               <w:rtl w:val="0"/>
             </w:rPr>
-            <w:t xml:space="preserve">42</w:t>
+            <w:t xml:space="preserve">43</w:t>
           </w:r>
           <w:r>
             <w:fldChar w:fldCharType="end"/>
@@ -3891,7 +3891,7 @@
               <w:vertAlign w:val="baseline"/>
               <w:rtl w:val="0"/>
             </w:rPr>
-            <w:t xml:space="preserve">42</w:t>
+            <w:t xml:space="preserve">43</w:t>
           </w:r>
           <w:r>
             <w:fldChar w:fldCharType="end"/>
@@ -3979,7 +3979,7 @@
               <w:vertAlign w:val="baseline"/>
               <w:rtl w:val="0"/>
             </w:rPr>
-            <w:t xml:space="preserve">42</w:t>
+            <w:t xml:space="preserve">43</w:t>
           </w:r>
           <w:r>
             <w:fldChar w:fldCharType="end"/>
@@ -4067,7 +4067,7 @@
               <w:vertAlign w:val="baseline"/>
               <w:rtl w:val="0"/>
             </w:rPr>
-            <w:t xml:space="preserve">42</w:t>
+            <w:t xml:space="preserve">44</w:t>
           </w:r>
           <w:r>
             <w:fldChar w:fldCharType="end"/>
@@ -4155,7 +4155,7 @@
               <w:vertAlign w:val="baseline"/>
               <w:rtl w:val="0"/>
             </w:rPr>
-            <w:t xml:space="preserve">43</w:t>
+            <w:t xml:space="preserve">44</w:t>
           </w:r>
           <w:r>
             <w:fldChar w:fldCharType="end"/>
@@ -4243,7 +4243,7 @@
               <w:vertAlign w:val="baseline"/>
               <w:rtl w:val="0"/>
             </w:rPr>
-            <w:t xml:space="preserve">43</w:t>
+            <w:t xml:space="preserve">44</w:t>
           </w:r>
           <w:r>
             <w:fldChar w:fldCharType="end"/>
@@ -4331,7 +4331,7 @@
               <w:vertAlign w:val="baseline"/>
               <w:rtl w:val="0"/>
             </w:rPr>
-            <w:t xml:space="preserve">43</w:t>
+            <w:t xml:space="preserve">44</w:t>
           </w:r>
           <w:r>
             <w:fldChar w:fldCharType="end"/>
@@ -4419,7 +4419,7 @@
               <w:vertAlign w:val="baseline"/>
               <w:rtl w:val="0"/>
             </w:rPr>
-            <w:t xml:space="preserve">44</w:t>
+            <w:t xml:space="preserve">45</w:t>
           </w:r>
           <w:r>
             <w:fldChar w:fldCharType="end"/>
@@ -4507,7 +4507,7 @@
               <w:vertAlign w:val="baseline"/>
               <w:rtl w:val="0"/>
             </w:rPr>
-            <w:t xml:space="preserve">44</w:t>
+            <w:t xml:space="preserve">46</w:t>
           </w:r>
           <w:r>
             <w:fldChar w:fldCharType="end"/>
@@ -4595,7 +4595,7 @@
               <w:vertAlign w:val="baseline"/>
               <w:rtl w:val="0"/>
             </w:rPr>
-            <w:t xml:space="preserve">44</w:t>
+            <w:t xml:space="preserve">46</w:t>
           </w:r>
           <w:r>
             <w:fldChar w:fldCharType="end"/>
@@ -4683,7 +4683,7 @@
               <w:vertAlign w:val="baseline"/>
               <w:rtl w:val="0"/>
             </w:rPr>
-            <w:t xml:space="preserve">45</w:t>
+            <w:t xml:space="preserve">46</w:t>
           </w:r>
           <w:r>
             <w:fldChar w:fldCharType="end"/>
@@ -4771,7 +4771,7 @@
               <w:vertAlign w:val="baseline"/>
               <w:rtl w:val="0"/>
             </w:rPr>
-            <w:t xml:space="preserve">45</w:t>
+            <w:t xml:space="preserve">46</w:t>
           </w:r>
           <w:r>
             <w:fldChar w:fldCharType="end"/>
@@ -4859,7 +4859,7 @@
               <w:vertAlign w:val="baseline"/>
               <w:rtl w:val="0"/>
             </w:rPr>
-            <w:t xml:space="preserve">45</w:t>
+            <w:t xml:space="preserve">47</w:t>
           </w:r>
           <w:r>
             <w:fldChar w:fldCharType="end"/>
@@ -4947,7 +4947,7 @@
               <w:vertAlign w:val="baseline"/>
               <w:rtl w:val="0"/>
             </w:rPr>
-            <w:t xml:space="preserve">46</w:t>
+            <w:t xml:space="preserve">47</w:t>
           </w:r>
           <w:r>
             <w:fldChar w:fldCharType="end"/>
@@ -5035,7 +5035,7 @@
               <w:vertAlign w:val="baseline"/>
               <w:rtl w:val="0"/>
             </w:rPr>
-            <w:t xml:space="preserve">46</w:t>
+            <w:t xml:space="preserve">47</w:t>
           </w:r>
           <w:r>
             <w:fldChar w:fldCharType="end"/>
@@ -5123,7 +5123,7 @@
               <w:vertAlign w:val="baseline"/>
               <w:rtl w:val="0"/>
             </w:rPr>
-            <w:t xml:space="preserve">46</w:t>
+            <w:t xml:space="preserve">48</w:t>
           </w:r>
           <w:r>
             <w:fldChar w:fldCharType="end"/>
@@ -5211,7 +5211,7 @@
               <w:vertAlign w:val="baseline"/>
               <w:rtl w:val="0"/>
             </w:rPr>
-            <w:t xml:space="preserve">47</w:t>
+            <w:t xml:space="preserve">48</w:t>
           </w:r>
           <w:r>
             <w:fldChar w:fldCharType="end"/>
@@ -5299,7 +5299,7 @@
               <w:vertAlign w:val="baseline"/>
               <w:rtl w:val="0"/>
             </w:rPr>
-            <w:t xml:space="preserve">47</w:t>
+            <w:t xml:space="preserve">49</w:t>
           </w:r>
           <w:r>
             <w:fldChar w:fldCharType="end"/>
@@ -5387,7 +5387,7 @@
               <w:vertAlign w:val="baseline"/>
               <w:rtl w:val="0"/>
             </w:rPr>
-            <w:t xml:space="preserve">47</w:t>
+            <w:t xml:space="preserve">49</w:t>
           </w:r>
           <w:r>
             <w:fldChar w:fldCharType="end"/>
@@ -5475,7 +5475,7 @@
               <w:vertAlign w:val="baseline"/>
               <w:rtl w:val="0"/>
             </w:rPr>
-            <w:t xml:space="preserve">47</w:t>
+            <w:t xml:space="preserve">49</w:t>
           </w:r>
           <w:r>
             <w:fldChar w:fldCharType="end"/>
@@ -5563,7 +5563,7 @@
               <w:vertAlign w:val="baseline"/>
               <w:rtl w:val="0"/>
             </w:rPr>
-            <w:t xml:space="preserve">48</w:t>
+            <w:t xml:space="preserve">49</w:t>
           </w:r>
           <w:r>
             <w:fldChar w:fldCharType="end"/>
@@ -5651,7 +5651,7 @@
               <w:vertAlign w:val="baseline"/>
               <w:rtl w:val="0"/>
             </w:rPr>
-            <w:t xml:space="preserve">48</w:t>
+            <w:t xml:space="preserve">50</w:t>
           </w:r>
           <w:r>
             <w:fldChar w:fldCharType="end"/>
@@ -5739,7 +5739,7 @@
               <w:vertAlign w:val="baseline"/>
               <w:rtl w:val="0"/>
             </w:rPr>
-            <w:t xml:space="preserve">48</w:t>
+            <w:t xml:space="preserve">50</w:t>
           </w:r>
           <w:r>
             <w:fldChar w:fldCharType="end"/>
@@ -5827,7 +5827,7 @@
               <w:vertAlign w:val="baseline"/>
               <w:rtl w:val="0"/>
             </w:rPr>
-            <w:t xml:space="preserve">49</w:t>
+            <w:t xml:space="preserve">50</w:t>
           </w:r>
           <w:r>
             <w:fldChar w:fldCharType="end"/>
@@ -5915,7 +5915,7 @@
               <w:vertAlign w:val="baseline"/>
               <w:rtl w:val="0"/>
             </w:rPr>
-            <w:t xml:space="preserve">49</w:t>
+            <w:t xml:space="preserve">50</w:t>
           </w:r>
           <w:r>
             <w:fldChar w:fldCharType="end"/>
@@ -6003,7 +6003,7 @@
               <w:vertAlign w:val="baseline"/>
               <w:rtl w:val="0"/>
             </w:rPr>
-            <w:t xml:space="preserve">49</w:t>
+            <w:t xml:space="preserve">51</w:t>
           </w:r>
           <w:r>
             <w:fldChar w:fldCharType="end"/>
@@ -6091,7 +6091,7 @@
               <w:vertAlign w:val="baseline"/>
               <w:rtl w:val="0"/>
             </w:rPr>
-            <w:t xml:space="preserve">49</w:t>
+            <w:t xml:space="preserve">51</w:t>
           </w:r>
           <w:r>
             <w:fldChar w:fldCharType="end"/>
@@ -6179,7 +6179,7 @@
               <w:vertAlign w:val="baseline"/>
               <w:rtl w:val="0"/>
             </w:rPr>
-            <w:t xml:space="preserve">50</w:t>
+            <w:t xml:space="preserve">51</w:t>
           </w:r>
           <w:r>
             <w:fldChar w:fldCharType="end"/>
@@ -6267,7 +6267,7 @@
               <w:vertAlign w:val="baseline"/>
               <w:rtl w:val="0"/>
             </w:rPr>
-            <w:t xml:space="preserve">50</w:t>
+            <w:t xml:space="preserve">52</w:t>
           </w:r>
           <w:r>
             <w:fldChar w:fldCharType="end"/>
@@ -6355,7 +6355,7 @@
               <w:vertAlign w:val="baseline"/>
               <w:rtl w:val="0"/>
             </w:rPr>
-            <w:t xml:space="preserve">50</w:t>
+            <w:t xml:space="preserve">52</w:t>
           </w:r>
           <w:r>
             <w:fldChar w:fldCharType="end"/>
@@ -6443,7 +6443,7 @@
               <w:vertAlign w:val="baseline"/>
               <w:rtl w:val="0"/>
             </w:rPr>
-            <w:t xml:space="preserve">50</w:t>
+            <w:t xml:space="preserve">52</w:t>
           </w:r>
           <w:r>
             <w:fldChar w:fldCharType="end"/>
@@ -6531,7 +6531,7 @@
               <w:vertAlign w:val="baseline"/>
               <w:rtl w:val="0"/>
             </w:rPr>
-            <w:t xml:space="preserve">51</w:t>
+            <w:t xml:space="preserve">52</w:t>
           </w:r>
           <w:r>
             <w:fldChar w:fldCharType="end"/>
@@ -6619,7 +6619,7 @@
               <w:vertAlign w:val="baseline"/>
               <w:rtl w:val="0"/>
             </w:rPr>
-            <w:t xml:space="preserve">52</w:t>
+            <w:t xml:space="preserve">53</w:t>
           </w:r>
           <w:r>
             <w:fldChar w:fldCharType="end"/>
@@ -6707,7 +6707,7 @@
               <w:vertAlign w:val="baseline"/>
               <w:rtl w:val="0"/>
             </w:rPr>
-            <w:t xml:space="preserve">52</w:t>
+            <w:t xml:space="preserve">53</w:t>
           </w:r>
           <w:r>
             <w:fldChar w:fldCharType="end"/>
@@ -6795,7 +6795,7 @@
               <w:vertAlign w:val="baseline"/>
               <w:rtl w:val="0"/>
             </w:rPr>
-            <w:t xml:space="preserve">52</w:t>
+            <w:t xml:space="preserve">54</w:t>
           </w:r>
           <w:r>
             <w:fldChar w:fldCharType="end"/>
@@ -6827,7 +6827,95 @@
               <w:vertAlign w:val="baseline"/>
             </w:rPr>
           </w:pPr>
-          <w:hyperlink w:anchor="_2u6wntf">
+          <w:hyperlink w:anchor="_ksz2al9oxuq">
+            <w:r>
+              <w:rPr>
+                <w:rFonts w:ascii="Calibri" w:cs="Calibri" w:eastAsia="Calibri" w:hAnsi="Calibri"/>
+                <w:b w:val="0"/>
+                <w:i w:val="0"/>
+                <w:smallCaps w:val="0"/>
+                <w:strike w:val="0"/>
+                <w:color w:val="000000"/>
+                <w:sz w:val="22"/>
+                <w:szCs w:val="22"/>
+                <w:u w:val="none"/>
+                <w:shd w:fill="auto" w:val="clear"/>
+                <w:vertAlign w:val="baseline"/>
+                <w:rtl w:val="0"/>
+              </w:rPr>
+              <w:t xml:space="preserve">relet</w:t>
+            </w:r>
+          </w:hyperlink>
+          <w:r>
+            <w:rPr>
+              <w:rFonts w:ascii="Calibri" w:cs="Calibri" w:eastAsia="Calibri" w:hAnsi="Calibri"/>
+              <w:b w:val="0"/>
+              <w:i w:val="0"/>
+              <w:smallCaps w:val="0"/>
+              <w:strike w:val="0"/>
+              <w:color w:val="000000"/>
+              <w:sz w:val="22"/>
+              <w:szCs w:val="22"/>
+              <w:u w:val="none"/>
+              <w:shd w:fill="auto" w:val="clear"/>
+              <w:vertAlign w:val="baseline"/>
+              <w:rtl w:val="0"/>
+            </w:rPr>
+            <w:tab/>
+          </w:r>
+          <w:r>
+            <w:fldChar w:fldCharType="begin"/>
+            <w:instrText xml:space="preserve"> PAGEREF _ksz2al9oxuq \h </w:instrText>
+            <w:fldChar w:fldCharType="separate"/>
+          </w:r>
+          <w:r>
+            <w:rPr>
+              <w:rFonts w:ascii="Calibri" w:cs="Calibri" w:eastAsia="Calibri" w:hAnsi="Calibri"/>
+              <w:b w:val="0"/>
+              <w:i w:val="0"/>
+              <w:smallCaps w:val="0"/>
+              <w:strike w:val="0"/>
+              <w:color w:val="000000"/>
+              <w:sz w:val="22"/>
+              <w:szCs w:val="22"/>
+              <w:u w:val="none"/>
+              <w:shd w:fill="auto" w:val="clear"/>
+              <w:vertAlign w:val="baseline"/>
+              <w:rtl w:val="0"/>
+            </w:rPr>
+            <w:t xml:space="preserve">54</w:t>
+          </w:r>
+          <w:r>
+            <w:fldChar w:fldCharType="end"/>
+          </w:r>
+          <w:r>
+            <w:rPr>
+              <w:rtl w:val="0"/>
+            </w:rPr>
+          </w:r>
+        </w:p>
+        <w:p>
+          <w:pPr>
+            <w:tabs>
+              <w:tab w:val="right" w:pos="9360"/>
+            </w:tabs>
+            <w:spacing w:before="60" w:line="240" w:lineRule="auto"/>
+            <w:ind w:left="720" w:firstLine="0"/>
+            <w:rPr>
+              <w:rFonts w:ascii="Calibri" w:cs="Calibri" w:eastAsia="Calibri" w:hAnsi="Calibri"/>
+              <w:b w:val="0"/>
+              <w:i w:val="0"/>
+              <w:smallCaps w:val="0"/>
+              <w:strike w:val="0"/>
+              <w:color w:val="000000"/>
+              <w:sz w:val="22"/>
+              <w:szCs w:val="22"/>
+              <w:u w:val="none"/>
+              <w:shd w:fill="auto" w:val="clear"/>
+              <w:vertAlign w:val="baseline"/>
+            </w:rPr>
+          </w:pPr>
+          <w:hyperlink w:anchor="_5ceq1eh5t9p4">
             <w:r>
               <w:rPr>
                 <w:rFonts w:ascii="Calibri" w:cs="Calibri" w:eastAsia="Calibri" w:hAnsi="Calibri"/>
@@ -6865,7 +6953,7 @@
           </w:r>
           <w:r>
             <w:fldChar w:fldCharType="begin"/>
-            <w:instrText xml:space="preserve"> PAGEREF _2u6wntf \h </w:instrText>
+            <w:instrText xml:space="preserve"> PAGEREF _5ceq1eh5t9p4 \h </w:instrText>
             <w:fldChar w:fldCharType="separate"/>
           </w:r>
           <w:r>
@@ -6883,7 +6971,7 @@
               <w:vertAlign w:val="baseline"/>
               <w:rtl w:val="0"/>
             </w:rPr>
-            <w:t xml:space="preserve">52</w:t>
+            <w:t xml:space="preserve">54</w:t>
           </w:r>
           <w:r>
             <w:fldChar w:fldCharType="end"/>
@@ -6971,7 +7059,7 @@
               <w:vertAlign w:val="baseline"/>
               <w:rtl w:val="0"/>
             </w:rPr>
-            <w:t xml:space="preserve">53</w:t>
+            <w:t xml:space="preserve">55</w:t>
           </w:r>
           <w:r>
             <w:fldChar w:fldCharType="end"/>
@@ -7059,7 +7147,7 @@
               <w:vertAlign w:val="baseline"/>
               <w:rtl w:val="0"/>
             </w:rPr>
-            <w:t xml:space="preserve">53</w:t>
+            <w:t xml:space="preserve">55</w:t>
           </w:r>
           <w:r>
             <w:fldChar w:fldCharType="end"/>
@@ -7147,7 +7235,7 @@
               <w:vertAlign w:val="baseline"/>
               <w:rtl w:val="0"/>
             </w:rPr>
-            <w:t xml:space="preserve">53</w:t>
+            <w:t xml:space="preserve">55</w:t>
           </w:r>
           <w:r>
             <w:fldChar w:fldCharType="end"/>
@@ -7235,7 +7323,7 @@
               <w:vertAlign w:val="baseline"/>
               <w:rtl w:val="0"/>
             </w:rPr>
-            <w:t xml:space="preserve">53</w:t>
+            <w:t xml:space="preserve">55</w:t>
           </w:r>
           <w:r>
             <w:fldChar w:fldCharType="end"/>
@@ -7323,7 +7411,7 @@
               <w:vertAlign w:val="baseline"/>
               <w:rtl w:val="0"/>
             </w:rPr>
-            <w:t xml:space="preserve">54</w:t>
+            <w:t xml:space="preserve">56</w:t>
           </w:r>
           <w:r>
             <w:fldChar w:fldCharType="end"/>
@@ -7411,7 +7499,7 @@
               <w:vertAlign w:val="baseline"/>
               <w:rtl w:val="0"/>
             </w:rPr>
-            <w:t xml:space="preserve">54</w:t>
+            <w:t xml:space="preserve">56</w:t>
           </w:r>
           <w:r>
             <w:fldChar w:fldCharType="end"/>
@@ -7499,7 +7587,7 @@
               <w:vertAlign w:val="baseline"/>
               <w:rtl w:val="0"/>
             </w:rPr>
-            <w:t xml:space="preserve">55</w:t>
+            <w:t xml:space="preserve">56</w:t>
           </w:r>
           <w:r>
             <w:fldChar w:fldCharType="end"/>
@@ -7587,7 +7675,7 @@
               <w:vertAlign w:val="baseline"/>
               <w:rtl w:val="0"/>
             </w:rPr>
-            <w:t xml:space="preserve">55</w:t>
+            <w:t xml:space="preserve">57</w:t>
           </w:r>
           <w:r>
             <w:fldChar w:fldCharType="end"/>
@@ -7675,7 +7763,7 @@
               <w:vertAlign w:val="baseline"/>
               <w:rtl w:val="0"/>
             </w:rPr>
-            <w:t xml:space="preserve">56</w:t>
+            <w:t xml:space="preserve">58</w:t>
           </w:r>
           <w:r>
             <w:fldChar w:fldCharType="end"/>
@@ -7763,7 +7851,7 @@
               <w:vertAlign w:val="baseline"/>
               <w:rtl w:val="0"/>
             </w:rPr>
-            <w:t xml:space="preserve">56</w:t>
+            <w:t xml:space="preserve">58</w:t>
           </w:r>
           <w:r>
             <w:fldChar w:fldCharType="end"/>
@@ -7851,7 +7939,7 @@
               <w:vertAlign w:val="baseline"/>
               <w:rtl w:val="0"/>
             </w:rPr>
-            <w:t xml:space="preserve">56</w:t>
+            <w:t xml:space="preserve">58</w:t>
           </w:r>
           <w:r>
             <w:fldChar w:fldCharType="end"/>
@@ -7939,7 +8027,7 @@
               <w:vertAlign w:val="baseline"/>
               <w:rtl w:val="0"/>
             </w:rPr>
-            <w:t xml:space="preserve">57</w:t>
+            <w:t xml:space="preserve">59</w:t>
           </w:r>
           <w:r>
             <w:fldChar w:fldCharType="end"/>
@@ -8027,7 +8115,7 @@
               <w:vertAlign w:val="baseline"/>
               <w:rtl w:val="0"/>
             </w:rPr>
-            <w:t xml:space="preserve">57</w:t>
+            <w:t xml:space="preserve">59</w:t>
           </w:r>
           <w:r>
             <w:fldChar w:fldCharType="end"/>
@@ -8115,7 +8203,7 @@
               <w:vertAlign w:val="baseline"/>
               <w:rtl w:val="0"/>
             </w:rPr>
-            <w:t xml:space="preserve">57</w:t>
+            <w:t xml:space="preserve">59</w:t>
           </w:r>
           <w:r>
             <w:fldChar w:fldCharType="end"/>
@@ -8203,7 +8291,7 @@
               <w:vertAlign w:val="baseline"/>
               <w:rtl w:val="0"/>
             </w:rPr>
-            <w:t xml:space="preserve">57</w:t>
+            <w:t xml:space="preserve">59</w:t>
           </w:r>
           <w:r>
             <w:fldChar w:fldCharType="end"/>
@@ -8291,7 +8379,7 @@
               <w:vertAlign w:val="baseline"/>
               <w:rtl w:val="0"/>
             </w:rPr>
-            <w:t xml:space="preserve">57</w:t>
+            <w:t xml:space="preserve">59</w:t>
           </w:r>
           <w:r>
             <w:fldChar w:fldCharType="end"/>
@@ -8379,7 +8467,7 @@
               <w:vertAlign w:val="baseline"/>
               <w:rtl w:val="0"/>
             </w:rPr>
-            <w:t xml:space="preserve">58</w:t>
+            <w:t xml:space="preserve">60</w:t>
           </w:r>
           <w:r>
             <w:fldChar w:fldCharType="end"/>
@@ -8467,7 +8555,7 @@
               <w:vertAlign w:val="baseline"/>
               <w:rtl w:val="0"/>
             </w:rPr>
-            <w:t xml:space="preserve">58</w:t>
+            <w:t xml:space="preserve">60</w:t>
           </w:r>
           <w:r>
             <w:fldChar w:fldCharType="end"/>
@@ -8555,7 +8643,7 @@
               <w:vertAlign w:val="baseline"/>
               <w:rtl w:val="0"/>
             </w:rPr>
-            <w:t xml:space="preserve">58</w:t>
+            <w:t xml:space="preserve">60</w:t>
           </w:r>
           <w:r>
             <w:fldChar w:fldCharType="end"/>
@@ -8643,7 +8731,7 @@
               <w:vertAlign w:val="baseline"/>
               <w:rtl w:val="0"/>
             </w:rPr>
-            <w:t xml:space="preserve">58</w:t>
+            <w:t xml:space="preserve">60</w:t>
           </w:r>
           <w:r>
             <w:fldChar w:fldCharType="end"/>
@@ -8675,7 +8763,95 @@
               <w:vertAlign w:val="baseline"/>
             </w:rPr>
           </w:pPr>
-          <w:hyperlink w:anchor="_sqyw64">
+          <w:hyperlink w:anchor="_ai0gkdcbc3rs">
+            <w:r>
+              <w:rPr>
+                <w:rFonts w:ascii="Calibri" w:cs="Calibri" w:eastAsia="Calibri" w:hAnsi="Calibri"/>
+                <w:b w:val="0"/>
+                <w:i w:val="0"/>
+                <w:smallCaps w:val="0"/>
+                <w:strike w:val="0"/>
+                <w:color w:val="000000"/>
+                <w:sz w:val="22"/>
+                <w:szCs w:val="22"/>
+                <w:u w:val="none"/>
+                <w:shd w:fill="auto" w:val="clear"/>
+                <w:vertAlign w:val="baseline"/>
+                <w:rtl w:val="0"/>
+              </w:rPr>
+              <w:t xml:space="preserve">static</w:t>
+            </w:r>
+          </w:hyperlink>
+          <w:r>
+            <w:rPr>
+              <w:rFonts w:ascii="Calibri" w:cs="Calibri" w:eastAsia="Calibri" w:hAnsi="Calibri"/>
+              <w:b w:val="0"/>
+              <w:i w:val="0"/>
+              <w:smallCaps w:val="0"/>
+              <w:strike w:val="0"/>
+              <w:color w:val="000000"/>
+              <w:sz w:val="22"/>
+              <w:szCs w:val="22"/>
+              <w:u w:val="none"/>
+              <w:shd w:fill="auto" w:val="clear"/>
+              <w:vertAlign w:val="baseline"/>
+              <w:rtl w:val="0"/>
+            </w:rPr>
+            <w:tab/>
+          </w:r>
+          <w:r>
+            <w:fldChar w:fldCharType="begin"/>
+            <w:instrText xml:space="preserve"> PAGEREF _ai0gkdcbc3rs \h </w:instrText>
+            <w:fldChar w:fldCharType="separate"/>
+          </w:r>
+          <w:r>
+            <w:rPr>
+              <w:rFonts w:ascii="Calibri" w:cs="Calibri" w:eastAsia="Calibri" w:hAnsi="Calibri"/>
+              <w:b w:val="0"/>
+              <w:i w:val="0"/>
+              <w:smallCaps w:val="0"/>
+              <w:strike w:val="0"/>
+              <w:color w:val="000000"/>
+              <w:sz w:val="22"/>
+              <w:szCs w:val="22"/>
+              <w:u w:val="none"/>
+              <w:shd w:fill="auto" w:val="clear"/>
+              <w:vertAlign w:val="baseline"/>
+              <w:rtl w:val="0"/>
+            </w:rPr>
+            <w:t xml:space="preserve">61</w:t>
+          </w:r>
+          <w:r>
+            <w:fldChar w:fldCharType="end"/>
+          </w:r>
+          <w:r>
+            <w:rPr>
+              <w:rtl w:val="0"/>
+            </w:rPr>
+          </w:r>
+        </w:p>
+        <w:p>
+          <w:pPr>
+            <w:tabs>
+              <w:tab w:val="right" w:pos="9360"/>
+            </w:tabs>
+            <w:spacing w:before="60" w:line="240" w:lineRule="auto"/>
+            <w:ind w:left="720" w:firstLine="0"/>
+            <w:rPr>
+              <w:rFonts w:ascii="Calibri" w:cs="Calibri" w:eastAsia="Calibri" w:hAnsi="Calibri"/>
+              <w:b w:val="0"/>
+              <w:i w:val="0"/>
+              <w:smallCaps w:val="0"/>
+              <w:strike w:val="0"/>
+              <w:color w:val="000000"/>
+              <w:sz w:val="22"/>
+              <w:szCs w:val="22"/>
+              <w:u w:val="none"/>
+              <w:shd w:fill="auto" w:val="clear"/>
+              <w:vertAlign w:val="baseline"/>
+            </w:rPr>
+          </w:pPr>
+          <w:hyperlink w:anchor="_heyudswzoax0">
             <w:r>
               <w:rPr>
                 <w:rFonts w:ascii="Calibri" w:cs="Calibri" w:eastAsia="Calibri" w:hAnsi="Calibri"/>
@@ -8713,7 +8889,7 @@
           </w:r>
           <w:r>
             <w:fldChar w:fldCharType="begin"/>
-            <w:instrText xml:space="preserve"> PAGEREF _sqyw64 \h </w:instrText>
+            <w:instrText xml:space="preserve"> PAGEREF _heyudswzoax0 \h </w:instrText>
             <w:fldChar w:fldCharType="separate"/>
           </w:r>
           <w:r>
@@ -8731,7 +8907,7 @@
               <w:vertAlign w:val="baseline"/>
               <w:rtl w:val="0"/>
             </w:rPr>
-            <w:t xml:space="preserve">59</w:t>
+            <w:t xml:space="preserve">61</w:t>
           </w:r>
           <w:r>
             <w:fldChar w:fldCharType="end"/>
@@ -8819,7 +8995,7 @@
               <w:vertAlign w:val="baseline"/>
               <w:rtl w:val="0"/>
             </w:rPr>
-            <w:t xml:space="preserve">59</w:t>
+            <w:t xml:space="preserve">61</w:t>
           </w:r>
           <w:r>
             <w:fldChar w:fldCharType="end"/>
@@ -8907,7 +9083,7 @@
               <w:vertAlign w:val="baseline"/>
               <w:rtl w:val="0"/>
             </w:rPr>
-            <w:t xml:space="preserve">59</w:t>
+            <w:t xml:space="preserve">61</w:t>
           </w:r>
           <w:r>
             <w:fldChar w:fldCharType="end"/>
@@ -8995,7 +9171,7 @@
               <w:vertAlign w:val="baseline"/>
               <w:rtl w:val="0"/>
             </w:rPr>
-            <w:t xml:space="preserve">59</w:t>
+            <w:t xml:space="preserve">62</w:t>
           </w:r>
           <w:r>
             <w:fldChar w:fldCharType="end"/>
@@ -9083,7 +9259,7 @@
               <w:vertAlign w:val="baseline"/>
               <w:rtl w:val="0"/>
             </w:rPr>
-            <w:t xml:space="preserve">60</w:t>
+            <w:t xml:space="preserve">62</w:t>
           </w:r>
           <w:r>
             <w:fldChar w:fldCharType="end"/>
@@ -9171,7 +9347,7 @@
               <w:vertAlign w:val="baseline"/>
               <w:rtl w:val="0"/>
             </w:rPr>
-            <w:t xml:space="preserve">60</w:t>
+            <w:t xml:space="preserve">62</w:t>
           </w:r>
           <w:r>
             <w:fldChar w:fldCharType="end"/>
@@ -9259,7 +9435,7 @@
               <w:vertAlign w:val="baseline"/>
               <w:rtl w:val="0"/>
             </w:rPr>
-            <w:t xml:space="preserve">60</w:t>
+            <w:t xml:space="preserve">63</w:t>
           </w:r>
           <w:r>
             <w:fldChar w:fldCharType="end"/>
@@ -9347,7 +9523,95 @@
               <w:vertAlign w:val="baseline"/>
               <w:rtl w:val="0"/>
             </w:rPr>
-            <w:t xml:space="preserve">61</w:t>
+            <w:t xml:space="preserve">63</w:t>
+          </w:r>
+          <w:r>
+            <w:fldChar w:fldCharType="end"/>
+          </w:r>
+          <w:r>
+            <w:rPr>
+              <w:rtl w:val="0"/>
+            </w:rPr>
+          </w:r>
+        </w:p>
+        <w:p>
+          <w:pPr>
+            <w:tabs>
+              <w:tab w:val="right" w:pos="9360"/>
+            </w:tabs>
+            <w:spacing w:before="60" w:line="240" w:lineRule="auto"/>
+            <w:ind w:left="720" w:firstLine="0"/>
+            <w:rPr>
+              <w:rFonts w:ascii="Calibri" w:cs="Calibri" w:eastAsia="Calibri" w:hAnsi="Calibri"/>
+              <w:b w:val="0"/>
+              <w:i w:val="0"/>
+              <w:smallCaps w:val="0"/>
+              <w:strike w:val="0"/>
+              <w:color w:val="000000"/>
+              <w:sz w:val="22"/>
+              <w:szCs w:val="22"/>
+              <w:u w:val="none"/>
+              <w:shd w:fill="auto" w:val="clear"/>
+              <w:vertAlign w:val="baseline"/>
+            </w:rPr>
+          </w:pPr>
+          <w:hyperlink w:anchor="_kdma7q8s7o9r">
+            <w:r>
+              <w:rPr>
+                <w:rFonts w:ascii="Calibri" w:cs="Calibri" w:eastAsia="Calibri" w:hAnsi="Calibri"/>
+                <w:b w:val="0"/>
+                <w:i w:val="0"/>
+                <w:smallCaps w:val="0"/>
+                <w:strike w:val="0"/>
+                <w:color w:val="000000"/>
+                <w:sz w:val="22"/>
+                <w:szCs w:val="22"/>
+                <w:u w:val="none"/>
+                <w:shd w:fill="auto" w:val="clear"/>
+                <w:vertAlign w:val="baseline"/>
+                <w:rtl w:val="0"/>
+              </w:rPr>
+              <w:t xml:space="preserve">Auto-Lets</w:t>
+            </w:r>
+          </w:hyperlink>
+          <w:r>
+            <w:rPr>
+              <w:rFonts w:ascii="Calibri" w:cs="Calibri" w:eastAsia="Calibri" w:hAnsi="Calibri"/>
+              <w:b w:val="0"/>
+              <w:i w:val="0"/>
+              <w:smallCaps w:val="0"/>
+              <w:strike w:val="0"/>
+              <w:color w:val="000000"/>
+              <w:sz w:val="22"/>
+              <w:szCs w:val="22"/>
+              <w:u w:val="none"/>
+              <w:shd w:fill="auto" w:val="clear"/>
+              <w:vertAlign w:val="baseline"/>
+              <w:rtl w:val="0"/>
+            </w:rPr>
+            <w:tab/>
+          </w:r>
+          <w:r>
+            <w:fldChar w:fldCharType="begin"/>
+            <w:instrText xml:space="preserve"> PAGEREF _kdma7q8s7o9r \h </w:instrText>
+            <w:fldChar w:fldCharType="separate"/>
+          </w:r>
+          <w:r>
+            <w:rPr>
+              <w:rFonts w:ascii="Calibri" w:cs="Calibri" w:eastAsia="Calibri" w:hAnsi="Calibri"/>
+              <w:b w:val="0"/>
+              <w:i w:val="0"/>
+              <w:smallCaps w:val="0"/>
+              <w:strike w:val="0"/>
+              <w:color w:val="000000"/>
+              <w:sz w:val="22"/>
+              <w:szCs w:val="22"/>
+              <w:u w:val="none"/>
+              <w:shd w:fill="auto" w:val="clear"/>
+              <w:vertAlign w:val="baseline"/>
+              <w:rtl w:val="0"/>
+            </w:rPr>
+            <w:t xml:space="preserve">64</w:t>
           </w:r>
           <w:r>
             <w:fldChar w:fldCharType="end"/>
@@ -9435,7 +9699,7 @@
               <w:vertAlign w:val="baseline"/>
               <w:rtl w:val="0"/>
             </w:rPr>
-            <w:t xml:space="preserve">62</w:t>
+            <w:t xml:space="preserve">65</w:t>
           </w:r>
           <w:r>
             <w:fldChar w:fldCharType="end"/>
@@ -9467,7 +9731,95 @@
               <w:vertAlign w:val="baseline"/>
             </w:rPr>
           </w:pPr>
-          <w:hyperlink w:anchor="_j43cgmpj4wgb">
+          <w:hyperlink w:anchor="_2x6nobr28eo">
+            <w:r>
+              <w:rPr>
+                <w:rFonts w:ascii="Calibri" w:cs="Calibri" w:eastAsia="Calibri" w:hAnsi="Calibri"/>
+                <w:b w:val="0"/>
+                <w:i w:val="0"/>
+                <w:smallCaps w:val="0"/>
+                <w:strike w:val="0"/>
+                <w:color w:val="000000"/>
+                <w:sz w:val="22"/>
+                <w:szCs w:val="22"/>
+                <w:u w:val="none"/>
+                <w:shd w:fill="auto" w:val="clear"/>
+                <w:vertAlign w:val="baseline"/>
+                <w:rtl w:val="0"/>
+              </w:rPr>
+              <w:t xml:space="preserve">std</w:t>
+            </w:r>
+          </w:hyperlink>
+          <w:r>
+            <w:rPr>
+              <w:rFonts w:ascii="Calibri" w:cs="Calibri" w:eastAsia="Calibri" w:hAnsi="Calibri"/>
+              <w:b w:val="0"/>
+              <w:i w:val="0"/>
+              <w:smallCaps w:val="0"/>
+              <w:strike w:val="0"/>
+              <w:color w:val="000000"/>
+              <w:sz w:val="22"/>
+              <w:szCs w:val="22"/>
+              <w:u w:val="none"/>
+              <w:shd w:fill="auto" w:val="clear"/>
+              <w:vertAlign w:val="baseline"/>
+              <w:rtl w:val="0"/>
+            </w:rPr>
+            <w:tab/>
+          </w:r>
+          <w:r>
+            <w:fldChar w:fldCharType="begin"/>
+            <w:instrText xml:space="preserve"> PAGEREF _2x6nobr28eo \h </w:instrText>
+            <w:fldChar w:fldCharType="separate"/>
+          </w:r>
+          <w:r>
+            <w:rPr>
+              <w:rFonts w:ascii="Calibri" w:cs="Calibri" w:eastAsia="Calibri" w:hAnsi="Calibri"/>
+              <w:b w:val="0"/>
+              <w:i w:val="0"/>
+              <w:smallCaps w:val="0"/>
+              <w:strike w:val="0"/>
+              <w:color w:val="000000"/>
+              <w:sz w:val="22"/>
+              <w:szCs w:val="22"/>
+              <w:u w:val="none"/>
+              <w:shd w:fill="auto" w:val="clear"/>
+              <w:vertAlign w:val="baseline"/>
+              <w:rtl w:val="0"/>
+            </w:rPr>
+            <w:t xml:space="preserve">65</w:t>
+          </w:r>
+          <w:r>
+            <w:fldChar w:fldCharType="end"/>
+          </w:r>
+          <w:r>
+            <w:rPr>
+              <w:rtl w:val="0"/>
+            </w:rPr>
+          </w:r>
+        </w:p>
+        <w:p>
+          <w:pPr>
+            <w:tabs>
+              <w:tab w:val="right" w:pos="9360"/>
+            </w:tabs>
+            <w:spacing w:before="60" w:line="240" w:lineRule="auto"/>
+            <w:ind w:left="360" w:firstLine="0"/>
+            <w:rPr>
+              <w:rFonts w:ascii="Calibri" w:cs="Calibri" w:eastAsia="Calibri" w:hAnsi="Calibri"/>
+              <w:b w:val="0"/>
+              <w:i w:val="0"/>
+              <w:smallCaps w:val="0"/>
+              <w:strike w:val="0"/>
+              <w:color w:val="000000"/>
+              <w:sz w:val="22"/>
+              <w:szCs w:val="22"/>
+              <w:u w:val="none"/>
+              <w:shd w:fill="auto" w:val="clear"/>
+              <w:vertAlign w:val="baseline"/>
+            </w:rPr>
+          </w:pPr>
+          <w:hyperlink w:anchor="_bvw3ogq3tor8">
             <w:r>
               <w:rPr>
                 <w:rFonts w:ascii="Calibri" w:cs="Calibri" w:eastAsia="Calibri" w:hAnsi="Calibri"/>
@@ -9505,7 +9857,7 @@
           </w:r>
           <w:r>
             <w:fldChar w:fldCharType="begin"/>
-            <w:instrText xml:space="preserve"> PAGEREF _j43cgmpj4wgb \h </w:instrText>
+            <w:instrText xml:space="preserve"> PAGEREF _bvw3ogq3tor8 \h </w:instrText>
             <w:fldChar w:fldCharType="separate"/>
           </w:r>
           <w:r>
@@ -9523,7 +9875,7 @@
               <w:vertAlign w:val="baseline"/>
               <w:rtl w:val="0"/>
             </w:rPr>
-            <w:t xml:space="preserve">62</w:t>
+            <w:t xml:space="preserve">65</w:t>
           </w:r>
           <w:r>
             <w:fldChar w:fldCharType="end"/>
@@ -9611,7 +9963,7 @@
               <w:vertAlign w:val="baseline"/>
               <w:rtl w:val="0"/>
             </w:rPr>
-            <w:t xml:space="preserve">62</w:t>
+            <w:t xml:space="preserve">65</w:t>
           </w:r>
           <w:r>
             <w:fldChar w:fldCharType="end"/>
@@ -9699,7 +10051,7 @@
               <w:vertAlign w:val="baseline"/>
               <w:rtl w:val="0"/>
             </w:rPr>
-            <w:t xml:space="preserve">62</w:t>
+            <w:t xml:space="preserve">65</w:t>
           </w:r>
           <w:r>
             <w:fldChar w:fldCharType="end"/>
@@ -9787,7 +10139,7 @@
               <w:vertAlign w:val="baseline"/>
               <w:rtl w:val="0"/>
             </w:rPr>
-            <w:t xml:space="preserve">63</w:t>
+            <w:t xml:space="preserve">66</w:t>
           </w:r>
           <w:r>
             <w:fldChar w:fldCharType="end"/>
@@ -9875,7 +10227,7 @@
               <w:vertAlign w:val="baseline"/>
               <w:rtl w:val="0"/>
             </w:rPr>
-            <w:t xml:space="preserve">63</w:t>
+            <w:t xml:space="preserve">66</w:t>
           </w:r>
           <w:r>
             <w:fldChar w:fldCharType="end"/>
@@ -9963,7 +10315,7 @@
               <w:vertAlign w:val="baseline"/>
               <w:rtl w:val="0"/>
             </w:rPr>
-            <w:t xml:space="preserve">64</w:t>
+            <w:t xml:space="preserve">67</w:t>
           </w:r>
           <w:r>
             <w:fldChar w:fldCharType="end"/>
@@ -10051,7 +10403,7 @@
               <w:vertAlign w:val="baseline"/>
               <w:rtl w:val="0"/>
             </w:rPr>
-            <w:t xml:space="preserve">64</w:t>
+            <w:t xml:space="preserve">67</w:t>
           </w:r>
           <w:r>
             <w:fldChar w:fldCharType="end"/>
@@ -10139,7 +10491,7 @@
               <w:vertAlign w:val="baseline"/>
               <w:rtl w:val="0"/>
             </w:rPr>
-            <w:t xml:space="preserve">66</w:t>
+            <w:t xml:space="preserve">69</w:t>
           </w:r>
           <w:r>
             <w:fldChar w:fldCharType="end"/>
@@ -10227,7 +10579,7 @@
               <w:vertAlign w:val="baseline"/>
               <w:rtl w:val="0"/>
             </w:rPr>
-            <w:t xml:space="preserve">67</w:t>
+            <w:t xml:space="preserve">70</w:t>
           </w:r>
           <w:r>
             <w:fldChar w:fldCharType="end"/>
@@ -10315,7 +10667,7 @@
               <w:vertAlign w:val="baseline"/>
               <w:rtl w:val="0"/>
             </w:rPr>
-            <w:t xml:space="preserve">71</w:t>
+            <w:t xml:space="preserve">74</w:t>
           </w:r>
           <w:r>
             <w:fldChar w:fldCharType="end"/>
@@ -10403,7 +10755,7 @@
               <w:vertAlign w:val="baseline"/>
               <w:rtl w:val="0"/>
             </w:rPr>
-            <w:t xml:space="preserve">72</w:t>
+            <w:t xml:space="preserve">75</w:t>
           </w:r>
           <w:r>
             <w:fldChar w:fldCharType="end"/>
@@ -10491,7 +10843,7 @@
               <w:vertAlign w:val="baseline"/>
               <w:rtl w:val="0"/>
             </w:rPr>
-            <w:t xml:space="preserve">73</w:t>
+            <w:t xml:space="preserve">76</w:t>
           </w:r>
           <w:r>
             <w:fldChar w:fldCharType="end"/>
@@ -10579,7 +10931,7 @@
               <w:vertAlign w:val="baseline"/>
               <w:rtl w:val="0"/>
             </w:rPr>
-            <w:t xml:space="preserve">74</w:t>
+            <w:t xml:space="preserve">77</w:t>
           </w:r>
           <w:r>
             <w:fldChar w:fldCharType="end"/>
@@ -10667,7 +11019,7 @@
               <w:vertAlign w:val="baseline"/>
               <w:rtl w:val="0"/>
             </w:rPr>
-            <w:t xml:space="preserve">74</w:t>
+            <w:t xml:space="preserve">77</w:t>
           </w:r>
           <w:r>
             <w:fldChar w:fldCharType="end"/>
@@ -10755,7 +11107,7 @@
               <w:vertAlign w:val="baseline"/>
               <w:rtl w:val="0"/>
             </w:rPr>
-            <w:t xml:space="preserve">75</w:t>
+            <w:t xml:space="preserve">78</w:t>
           </w:r>
           <w:r>
             <w:fldChar w:fldCharType="end"/>
@@ -10843,7 +11195,95 @@
               <w:vertAlign w:val="baseline"/>
               <w:rtl w:val="0"/>
             </w:rPr>
-            <w:t xml:space="preserve">76</w:t>
+            <w:t xml:space="preserve">79</w:t>
+          </w:r>
+          <w:r>
+            <w:fldChar w:fldCharType="end"/>
+          </w:r>
+          <w:r>
+            <w:rPr>
+              <w:rtl w:val="0"/>
+            </w:rPr>
+          </w:r>
+        </w:p>
+        <w:p>
+          <w:pPr>
+            <w:tabs>
+              <w:tab w:val="right" w:pos="9360"/>
+            </w:tabs>
+            <w:spacing w:before="60" w:line="240" w:lineRule="auto"/>
+            <w:ind w:left="720" w:firstLine="0"/>
+            <w:rPr>
+              <w:rFonts w:ascii="Calibri" w:cs="Calibri" w:eastAsia="Calibri" w:hAnsi="Calibri"/>
+              <w:b w:val="0"/>
+              <w:i w:val="0"/>
+              <w:smallCaps w:val="0"/>
+              <w:strike w:val="0"/>
+              <w:color w:val="000000"/>
+              <w:sz w:val="22"/>
+              <w:szCs w:val="22"/>
+              <w:u w:val="none"/>
+              <w:shd w:fill="auto" w:val="clear"/>
+              <w:vertAlign w:val="baseline"/>
+            </w:rPr>
+          </w:pPr>
+          <w:hyperlink w:anchor="_ubzv8wbhyhs5">
+            <w:r>
+              <w:rPr>
+                <w:rFonts w:ascii="Calibri" w:cs="Calibri" w:eastAsia="Calibri" w:hAnsi="Calibri"/>
+                <w:b w:val="0"/>
+                <w:i w:val="0"/>
+                <w:smallCaps w:val="0"/>
+                <w:strike w:val="0"/>
+                <w:color w:val="000000"/>
+                <w:sz w:val="22"/>
+                <w:szCs w:val="22"/>
+                <w:u w:val="none"/>
+                <w:shd w:fill="auto" w:val="clear"/>
+                <w:vertAlign w:val="baseline"/>
+                <w:rtl w:val="0"/>
+              </w:rPr>
+              <w:t xml:space="preserve">Let-Scopes are Not Closure-Scopes</w:t>
+            </w:r>
+          </w:hyperlink>
+          <w:r>
+            <w:rPr>
+              <w:rFonts w:ascii="Calibri" w:cs="Calibri" w:eastAsia="Calibri" w:hAnsi="Calibri"/>
+              <w:b w:val="0"/>
+              <w:i w:val="0"/>
+              <w:smallCaps w:val="0"/>
+              <w:strike w:val="0"/>
+              <w:color w:val="000000"/>
+              <w:sz w:val="22"/>
+              <w:szCs w:val="22"/>
+              <w:u w:val="none"/>
+              <w:shd w:fill="auto" w:val="clear"/>
+              <w:vertAlign w:val="baseline"/>
+              <w:rtl w:val="0"/>
+            </w:rPr>
+            <w:tab/>
+          </w:r>
+          <w:r>
+            <w:fldChar w:fldCharType="begin"/>
+            <w:instrText xml:space="preserve"> PAGEREF _ubzv8wbhyhs5 \h </w:instrText>
+            <w:fldChar w:fldCharType="separate"/>
+          </w:r>
+          <w:r>
+            <w:rPr>
+              <w:rFonts w:ascii="Calibri" w:cs="Calibri" w:eastAsia="Calibri" w:hAnsi="Calibri"/>
+              <w:b w:val="0"/>
+              <w:i w:val="0"/>
+              <w:smallCaps w:val="0"/>
+              <w:strike w:val="0"/>
+              <w:color w:val="000000"/>
+              <w:sz w:val="22"/>
+              <w:szCs w:val="22"/>
+              <w:u w:val="none"/>
+              <w:shd w:fill="auto" w:val="clear"/>
+              <w:vertAlign w:val="baseline"/>
+              <w:rtl w:val="0"/>
+            </w:rPr>
+            <w:t xml:space="preserve">80</w:t>
           </w:r>
           <w:r>
             <w:fldChar w:fldCharType="end"/>
@@ -10931,7 +11371,7 @@
               <w:vertAlign w:val="baseline"/>
               <w:rtl w:val="0"/>
             </w:rPr>
-            <w:t xml:space="preserve">77</w:t>
+            <w:t xml:space="preserve">81</w:t>
           </w:r>
           <w:r>
             <w:fldChar w:fldCharType="end"/>
@@ -11019,7 +11459,7 @@
               <w:vertAlign w:val="baseline"/>
               <w:rtl w:val="0"/>
             </w:rPr>
-            <w:t xml:space="preserve">77</w:t>
+            <w:t xml:space="preserve">82</w:t>
           </w:r>
           <w:r>
             <w:fldChar w:fldCharType="end"/>
@@ -11107,7 +11547,7 @@
               <w:vertAlign w:val="baseline"/>
               <w:rtl w:val="0"/>
             </w:rPr>
-            <w:t xml:space="preserve">79</w:t>
+            <w:t xml:space="preserve">83</w:t>
           </w:r>
           <w:r>
             <w:fldChar w:fldCharType="end"/>
@@ -11195,7 +11635,7 @@
               <w:vertAlign w:val="baseline"/>
               <w:rtl w:val="0"/>
             </w:rPr>
-            <w:t xml:space="preserve">80</w:t>
+            <w:t xml:space="preserve">84</w:t>
           </w:r>
           <w:r>
             <w:fldChar w:fldCharType="end"/>
@@ -11283,7 +11723,7 @@
               <w:vertAlign w:val="baseline"/>
               <w:rtl w:val="0"/>
             </w:rPr>
-            <w:t xml:space="preserve">80</w:t>
+            <w:t xml:space="preserve">85</w:t>
           </w:r>
           <w:r>
             <w:fldChar w:fldCharType="end"/>
@@ -11371,7 +11811,7 @@
               <w:vertAlign w:val="baseline"/>
               <w:rtl w:val="0"/>
             </w:rPr>
-            <w:t xml:space="preserve">82</w:t>
+            <w:t xml:space="preserve">86</w:t>
           </w:r>
           <w:r>
             <w:fldChar w:fldCharType="end"/>
@@ -11459,7 +11899,7 @@
               <w:vertAlign w:val="baseline"/>
               <w:rtl w:val="0"/>
             </w:rPr>
-            <w:t xml:space="preserve">82</w:t>
+            <w:t xml:space="preserve">86</w:t>
           </w:r>
           <w:r>
             <w:fldChar w:fldCharType="end"/>
@@ -11547,7 +11987,7 @@
               <w:vertAlign w:val="baseline"/>
               <w:rtl w:val="0"/>
             </w:rPr>
-            <w:t xml:space="preserve">82</w:t>
+            <w:t xml:space="preserve">86</w:t>
           </w:r>
           <w:r>
             <w:fldChar w:fldCharType="end"/>
@@ -11635,7 +12075,7 @@
               <w:vertAlign w:val="baseline"/>
               <w:rtl w:val="0"/>
             </w:rPr>
-            <w:t xml:space="preserve">83</w:t>
+            <w:t xml:space="preserve">87</w:t>
           </w:r>
           <w:r>
             <w:fldChar w:fldCharType="end"/>
@@ -11723,7 +12163,7 @@
               <w:vertAlign w:val="baseline"/>
               <w:rtl w:val="0"/>
             </w:rPr>
-            <w:t xml:space="preserve">84</w:t>
+            <w:t xml:space="preserve">88</w:t>
           </w:r>
           <w:r>
             <w:fldChar w:fldCharType="end"/>
@@ -11811,7 +12251,7 @@
               <w:vertAlign w:val="baseline"/>
               <w:rtl w:val="0"/>
             </w:rPr>
-            <w:t xml:space="preserve">84</w:t>
+            <w:t xml:space="preserve">88</w:t>
           </w:r>
           <w:r>
             <w:fldChar w:fldCharType="end"/>
@@ -11899,7 +12339,7 @@
               <w:vertAlign w:val="baseline"/>
               <w:rtl w:val="0"/>
             </w:rPr>
-            <w:t xml:space="preserve">84</w:t>
+            <w:t xml:space="preserve">88</w:t>
           </w:r>
           <w:r>
             <w:fldChar w:fldCharType="end"/>
@@ -11987,7 +12427,7 @@
               <w:vertAlign w:val="baseline"/>
               <w:rtl w:val="0"/>
             </w:rPr>
-            <w:t xml:space="preserve">85</w:t>
+            <w:t xml:space="preserve">89</w:t>
           </w:r>
           <w:r>
             <w:fldChar w:fldCharType="end"/>
@@ -12075,7 +12515,7 @@
               <w:vertAlign w:val="baseline"/>
               <w:rtl w:val="0"/>
             </w:rPr>
-            <w:t xml:space="preserve">85</w:t>
+            <w:t xml:space="preserve">90</w:t>
           </w:r>
           <w:r>
             <w:fldChar w:fldCharType="end"/>
@@ -12163,7 +12603,7 @@
               <w:vertAlign w:val="baseline"/>
               <w:rtl w:val="0"/>
             </w:rPr>
-            <w:t xml:space="preserve">86</w:t>
+            <w:t xml:space="preserve">90</w:t>
           </w:r>
           <w:r>
             <w:fldChar w:fldCharType="end"/>
@@ -12251,7 +12691,7 @@
               <w:vertAlign w:val="baseline"/>
               <w:rtl w:val="0"/>
             </w:rPr>
-            <w:t xml:space="preserve">86</w:t>
+            <w:t xml:space="preserve">91</w:t>
           </w:r>
           <w:r>
             <w:fldChar w:fldCharType="end"/>
@@ -12339,7 +12779,7 @@
               <w:vertAlign w:val="baseline"/>
               <w:rtl w:val="0"/>
             </w:rPr>
-            <w:t xml:space="preserve">88</w:t>
+            <w:t xml:space="preserve">92</w:t>
           </w:r>
           <w:r>
             <w:fldChar w:fldCharType="end"/>
@@ -12427,7 +12867,7 @@
               <w:vertAlign w:val="baseline"/>
               <w:rtl w:val="0"/>
             </w:rPr>
-            <w:t xml:space="preserve">89</w:t>
+            <w:t xml:space="preserve">93</w:t>
           </w:r>
           <w:r>
             <w:fldChar w:fldCharType="end"/>
@@ -12515,7 +12955,7 @@
               <w:vertAlign w:val="baseline"/>
               <w:rtl w:val="0"/>
             </w:rPr>
-            <w:t xml:space="preserve">91</w:t>
+            <w:t xml:space="preserve">95</w:t>
           </w:r>
           <w:r>
             <w:fldChar w:fldCharType="end"/>
@@ -12603,7 +13043,7 @@
               <w:vertAlign w:val="baseline"/>
               <w:rtl w:val="0"/>
             </w:rPr>
-            <w:t xml:space="preserve">92</w:t>
+            <w:t xml:space="preserve">97</w:t>
           </w:r>
           <w:r>
             <w:fldChar w:fldCharType="end"/>
@@ -12691,7 +13131,7 @@
               <w:vertAlign w:val="baseline"/>
               <w:rtl w:val="0"/>
             </w:rPr>
-            <w:t xml:space="preserve">92</w:t>
+            <w:t xml:space="preserve">97</w:t>
           </w:r>
           <w:r>
             <w:fldChar w:fldCharType="end"/>
@@ -12708,78 +13148,162 @@
               <w:tab w:val="right" w:pos="9360"/>
             </w:tabs>
             <w:spacing w:before="60" w:line="240" w:lineRule="auto"/>
-            <w:ind w:left="360" w:firstLine="0"/>
-            <w:rPr>
-              <w:rFonts w:ascii="Calibri" w:cs="Calibri" w:eastAsia="Calibri" w:hAnsi="Calibri"/>
-              <w:b w:val="0"/>
-              <w:i w:val="0"/>
-              <w:smallCaps w:val="0"/>
-              <w:strike w:val="0"/>
-              <w:color w:val="000000"/>
-              <w:sz w:val="22"/>
-              <w:szCs w:val="22"/>
-              <w:u w:val="none"/>
-              <w:shd w:fill="auto" w:val="clear"/>
-              <w:vertAlign w:val="baseline"/>
-            </w:rPr>
+            <w:ind w:left="720" w:firstLine="0"/>
+            <w:rPr/>
           </w:pPr>
-          <w:hyperlink w:anchor="_bktg7051jvyh">
+          <w:hyperlink w:anchor="_og66h3r30yx">
             <w:r>
               <w:rPr>
-                <w:rFonts w:ascii="Calibri" w:cs="Calibri" w:eastAsia="Calibri" w:hAnsi="Calibri"/>
-                <w:b w:val="0"/>
-                <w:i w:val="0"/>
-                <w:smallCaps w:val="0"/>
-                <w:strike w:val="0"/>
-                <w:color w:val="000000"/>
-                <w:sz w:val="22"/>
-                <w:szCs w:val="22"/>
-                <w:u w:val="none"/>
-                <w:shd w:fill="auto" w:val="clear"/>
-                <w:vertAlign w:val="baseline"/>
                 <w:rtl w:val="0"/>
               </w:rPr>
-              <w:t xml:space="preserve">Writing Shiro Libraries</w:t>
+              <w:t xml:space="preserve">Token - Constructors</w:t>
             </w:r>
           </w:hyperlink>
           <w:r>
             <w:rPr>
-              <w:rFonts w:ascii="Calibri" w:cs="Calibri" w:eastAsia="Calibri" w:hAnsi="Calibri"/>
-              <w:b w:val="0"/>
-              <w:i w:val="0"/>
-              <w:smallCaps w:val="0"/>
-              <w:strike w:val="0"/>
-              <w:color w:val="000000"/>
-              <w:sz w:val="22"/>
-              <w:szCs w:val="22"/>
-              <w:u w:val="none"/>
-              <w:shd w:fill="auto" w:val="clear"/>
-              <w:vertAlign w:val="baseline"/>
               <w:rtl w:val="0"/>
             </w:rPr>
             <w:tab/>
           </w:r>
           <w:r>
             <w:fldChar w:fldCharType="begin"/>
-            <w:instrText xml:space="preserve"> PAGEREF _bktg7051jvyh \h </w:instrText>
+            <w:instrText xml:space="preserve"> PAGEREF _og66h3r30yx \h </w:instrText>
             <w:fldChar w:fldCharType="separate"/>
           </w:r>
           <w:r>
             <w:rPr>
-              <w:rFonts w:ascii="Calibri" w:cs="Calibri" w:eastAsia="Calibri" w:hAnsi="Calibri"/>
-              <w:b w:val="0"/>
-              <w:i w:val="0"/>
-              <w:smallCaps w:val="0"/>
-              <w:strike w:val="0"/>
-              <w:color w:val="000000"/>
-              <w:sz w:val="22"/>
-              <w:szCs w:val="22"/>
-              <w:u w:val="none"/>
-              <w:shd w:fill="auto" w:val="clear"/>
-              <w:vertAlign w:val="baseline"/>
               <w:rtl w:val="0"/>
             </w:rPr>
-            <w:t xml:space="preserve">93</w:t>
+            <w:t xml:space="preserve">98</w:t>
+          </w:r>
+          <w:r>
+            <w:fldChar w:fldCharType="end"/>
+          </w:r>
+          <w:r>
+            <w:rPr>
+              <w:rtl w:val="0"/>
+            </w:rPr>
+          </w:r>
+        </w:p>
+        <w:p>
+          <w:pPr>
+            <w:tabs>
+              <w:tab w:val="right" w:pos="9360"/>
+            </w:tabs>
+            <w:spacing w:before="60" w:line="240" w:lineRule="auto"/>
+            <w:ind w:left="720" w:firstLine="0"/>
+            <w:rPr/>
+          </w:pPr>
+          <w:hyperlink w:anchor="_fowv4t5vkr9f">
+            <w:r>
+              <w:rPr>
+                <w:rtl w:val="0"/>
+              </w:rPr>
+              <w:t xml:space="preserve">Token - Static Tokens and Token-Builders</w:t>
+            </w:r>
+          </w:hyperlink>
+          <w:r>
+            <w:rPr>
+              <w:rtl w:val="0"/>
+            </w:rPr>
+            <w:tab/>
+          </w:r>
+          <w:r>
+            <w:fldChar w:fldCharType="begin"/>
+            <w:instrText xml:space="preserve"> PAGEREF _fowv4t5vkr9f \h </w:instrText>
+            <w:fldChar w:fldCharType="separate"/>
+          </w:r>
+          <w:r>
+            <w:rPr>
+              <w:rtl w:val="0"/>
+            </w:rPr>
+            <w:t xml:space="preserve">98</w:t>
+          </w:r>
+          <w:r>
+            <w:fldChar w:fldCharType="end"/>
+          </w:r>
+          <w:r>
+            <w:rPr>
+              <w:rtl w:val="0"/>
+            </w:rPr>
+          </w:r>
+        </w:p>
+        <w:p>
+          <w:pPr>
+            <w:tabs>
+              <w:tab w:val="right" w:pos="9360"/>
+            </w:tabs>
+            <w:spacing w:before="60" w:line="240" w:lineRule="auto"/>
+            <w:ind w:left="720" w:firstLine="0"/>
+            <w:rPr/>
+          </w:pPr>
+          <w:hyperlink w:anchor="_ocu18yljbami">
+            <w:r>
+              <w:rPr>
+                <w:rtl w:val="0"/>
+              </w:rPr>
+              <w:t xml:space="preserve">Token - Properties</w:t>
+            </w:r>
+          </w:hyperlink>
+          <w:r>
+            <w:rPr>
+              <w:rtl w:val="0"/>
+            </w:rPr>
+            <w:tab/>
+          </w:r>
+          <w:r>
+            <w:fldChar w:fldCharType="begin"/>
+            <w:instrText xml:space="preserve"> PAGEREF _ocu18yljbami \h </w:instrText>
+            <w:fldChar w:fldCharType="separate"/>
+          </w:r>
+          <w:r>
+            <w:rPr>
+              <w:rtl w:val="0"/>
+            </w:rPr>
+            <w:t xml:space="preserve">98</w:t>
+          </w:r>
+          <w:r>
+            <w:fldChar w:fldCharType="end"/>
+          </w:r>
+          <w:r>
+            <w:rPr>
+              <w:rtl w:val="0"/>
+            </w:rPr>
+          </w:r>
+        </w:p>
+        <w:p>
+          <w:pPr>
+            <w:tabs>
+              <w:tab w:val="right" w:pos="9360"/>
+            </w:tabs>
+            <w:spacing w:before="60" w:line="240" w:lineRule="auto"/>
+            <w:ind w:left="720" w:firstLine="0"/>
+            <w:rPr/>
+          </w:pPr>
+          <w:hyperlink w:anchor="_y6bbovek0806">
+            <w:r>
+              <w:rPr>
+                <w:rtl w:val="0"/>
+              </w:rPr>
+              <w:t xml:space="preserve">Token - Methods</w:t>
+            </w:r>
+          </w:hyperlink>
+          <w:r>
+            <w:rPr>
+              <w:rtl w:val="0"/>
+            </w:rPr>
+            <w:tab/>
+          </w:r>
+          <w:r>
+            <w:fldChar w:fldCharType="begin"/>
+            <w:instrText xml:space="preserve"> PAGEREF _y6bbovek0806 \h </w:instrText>
+            <w:fldChar w:fldCharType="separate"/>
+          </w:r>
+          <w:r>
+            <w:rPr>
+              <w:rtl w:val="0"/>
+            </w:rPr>
+            <w:t xml:space="preserve">99</w:t>
           </w:r>
           <w:r>
             <w:fldChar w:fldCharType="end"/>
@@ -12867,7 +13391,179 @@
               <w:vertAlign w:val="baseline"/>
               <w:rtl w:val="0"/>
             </w:rPr>
-            <w:t xml:space="preserve">93</w:t>
+            <w:t xml:space="preserve">99</w:t>
+          </w:r>
+          <w:r>
+            <w:fldChar w:fldCharType="end"/>
+          </w:r>
+          <w:r>
+            <w:rPr>
+              <w:rtl w:val="0"/>
+            </w:rPr>
+          </w:r>
+        </w:p>
+        <w:p>
+          <w:pPr>
+            <w:tabs>
+              <w:tab w:val="right" w:pos="9360"/>
+            </w:tabs>
+            <w:spacing w:before="60" w:line="240" w:lineRule="auto"/>
+            <w:ind w:left="720" w:firstLine="0"/>
+            <w:rPr/>
+          </w:pPr>
+          <w:hyperlink w:anchor="_oi5zlpdul91">
+            <w:r>
+              <w:rPr>
+                <w:rtl w:val="0"/>
+              </w:rPr>
+              <w:t xml:space="preserve">Override Lambdas</w:t>
+            </w:r>
+          </w:hyperlink>
+          <w:r>
+            <w:rPr>
+              <w:rtl w:val="0"/>
+            </w:rPr>
+            <w:tab/>
+          </w:r>
+          <w:r>
+            <w:fldChar w:fldCharType="begin"/>
+            <w:instrText xml:space="preserve"> PAGEREF _oi5zlpdul91 \h </w:instrText>
+            <w:fldChar w:fldCharType="separate"/>
+          </w:r>
+          <w:r>
+            <w:rPr>
+              <w:rtl w:val="0"/>
+            </w:rPr>
+            <w:t xml:space="preserve">100</w:t>
+          </w:r>
+          <w:r>
+            <w:fldChar w:fldCharType="end"/>
+          </w:r>
+          <w:r>
+            <w:rPr>
+              <w:rtl w:val="0"/>
+            </w:rPr>
+          </w:r>
+        </w:p>
+        <w:p>
+          <w:pPr>
+            <w:tabs>
+              <w:tab w:val="right" w:pos="9360"/>
+            </w:tabs>
+            <w:spacing w:before="60" w:line="240" w:lineRule="auto"/>
+            <w:ind w:left="720" w:firstLine="0"/>
+            <w:rPr/>
+          </w:pPr>
+          <w:hyperlink w:anchor="_sl5quvxt1w58">
+            <w:r>
+              <w:rPr>
+                <w:rtl w:val="0"/>
+              </w:rPr>
+              <w:t xml:space="preserve">Safe and Useful Things</w:t>
+            </w:r>
+          </w:hyperlink>
+          <w:r>
+            <w:rPr>
+              <w:rtl w:val="0"/>
+            </w:rPr>
+            <w:tab/>
+          </w:r>
+          <w:r>
+            <w:fldChar w:fldCharType="begin"/>
+            <w:instrText xml:space="preserve"> PAGEREF _sl5quvxt1w58 \h </w:instrText>
+            <w:fldChar w:fldCharType="separate"/>
+          </w:r>
+          <w:r>
+            <w:rPr>
+              <w:rtl w:val="0"/>
+            </w:rPr>
+            <w:t xml:space="preserve">101</w:t>
+          </w:r>
+          <w:r>
+            <w:fldChar w:fldCharType="end"/>
+          </w:r>
+          <w:r>
+            <w:rPr>
+              <w:rtl w:val="0"/>
+            </w:rPr>
+          </w:r>
+        </w:p>
+        <w:p>
+          <w:pPr>
+            <w:tabs>
+              <w:tab w:val="right" w:pos="9360"/>
+            </w:tabs>
+            <w:spacing w:before="60" w:line="240" w:lineRule="auto"/>
+            <w:ind w:left="720" w:firstLine="0"/>
+            <w:rPr/>
+          </w:pPr>
+          <w:hyperlink w:anchor="_twnjypyjcfz2">
+            <w:r>
+              <w:rPr>
+                <w:rtl w:val="0"/>
+              </w:rPr>
+              <w:t xml:space="preserve">Touching the Poop, Part II</w:t>
+            </w:r>
+          </w:hyperlink>
+          <w:r>
+            <w:rPr>
+              <w:rtl w:val="0"/>
+            </w:rPr>
+            <w:tab/>
+          </w:r>
+          <w:r>
+            <w:fldChar w:fldCharType="begin"/>
+            <w:instrText xml:space="preserve"> PAGEREF _twnjypyjcfz2 \h </w:instrText>
+            <w:fldChar w:fldCharType="separate"/>
+          </w:r>
+          <w:r>
+            <w:rPr>
+              <w:rtl w:val="0"/>
+            </w:rPr>
+            <w:t xml:space="preserve">102</w:t>
+          </w:r>
+          <w:r>
+            <w:fldChar w:fldCharType="end"/>
+          </w:r>
+          <w:r>
+            <w:rPr>
+              <w:rtl w:val="0"/>
+            </w:rPr>
+          </w:r>
+        </w:p>
+        <w:p>
+          <w:pPr>
+            <w:tabs>
+              <w:tab w:val="right" w:pos="9360"/>
+            </w:tabs>
+            <w:spacing w:before="60" w:line="240" w:lineRule="auto"/>
+            <w:ind w:left="360" w:firstLine="0"/>
+            <w:rPr/>
+          </w:pPr>
+          <w:hyperlink w:anchor="_fmw6zmkz37pm">
+            <w:r>
+              <w:rPr>
+                <w:rtl w:val="0"/>
+              </w:rPr>
+              <w:t xml:space="preserve">Writing Shiro Libraries</w:t>
+            </w:r>
+          </w:hyperlink>
+          <w:r>
+            <w:rPr>
+              <w:rtl w:val="0"/>
+            </w:rPr>
+            <w:tab/>
+          </w:r>
+          <w:r>
+            <w:fldChar w:fldCharType="begin"/>
+            <w:instrText xml:space="preserve"> PAGEREF _fmw6zmkz37pm \h </w:instrText>
+            <w:fldChar w:fldCharType="separate"/>
+          </w:r>
+          <w:r>
+            <w:rPr>
+              <w:rtl w:val="0"/>
+            </w:rPr>
+            <w:t xml:space="preserve">102</w:t>
           </w:r>
           <w:r>
             <w:fldChar w:fldCharType="end"/>
@@ -12955,7 +13651,7 @@
               <w:vertAlign w:val="baseline"/>
               <w:rtl w:val="0"/>
             </w:rPr>
-            <w:t xml:space="preserve">94</w:t>
+            <w:t xml:space="preserve">103</w:t>
           </w:r>
           <w:r>
             <w:fldChar w:fldCharType="end"/>
@@ -13043,7 +13739,7 @@
               <w:vertAlign w:val="baseline"/>
               <w:rtl w:val="0"/>
             </w:rPr>
-            <w:t xml:space="preserve">94</w:t>
+            <w:t xml:space="preserve">103</w:t>
           </w:r>
           <w:r>
             <w:fldChar w:fldCharType="end"/>
@@ -13131,7 +13827,7 @@
               <w:vertAlign w:val="baseline"/>
               <w:rtl w:val="0"/>
             </w:rPr>
-            <w:t xml:space="preserve">94</w:t>
+            <w:t xml:space="preserve">103</w:t>
           </w:r>
           <w:r>
             <w:fldChar w:fldCharType="end"/>
@@ -13219,7 +13915,7 @@
               <w:vertAlign w:val="baseline"/>
               <w:rtl w:val="0"/>
             </w:rPr>
-            <w:t xml:space="preserve">94</w:t>
+            <w:t xml:space="preserve">103</w:t>
           </w:r>
           <w:r>
             <w:fldChar w:fldCharType="end"/>
@@ -13307,7 +14003,7 @@
               <w:vertAlign w:val="baseline"/>
               <w:rtl w:val="0"/>
             </w:rPr>
-            <w:t xml:space="preserve">95</w:t>
+            <w:t xml:space="preserve">104</w:t>
           </w:r>
           <w:r>
             <w:fldChar w:fldCharType="end"/>
@@ -13339,7 +14035,95 @@
               <w:vertAlign w:val="baseline"/>
             </w:rPr>
           </w:pPr>
-          <w:hyperlink w:anchor="_6oq0y6ylzt9l">
+          <w:hyperlink w:anchor="_kkdrvz7blfer">
+            <w:r>
+              <w:rPr>
+                <w:rFonts w:ascii="Calibri" w:cs="Calibri" w:eastAsia="Calibri" w:hAnsi="Calibri"/>
+                <w:b w:val="0"/>
+                <w:i w:val="0"/>
+                <w:smallCaps w:val="0"/>
+                <w:strike w:val="0"/>
+                <w:color w:val="000000"/>
+                <w:sz w:val="22"/>
+                <w:szCs w:val="22"/>
+                <w:u w:val="none"/>
+                <w:shd w:fill="auto" w:val="clear"/>
+                <w:vertAlign w:val="baseline"/>
+                <w:rtl w:val="0"/>
+              </w:rPr>
+              <w:t xml:space="preserve">0.3.2</w:t>
+            </w:r>
+          </w:hyperlink>
+          <w:r>
+            <w:rPr>
+              <w:rFonts w:ascii="Calibri" w:cs="Calibri" w:eastAsia="Calibri" w:hAnsi="Calibri"/>
+              <w:b w:val="0"/>
+              <w:i w:val="0"/>
+              <w:smallCaps w:val="0"/>
+              <w:strike w:val="0"/>
+              <w:color w:val="000000"/>
+              <w:sz w:val="22"/>
+              <w:szCs w:val="22"/>
+              <w:u w:val="none"/>
+              <w:shd w:fill="auto" w:val="clear"/>
+              <w:vertAlign w:val="baseline"/>
+              <w:rtl w:val="0"/>
+            </w:rPr>
+            <w:tab/>
+          </w:r>
+          <w:r>
+            <w:fldChar w:fldCharType="begin"/>
+            <w:instrText xml:space="preserve"> PAGEREF _kkdrvz7blfer \h </w:instrText>
+            <w:fldChar w:fldCharType="separate"/>
+          </w:r>
+          <w:r>
+            <w:rPr>
+              <w:rFonts w:ascii="Calibri" w:cs="Calibri" w:eastAsia="Calibri" w:hAnsi="Calibri"/>
+              <w:b w:val="0"/>
+              <w:i w:val="0"/>
+              <w:smallCaps w:val="0"/>
+              <w:strike w:val="0"/>
+              <w:color w:val="000000"/>
+              <w:sz w:val="22"/>
+              <w:szCs w:val="22"/>
+              <w:u w:val="none"/>
+              <w:shd w:fill="auto" w:val="clear"/>
+              <w:vertAlign w:val="baseline"/>
+              <w:rtl w:val="0"/>
+            </w:rPr>
+            <w:t xml:space="preserve">104</w:t>
+          </w:r>
+          <w:r>
+            <w:fldChar w:fldCharType="end"/>
+          </w:r>
+          <w:r>
+            <w:rPr>
+              <w:rtl w:val="0"/>
+            </w:rPr>
+          </w:r>
+        </w:p>
+        <w:p>
+          <w:pPr>
+            <w:tabs>
+              <w:tab w:val="right" w:pos="9360"/>
+            </w:tabs>
+            <w:spacing w:before="60" w:line="240" w:lineRule="auto"/>
+            <w:ind w:left="360" w:firstLine="0"/>
+            <w:rPr>
+              <w:rFonts w:ascii="Calibri" w:cs="Calibri" w:eastAsia="Calibri" w:hAnsi="Calibri"/>
+              <w:b w:val="0"/>
+              <w:i w:val="0"/>
+              <w:smallCaps w:val="0"/>
+              <w:strike w:val="0"/>
+              <w:color w:val="000000"/>
+              <w:sz w:val="22"/>
+              <w:szCs w:val="22"/>
+              <w:u w:val="none"/>
+              <w:shd w:fill="auto" w:val="clear"/>
+              <w:vertAlign w:val="baseline"/>
+            </w:rPr>
+          </w:pPr>
+          <w:hyperlink w:anchor="_o2cnnm54g9lm">
             <w:r>
               <w:rPr>
                 <w:rFonts w:ascii="Calibri" w:cs="Calibri" w:eastAsia="Calibri" w:hAnsi="Calibri"/>
@@ -13377,7 +14161,7 @@
           </w:r>
           <w:r>
             <w:fldChar w:fldCharType="begin"/>
-            <w:instrText xml:space="preserve"> PAGEREF _6oq0y6ylzt9l \h </w:instrText>
+            <w:instrText xml:space="preserve"> PAGEREF _o2cnnm54g9lm \h </w:instrText>
             <w:fldChar w:fldCharType="separate"/>
           </w:r>
           <w:r>
@@ -13395,7 +14179,7 @@
               <w:vertAlign w:val="baseline"/>
               <w:rtl w:val="0"/>
             </w:rPr>
-            <w:t xml:space="preserve">95</w:t>
+            <w:t xml:space="preserve">104</w:t>
           </w:r>
           <w:r>
             <w:fldChar w:fldCharType="end"/>
@@ -13483,7 +14267,7 @@
               <w:vertAlign w:val="baseline"/>
               <w:rtl w:val="0"/>
             </w:rPr>
-            <w:t xml:space="preserve">95</w:t>
+            <w:t xml:space="preserve">104</w:t>
           </w:r>
           <w:r>
             <w:fldChar w:fldCharType="end"/>
@@ -13745,12 +14529,12 @@
           <wp:inline distB="0" distT="0" distL="0" distR="0">
             <wp:extent cx="5943600" cy="3108325"/>
             <wp:effectExtent b="0" l="0" r="0" t="0"/>
-            <wp:docPr id="4" name="image1.png"/>
+            <wp:docPr id="7" name="image4.png"/>
             <a:graphic>
               <a:graphicData uri="http://schemas.openxmlformats.org/drawingml/2006/picture">
                 <pic:pic>
                   <pic:nvPicPr>
-                    <pic:cNvPr id="0" name="image1.png"/>
+                    <pic:cNvPr id="0" name="image4.png"/>
                     <pic:cNvPicPr preferRelativeResize="0"/>
                   </pic:nvPicPr>
                   <pic:blipFill>
@@ -14001,15 +14785,15 @@
       <w:r>
         <w:rPr/>
         <w:drawing>
-          <wp:inline distB="0" distT="0" distL="0" distR="0">
-            <wp:extent cx="5943600" cy="4058920"/>
+          <wp:inline distB="114300" distT="114300" distL="114300" distR="114300">
+            <wp:extent cx="5943600" cy="3822700"/>
             <wp:effectExtent b="0" l="0" r="0" t="0"/>
-            <wp:docPr id="6" name="image6.png"/>
+            <wp:docPr id="4" name="image2.png"/>
             <a:graphic>
               <a:graphicData uri="http://schemas.openxmlformats.org/drawingml/2006/picture">
                 <pic:pic>
                   <pic:nvPicPr>
-                    <pic:cNvPr id="0" name="image6.png"/>
+                    <pic:cNvPr id="0" name="image2.png"/>
                     <pic:cNvPicPr preferRelativeResize="0"/>
                   </pic:nvPicPr>
                   <pic:blipFill>
@@ -14022,7 +14806,7 @@
                   <pic:spPr>
                     <a:xfrm>
                       <a:off x="0" y="0"/>
-                      <a:ext cx="5943600" cy="4058920"/>
+                      <a:ext cx="5943600" cy="3822700"/>
                     </a:xfrm>
                     <a:prstGeom prst="rect"/>
                     <a:ln/>
@@ -14153,7 +14937,7 @@
         <w:widowControl w:val="1"/>
         <w:numPr>
           <w:ilvl w:val="0"/>
-          <w:numId w:val="6"/>
+          <w:numId w:val="7"/>
         </w:numPr>
         <w:pBdr>
           <w:top w:space="0" w:sz="0" w:val="nil"/>
@@ -14193,7 +14977,7 @@
         <w:widowControl w:val="1"/>
         <w:numPr>
           <w:ilvl w:val="0"/>
-          <w:numId w:val="6"/>
+          <w:numId w:val="7"/>
         </w:numPr>
         <w:pBdr>
           <w:top w:space="0" w:sz="0" w:val="nil"/>
@@ -14233,7 +15017,7 @@
         <w:widowControl w:val="1"/>
         <w:numPr>
           <w:ilvl w:val="0"/>
-          <w:numId w:val="6"/>
+          <w:numId w:val="7"/>
         </w:numPr>
         <w:pBdr>
           <w:top w:space="0" w:sz="0" w:val="nil"/>
@@ -14273,7 +15057,7 @@
         <w:widowControl w:val="1"/>
         <w:numPr>
           <w:ilvl w:val="0"/>
-          <w:numId w:val="6"/>
+          <w:numId w:val="7"/>
         </w:numPr>
         <w:pBdr>
           <w:top w:space="0" w:sz="0" w:val="nil"/>
@@ -14355,7 +15139,7 @@
         <w:rPr>
           <w:rtl w:val="0"/>
         </w:rPr>
-        <w:t xml:space="preserve">.  Learning LISP back in the day made me a better C++ programmer, and nowadays even though I write C# and JavaScript for a living I still owe a lot of my understanding of high-level concept to LISP.</w:t>
+        <w:t xml:space="preserve">.  Learning LISP back in the day made me a better C++ programmer, and nowadays even though I write C# and JavaScript for a living I still owe a lot of my understanding of high-level concepts to LISP.</w:t>
       </w:r>
     </w:p>
     <w:p>
@@ -14482,12 +15266,12 @@
           <wp:inline distB="114300" distT="114300" distL="114300" distR="114300">
             <wp:extent cx="4514850" cy="1619250"/>
             <wp:effectExtent b="0" l="0" r="0" t="0"/>
-            <wp:docPr id="2" name="image3.png"/>
+            <wp:docPr id="2" name="image6.png"/>
             <a:graphic>
               <a:graphicData uri="http://schemas.openxmlformats.org/drawingml/2006/picture">
                 <pic:pic>
                   <pic:nvPicPr>
-                    <pic:cNvPr id="0" name="image3.png"/>
+                    <pic:cNvPr id="0" name="image6.png"/>
                     <pic:cNvPicPr preferRelativeResize="0"/>
                   </pic:nvPicPr>
                   <pic:blipFill>
@@ -14799,7 +15583,7 @@
         <w:rPr>
           <w:rtl w:val="0"/>
         </w:rPr>
-        <w:t xml:space="preserve">The first thing in a list in Shiro is called either a command.  Commands can be a lot of different things, but the most common thing is a keyword, or built-in function of the language.  That’s what we have here… print is a keyword.  Lists are evaluated in Shiro by looking at the command, passing it the parameters (the rest of the stuff in the list), and then doing whatever that command is supposed to do.  print is a fun keyword because it can take any number of arguments, so you can print a bunch of lines pretty easily:</w:t>
+        <w:t xml:space="preserve">The first thing in a list in Shiro is called either a command.  Commands can be a lot of different things, but the most common thing is a keyword, or built-in word of the language.  That’s what we have here… print is a keyword.  Lists are evaluated in Shiro by looking at the command, passing it the parameters (the rest of the stuff in the list), and then doing whatever that command is supposed to do.  print is a fun keyword because it can take any number of arguments, so you can print a bunch of lines pretty easily:</w:t>
       </w:r>
     </w:p>
     <w:p>
@@ -14936,12 +15720,12 @@
             <wp:extent cx="3562350" cy="1028700"/>
             <wp:effectExtent b="0" l="0" r="0" t="0"/>
             <wp:wrapSquare wrapText="bothSides" distB="0" distT="0" distL="114300" distR="114300"/>
-            <wp:docPr id="3" name="image4.png"/>
+            <wp:docPr id="5" name="image8.png"/>
             <a:graphic>
               <a:graphicData uri="http://schemas.openxmlformats.org/drawingml/2006/picture">
                 <pic:pic>
                   <pic:nvPicPr>
-                    <pic:cNvPr id="0" name="image4.png"/>
+                    <pic:cNvPr id="0" name="image8.png"/>
                     <pic:cNvPicPr preferRelativeResize="0"/>
                   </pic:nvPicPr>
                   <pic:blipFill>
@@ -15048,12 +15832,12 @@
                 <wp:extent cx="3562350" cy="12700"/>
                 <wp:effectExtent b="0" l="0" r="0" t="0"/>
                 <wp:wrapSquare wrapText="bothSides" distB="0" distT="0" distL="114300" distR="114300"/>
-                <wp:docPr id="1" name="image5.png"/>
+                <wp:docPr id="1" name="image10.png"/>
                 <a:graphic>
                   <a:graphicData uri="http://schemas.openxmlformats.org/drawingml/2006/picture">
                     <pic:pic>
                       <pic:nvPicPr>
-                        <pic:cNvPr id="0" name="image5.png"/>
+                        <pic:cNvPr id="0" name="image10.png"/>
                         <pic:cNvPicPr preferRelativeResize="0"/>
                       </pic:nvPicPr>
                       <pic:blipFill>
@@ -16376,6 +17160,89 @@
           <w:b w:val="1"/>
           <w:rtl w:val="0"/>
         </w:rPr>
+        <w:t xml:space="preserve">Closure:</w:t>
+      </w:r>
+      <w:r>
+        <w:rPr>
+          <w:rtl w:val="0"/>
+        </w:rPr>
+        <w:t xml:space="preserve">  A special type of lambda (specified with the enclose </w:t>
+      </w:r>
+      <w:r>
+        <w:rPr>
+          <w:i w:val="1"/>
+          <w:rtl w:val="0"/>
+        </w:rPr>
+        <w:t xml:space="preserve">keyword</w:t>
+      </w:r>
+      <w:r>
+        <w:rPr>
+          <w:rtl w:val="0"/>
+        </w:rPr>
+        <w:t xml:space="preserve">), which has </w:t>
+      </w:r>
+      <w:r>
+        <w:rPr>
+          <w:i w:val="1"/>
+          <w:rtl w:val="0"/>
+        </w:rPr>
+        <w:t xml:space="preserve">closure-scope</w:t>
+      </w:r>
+      <w:r>
+        <w:rPr>
+          <w:rtl w:val="0"/>
+        </w:rPr>
+        <w:t xml:space="preserve">.</w:t>
+      </w:r>
+    </w:p>
+    <w:p>
+      <w:pPr>
+        <w:spacing w:after="240" w:before="0" w:line="259.20000000000005" w:lineRule="auto"/>
+        <w:jc w:val="both"/>
+        <w:rPr/>
+      </w:pPr>
+      <w:bookmarkStart w:colFirst="0" w:colLast="0" w:name="_1nt1hebmkzuf" w:id="11"/>
+      <w:bookmarkEnd w:id="11"/>
+      <w:r>
+        <w:rPr>
+          <w:b w:val="1"/>
+          <w:rtl w:val="0"/>
+        </w:rPr>
+        <w:t xml:space="preserve">Closure-Scope:</w:t>
+      </w:r>
+      <w:r>
+        <w:rPr>
+          <w:rtl w:val="0"/>
+        </w:rPr>
+        <w:t xml:space="preserve">  The default in languages like JavaScript, where an anonymous function/lambda saves all the local variables of the containing scope level alongside the lambda itself.  This means that those variables will be available when the lambda is later called (even if they’ve otherwise gone out of scope), and will persist their values in between calls of the lambda.  Lambdas which have closure-scope are usually called </w:t>
+      </w:r>
+      <w:r>
+        <w:rPr>
+          <w:i w:val="1"/>
+          <w:rtl w:val="0"/>
+        </w:rPr>
+        <w:t xml:space="preserve">closures</w:t>
+      </w:r>
+      <w:r>
+        <w:rPr>
+          <w:rtl w:val="0"/>
+        </w:rPr>
+        <w:t xml:space="preserve">.</w:t>
+      </w:r>
+    </w:p>
+    <w:p>
+      <w:pPr>
+        <w:spacing w:after="240" w:before="0" w:line="259.20000000000005" w:lineRule="auto"/>
+        <w:jc w:val="both"/>
+        <w:rPr/>
+      </w:pPr>
+      <w:bookmarkStart w:colFirst="0" w:colLast="0" w:name="_l035y0c4p65c" w:id="12"/>
+      <w:bookmarkEnd w:id="12"/>
+      <w:r>
+        <w:rPr>
+          <w:b w:val="1"/>
+          <w:rtl w:val="0"/>
+        </w:rPr>
         <w:t xml:space="preserve">Command: </w:t>
       </w:r>
       <w:r>
@@ -16465,8 +17332,8 @@
         <w:jc w:val="both"/>
         <w:rPr/>
       </w:pPr>
-      <w:bookmarkStart w:colFirst="0" w:colLast="0" w:name="_xtle02lxq8c7" w:id="11"/>
-      <w:bookmarkEnd w:id="11"/>
+      <w:bookmarkStart w:colFirst="0" w:colLast="0" w:name="_xtle02lxq8c7" w:id="13"/>
+      <w:bookmarkEnd w:id="13"/>
       <w:r>
         <w:rPr>
           <w:b w:val="1"/>
@@ -16491,7 +17358,7 @@
         <w:rPr>
           <w:rtl w:val="0"/>
         </w:rPr>
-        <w:t xml:space="preserve"> particularly types in Shiro, they merely can be treated as certain types (or cannot).</w:t>
+        <w:t xml:space="preserve"> particular types in Shiro, they merely can be treated as certain types (or cannot).</w:t>
       </w:r>
     </w:p>
     <w:p>
@@ -16500,8 +17367,8 @@
         <w:jc w:val="both"/>
         <w:rPr/>
       </w:pPr>
-      <w:bookmarkStart w:colFirst="0" w:colLast="0" w:name="_4hjdv1e9y9ox" w:id="12"/>
-      <w:bookmarkEnd w:id="12"/>
+      <w:bookmarkStart w:colFirst="0" w:colLast="0" w:name="_4hjdv1e9y9ox" w:id="14"/>
+      <w:bookmarkEnd w:id="14"/>
       <w:r>
         <w:rPr>
           <w:b w:val="1"/>
@@ -16547,7 +17414,7 @@
           <w:szCs w:val="20"/>
           <w:rtl w:val="0"/>
         </w:rPr>
-        <w:t xml:space="preserve">(n)-&gt;(let (done false name $n) ...)</w:t>
+        <w:t xml:space="preserve">(n)-&gt;([done false name $n] ...)</w:t>
       </w:r>
     </w:p>
     <w:p>
@@ -16573,8 +17440,8 @@
         <w:jc w:val="both"/>
         <w:rPr/>
       </w:pPr>
-      <w:bookmarkStart w:colFirst="0" w:colLast="0" w:name="_nhodeexba4qz" w:id="13"/>
-      <w:bookmarkEnd w:id="13"/>
+      <w:bookmarkStart w:colFirst="0" w:colLast="0" w:name="_nhodeexba4qz" w:id="15"/>
+      <w:bookmarkEnd w:id="15"/>
       <w:r>
         <w:rPr>
           <w:rtl w:val="0"/>
@@ -16592,7 +17459,20 @@
         <w:rPr>
           <w:rtl w:val="0"/>
         </w:rPr>
-        <w:t xml:space="preserve"> for that lambda.</w:t>
+        <w:t xml:space="preserve"> for that lambda.  Note that this example is also using the auto-let reader shortcut.  Compare this with </w:t>
+      </w:r>
+      <w:r>
+        <w:rPr>
+          <w:i w:val="1"/>
+          <w:rtl w:val="0"/>
+        </w:rPr>
+        <w:t xml:space="preserve">closure scope</w:t>
+      </w:r>
+      <w:r>
+        <w:rPr>
+          <w:rtl w:val="0"/>
+        </w:rPr>
+        <w:t xml:space="preserve">, in which variables in the outer let-scopes are stored in a special scope level attached to the lambda.</w:t>
       </w:r>
     </w:p>
     <w:p>
@@ -16601,8 +17481,8 @@
         <w:jc w:val="both"/>
         <w:rPr/>
       </w:pPr>
-      <w:bookmarkStart w:colFirst="0" w:colLast="0" w:name="_m0qxky8b7nq9" w:id="14"/>
-      <w:bookmarkEnd w:id="14"/>
+      <w:bookmarkStart w:colFirst="0" w:colLast="0" w:name="_m0qxky8b7nq9" w:id="16"/>
+      <w:bookmarkEnd w:id="16"/>
       <w:r>
         <w:rPr>
           <w:b w:val="1"/>
@@ -16627,7 +17507,45 @@
         <w:rPr>
           <w:rtl w:val="0"/>
         </w:rPr>
-        <w:t xml:space="preserve"> is a special part of an object for stodgy, boring people where they can hide variables and methods they do not want to expose outside the object.  Basically equivalent to private/protected elements in other languages.  This is one of those ‘you can do it if you really want to’ kind of things.</w:t>
+        <w:t xml:space="preserve"> is a special part of an object for stodgy, boring people where they can hide variables and methods they do not want to expose outside the object.  Basically equivalent to private/protected elements in other languages.  This is one of those ‘you can do it if you really want to’ kind of things.  See </w:t>
+      </w:r>
+      <w:r>
+        <w:rPr>
+          <w:i w:val="1"/>
+          <w:rtl w:val="0"/>
+        </w:rPr>
+        <w:t xml:space="preserve">closure</w:t>
+      </w:r>
+      <w:r>
+        <w:rPr>
+          <w:rtl w:val="0"/>
+        </w:rPr>
+        <w:t xml:space="preserve"> for a much cooler thing you can do with the </w:t>
+      </w:r>
+      <w:r>
+        <w:rPr>
+          <w:rtl w:val="0"/>
+        </w:rPr>
+        <w:t xml:space="preserve">enclose</w:t>
+      </w:r>
+      <w:r>
+        <w:rPr>
+          <w:rtl w:val="0"/>
+        </w:rPr>
+        <w:t xml:space="preserve"> </w:t>
+      </w:r>
+      <w:r>
+        <w:rPr>
+          <w:i w:val="1"/>
+          <w:rtl w:val="0"/>
+        </w:rPr>
+        <w:t xml:space="preserve">keyword</w:t>
+      </w:r>
+      <w:r>
+        <w:rPr>
+          <w:rtl w:val="0"/>
+        </w:rPr>
+        <w:t xml:space="preserve">.</w:t>
       </w:r>
     </w:p>
     <w:p>
@@ -16636,8 +17554,8 @@
         <w:jc w:val="both"/>
         <w:rPr/>
       </w:pPr>
-      <w:bookmarkStart w:colFirst="0" w:colLast="0" w:name="_6wv0nc5bgqeu" w:id="15"/>
-      <w:bookmarkEnd w:id="15"/>
+      <w:bookmarkStart w:colFirst="0" w:colLast="0" w:name="_6wv0nc5bgqeu" w:id="17"/>
+      <w:bookmarkEnd w:id="17"/>
       <w:r>
         <w:rPr>
           <w:b w:val="1"/>
@@ -16697,8 +17615,8 @@
         <w:jc w:val="both"/>
         <w:rPr/>
       </w:pPr>
-      <w:bookmarkStart w:colFirst="0" w:colLast="0" w:name="_455ujvh7dai7" w:id="16"/>
-      <w:bookmarkEnd w:id="16"/>
+      <w:bookmarkStart w:colFirst="0" w:colLast="0" w:name="_455ujvh7dai7" w:id="18"/>
+      <w:bookmarkEnd w:id="18"/>
       <w:r>
         <w:rPr>
           <w:b w:val="1"/>
@@ -16793,8 +17711,8 @@
         <w:jc w:val="both"/>
         <w:rPr/>
       </w:pPr>
-      <w:bookmarkStart w:colFirst="0" w:colLast="0" w:name="_mg4x55jg54wd" w:id="17"/>
-      <w:bookmarkEnd w:id="17"/>
+      <w:bookmarkStart w:colFirst="0" w:colLast="0" w:name="_mg4x55jg54wd" w:id="19"/>
+      <w:bookmarkEnd w:id="19"/>
       <w:r>
         <w:rPr>
           <w:b w:val="1"/>
@@ -17368,7 +18286,20 @@
         <w:rPr>
           <w:rtl w:val="0"/>
         </w:rPr>
-        <w:t xml:space="preserve">in Shiro create an implicit let-scope (for example, within a network server’s handler list, there are usually let-scoped variables like id, request and input which you can access, and which will automatically clean themselves up).</w:t>
+        <w:t xml:space="preserve">in Shiro create an implicit let-scope (for example, within a network server’s handler list, there are usually let-scoped variables like id, request and input which you can access, and which will automatically clean themselves up).  You can also use the auto-let </w:t>
+      </w:r>
+      <w:r>
+        <w:rPr>
+          <w:i w:val="1"/>
+          <w:rtl w:val="0"/>
+        </w:rPr>
+        <w:t xml:space="preserve">reader shortcut</w:t>
+      </w:r>
+      <w:r>
+        <w:rPr>
+          <w:rtl w:val="0"/>
+        </w:rPr>
+        <w:t xml:space="preserve"> to simplify creating your own let-scopes.</w:t>
       </w:r>
     </w:p>
     <w:p>
@@ -17529,8 +18460,8 @@
         <w:jc w:val="both"/>
         <w:rPr/>
       </w:pPr>
-      <w:bookmarkStart w:colFirst="0" w:colLast="0" w:name="_pog0tldtzvyc" w:id="18"/>
-      <w:bookmarkEnd w:id="18"/>
+      <w:bookmarkStart w:colFirst="0" w:colLast="0" w:name="_pog0tldtzvyc" w:id="20"/>
+      <w:bookmarkEnd w:id="20"/>
       <w:r>
         <w:rPr>
           <w:b w:val="1"/>
@@ -17551,8 +18482,8 @@
         <w:jc w:val="both"/>
         <w:rPr/>
       </w:pPr>
-      <w:bookmarkStart w:colFirst="0" w:colLast="0" w:name="_mv10e9i5q2wv" w:id="19"/>
-      <w:bookmarkEnd w:id="19"/>
+      <w:bookmarkStart w:colFirst="0" w:colLast="0" w:name="_mv10e9i5q2wv" w:id="21"/>
+      <w:bookmarkEnd w:id="21"/>
       <w:r>
         <w:rPr>
           <w:b w:val="1"/>
@@ -17647,8 +18578,8 @@
         <w:jc w:val="both"/>
         <w:rPr/>
       </w:pPr>
-      <w:bookmarkStart w:colFirst="0" w:colLast="0" w:name="_6do7clqwbj3k" w:id="20"/>
-      <w:bookmarkEnd w:id="20"/>
+      <w:bookmarkStart w:colFirst="0" w:colLast="0" w:name="_6do7clqwbj3k" w:id="22"/>
+      <w:bookmarkEnd w:id="22"/>
       <w:r>
         <w:rPr>
           <w:b w:val="1"/>
@@ -17743,8 +18674,8 @@
         <w:jc w:val="both"/>
         <w:rPr/>
       </w:pPr>
-      <w:bookmarkStart w:colFirst="0" w:colLast="0" w:name="_g97nxparm9u" w:id="21"/>
-      <w:bookmarkEnd w:id="21"/>
+      <w:bookmarkStart w:colFirst="0" w:colLast="0" w:name="_g97nxparm9u" w:id="23"/>
+      <w:bookmarkEnd w:id="23"/>
       <w:r>
         <w:rPr>
           <w:b w:val="1"/>
@@ -17885,8 +18816,8 @@
         <w:jc w:val="both"/>
         <w:rPr/>
       </w:pPr>
-      <w:bookmarkStart w:colFirst="0" w:colLast="0" w:name="_8jmpzkp1hsia" w:id="22"/>
-      <w:bookmarkEnd w:id="22"/>
+      <w:bookmarkStart w:colFirst="0" w:colLast="0" w:name="_8jmpzkp1hsia" w:id="24"/>
+      <w:bookmarkEnd w:id="24"/>
       <w:r>
         <w:rPr>
           <w:rtl w:val="0"/>
@@ -17913,8 +18844,8 @@
         <w:spacing w:after="240" w:before="0" w:line="259.20000000000005" w:lineRule="auto"/>
         <w:rPr/>
       </w:pPr>
-      <w:bookmarkStart w:colFirst="0" w:colLast="0" w:name="_3dy6vkm" w:id="23"/>
-      <w:bookmarkEnd w:id="23"/>
+      <w:bookmarkStart w:colFirst="0" w:colLast="0" w:name="_3dy6vkm" w:id="25"/>
+      <w:bookmarkEnd w:id="25"/>
       <w:r>
         <w:rPr>
           <w:rtl w:val="0"/>
@@ -17955,8 +18886,8 @@
         <w:ind w:firstLine="720"/>
         <w:rPr/>
       </w:pPr>
-      <w:bookmarkStart w:colFirst="0" w:colLast="0" w:name="_1t3h5sf" w:id="24"/>
-      <w:bookmarkEnd w:id="24"/>
+      <w:bookmarkStart w:colFirst="0" w:colLast="0" w:name="_1t3h5sf" w:id="26"/>
+      <w:bookmarkEnd w:id="26"/>
       <w:r>
         <w:rPr>
           <w:rtl w:val="0"/>
@@ -18070,7 +19001,7 @@
         </w:rPr>
         <w:tab/>
         <w:tab/>
-        <w:t xml:space="preserve">(set x 5)    ; set existing variable x to value 5</w:t>
+        <w:t xml:space="preserve">(set x 5)     ; set existing variable x to value 5</w:t>
       </w:r>
     </w:p>
     <w:p>
@@ -18140,7 +19071,7 @@
         </w:rPr>
         <w:tab/>
         <w:tab/>
-        <w:t xml:space="preserve">(sod y 23)   ; see?</w:t>
+        <w:t xml:space="preserve">(sod y 23)    ; see?</w:t>
       </w:r>
     </w:p>
     <w:p>
@@ -18492,7 +19423,131 @@
         <w:rPr>
           <w:rtl w:val="0"/>
         </w:rPr>
-        <w:t xml:space="preserve">Variables in a let-scope hide global variables, so i inside the let is 1, not 255.  Once we leave the let-scope the global i is unhidden and retains its original value.  You'll notice (at least, if you will if you figured out that that def? keyword returns true if something is defined and false otherwise) that variables inside a let-scope are destroyed when the scope ends, so j ceases to exist.</w:t>
+        <w:t xml:space="preserve">If you’re doing Shiro right you’ll be using a lot of let-scopes, so there is a faster way to make them via a reader shortcut called an ‘auto-let’.  The above example could also be written like this:</w:t>
+      </w:r>
+    </w:p>
+    <w:p>
+      <w:pPr>
+        <w:spacing w:after="0" w:line="240" w:lineRule="auto"/>
+        <w:ind w:left="720" w:firstLine="0"/>
+        <w:jc w:val="both"/>
+        <w:rPr>
+          <w:rFonts w:ascii="Consolas" w:cs="Consolas" w:eastAsia="Consolas" w:hAnsi="Consolas"/>
+          <w:sz w:val="20"/>
+          <w:szCs w:val="20"/>
+        </w:rPr>
+      </w:pPr>
+      <w:r>
+        <w:rPr>
+          <w:rFonts w:ascii="Consolas" w:cs="Consolas" w:eastAsia="Consolas" w:hAnsi="Consolas"/>
+          <w:sz w:val="20"/>
+          <w:szCs w:val="20"/>
+          <w:rtl w:val="0"/>
+        </w:rPr>
+        <w:t xml:space="preserve">(do</w:t>
+      </w:r>
+    </w:p>
+    <w:p>
+      <w:pPr>
+        <w:spacing w:after="0" w:line="240" w:lineRule="auto"/>
+        <w:ind w:left="720" w:firstLine="0"/>
+        <w:jc w:val="both"/>
+        <w:rPr>
+          <w:rFonts w:ascii="Consolas" w:cs="Consolas" w:eastAsia="Consolas" w:hAnsi="Consolas"/>
+          <w:sz w:val="20"/>
+          <w:szCs w:val="20"/>
+        </w:rPr>
+      </w:pPr>
+      <w:r>
+        <w:rPr>
+          <w:rFonts w:ascii="Consolas" w:cs="Consolas" w:eastAsia="Consolas" w:hAnsi="Consolas"/>
+          <w:sz w:val="20"/>
+          <w:szCs w:val="20"/>
+          <w:rtl w:val="0"/>
+        </w:rPr>
+        <w:t xml:space="preserve">    (def i 255)</w:t>
+      </w:r>
+    </w:p>
+    <w:p>
+      <w:pPr>
+        <w:spacing w:after="0" w:line="240" w:lineRule="auto"/>
+        <w:ind w:left="720" w:firstLine="0"/>
+        <w:jc w:val="both"/>
+        <w:rPr>
+          <w:rFonts w:ascii="Consolas" w:cs="Consolas" w:eastAsia="Consolas" w:hAnsi="Consolas"/>
+          <w:sz w:val="20"/>
+          <w:szCs w:val="20"/>
+        </w:rPr>
+      </w:pPr>
+      <w:r>
+        <w:rPr>
+          <w:rFonts w:ascii="Consolas" w:cs="Consolas" w:eastAsia="Consolas" w:hAnsi="Consolas"/>
+          <w:sz w:val="20"/>
+          <w:szCs w:val="20"/>
+          <w:rtl w:val="0"/>
+        </w:rPr>
+        <w:t xml:space="preserve">    ([i 1 j 2] do</w:t>
+      </w:r>
+    </w:p>
+    <w:p>
+      <w:pPr>
+        <w:spacing w:after="0" w:line="240" w:lineRule="auto"/>
+        <w:ind w:left="720" w:firstLine="0"/>
+        <w:jc w:val="both"/>
+        <w:rPr>
+          <w:rFonts w:ascii="Consolas" w:cs="Consolas" w:eastAsia="Consolas" w:hAnsi="Consolas"/>
+          <w:sz w:val="20"/>
+          <w:szCs w:val="20"/>
+        </w:rPr>
+      </w:pPr>
+      <w:r>
+        <w:rPr>
+          <w:rFonts w:ascii="Consolas" w:cs="Consolas" w:eastAsia="Consolas" w:hAnsi="Consolas"/>
+          <w:sz w:val="20"/>
+          <w:szCs w:val="20"/>
+          <w:rtl w:val="0"/>
+        </w:rPr>
+        <w:t xml:space="preserve">        (print $i) (print $j))</w:t>
+        <w:tab/>
+        <w:tab/>
+        <w:tab/>
+      </w:r>
+    </w:p>
+    <w:p>
+      <w:pPr>
+        <w:spacing w:after="0" w:line="240" w:lineRule="auto"/>
+        <w:ind w:left="720" w:firstLine="0"/>
+        <w:jc w:val="both"/>
+        <w:rPr>
+          <w:rFonts w:ascii="Consolas" w:cs="Consolas" w:eastAsia="Consolas" w:hAnsi="Consolas"/>
+          <w:sz w:val="20"/>
+          <w:szCs w:val="20"/>
+        </w:rPr>
+      </w:pPr>
+      <w:r>
+        <w:rPr>
+          <w:rFonts w:ascii="Consolas" w:cs="Consolas" w:eastAsia="Consolas" w:hAnsi="Consolas"/>
+          <w:sz w:val="20"/>
+          <w:szCs w:val="20"/>
+          <w:rtl w:val="0"/>
+        </w:rPr>
+        <w:t xml:space="preserve">    (print (def? i) (def? j) $i))</w:t>
+      </w:r>
+    </w:p>
+    <w:p>
+      <w:pPr>
+        <w:spacing w:after="0" w:line="240" w:lineRule="auto"/>
+        <w:jc w:val="both"/>
+        <w:rPr>
+          <w:rFonts w:ascii="Consolas" w:cs="Consolas" w:eastAsia="Consolas" w:hAnsi="Consolas"/>
+          <w:sz w:val="20"/>
+          <w:szCs w:val="20"/>
+        </w:rPr>
+      </w:pPr>
+      <w:r>
+        <w:rPr>
+          <w:rtl w:val="0"/>
+        </w:rPr>
       </w:r>
     </w:p>
     <w:p>
@@ -18505,6 +19560,25 @@
         <w:rPr>
           <w:rtl w:val="0"/>
         </w:rPr>
+        <w:t xml:space="preserve">Notice the square-brackets in the second do list, this is a shorthand way of making a let-scope for that list.  </w:t>
+      </w:r>
+      <w:r>
+        <w:rPr>
+          <w:rtl w:val="0"/>
+        </w:rPr>
+        <w:t xml:space="preserve">Variables in a let-scope hide global variables, so i inside the let is 1, not 255.  Once we leave the let-scope, the global i is unhidden and retains its original value.  You'll notice (at least, if you will if you figured out that that def? keyword returns true if something is defined and false otherwise) that variables inside a let-scope are destroyed when the scope ends, so j ceases to exist.</w:t>
+      </w:r>
+    </w:p>
+    <w:p>
+      <w:pPr>
+        <w:spacing w:after="240" w:before="0" w:line="259.20000000000005" w:lineRule="auto"/>
+        <w:jc w:val="both"/>
+        <w:rPr/>
+      </w:pPr>
+      <w:r>
+        <w:rPr>
+          <w:rtl w:val="0"/>
+        </w:rPr>
         <w:t xml:space="preserve">You can do all the ordinary kinds of math and comparison that you're used to in other programming languages, but you do it using the rules of shiro syntax, so the command (or in this case, the operator) goes at the beginning of the list.  Here are some examples:</w:t>
       </w:r>
     </w:p>
@@ -18558,6 +19632,7 @@
         <w:tab/>
         <w:t xml:space="preserve">(+ 2 (- 3 1))</w:t>
         <w:tab/>
+        <w:tab/>
         <w:t xml:space="preserve">; 4</w:t>
       </w:r>
     </w:p>
@@ -18653,6 +19728,7 @@
         <w:tab/>
         <w:t xml:space="preserve">(= 2 (/ 4 2))</w:t>
         <w:tab/>
+        <w:tab/>
         <w:t xml:space="preserve">; True</w:t>
       </w:r>
     </w:p>
@@ -18675,6 +19751,7 @@
         </w:rPr>
         <w:tab/>
         <w:t xml:space="preserve">(= nil "nil")</w:t>
+        <w:tab/>
         <w:tab/>
         <w:t xml:space="preserve">; False</w:t>
       </w:r>
@@ -18833,8 +19910,8 @@
         <w:ind w:firstLine="720"/>
         <w:rPr/>
       </w:pPr>
-      <w:bookmarkStart w:colFirst="0" w:colLast="0" w:name="_4d34og8" w:id="25"/>
-      <w:bookmarkEnd w:id="25"/>
+      <w:bookmarkStart w:colFirst="0" w:colLast="0" w:name="_4d34og8" w:id="27"/>
+      <w:bookmarkEnd w:id="27"/>
       <w:r>
         <w:rPr>
           <w:rtl w:val="0"/>
@@ -20102,6 +21179,167 @@
           <w:rtl w:val="0"/>
         </w:rPr>
         <w:t xml:space="preserve">And now you can say-hi “dan”, but not say-hi 123.</w:t>
+      </w:r>
+    </w:p>
+    <w:p>
+      <w:pPr>
+        <w:spacing w:after="240" w:line="259.20000000000005" w:lineRule="auto"/>
+        <w:jc w:val="both"/>
+        <w:rPr/>
+      </w:pPr>
+      <w:r>
+        <w:rPr>
+          <w:rtl w:val="0"/>
+        </w:rPr>
+        <w:t xml:space="preserve">Function parameters can also have default values, which allows functions to take variable numbers of parameters.  When it detects that it has to fill in some default parameters, Shiro attempts to skip parameters from left-to-right, a useful thing to keep in mind.  Here’s a neat little example of a function which takes from 1-3 arguments:</w:t>
+      </w:r>
+    </w:p>
+    <w:p>
+      <w:pPr>
+        <w:spacing w:after="0" w:line="259.20000000000005" w:lineRule="auto"/>
+        <w:ind w:left="720" w:firstLine="0"/>
+        <w:jc w:val="both"/>
+        <w:rPr>
+          <w:rFonts w:ascii="Consolas" w:cs="Consolas" w:eastAsia="Consolas" w:hAnsi="Consolas"/>
+          <w:sz w:val="20"/>
+          <w:szCs w:val="20"/>
+        </w:rPr>
+      </w:pPr>
+      <w:r>
+        <w:rPr>
+          <w:rFonts w:ascii="Consolas" w:cs="Consolas" w:eastAsia="Consolas" w:hAnsi="Consolas"/>
+          <w:sz w:val="20"/>
+          <w:szCs w:val="20"/>
+          <w:rtl w:val="0"/>
+        </w:rPr>
+        <w:t xml:space="preserve">(do </w:t>
+      </w:r>
+    </w:p>
+    <w:p>
+      <w:pPr>
+        <w:spacing w:after="0" w:line="259.20000000000005" w:lineRule="auto"/>
+        <w:ind w:left="720" w:firstLine="0"/>
+        <w:jc w:val="both"/>
+        <w:rPr>
+          <w:rFonts w:ascii="Consolas" w:cs="Consolas" w:eastAsia="Consolas" w:hAnsi="Consolas"/>
+          <w:sz w:val="20"/>
+          <w:szCs w:val="20"/>
+        </w:rPr>
+      </w:pPr>
+      <w:r>
+        <w:rPr>
+          <w:rFonts w:ascii="Consolas" w:cs="Consolas" w:eastAsia="Consolas" w:hAnsi="Consolas"/>
+          <w:sz w:val="20"/>
+          <w:szCs w:val="20"/>
+          <w:rtl w:val="0"/>
+        </w:rPr>
+        <w:t xml:space="preserve">    (defn ugh (n=123 s=Hello%sNurse:str? b) (print $n $s $b '---'))</w:t>
+      </w:r>
+    </w:p>
+    <w:p>
+      <w:pPr>
+        <w:spacing w:after="0" w:line="259.20000000000005" w:lineRule="auto"/>
+        <w:ind w:left="720" w:firstLine="0"/>
+        <w:jc w:val="both"/>
+        <w:rPr>
+          <w:rFonts w:ascii="Consolas" w:cs="Consolas" w:eastAsia="Consolas" w:hAnsi="Consolas"/>
+          <w:sz w:val="20"/>
+          <w:szCs w:val="20"/>
+        </w:rPr>
+      </w:pPr>
+      <w:r>
+        <w:rPr>
+          <w:rFonts w:ascii="Consolas" w:cs="Consolas" w:eastAsia="Consolas" w:hAnsi="Consolas"/>
+          <w:sz w:val="20"/>
+          <w:szCs w:val="20"/>
+          <w:rtl w:val="0"/>
+        </w:rPr>
+        <w:t xml:space="preserve">    (ugh 456)</w:t>
+      </w:r>
+    </w:p>
+    <w:p>
+      <w:pPr>
+        <w:spacing w:after="0" w:line="259.20000000000005" w:lineRule="auto"/>
+        <w:ind w:left="720" w:firstLine="0"/>
+        <w:jc w:val="both"/>
+        <w:rPr>
+          <w:rFonts w:ascii="Consolas" w:cs="Consolas" w:eastAsia="Consolas" w:hAnsi="Consolas"/>
+          <w:sz w:val="20"/>
+          <w:szCs w:val="20"/>
+        </w:rPr>
+      </w:pPr>
+      <w:r>
+        <w:rPr>
+          <w:rFonts w:ascii="Consolas" w:cs="Consolas" w:eastAsia="Consolas" w:hAnsi="Consolas"/>
+          <w:sz w:val="20"/>
+          <w:szCs w:val="20"/>
+          <w:rtl w:val="0"/>
+        </w:rPr>
+        <w:t xml:space="preserve">    (ugh 'dan was here' 456)</w:t>
+      </w:r>
+    </w:p>
+    <w:p>
+      <w:pPr>
+        <w:spacing w:after="0" w:line="259.20000000000005" w:lineRule="auto"/>
+        <w:ind w:left="720" w:firstLine="0"/>
+        <w:jc w:val="both"/>
+        <w:rPr>
+          <w:rFonts w:ascii="Consolas" w:cs="Consolas" w:eastAsia="Consolas" w:hAnsi="Consolas"/>
+          <w:sz w:val="20"/>
+          <w:szCs w:val="20"/>
+        </w:rPr>
+      </w:pPr>
+      <w:r>
+        <w:rPr>
+          <w:rFonts w:ascii="Consolas" w:cs="Consolas" w:eastAsia="Consolas" w:hAnsi="Consolas"/>
+          <w:sz w:val="20"/>
+          <w:szCs w:val="20"/>
+          <w:rtl w:val="0"/>
+        </w:rPr>
+        <w:t xml:space="preserve">    (ugh 999 'dan was here' 456))</w:t>
+      </w:r>
+    </w:p>
+    <w:p>
+      <w:pPr>
+        <w:spacing w:after="0" w:line="259.20000000000005" w:lineRule="auto"/>
+        <w:ind w:left="720" w:firstLine="0"/>
+        <w:jc w:val="both"/>
+        <w:rPr>
+          <w:rFonts w:ascii="Consolas" w:cs="Consolas" w:eastAsia="Consolas" w:hAnsi="Consolas"/>
+          <w:sz w:val="20"/>
+          <w:szCs w:val="20"/>
+        </w:rPr>
+      </w:pPr>
+      <w:r>
+        <w:rPr>
+          <w:rtl w:val="0"/>
+        </w:rPr>
+      </w:r>
+    </w:p>
+    <w:p>
+      <w:pPr>
+        <w:spacing w:after="240" w:line="259.20000000000005" w:lineRule="auto"/>
+        <w:jc w:val="both"/>
+        <w:rPr/>
+      </w:pPr>
+      <w:r>
+        <w:rPr>
+          <w:rtl w:val="0"/>
+        </w:rPr>
+        <w:t xml:space="preserve">Pretty straightforward.  Note that default values cannot require evaluation (so you can’t use lists or reader shortcuts like $), they must be fixed values.  In the event of a string with spaces or other embedded characters that would break the simple read of this construct, you have to use escape characters (like %s in the example above).  Also, as shown, parameter predicates can be combined with default values -- where this is done the parameter predicate must always come second.</w:t>
+      </w:r>
+    </w:p>
+    <w:p>
+      <w:pPr>
+        <w:spacing w:after="240" w:line="259.20000000000005" w:lineRule="auto"/>
+        <w:jc w:val="both"/>
+        <w:rPr/>
+      </w:pPr>
+      <w:r>
+        <w:rPr>
+          <w:rtl w:val="0"/>
+        </w:rPr>
+        <w:t xml:space="preserve">Note that if you want a parameter to default to nil, you don’t do p=nil, because that will actually default it to the string ‘nil’.  p= is the correct way to set a default parameter’s value to nil.</w:t>
       </w:r>
     </w:p>
     <w:p>
@@ -20131,8 +21369,8 @@
         <w:ind w:firstLine="720"/>
         <w:rPr/>
       </w:pPr>
-      <w:bookmarkStart w:colFirst="0" w:colLast="0" w:name="_2s8eyo1" w:id="26"/>
-      <w:bookmarkEnd w:id="26"/>
+      <w:bookmarkStart w:colFirst="0" w:colLast="0" w:name="_2s8eyo1" w:id="28"/>
+      <w:bookmarkEnd w:id="28"/>
       <w:r>
         <w:rPr>
           <w:rtl w:val="0"/>
@@ -20253,7 +21491,6 @@
         <w:t xml:space="preserve">(print (kw '(1 2 3)))</w:t>
         <w:tab/>
         <w:t xml:space="preserve"> </w:t>
-        <w:tab/>
         <w:tab/>
         <w:t xml:space="preserve"> ; 1</w:t>
       </w:r>
@@ -20661,8 +21898,8 @@
         <w:ind w:firstLine="720"/>
         <w:rPr/>
       </w:pPr>
-      <w:bookmarkStart w:colFirst="0" w:colLast="0" w:name="_lrre6arz40t3" w:id="27"/>
-      <w:bookmarkEnd w:id="27"/>
+      <w:bookmarkStart w:colFirst="0" w:colLast="0" w:name="_lrre6arz40t3" w:id="29"/>
+      <w:bookmarkEnd w:id="29"/>
       <w:r>
         <w:rPr>
           <w:rtl w:val="0"/>
@@ -20971,6 +22208,7 @@
         </w:rPr>
         <w:t xml:space="preserve">(filter (=&gt; (n) (&gt; $n 5)) '(1 10 7 3 -4 154))</w:t>
         <w:tab/>
+        <w:tab/>
         <w:t xml:space="preserve">; '(10 7 154)</w:t>
       </w:r>
     </w:p>
@@ -21076,6 +22314,7 @@
         <w:t xml:space="preserve">(apply (=&gt; (x) (+ $x 1)) '(1 2 3 4))</w:t>
         <w:tab/>
         <w:tab/>
+        <w:tab/>
         <w:t xml:space="preserve">; '(2 3 4 5)</w:t>
       </w:r>
     </w:p>
@@ -21166,7 +22405,7 @@
         <w:rPr>
           <w:rtl w:val="0"/>
         </w:rPr>
-        <w:t xml:space="preserve">Whether I use the shortcut or not depends a lot on the code I’m writing, but I use the shortcut more often than not in my own code, it reads better.</w:t>
+        <w:t xml:space="preserve">Whether I use the shortcut or not depends a lot on the code I’m writing, but I use the shortcut more often than not in my own code, it reads better.  Lambdas can do pretty much anything functions can -- mean you can have default parameter values (and even combine those with predicate parameters).  </w:t>
       </w:r>
     </w:p>
     <w:p>
@@ -21176,8 +22415,8 @@
         <w:ind w:firstLine="720"/>
         <w:rPr/>
       </w:pPr>
-      <w:bookmarkStart w:colFirst="0" w:colLast="0" w:name="_3rdcrjn" w:id="28"/>
-      <w:bookmarkEnd w:id="28"/>
+      <w:bookmarkStart w:colFirst="0" w:colLast="0" w:name="_3rdcrjn" w:id="30"/>
+      <w:bookmarkEnd w:id="30"/>
       <w:r>
         <w:rPr>
           <w:rtl w:val="0"/>
@@ -22869,8 +24108,8 @@
         <w:ind w:firstLine="720"/>
         <w:rPr/>
       </w:pPr>
-      <w:bookmarkStart w:colFirst="0" w:colLast="0" w:name="_26in1rg" w:id="29"/>
-      <w:bookmarkEnd w:id="29"/>
+      <w:bookmarkStart w:colFirst="0" w:colLast="0" w:name="_26in1rg" w:id="31"/>
+      <w:bookmarkEnd w:id="31"/>
       <w:r>
         <w:rPr>
           <w:rtl w:val="0"/>
@@ -22973,7 +24212,7 @@
         <w:rPr>
           <w:rtl w:val="0"/>
         </w:rPr>
-        <w:t xml:space="preserve">The interpreter's main thread (the one that executes your Shiro) begins blocking.  Nimue, a multithreaded network server component will begin listening, and as events occur which evaluate shiro they will be evaluated by the network server's thread pool.  Don't worry, your shiro is always thread-safe.</w:t>
+        <w:t xml:space="preserve">The interpreter's main thread (the one that executes your Shiro) begins blocking.  Nimue, a multithreaded network server component will begin listening, and as events occur which evaluate shiro they will be evaluated by the network server's threaded-interpreter-pool (a threaded-interpreter-pool is exactly as cool as it sounds).  Don't worry, your shiro is always thread-safe.</w:t>
         <w:br w:type="textWrapping"/>
       </w:r>
     </w:p>
@@ -23017,12 +24256,7 @@
           <w:ilvl w:val="0"/>
           <w:numId w:val="4"/>
         </w:numPr>
-        <w:spacing w:after="240" w:line="259.20000000000005" w:lineRule="auto"/>
         <w:ind w:left="720" w:hanging="360"/>
-        <w:jc w:val="both"/>
-        <w:rPr>
-          <w:u w:val="none"/>
-        </w:rPr>
       </w:pPr>
       <w:r>
         <w:rPr>
@@ -23058,19 +24292,12 @@
       </w:r>
       <w:r>
         <w:rPr>
-          <w:sz w:val="20"/>
-          <w:szCs w:val="20"/>
           <w:rtl w:val="0"/>
         </w:rPr>
         <w:br w:type="textWrapping"/>
-      </w:r>
-      <w:r>
-        <w:rPr>
-          <w:rtl w:val="0"/>
-        </w:rPr>
         <w:tab/>
         <w:br w:type="textWrapping"/>
-        <w:t xml:space="preserve">If you telnet into this server and type anything it will print out in the Shiro window.  If you send it quit then Nimue will stop listening and return "quit" to the main thread.</w:t>
+        <w:t xml:space="preserve">If you telnet into this server and type anything it will print out in the Shiro window.  If you send it quit then Nimue will stop listening and return "Quit as instructed" to the main thread.</w:t>
         <w:br w:type="textWrapping"/>
       </w:r>
     </w:p>
@@ -24178,8 +25405,8 @@
         <w:spacing w:after="240" w:before="0" w:line="259.20000000000005" w:lineRule="auto"/>
         <w:rPr/>
       </w:pPr>
-      <w:bookmarkStart w:colFirst="0" w:colLast="0" w:name="_z7fmrjkswyj9" w:id="30"/>
-      <w:bookmarkEnd w:id="30"/>
+      <w:bookmarkStart w:colFirst="0" w:colLast="0" w:name="_z7fmrjkswyj9" w:id="32"/>
+      <w:bookmarkEnd w:id="32"/>
       <w:r>
         <w:rPr>
           <w:rtl w:val="0"/>
@@ -24194,8 +25421,8 @@
         <w:ind w:firstLine="720"/>
         <w:rPr/>
       </w:pPr>
-      <w:bookmarkStart w:colFirst="0" w:colLast="0" w:name="_6u41jl3p24px" w:id="31"/>
-      <w:bookmarkEnd w:id="31"/>
+      <w:bookmarkStart w:colFirst="0" w:colLast="0" w:name="_6u41jl3p24px" w:id="33"/>
+      <w:bookmarkEnd w:id="33"/>
       <w:r>
         <w:rPr>
           <w:rtl w:val="0"/>
@@ -24213,7 +25440,106 @@
         <w:rPr>
           <w:rtl w:val="0"/>
         </w:rPr>
-        <w:t xml:space="preserve">asdasds</w:t>
+        <w:t xml:space="preserve">shiro is the console application version of the Shiro compiler/interpreter, which also hosts a REPL (Read-Eval-Print-Loop) interface for messing around with Shiro.  In addition to these obvious uses you also use it to manage Shiro Libraries, to install and uninstall them from folders (although SENSE can do this as well) and perform basic checks and maintenance.</w:t>
+      </w:r>
+    </w:p>
+    <w:p>
+      <w:pPr>
+        <w:spacing w:after="240" w:line="259.20000000000005" w:lineRule="auto"/>
+        <w:jc w:val="both"/>
+        <w:rPr/>
+      </w:pPr>
+      <w:r>
+        <w:rPr>
+          <w:rtl w:val="0"/>
+        </w:rPr>
+        <w:t xml:space="preserve">If you just type ‘shiro’ into your command prompt and your PATH is set up correctly you’ll see something like this:</w:t>
+      </w:r>
+    </w:p>
+    <w:p>
+      <w:pPr>
+        <w:spacing w:after="240" w:line="259.20000000000005" w:lineRule="auto"/>
+        <w:jc w:val="both"/>
+        <w:rPr/>
+      </w:pPr>
+      <w:r>
+        <w:rPr/>
+        <w:drawing>
+          <wp:inline distB="114300" distT="114300" distL="114300" distR="114300">
+            <wp:extent cx="5943600" cy="3111500"/>
+            <wp:effectExtent b="0" l="0" r="0" t="0"/>
+            <wp:docPr id="6" name="image5.png"/>
+            <a:graphic>
+              <a:graphicData uri="http://schemas.openxmlformats.org/drawingml/2006/picture">
+                <pic:pic>
+                  <pic:nvPicPr>
+                    <pic:cNvPr id="0" name="image5.png"/>
+                    <pic:cNvPicPr preferRelativeResize="0"/>
+                  </pic:nvPicPr>
+                  <pic:blipFill>
+                    <a:blip r:embed="rId12"/>
+                    <a:srcRect b="0" l="0" r="0" t="0"/>
+                    <a:stretch>
+                      <a:fillRect/>
+                    </a:stretch>
+                  </pic:blipFill>
+                  <pic:spPr>
+                    <a:xfrm>
+                      <a:off x="0" y="0"/>
+                      <a:ext cx="5943600" cy="3111500"/>
+                    </a:xfrm>
+                    <a:prstGeom prst="rect"/>
+                    <a:ln/>
+                  </pic:spPr>
+                </pic:pic>
+              </a:graphicData>
+            </a:graphic>
+          </wp:inline>
+        </w:drawing>
+      </w:r>
+      <w:r>
+        <w:rPr>
+          <w:rtl w:val="0"/>
+        </w:rPr>
+      </w:r>
+    </w:p>
+    <w:p>
+      <w:pPr>
+        <w:spacing w:after="240" w:line="259.20000000000005" w:lineRule="auto"/>
+        <w:jc w:val="both"/>
+        <w:rPr/>
+      </w:pPr>
+      <w:r>
+        <w:rPr>
+          <w:rtl w:val="0"/>
+        </w:rPr>
+        <w:t xml:space="preserve">Which is that REPL thing I was just talking about.  Basically you can type any single Shiro list, double-tap enter and have it evaluate.  Anything that evaluation might have done (like creating variables or whatever) sticks around for the lifecycle of the REPL, allowing you to play around in a sandbox and build things up atomically.</w:t>
+      </w:r>
+    </w:p>
+    <w:p>
+      <w:pPr>
+        <w:spacing w:after="240" w:line="259.20000000000005" w:lineRule="auto"/>
+        <w:jc w:val="both"/>
+        <w:rPr/>
+      </w:pPr>
+      <w:r>
+        <w:rPr>
+          <w:rtl w:val="0"/>
+        </w:rPr>
+        <w:t xml:space="preserve">For a full list of commands that shiro can handle, type ‘shiro help’.  I might have added a few since I wrote this and not gotten around to adding them to the docs yet, so the latest commands will be available via this command.  For now let’s talk about the important commands you can use on shiro.</w:t>
+      </w:r>
+    </w:p>
+    <w:p>
+      <w:pPr>
+        <w:spacing w:after="240" w:line="259.20000000000005" w:lineRule="auto"/>
+        <w:jc w:val="both"/>
+        <w:rPr/>
+      </w:pPr>
+      <w:r>
+        <w:rPr>
+          <w:rtl w:val="0"/>
+        </w:rPr>
+        <w:t xml:space="preserve">...</w:t>
       </w:r>
     </w:p>
     <w:p>
@@ -24223,8 +25549,8 @@
         <w:ind w:firstLine="720"/>
         <w:rPr/>
       </w:pPr>
-      <w:bookmarkStart w:colFirst="0" w:colLast="0" w:name="_koxcvo6ilwtr" w:id="32"/>
-      <w:bookmarkEnd w:id="32"/>
+      <w:bookmarkStart w:colFirst="0" w:colLast="0" w:name="_koxcvo6ilwtr" w:id="34"/>
+      <w:bookmarkEnd w:id="34"/>
       <w:r>
         <w:rPr>
           <w:rtl w:val="0"/>
@@ -24242,7 +25568,275 @@
         <w:rPr>
           <w:rtl w:val="0"/>
         </w:rPr>
-        <w:t xml:space="preserve">asdasds</w:t>
+        <w:t xml:space="preserve">SENSE, the Elegant New Shiro Editor, is a fully-custom-built IDE designed from the ground-up for writing Shiro.  LISP and LispScripts tend to be rather underrepresented in the IDE space -- while many of the default features of editors like VS Code or even np++ work with Shiro, there are a lot of things you want to do when writing or reading Lisp-type languages that you just don’t do in normal IDEs.</w:t>
+      </w:r>
+    </w:p>
+    <w:p>
+      <w:pPr>
+        <w:spacing w:after="240" w:line="259.20000000000005" w:lineRule="auto"/>
+        <w:jc w:val="both"/>
+        <w:rPr/>
+      </w:pPr>
+      <w:r>
+        <w:rPr/>
+        <w:drawing>
+          <wp:inline distB="114300" distT="114300" distL="114300" distR="114300">
+            <wp:extent cx="5943600" cy="4356100"/>
+            <wp:effectExtent b="0" l="0" r="0" t="0"/>
+            <wp:docPr id="9" name="image7.png"/>
+            <a:graphic>
+              <a:graphicData uri="http://schemas.openxmlformats.org/drawingml/2006/picture">
+                <pic:pic>
+                  <pic:nvPicPr>
+                    <pic:cNvPr id="0" name="image7.png"/>
+                    <pic:cNvPicPr preferRelativeResize="0"/>
+                  </pic:nvPicPr>
+                  <pic:blipFill>
+                    <a:blip r:embed="rId13"/>
+                    <a:srcRect b="0" l="0" r="0" t="0"/>
+                    <a:stretch>
+                      <a:fillRect/>
+                    </a:stretch>
+                  </pic:blipFill>
+                  <pic:spPr>
+                    <a:xfrm>
+                      <a:off x="0" y="0"/>
+                      <a:ext cx="5943600" cy="4356100"/>
+                    </a:xfrm>
+                    <a:prstGeom prst="rect"/>
+                    <a:ln/>
+                  </pic:spPr>
+                </pic:pic>
+              </a:graphicData>
+            </a:graphic>
+          </wp:inline>
+        </w:drawing>
+      </w:r>
+      <w:r>
+        <w:rPr>
+          <w:rtl w:val="0"/>
+        </w:rPr>
+      </w:r>
+    </w:p>
+    <w:p>
+      <w:pPr>
+        <w:spacing w:after="240" w:line="259.20000000000005" w:lineRule="auto"/>
+        <w:jc w:val="both"/>
+        <w:rPr/>
+      </w:pPr>
+      <w:r>
+        <w:rPr>
+          <w:rtl w:val="0"/>
+        </w:rPr>
+        <w:t xml:space="preserve">I don’t have the boredom-resistance to go over every single feature and function in SENSE -- you can probably figure out stuff like saving files and making projects, it all works pretty typically.  Instead we’re going to go over some of the less obvious features and benefits of SENSE and also the functionality designed specifically to help you write in Shiro’s LispScript paradigm.</w:t>
+      </w:r>
+    </w:p>
+    <w:p>
+      <w:pPr>
+        <w:spacing w:after="240" w:line="259.20000000000005" w:lineRule="auto"/>
+        <w:jc w:val="both"/>
+        <w:rPr/>
+      </w:pPr>
+      <w:r>
+        <w:rPr>
+          <w:rtl w:val="0"/>
+        </w:rPr>
+        <w:t xml:space="preserve">For example, you can hover over any keyword or function (or press F1 from within the list) to show a help tip showing you as much information as we have on that keyword or function:</w:t>
+      </w:r>
+    </w:p>
+    <w:p>
+      <w:pPr>
+        <w:spacing w:after="240" w:line="259.20000000000005" w:lineRule="auto"/>
+        <w:jc w:val="center"/>
+        <w:rPr/>
+      </w:pPr>
+      <w:r>
+        <w:rPr/>
+        <w:drawing>
+          <wp:inline distB="114300" distT="114300" distL="114300" distR="114300">
+            <wp:extent cx="4657725" cy="1200150"/>
+            <wp:effectExtent b="0" l="0" r="0" t="0"/>
+            <wp:docPr id="8" name="image9.png"/>
+            <a:graphic>
+              <a:graphicData uri="http://schemas.openxmlformats.org/drawingml/2006/picture">
+                <pic:pic>
+                  <pic:nvPicPr>
+                    <pic:cNvPr id="0" name="image9.png"/>
+                    <pic:cNvPicPr preferRelativeResize="0"/>
+                  </pic:nvPicPr>
+                  <pic:blipFill>
+                    <a:blip r:embed="rId14"/>
+                    <a:srcRect b="0" l="0" r="0" t="0"/>
+                    <a:stretch>
+                      <a:fillRect/>
+                    </a:stretch>
+                  </pic:blipFill>
+                  <pic:spPr>
+                    <a:xfrm>
+                      <a:off x="0" y="0"/>
+                      <a:ext cx="4657725" cy="1200150"/>
+                    </a:xfrm>
+                    <a:prstGeom prst="rect"/>
+                    <a:ln/>
+                  </pic:spPr>
+                </pic:pic>
+              </a:graphicData>
+            </a:graphic>
+          </wp:inline>
+        </w:drawing>
+      </w:r>
+      <w:r>
+        <w:rPr>
+          <w:rtl w:val="0"/>
+        </w:rPr>
+      </w:r>
+    </w:p>
+    <w:p>
+      <w:pPr>
+        <w:spacing w:after="240" w:line="259.20000000000005" w:lineRule="auto"/>
+        <w:jc w:val="both"/>
+        <w:rPr/>
+      </w:pPr>
+      <w:r>
+        <w:rPr>
+          <w:rtl w:val="0"/>
+        </w:rPr>
+        <w:t xml:space="preserve">Whenever you open a new list, or press Ctrl-Space in the appropriate place, SENSE will show you an autocomplete which includes all the known keywords, autofunctions and functions you can call.  This is reliant on the interpreter’s symbols, so if you haven’t run your code once yet your functions will not show up.</w:t>
+      </w:r>
+    </w:p>
+    <w:p>
+      <w:pPr>
+        <w:spacing w:after="240" w:line="259.20000000000005" w:lineRule="auto"/>
+        <w:jc w:val="center"/>
+        <w:rPr/>
+      </w:pPr>
+      <w:r>
+        <w:rPr/>
+        <w:drawing>
+          <wp:inline distB="114300" distT="114300" distL="114300" distR="114300">
+            <wp:extent cx="4638675" cy="1714500"/>
+            <wp:effectExtent b="0" l="0" r="0" t="0"/>
+            <wp:docPr id="3" name="image1.png"/>
+            <a:graphic>
+              <a:graphicData uri="http://schemas.openxmlformats.org/drawingml/2006/picture">
+                <pic:pic>
+                  <pic:nvPicPr>
+                    <pic:cNvPr id="0" name="image1.png"/>
+                    <pic:cNvPicPr preferRelativeResize="0"/>
+                  </pic:nvPicPr>
+                  <pic:blipFill>
+                    <a:blip r:embed="rId15"/>
+                    <a:srcRect b="0" l="0" r="0" t="0"/>
+                    <a:stretch>
+                      <a:fillRect/>
+                    </a:stretch>
+                  </pic:blipFill>
+                  <pic:spPr>
+                    <a:xfrm>
+                      <a:off x="0" y="0"/>
+                      <a:ext cx="4638675" cy="1714500"/>
+                    </a:xfrm>
+                    <a:prstGeom prst="rect"/>
+                    <a:ln/>
+                  </pic:spPr>
+                </pic:pic>
+              </a:graphicData>
+            </a:graphic>
+          </wp:inline>
+        </w:drawing>
+      </w:r>
+      <w:r>
+        <w:rPr>
+          <w:rtl w:val="0"/>
+        </w:rPr>
+      </w:r>
+    </w:p>
+    <w:p>
+      <w:pPr>
+        <w:spacing w:after="240" w:line="259.20000000000005" w:lineRule="auto"/>
+        <w:jc w:val="both"/>
+        <w:rPr/>
+      </w:pPr>
+      <w:r>
+        <w:rPr>
+          <w:rtl w:val="0"/>
+        </w:rPr>
+        <w:t xml:space="preserve">You can navigate around lists easily using Ctrl-Q -W and -E.  Ctrl-Q and -E move to the previous and next list, respectively, while Ctrl-W moves to the end of the current list.  You can hold shift during these commands to select as you go.  These commands are a little weird, but getting used to them and getting them in your muscle memory really makes writing Shiro in SENSE </w:t>
+      </w:r>
+      <w:r>
+        <w:rPr>
+          <w:i w:val="1"/>
+          <w:rtl w:val="0"/>
+        </w:rPr>
+        <w:t xml:space="preserve">so much easier</w:t>
+      </w:r>
+      <w:r>
+        <w:rPr>
+          <w:rtl w:val="0"/>
+        </w:rPr>
+        <w:t xml:space="preserve">, just like mastering the select-word and select-line keystroke combinations does in normal typing.</w:t>
+      </w:r>
+    </w:p>
+    <w:p>
+      <w:pPr>
+        <w:spacing w:after="240" w:line="259.20000000000005" w:lineRule="auto"/>
+        <w:jc w:val="both"/>
+        <w:rPr/>
+      </w:pPr>
+      <w:r>
+        <w:rPr>
+          <w:rtl w:val="0"/>
+        </w:rPr>
+        <w:t xml:space="preserve">Finally, SENSE provides a ton of code-helper shortcuts.  Things like “make a new list” (Ctrl-P), which either inserts a new blank list, or surrounds your selected text in a link, or auto-do (Ctrl-D), which does the same thing with a do-list.  If you want to add an auto-let to your current list it’s as simple as Ctrl-L.</w:t>
+      </w:r>
+    </w:p>
+    <w:p>
+      <w:pPr>
+        <w:spacing w:after="240" w:line="259.20000000000005" w:lineRule="auto"/>
+        <w:jc w:val="both"/>
+        <w:rPr/>
+      </w:pPr>
+      <w:r>
+        <w:rPr>
+          <w:rtl w:val="0"/>
+        </w:rPr>
+        <w:t xml:space="preserve">...</w:t>
+      </w:r>
+    </w:p>
+    <w:p>
+      <w:pPr>
+        <w:spacing w:after="240" w:line="259.20000000000005" w:lineRule="auto"/>
+        <w:jc w:val="both"/>
+        <w:rPr/>
+      </w:pPr>
+      <w:r>
+        <w:rPr>
+          <w:rtl w:val="0"/>
+        </w:rPr>
+      </w:r>
+    </w:p>
+    <w:p>
+      <w:pPr>
+        <w:spacing w:after="240" w:line="259.20000000000005" w:lineRule="auto"/>
+        <w:jc w:val="both"/>
+        <w:rPr/>
+      </w:pPr>
+      <w:r>
+        <w:rPr>
+          <w:rtl w:val="0"/>
+        </w:rPr>
+      </w:r>
+    </w:p>
+    <w:p>
+      <w:pPr>
+        <w:spacing w:after="240" w:line="259.20000000000005" w:lineRule="auto"/>
+        <w:jc w:val="both"/>
+        <w:rPr/>
+      </w:pPr>
+      <w:r>
+        <w:rPr>
+          <w:rtl w:val="0"/>
+        </w:rPr>
       </w:r>
     </w:p>
     <w:p>
@@ -24252,8 +25846,8 @@
         <w:ind w:firstLine="720"/>
         <w:rPr/>
       </w:pPr>
-      <w:bookmarkStart w:colFirst="0" w:colLast="0" w:name="_3aitpo4xyok8" w:id="33"/>
-      <w:bookmarkEnd w:id="33"/>
+      <w:bookmarkStart w:colFirst="0" w:colLast="0" w:name="_3aitpo4xyok8" w:id="35"/>
+      <w:bookmarkEnd w:id="35"/>
       <w:r>
         <w:rPr>
           <w:rtl w:val="0"/>
@@ -24271,7 +25865,33 @@
         <w:rPr>
           <w:rtl w:val="0"/>
         </w:rPr>
-        <w:t xml:space="preserve">asdasds</w:t>
+        <w:t xml:space="preserve">If you want you can use other editors like VS Code or Notepad++ to edit Shiro.  As long as the editor provides basic brace matching for your parentheses and curlies you should find it quite doable.  Missing out on some of the features of SENSE like dynamic helptips and LISP navigation helpers will hurt a little, but I get it, we already have enough IDEs installed and a whole ‘nother one can be a lot to ask.</w:t>
+      </w:r>
+    </w:p>
+    <w:p>
+      <w:pPr>
+        <w:spacing w:after="240" w:line="259.20000000000005" w:lineRule="auto"/>
+        <w:jc w:val="both"/>
+        <w:rPr/>
+      </w:pPr>
+      <w:r>
+        <w:rPr>
+          <w:rtl w:val="0"/>
+        </w:rPr>
+        <w:t xml:space="preserve">Trying to write Shiro in an editor without brace-matching is…  not super fun.  I wouldn’t recommend it.  Even for the short snippets that litter this guide, having SENSE on hand saved me innumerable composition and syntax errors.  </w:t>
+      </w:r>
+    </w:p>
+    <w:p>
+      <w:pPr>
+        <w:spacing w:after="240" w:line="259.20000000000005" w:lineRule="auto"/>
+        <w:jc w:val="both"/>
+        <w:rPr/>
+      </w:pPr>
+      <w:r>
+        <w:rPr>
+          <w:rtl w:val="0"/>
+        </w:rPr>
+        <w:t xml:space="preserve">...</w:t>
       </w:r>
     </w:p>
     <w:p>
@@ -24295,8 +25915,8 @@
         <w:spacing w:after="240" w:before="0" w:line="259.20000000000005" w:lineRule="auto"/>
         <w:rPr/>
       </w:pPr>
-      <w:bookmarkStart w:colFirst="0" w:colLast="0" w:name="_pda47xhhpwr1" w:id="34"/>
-      <w:bookmarkEnd w:id="34"/>
+      <w:bookmarkStart w:colFirst="0" w:colLast="0" w:name="_pda47xhhpwr1" w:id="36"/>
+      <w:bookmarkEnd w:id="36"/>
       <w:r>
         <w:rPr>
           <w:rtl w:val="0"/>
@@ -24325,8 +25945,8 @@
         <w:jc w:val="both"/>
         <w:rPr/>
       </w:pPr>
-      <w:bookmarkStart w:colFirst="0" w:colLast="0" w:name="_3c2ws7wcgip8" w:id="35"/>
-      <w:bookmarkEnd w:id="35"/>
+      <w:bookmarkStart w:colFirst="0" w:colLast="0" w:name="_3c2ws7wcgip8" w:id="37"/>
+      <w:bookmarkEnd w:id="37"/>
       <w:r>
         <w:rPr>
           <w:rtl w:val="0"/>
@@ -24339,8 +25959,8 @@
         <w:pStyle w:val="Heading3"/>
         <w:rPr/>
       </w:pPr>
-      <w:bookmarkStart w:colFirst="0" w:colLast="0" w:name="_17dp8vu" w:id="36"/>
-      <w:bookmarkEnd w:id="36"/>
+      <w:bookmarkStart w:colFirst="0" w:colLast="0" w:name="_17dp8vu" w:id="38"/>
+      <w:bookmarkEnd w:id="38"/>
       <w:r>
         <w:rPr>
           <w:rtl w:val="0"/>
@@ -24438,8 +26058,8 @@
         <w:pStyle w:val="Heading3"/>
         <w:rPr/>
       </w:pPr>
-      <w:bookmarkStart w:colFirst="0" w:colLast="0" w:name="_7b617sjfmyw8" w:id="37"/>
-      <w:bookmarkEnd w:id="37"/>
+      <w:bookmarkStart w:colFirst="0" w:colLast="0" w:name="_7b617sjfmyw8" w:id="39"/>
+      <w:bookmarkEnd w:id="39"/>
       <w:r>
         <w:rPr>
           <w:rtl w:val="0"/>
@@ -24662,8 +26282,8 @@
         <w:pStyle w:val="Heading3"/>
         <w:rPr/>
       </w:pPr>
-      <w:bookmarkStart w:colFirst="0" w:colLast="0" w:name="_i42t8r8s1sdl" w:id="38"/>
-      <w:bookmarkEnd w:id="38"/>
+      <w:bookmarkStart w:colFirst="0" w:colLast="0" w:name="_i42t8r8s1sdl" w:id="40"/>
+      <w:bookmarkEnd w:id="40"/>
       <w:r>
         <w:rPr>
           <w:rtl w:val="0"/>
@@ -24736,8 +26356,8 @@
         <w:pStyle w:val="Heading3"/>
         <w:rPr/>
       </w:pPr>
-      <w:bookmarkStart w:colFirst="0" w:colLast="0" w:name="_lnxbz9" w:id="39"/>
-      <w:bookmarkEnd w:id="39"/>
+      <w:bookmarkStart w:colFirst="0" w:colLast="0" w:name="_lnxbz9" w:id="41"/>
+      <w:bookmarkEnd w:id="41"/>
       <w:r>
         <w:rPr>
           <w:rtl w:val="0"/>
@@ -24878,8 +26498,8 @@
         <w:pStyle w:val="Heading3"/>
         <w:rPr/>
       </w:pPr>
-      <w:bookmarkStart w:colFirst="0" w:colLast="0" w:name="_35nkun2" w:id="40"/>
-      <w:bookmarkEnd w:id="40"/>
+      <w:bookmarkStart w:colFirst="0" w:colLast="0" w:name="_35nkun2" w:id="42"/>
+      <w:bookmarkEnd w:id="42"/>
       <w:r>
         <w:rPr>
           <w:rtl w:val="0"/>
@@ -25028,8 +26648,8 @@
         <w:pStyle w:val="Heading3"/>
         <w:rPr/>
       </w:pPr>
-      <w:bookmarkStart w:colFirst="0" w:colLast="0" w:name="_g303ceci1uka" w:id="41"/>
-      <w:bookmarkEnd w:id="41"/>
+      <w:bookmarkStart w:colFirst="0" w:colLast="0" w:name="_g303ceci1uka" w:id="43"/>
+      <w:bookmarkEnd w:id="43"/>
       <w:r>
         <w:rPr>
           <w:rtl w:val="0"/>
@@ -25350,8 +26970,8 @@
         <w:pStyle w:val="Heading3"/>
         <w:rPr/>
       </w:pPr>
-      <w:bookmarkStart w:colFirst="0" w:colLast="0" w:name="_hwd7c08oivyn" w:id="42"/>
-      <w:bookmarkEnd w:id="42"/>
+      <w:bookmarkStart w:colFirst="0" w:colLast="0" w:name="_hwd7c08oivyn" w:id="44"/>
+      <w:bookmarkEnd w:id="44"/>
       <w:r>
         <w:rPr>
           <w:rtl w:val="0"/>
@@ -25514,8 +27134,8 @@
         <w:pStyle w:val="Heading3"/>
         <w:rPr/>
       </w:pPr>
-      <w:bookmarkStart w:colFirst="0" w:colLast="0" w:name="_4phlihtn8li7" w:id="43"/>
-      <w:bookmarkEnd w:id="43"/>
+      <w:bookmarkStart w:colFirst="0" w:colLast="0" w:name="_4phlihtn8li7" w:id="45"/>
+      <w:bookmarkEnd w:id="45"/>
       <w:r>
         <w:rPr>
           <w:rtl w:val="0"/>
@@ -25593,8 +27213,8 @@
         <w:pStyle w:val="Heading3"/>
         <w:rPr/>
       </w:pPr>
-      <w:bookmarkStart w:colFirst="0" w:colLast="0" w:name="_40119ms65q7x" w:id="44"/>
-      <w:bookmarkEnd w:id="44"/>
+      <w:bookmarkStart w:colFirst="0" w:colLast="0" w:name="_40119ms65q7x" w:id="46"/>
+      <w:bookmarkEnd w:id="46"/>
       <w:r>
         <w:rPr>
           <w:rtl w:val="0"/>
@@ -25711,8 +27331,8 @@
         <w:pStyle w:val="Heading3"/>
         <w:rPr/>
       </w:pPr>
-      <w:bookmarkStart w:colFirst="0" w:colLast="0" w:name="_bpploewfnkm3" w:id="45"/>
-      <w:bookmarkEnd w:id="45"/>
+      <w:bookmarkStart w:colFirst="0" w:colLast="0" w:name="_bpploewfnkm3" w:id="47"/>
+      <w:bookmarkEnd w:id="47"/>
       <w:r>
         <w:rPr>
           <w:rtl w:val="0"/>
@@ -25885,8 +27505,8 @@
         <w:pStyle w:val="Heading3"/>
         <w:rPr/>
       </w:pPr>
-      <w:bookmarkStart w:colFirst="0" w:colLast="0" w:name="_wshf9o9ep17u" w:id="46"/>
-      <w:bookmarkEnd w:id="46"/>
+      <w:bookmarkStart w:colFirst="0" w:colLast="0" w:name="_wshf9o9ep17u" w:id="48"/>
+      <w:bookmarkEnd w:id="48"/>
       <w:r>
         <w:rPr>
           <w:rtl w:val="0"/>
@@ -26201,8 +27821,8 @@
         <w:pStyle w:val="Heading3"/>
         <w:rPr/>
       </w:pPr>
-      <w:bookmarkStart w:colFirst="0" w:colLast="0" w:name="_z95lztljzxhn" w:id="47"/>
-      <w:bookmarkEnd w:id="47"/>
+      <w:bookmarkStart w:colFirst="0" w:colLast="0" w:name="_z95lztljzxhn" w:id="49"/>
+      <w:bookmarkEnd w:id="49"/>
       <w:r>
         <w:rPr>
           <w:rtl w:val="0"/>
@@ -26311,8 +27931,8 @@
         <w:pStyle w:val="Heading3"/>
         <w:rPr/>
       </w:pPr>
-      <w:bookmarkStart w:colFirst="0" w:colLast="0" w:name="_hmee14ia0cfi" w:id="48"/>
-      <w:bookmarkEnd w:id="48"/>
+      <w:bookmarkStart w:colFirst="0" w:colLast="0" w:name="_hmee14ia0cfi" w:id="50"/>
+      <w:bookmarkEnd w:id="50"/>
       <w:r>
         <w:rPr>
           <w:rtl w:val="0"/>
@@ -26411,8 +28031,8 @@
         <w:pStyle w:val="Heading3"/>
         <w:rPr/>
       </w:pPr>
-      <w:bookmarkStart w:colFirst="0" w:colLast="0" w:name="_1aoup5254epx" w:id="49"/>
-      <w:bookmarkEnd w:id="49"/>
+      <w:bookmarkStart w:colFirst="0" w:colLast="0" w:name="_1aoup5254epx" w:id="51"/>
+      <w:bookmarkEnd w:id="51"/>
       <w:r>
         <w:rPr>
           <w:rtl w:val="0"/>
@@ -26821,8 +28441,8 @@
         <w:pStyle w:val="Heading3"/>
         <w:rPr/>
       </w:pPr>
-      <w:bookmarkStart w:colFirst="0" w:colLast="0" w:name="_5ipbfn49rnkf" w:id="50"/>
-      <w:bookmarkEnd w:id="50"/>
+      <w:bookmarkStart w:colFirst="0" w:colLast="0" w:name="_5ipbfn49rnkf" w:id="52"/>
+      <w:bookmarkEnd w:id="52"/>
       <w:r>
         <w:rPr>
           <w:rtl w:val="0"/>
@@ -26954,8 +28574,8 @@
         <w:pStyle w:val="Heading3"/>
         <w:rPr/>
       </w:pPr>
-      <w:bookmarkStart w:colFirst="0" w:colLast="0" w:name="_nw2l07lh463r" w:id="51"/>
-      <w:bookmarkEnd w:id="51"/>
+      <w:bookmarkStart w:colFirst="0" w:colLast="0" w:name="_nw2l07lh463r" w:id="53"/>
+      <w:bookmarkEnd w:id="53"/>
       <w:r>
         <w:rPr>
           <w:rtl w:val="0"/>
@@ -27126,8 +28746,8 @@
         <w:pStyle w:val="Heading3"/>
         <w:rPr/>
       </w:pPr>
-      <w:bookmarkStart w:colFirst="0" w:colLast="0" w:name="_z337ya" w:id="52"/>
-      <w:bookmarkEnd w:id="52"/>
+      <w:bookmarkStart w:colFirst="0" w:colLast="0" w:name="_z337ya" w:id="54"/>
+      <w:bookmarkEnd w:id="54"/>
       <w:r>
         <w:rPr>
           <w:rtl w:val="0"/>
@@ -27249,8 +28869,8 @@
         <w:pStyle w:val="Heading3"/>
         <w:rPr/>
       </w:pPr>
-      <w:bookmarkStart w:colFirst="0" w:colLast="0" w:name="_3j2qqm3" w:id="53"/>
-      <w:bookmarkEnd w:id="53"/>
+      <w:bookmarkStart w:colFirst="0" w:colLast="0" w:name="_3j2qqm3" w:id="55"/>
+      <w:bookmarkEnd w:id="55"/>
       <w:r>
         <w:rPr>
           <w:rtl w:val="0"/>
@@ -27381,8 +29001,8 @@
         <w:pStyle w:val="Heading3"/>
         <w:rPr/>
       </w:pPr>
-      <w:bookmarkStart w:colFirst="0" w:colLast="0" w:name="_1y810tw" w:id="54"/>
-      <w:bookmarkEnd w:id="54"/>
+      <w:bookmarkStart w:colFirst="0" w:colLast="0" w:name="_1y810tw" w:id="56"/>
+      <w:bookmarkEnd w:id="56"/>
       <w:r>
         <w:rPr>
           <w:rtl w:val="0"/>
@@ -27515,8 +29135,8 @@
         <w:pStyle w:val="Heading3"/>
         <w:rPr/>
       </w:pPr>
-      <w:bookmarkStart w:colFirst="0" w:colLast="0" w:name="_4i7ojhp" w:id="55"/>
-      <w:bookmarkEnd w:id="55"/>
+      <w:bookmarkStart w:colFirst="0" w:colLast="0" w:name="_4i7ojhp" w:id="57"/>
+      <w:bookmarkEnd w:id="57"/>
       <w:r>
         <w:rPr>
           <w:rtl w:val="0"/>
@@ -27602,8 +29222,8 @@
         <w:pStyle w:val="Heading3"/>
         <w:rPr/>
       </w:pPr>
-      <w:bookmarkStart w:colFirst="0" w:colLast="0" w:name="_8u6drx3rnsd" w:id="56"/>
-      <w:bookmarkEnd w:id="56"/>
+      <w:bookmarkStart w:colFirst="0" w:colLast="0" w:name="_8u6drx3rnsd" w:id="58"/>
+      <w:bookmarkEnd w:id="58"/>
       <w:r>
         <w:rPr>
           <w:rtl w:val="0"/>
@@ -27633,7 +29253,7 @@
         <w:rPr>
           <w:rtl w:val="0"/>
         </w:rPr>
-        <w:t xml:space="preserve"> keyword is used to create “private” variables to a particular object.  It takes two parameters, both of which should be objects.  The former set is the ‘enclosure’, the set of private variables and methods which will </w:t>
+        <w:t xml:space="preserve"> keyword serves double-duty.  It is used to create “private” variables to a particular object; and it is used to create lambdas which retain closure-scope.  For the former, It takes two parameters, both of which should be objects.  The former set is the ‘enclosure’, the set of private variables and methods which will </w:t>
       </w:r>
       <w:r>
         <w:rPr>
@@ -27646,19 +29266,58 @@
         <w:rPr>
           <w:rtl w:val="0"/>
         </w:rPr>
-        <w:t xml:space="preserve"> be available within an object-lambda on that object.  My least favorite keyword in the whole language, but if you absolutely have to hide stuff this is how you do it.</w:t>
-      </w:r>
-    </w:p>
-    <w:p>
-      <w:pPr>
-        <w:jc w:val="both"/>
-        <w:rPr/>
-      </w:pPr>
-      <w:r>
-        <w:rPr>
-          <w:rtl w:val="0"/>
-        </w:rPr>
-        <w:t xml:space="preserve">Note that in the following example, any attempt to reference o._p will result in a Shiro runtime error.  You can only get at _p if you’re evaluating a lambda which it itself attached to o.</w:t>
+        <w:t xml:space="preserve"> be available within an object-lambda on that object.  My least favorite keyword in the whole language, but if you absolutely have to hide stuff this is how you do it.  Note that in the following example, any attempt to reference o._p will result in a Shiro runtime error.  You can only get at _p if you’re evaluating a lambda which it itself attached to o.</w:t>
+      </w:r>
+    </w:p>
+    <w:p>
+      <w:pPr>
+        <w:jc w:val="both"/>
+        <w:rPr/>
+      </w:pPr>
+      <w:r>
+        <w:rPr>
+          <w:rtl w:val="0"/>
+        </w:rPr>
+        <w:t xml:space="preserve">For the second use, </w:t>
+      </w:r>
+      <w:r>
+        <w:rPr>
+          <w:i w:val="1"/>
+          <w:rtl w:val="0"/>
+        </w:rPr>
+        <w:t xml:space="preserve">enclose</w:t>
+      </w:r>
+      <w:r>
+        <w:rPr>
+          <w:rtl w:val="0"/>
+        </w:rPr>
+        <w:t xml:space="preserve"> takes a single parameter which must be a lambda.  Anything in let-scope at the time the lambda is created will be saved to that lambda’s closure-scope, available whenever the lambda is called in the future.  Note that variables in closure scope are interacted with via </w:t>
+      </w:r>
+      <w:r>
+        <w:rPr>
+          <w:i w:val="1"/>
+          <w:rtl w:val="0"/>
+        </w:rPr>
+        <w:t xml:space="preserve">set/sod</w:t>
+      </w:r>
+      <w:r>
+        <w:rPr>
+          <w:rtl w:val="0"/>
+        </w:rPr>
+        <w:t xml:space="preserve"> not </w:t>
+      </w:r>
+      <w:r>
+        <w:rPr>
+          <w:i w:val="1"/>
+          <w:rtl w:val="0"/>
+        </w:rPr>
+        <w:t xml:space="preserve">relet</w:t>
+      </w:r>
+      <w:r>
+        <w:rPr>
+          <w:rtl w:val="0"/>
+        </w:rPr>
+        <w:t xml:space="preserve">.</w:t>
       </w:r>
     </w:p>
     <w:p>
@@ -27671,7 +29330,7 @@
           <w:u w:val="single"/>
           <w:rtl w:val="0"/>
         </w:rPr>
-        <w:t xml:space="preserve">Example:</w:t>
+        <w:t xml:space="preserve">Example 1 (Private Members):</w:t>
       </w:r>
       <w:r>
         <w:rPr>
@@ -27898,11 +29557,155 @@
     </w:p>
     <w:p>
       <w:pPr>
+        <w:jc w:val="both"/>
+        <w:rPr/>
+      </w:pPr>
+      <w:r>
+        <w:rPr>
+          <w:u w:val="single"/>
+          <w:rtl w:val="0"/>
+        </w:rPr>
+        <w:t xml:space="preserve">Example 2 (Closure Scope):</w:t>
+      </w:r>
+      <w:r>
+        <w:rPr>
+          <w:rtl w:val="0"/>
+        </w:rPr>
+      </w:r>
+    </w:p>
+    <w:p>
+      <w:pPr>
+        <w:spacing w:after="0" w:line="276" w:lineRule="auto"/>
+        <w:jc w:val="both"/>
+        <w:rPr>
+          <w:rFonts w:ascii="Consolas" w:cs="Consolas" w:eastAsia="Consolas" w:hAnsi="Consolas"/>
+          <w:sz w:val="19"/>
+          <w:szCs w:val="19"/>
+        </w:rPr>
+      </w:pPr>
+      <w:r>
+        <w:rPr>
+          <w:rFonts w:ascii="Consolas" w:cs="Consolas" w:eastAsia="Consolas" w:hAnsi="Consolas"/>
+          <w:sz w:val="19"/>
+          <w:szCs w:val="19"/>
+          <w:rtl w:val="0"/>
+        </w:rPr>
+        <w:tab/>
+        <w:t xml:space="preserve">(do </w:t>
+      </w:r>
+    </w:p>
+    <w:p>
+      <w:pPr>
+        <w:spacing w:after="0" w:line="276" w:lineRule="auto"/>
+        <w:ind w:left="720" w:firstLine="0"/>
+        <w:jc w:val="both"/>
+        <w:rPr>
+          <w:rFonts w:ascii="Consolas" w:cs="Consolas" w:eastAsia="Consolas" w:hAnsi="Consolas"/>
+          <w:sz w:val="19"/>
+          <w:szCs w:val="19"/>
+        </w:rPr>
+      </w:pPr>
+      <w:r>
+        <w:rPr>
+          <w:rFonts w:ascii="Consolas" w:cs="Consolas" w:eastAsia="Consolas" w:hAnsi="Consolas"/>
+          <w:sz w:val="19"/>
+          <w:szCs w:val="19"/>
+          <w:rtl w:val="0"/>
+        </w:rPr>
+        <w:t xml:space="preserve">    ([x 0] sod incrementer (enclose ()-&gt;(set x (+ $x 1))))</w:t>
+      </w:r>
+    </w:p>
+    <w:p>
+      <w:pPr>
+        <w:spacing w:after="0" w:line="276" w:lineRule="auto"/>
+        <w:ind w:left="720" w:firstLine="0"/>
+        <w:jc w:val="both"/>
+        <w:rPr>
+          <w:rFonts w:ascii="Consolas" w:cs="Consolas" w:eastAsia="Consolas" w:hAnsi="Consolas"/>
+          <w:sz w:val="19"/>
+          <w:szCs w:val="19"/>
+        </w:rPr>
+      </w:pPr>
+      <w:r>
+        <w:rPr>
+          <w:rFonts w:ascii="Consolas" w:cs="Consolas" w:eastAsia="Consolas" w:hAnsi="Consolas"/>
+          <w:sz w:val="19"/>
+          <w:szCs w:val="19"/>
+          <w:rtl w:val="0"/>
+        </w:rPr>
+        <w:t xml:space="preserve">    (print (incrementer))  ; 1</w:t>
+      </w:r>
+    </w:p>
+    <w:p>
+      <w:pPr>
+        <w:spacing w:after="0" w:line="276" w:lineRule="auto"/>
+        <w:ind w:left="720" w:firstLine="0"/>
+        <w:jc w:val="both"/>
+        <w:rPr>
+          <w:rFonts w:ascii="Consolas" w:cs="Consolas" w:eastAsia="Consolas" w:hAnsi="Consolas"/>
+          <w:sz w:val="19"/>
+          <w:szCs w:val="19"/>
+        </w:rPr>
+      </w:pPr>
+      <w:r>
+        <w:rPr>
+          <w:rFonts w:ascii="Consolas" w:cs="Consolas" w:eastAsia="Consolas" w:hAnsi="Consolas"/>
+          <w:sz w:val="19"/>
+          <w:szCs w:val="19"/>
+          <w:rtl w:val="0"/>
+        </w:rPr>
+        <w:t xml:space="preserve">    (print (incrementer))  ; 2</w:t>
+      </w:r>
+    </w:p>
+    <w:p>
+      <w:pPr>
+        <w:spacing w:after="0" w:line="276" w:lineRule="auto"/>
+        <w:ind w:left="720" w:firstLine="0"/>
+        <w:jc w:val="both"/>
+        <w:rPr>
+          <w:rFonts w:ascii="Consolas" w:cs="Consolas" w:eastAsia="Consolas" w:hAnsi="Consolas"/>
+          <w:sz w:val="19"/>
+          <w:szCs w:val="19"/>
+        </w:rPr>
+      </w:pPr>
+      <w:r>
+        <w:rPr>
+          <w:rFonts w:ascii="Consolas" w:cs="Consolas" w:eastAsia="Consolas" w:hAnsi="Consolas"/>
+          <w:sz w:val="19"/>
+          <w:szCs w:val="19"/>
+          <w:rtl w:val="0"/>
+        </w:rPr>
+        <w:t xml:space="preserve">    (print (incrementer))  ; 3</w:t>
+      </w:r>
+    </w:p>
+    <w:p>
+      <w:pPr>
+        <w:spacing w:after="0" w:line="276" w:lineRule="auto"/>
+        <w:ind w:left="720" w:firstLine="0"/>
+        <w:jc w:val="both"/>
+        <w:rPr>
+          <w:rFonts w:ascii="Consolas" w:cs="Consolas" w:eastAsia="Consolas" w:hAnsi="Consolas"/>
+          <w:sz w:val="19"/>
+          <w:szCs w:val="19"/>
+        </w:rPr>
+      </w:pPr>
+      <w:r>
+        <w:rPr>
+          <w:rFonts w:ascii="Consolas" w:cs="Consolas" w:eastAsia="Consolas" w:hAnsi="Consolas"/>
+          <w:sz w:val="19"/>
+          <w:szCs w:val="19"/>
+          <w:rtl w:val="0"/>
+        </w:rPr>
+        <w:t xml:space="preserve">    (print (def? x)))      ; F</w:t>
+      </w:r>
+    </w:p>
+    <w:p>
+      <w:pPr>
         <w:pStyle w:val="Heading3"/>
         <w:rPr/>
       </w:pPr>
-      <w:bookmarkStart w:colFirst="0" w:colLast="0" w:name="_8xuxoh2tmiy9" w:id="57"/>
-      <w:bookmarkEnd w:id="57"/>
+      <w:bookmarkStart w:colFirst="0" w:colLast="0" w:name="_8xuxoh2tmiy9" w:id="59"/>
+      <w:bookmarkEnd w:id="59"/>
       <w:r>
         <w:rPr>
           <w:rtl w:val="0"/>
@@ -28058,8 +29861,8 @@
         <w:pStyle w:val="Heading3"/>
         <w:rPr/>
       </w:pPr>
-      <w:bookmarkStart w:colFirst="0" w:colLast="0" w:name="_xi4r9m5och04" w:id="58"/>
-      <w:bookmarkEnd w:id="58"/>
+      <w:bookmarkStart w:colFirst="0" w:colLast="0" w:name="_xi4r9m5och04" w:id="60"/>
+      <w:bookmarkEnd w:id="60"/>
       <w:r>
         <w:rPr>
           <w:rtl w:val="0"/>
@@ -28149,8 +29952,8 @@
         <w:pStyle w:val="Heading3"/>
         <w:rPr/>
       </w:pPr>
-      <w:bookmarkStart w:colFirst="0" w:colLast="0" w:name="_1ci93xb" w:id="59"/>
-      <w:bookmarkEnd w:id="59"/>
+      <w:bookmarkStart w:colFirst="0" w:colLast="0" w:name="_1ci93xb" w:id="61"/>
+      <w:bookmarkEnd w:id="61"/>
       <w:r>
         <w:rPr>
           <w:rtl w:val="0"/>
@@ -28250,8 +30053,8 @@
         <w:jc w:val="both"/>
         <w:rPr/>
       </w:pPr>
-      <w:bookmarkStart w:colFirst="0" w:colLast="0" w:name="_alzagro9d67f" w:id="60"/>
-      <w:bookmarkEnd w:id="60"/>
+      <w:bookmarkStart w:colFirst="0" w:colLast="0" w:name="_alzagro9d67f" w:id="62"/>
+      <w:bookmarkEnd w:id="62"/>
       <w:r>
         <w:rPr>
           <w:rtl w:val="0"/>
@@ -28322,8 +30125,8 @@
         <w:pStyle w:val="Heading3"/>
         <w:rPr/>
       </w:pPr>
-      <w:bookmarkStart w:colFirst="0" w:colLast="0" w:name="_4soupufflnxi" w:id="61"/>
-      <w:bookmarkEnd w:id="61"/>
+      <w:bookmarkStart w:colFirst="0" w:colLast="0" w:name="_4soupufflnxi" w:id="63"/>
+      <w:bookmarkEnd w:id="63"/>
       <w:r>
         <w:rPr>
           <w:rtl w:val="0"/>
@@ -28448,8 +30251,8 @@
         <w:pStyle w:val="Heading3"/>
         <w:rPr/>
       </w:pPr>
-      <w:bookmarkStart w:colFirst="0" w:colLast="0" w:name="_2bn6wsx" w:id="62"/>
-      <w:bookmarkEnd w:id="62"/>
+      <w:bookmarkStart w:colFirst="0" w:colLast="0" w:name="_2bn6wsx" w:id="64"/>
+      <w:bookmarkEnd w:id="64"/>
       <w:r>
         <w:rPr>
           <w:rtl w:val="0"/>
@@ -28544,10 +30347,7 @@
         <w:t xml:space="preserve">  (sod x 123)</w:t>
         <w:br w:type="textWrapping"/>
         <w:tab/>
-        <w:t xml:space="preserve">  (let (x 555) (</w:t>
-        <w:br w:type="textWrapping"/>
-        <w:tab/>
-        <w:t xml:space="preserve">    (print (gv x))))</w:t>
+        <w:t xml:space="preserve">  ([x 555] print (gv x)))</w:t>
       </w:r>
     </w:p>
     <w:p>
@@ -28559,8 +30359,8 @@
           <w:color w:val="1f3863"/>
         </w:rPr>
       </w:pPr>
-      <w:bookmarkStart w:colFirst="0" w:colLast="0" w:name="_3l18frh" w:id="63"/>
-      <w:bookmarkEnd w:id="63"/>
+      <w:bookmarkStart w:colFirst="0" w:colLast="0" w:name="_3l18frh" w:id="65"/>
+      <w:bookmarkEnd w:id="65"/>
       <w:r>
         <w:rPr>
           <w:i w:val="0"/>
@@ -28857,8 +30657,8 @@
         <w:pStyle w:val="Heading3"/>
         <w:rPr/>
       </w:pPr>
-      <w:bookmarkStart w:colFirst="0" w:colLast="0" w:name="_9l1pcfp26rb8" w:id="64"/>
-      <w:bookmarkEnd w:id="64"/>
+      <w:bookmarkStart w:colFirst="0" w:colLast="0" w:name="_9l1pcfp26rb8" w:id="66"/>
+      <w:bookmarkEnd w:id="66"/>
       <w:r>
         <w:rPr>
           <w:rtl w:val="0"/>
@@ -29151,8 +30951,8 @@
         <w:pStyle w:val="Heading3"/>
         <w:rPr/>
       </w:pPr>
-      <w:bookmarkStart w:colFirst="0" w:colLast="0" w:name="_n7iyi5w3mbp6" w:id="65"/>
-      <w:bookmarkEnd w:id="65"/>
+      <w:bookmarkStart w:colFirst="0" w:colLast="0" w:name="_n7iyi5w3mbp6" w:id="67"/>
+      <w:bookmarkEnd w:id="67"/>
       <w:r>
         <w:rPr>
           <w:rtl w:val="0"/>
@@ -29242,8 +31042,8 @@
         <w:pStyle w:val="Heading3"/>
         <w:rPr/>
       </w:pPr>
-      <w:bookmarkStart w:colFirst="0" w:colLast="0" w:name="_pwn982fuig1l" w:id="66"/>
-      <w:bookmarkEnd w:id="66"/>
+      <w:bookmarkStart w:colFirst="0" w:colLast="0" w:name="_pwn982fuig1l" w:id="68"/>
+      <w:bookmarkEnd w:id="68"/>
       <w:r>
         <w:rPr>
           <w:rtl w:val="0"/>
@@ -29544,8 +31344,8 @@
         <w:pStyle w:val="Heading3"/>
         <w:rPr/>
       </w:pPr>
-      <w:bookmarkStart w:colFirst="0" w:colLast="0" w:name="_rmvted4erq2a" w:id="67"/>
-      <w:bookmarkEnd w:id="67"/>
+      <w:bookmarkStart w:colFirst="0" w:colLast="0" w:name="_rmvted4erq2a" w:id="69"/>
+      <w:bookmarkEnd w:id="69"/>
       <w:r>
         <w:rPr>
           <w:rtl w:val="0"/>
@@ -29651,8 +31451,8 @@
         <w:pStyle w:val="Heading3"/>
         <w:rPr/>
       </w:pPr>
-      <w:bookmarkStart w:colFirst="0" w:colLast="0" w:name="_xyc43gndify9" w:id="68"/>
-      <w:bookmarkEnd w:id="68"/>
+      <w:bookmarkStart w:colFirst="0" w:colLast="0" w:name="_xyc43gndify9" w:id="70"/>
+      <w:bookmarkEnd w:id="70"/>
       <w:r>
         <w:rPr>
           <w:rtl w:val="0"/>
@@ -29729,8 +31529,8 @@
         <w:pStyle w:val="Heading3"/>
         <w:rPr/>
       </w:pPr>
-      <w:bookmarkStart w:colFirst="0" w:colLast="0" w:name="_1pxezwc" w:id="69"/>
-      <w:bookmarkEnd w:id="69"/>
+      <w:bookmarkStart w:colFirst="0" w:colLast="0" w:name="_1pxezwc" w:id="71"/>
+      <w:bookmarkEnd w:id="71"/>
       <w:r>
         <w:rPr>
           <w:rtl w:val="0"/>
@@ -29915,8 +31715,8 @@
         <w:pStyle w:val="Heading3"/>
         <w:rPr/>
       </w:pPr>
-      <w:bookmarkStart w:colFirst="0" w:colLast="0" w:name="_1ksv4uv" w:id="70"/>
-      <w:bookmarkEnd w:id="70"/>
+      <w:bookmarkStart w:colFirst="0" w:colLast="0" w:name="_1ksv4uv" w:id="72"/>
+      <w:bookmarkEnd w:id="72"/>
       <w:r>
         <w:rPr>
           <w:rtl w:val="0"/>
@@ -30008,8 +31808,8 @@
         <w:pStyle w:val="Heading3"/>
         <w:rPr/>
       </w:pPr>
-      <w:bookmarkStart w:colFirst="0" w:colLast="0" w:name="_ftwgf4xkujf8" w:id="71"/>
-      <w:bookmarkEnd w:id="71"/>
+      <w:bookmarkStart w:colFirst="0" w:colLast="0" w:name="_ftwgf4xkujf8" w:id="73"/>
+      <w:bookmarkEnd w:id="73"/>
       <w:r>
         <w:rPr>
           <w:rtl w:val="0"/>
@@ -30129,8 +31929,8 @@
         <w:pStyle w:val="Heading3"/>
         <w:rPr/>
       </w:pPr>
-      <w:bookmarkStart w:colFirst="0" w:colLast="0" w:name="_9ptvxzu3e4f1" w:id="72"/>
-      <w:bookmarkEnd w:id="72"/>
+      <w:bookmarkStart w:colFirst="0" w:colLast="0" w:name="_9ptvxzu3e4f1" w:id="74"/>
+      <w:bookmarkEnd w:id="74"/>
       <w:r>
         <w:rPr>
           <w:rtl w:val="0"/>
@@ -30277,6 +32077,18 @@
           <w:rtl w:val="0"/>
         </w:rPr>
         <w:t xml:space="preserve"> a let-scoped variable to change its value.</w:t>
+      </w:r>
+    </w:p>
+    <w:p>
+      <w:pPr>
+        <w:jc w:val="both"/>
+        <w:rPr/>
+      </w:pPr>
+      <w:r>
+        <w:rPr>
+          <w:rtl w:val="0"/>
+        </w:rPr>
+        <w:t xml:space="preserve">There is a reader shortcut called “auto-lets” which makes it somewhat easier to make a let-scope.  I encourage you to use it.</w:t>
       </w:r>
     </w:p>
     <w:p>
@@ -30347,8 +32159,8 @@
         <w:pStyle w:val="Heading3"/>
         <w:rPr/>
       </w:pPr>
-      <w:bookmarkStart w:colFirst="0" w:colLast="0" w:name="_2p2csry" w:id="73"/>
-      <w:bookmarkEnd w:id="73"/>
+      <w:bookmarkStart w:colFirst="0" w:colLast="0" w:name="_2p2csry" w:id="75"/>
+      <w:bookmarkEnd w:id="75"/>
       <w:r>
         <w:rPr>
           <w:rtl w:val="0"/>
@@ -30445,8 +32257,8 @@
         <w:pStyle w:val="Heading3"/>
         <w:rPr/>
       </w:pPr>
-      <w:bookmarkStart w:colFirst="0" w:colLast="0" w:name="_u7c04jo14sfd" w:id="74"/>
-      <w:bookmarkEnd w:id="74"/>
+      <w:bookmarkStart w:colFirst="0" w:colLast="0" w:name="_u7c04jo14sfd" w:id="76"/>
+      <w:bookmarkEnd w:id="76"/>
       <w:r>
         <w:rPr>
           <w:rtl w:val="0"/>
@@ -30589,8 +32401,8 @@
         <w:pStyle w:val="Heading3"/>
         <w:rPr/>
       </w:pPr>
-      <w:bookmarkStart w:colFirst="0" w:colLast="0" w:name="_y78icoof2x2o" w:id="75"/>
-      <w:bookmarkEnd w:id="75"/>
+      <w:bookmarkStart w:colFirst="0" w:colLast="0" w:name="_y78icoof2x2o" w:id="77"/>
+      <w:bookmarkEnd w:id="77"/>
       <w:r>
         <w:rPr>
           <w:rtl w:val="0"/>
@@ -30699,8 +32511,8 @@
         <w:pStyle w:val="Heading3"/>
         <w:rPr/>
       </w:pPr>
-      <w:bookmarkStart w:colFirst="0" w:colLast="0" w:name="_x7efwuexvdek" w:id="76"/>
-      <w:bookmarkEnd w:id="76"/>
+      <w:bookmarkStart w:colFirst="0" w:colLast="0" w:name="_x7efwuexvdek" w:id="78"/>
+      <w:bookmarkEnd w:id="78"/>
       <w:r>
         <w:rPr>
           <w:rtl w:val="0"/>
@@ -30868,8 +32680,8 @@
         <w:pStyle w:val="Heading3"/>
         <w:rPr/>
       </w:pPr>
-      <w:bookmarkStart w:colFirst="0" w:colLast="0" w:name="_ljafjbipivot" w:id="77"/>
-      <w:bookmarkEnd w:id="77"/>
+      <w:bookmarkStart w:colFirst="0" w:colLast="0" w:name="_ljafjbipivot" w:id="79"/>
+      <w:bookmarkEnd w:id="79"/>
       <w:r>
         <w:rPr>
           <w:rtl w:val="0"/>
@@ -31060,8 +32872,8 @@
         <w:pStyle w:val="Heading3"/>
         <w:rPr/>
       </w:pPr>
-      <w:bookmarkStart w:colFirst="0" w:colLast="0" w:name="_rekevatsm0j1" w:id="78"/>
-      <w:bookmarkEnd w:id="78"/>
+      <w:bookmarkStart w:colFirst="0" w:colLast="0" w:name="_rekevatsm0j1" w:id="80"/>
+      <w:bookmarkEnd w:id="80"/>
       <w:r>
         <w:rPr>
           <w:rtl w:val="0"/>
@@ -31145,8 +32957,8 @@
         <w:pStyle w:val="Heading3"/>
         <w:rPr/>
       </w:pPr>
-      <w:bookmarkStart w:colFirst="0" w:colLast="0" w:name="_23ckvvd" w:id="79"/>
-      <w:bookmarkEnd w:id="79"/>
+      <w:bookmarkStart w:colFirst="0" w:colLast="0" w:name="_23ckvvd" w:id="81"/>
+      <w:bookmarkEnd w:id="81"/>
       <w:r>
         <w:rPr>
           <w:rtl w:val="0"/>
@@ -31236,8 +33048,8 @@
         <w:pStyle w:val="Heading3"/>
         <w:rPr/>
       </w:pPr>
-      <w:bookmarkStart w:colFirst="0" w:colLast="0" w:name="_ihv636" w:id="80"/>
-      <w:bookmarkEnd w:id="80"/>
+      <w:bookmarkStart w:colFirst="0" w:colLast="0" w:name="_ihv636" w:id="82"/>
+      <w:bookmarkEnd w:id="82"/>
       <w:r>
         <w:rPr>
           <w:rtl w:val="0"/>
@@ -31310,8 +33122,8 @@
         <w:pStyle w:val="Heading3"/>
         <w:rPr/>
       </w:pPr>
-      <w:bookmarkStart w:colFirst="0" w:colLast="0" w:name="_32hioqz" w:id="81"/>
-      <w:bookmarkEnd w:id="81"/>
+      <w:bookmarkStart w:colFirst="0" w:colLast="0" w:name="_32hioqz" w:id="83"/>
+      <w:bookmarkEnd w:id="83"/>
       <w:r>
         <w:rPr>
           <w:rtl w:val="0"/>
@@ -31417,8 +33229,8 @@
         <w:pStyle w:val="Heading3"/>
         <w:rPr/>
       </w:pPr>
-      <w:bookmarkStart w:colFirst="0" w:colLast="0" w:name="_1hmsyys" w:id="82"/>
-      <w:bookmarkEnd w:id="82"/>
+      <w:bookmarkStart w:colFirst="0" w:colLast="0" w:name="_1hmsyys" w:id="84"/>
+      <w:bookmarkEnd w:id="84"/>
       <w:r>
         <w:rPr>
           <w:rtl w:val="0"/>
@@ -31514,8 +33326,8 @@
         <w:pStyle w:val="Heading3"/>
         <w:rPr/>
       </w:pPr>
-      <w:bookmarkStart w:colFirst="0" w:colLast="0" w:name="_1ldg8ayw3fec" w:id="83"/>
-      <w:bookmarkEnd w:id="83"/>
+      <w:bookmarkStart w:colFirst="0" w:colLast="0" w:name="_1ldg8ayw3fec" w:id="85"/>
+      <w:bookmarkEnd w:id="85"/>
       <w:r>
         <w:rPr>
           <w:rtl w:val="0"/>
@@ -31593,8 +33405,8 @@
         <w:pStyle w:val="Heading3"/>
         <w:rPr/>
       </w:pPr>
-      <w:bookmarkStart w:colFirst="0" w:colLast="0" w:name="_guwb2xz97pop" w:id="84"/>
-      <w:bookmarkEnd w:id="84"/>
+      <w:bookmarkStart w:colFirst="0" w:colLast="0" w:name="_guwb2xz97pop" w:id="86"/>
+      <w:bookmarkEnd w:id="86"/>
       <w:r>
         <w:rPr>
           <w:rtl w:val="0"/>
@@ -31718,8 +33530,8 @@
         <w:pStyle w:val="Heading3"/>
         <w:rPr/>
       </w:pPr>
-      <w:bookmarkStart w:colFirst="0" w:colLast="0" w:name="_9bhzchzf1fk8" w:id="85"/>
-      <w:bookmarkEnd w:id="85"/>
+      <w:bookmarkStart w:colFirst="0" w:colLast="0" w:name="_9bhzchzf1fk8" w:id="87"/>
+      <w:bookmarkEnd w:id="87"/>
       <w:r>
         <w:rPr>
           <w:rtl w:val="0"/>
@@ -31825,8 +33637,8 @@
         <w:pStyle w:val="Heading3"/>
         <w:rPr/>
       </w:pPr>
-      <w:bookmarkStart w:colFirst="0" w:colLast="0" w:name="_pdkz8qgelfr1" w:id="86"/>
-      <w:bookmarkEnd w:id="86"/>
+      <w:bookmarkStart w:colFirst="0" w:colLast="0" w:name="_pdkz8qgelfr1" w:id="88"/>
+      <w:bookmarkEnd w:id="88"/>
       <w:r>
         <w:rPr>
           <w:rtl w:val="0"/>
@@ -31903,8 +33715,8 @@
         <w:pStyle w:val="Heading3"/>
         <w:rPr/>
       </w:pPr>
-      <w:bookmarkStart w:colFirst="0" w:colLast="0" w:name="_g96yl9c6kr4g" w:id="87"/>
-      <w:bookmarkEnd w:id="87"/>
+      <w:bookmarkStart w:colFirst="0" w:colLast="0" w:name="_g96yl9c6kr4g" w:id="89"/>
+      <w:bookmarkEnd w:id="89"/>
       <w:r>
         <w:rPr>
           <w:rtl w:val="0"/>
@@ -31968,8 +33780,8 @@
         <w:pStyle w:val="Heading3"/>
         <w:rPr/>
       </w:pPr>
-      <w:bookmarkStart w:colFirst="0" w:colLast="0" w:name="_40hhgrycg3u6" w:id="88"/>
-      <w:bookmarkEnd w:id="88"/>
+      <w:bookmarkStart w:colFirst="0" w:colLast="0" w:name="_40hhgrycg3u6" w:id="90"/>
+      <w:bookmarkEnd w:id="90"/>
       <w:r>
         <w:rPr>
           <w:rtl w:val="0"/>
@@ -32516,8 +34328,8 @@
         <w:pStyle w:val="Heading3"/>
         <w:rPr/>
       </w:pPr>
-      <w:bookmarkStart w:colFirst="0" w:colLast="0" w:name="_gh6xvj87cci" w:id="89"/>
-      <w:bookmarkEnd w:id="89"/>
+      <w:bookmarkStart w:colFirst="0" w:colLast="0" w:name="_gh6xvj87cci" w:id="91"/>
+      <w:bookmarkEnd w:id="91"/>
       <w:r>
         <w:rPr>
           <w:rtl w:val="0"/>
@@ -32588,8 +34400,8 @@
         <w:pStyle w:val="Heading3"/>
         <w:rPr/>
       </w:pPr>
-      <w:bookmarkStart w:colFirst="0" w:colLast="0" w:name="_fvwojg19fek4" w:id="90"/>
-      <w:bookmarkEnd w:id="90"/>
+      <w:bookmarkStart w:colFirst="0" w:colLast="0" w:name="_fvwojg19fek4" w:id="92"/>
+      <w:bookmarkEnd w:id="92"/>
       <w:r>
         <w:rPr>
           <w:rtl w:val="0"/>
@@ -32692,8 +34504,8 @@
         <w:pStyle w:val="Heading3"/>
         <w:rPr/>
       </w:pPr>
-      <w:bookmarkStart w:colFirst="0" w:colLast="0" w:name="_1v1yuxt" w:id="91"/>
-      <w:bookmarkEnd w:id="91"/>
+      <w:bookmarkStart w:colFirst="0" w:colLast="0" w:name="_1v1yuxt" w:id="93"/>
+      <w:bookmarkEnd w:id="93"/>
       <w:r>
         <w:rPr>
           <w:rtl w:val="0"/>
@@ -32784,84 +34596,122 @@
         <w:pStyle w:val="Heading3"/>
         <w:rPr/>
       </w:pPr>
-      <w:bookmarkStart w:colFirst="0" w:colLast="0" w:name="_2u6wntf" w:id="92"/>
-      <w:bookmarkEnd w:id="92"/>
-      <w:r>
-        <w:rPr>
+      <w:bookmarkStart w:colFirst="0" w:colLast="0" w:name="_ksz2al9oxuq" w:id="94"/>
+      <w:bookmarkEnd w:id="94"/>
+      <w:r>
+        <w:rPr>
+          <w:rtl w:val="0"/>
+        </w:rPr>
+        <w:t xml:space="preserve">relet</w:t>
+      </w:r>
+    </w:p>
+    <w:p>
+      <w:pPr>
+        <w:jc w:val="both"/>
+        <w:rPr/>
+      </w:pPr>
+      <w:r>
+        <w:rPr>
+          <w:i w:val="1"/>
+          <w:rtl w:val="0"/>
+        </w:rPr>
+        <w:t xml:space="preserve">relet </w:t>
+      </w:r>
+      <w:r>
+        <w:rPr>
+          <w:rtl w:val="0"/>
+        </w:rPr>
+        <w:t xml:space="preserve">is basically ‘set’ for variables which live in let-scope.  </w:t>
+      </w:r>
+      <w:r>
+        <w:rPr>
+          <w:i w:val="1"/>
           <w:rtl w:val="0"/>
         </w:rPr>
         <w:t xml:space="preserve">set</w:t>
       </w:r>
-    </w:p>
-    <w:p>
-      <w:pPr>
-        <w:jc w:val="both"/>
-        <w:rPr/>
-      </w:pPr>
+      <w:r>
+        <w:rPr>
+          <w:rtl w:val="0"/>
+        </w:rPr>
+        <w:t xml:space="preserve">, </w:t>
+      </w:r>
       <w:r>
         <w:rPr>
           <w:i w:val="1"/>
           <w:rtl w:val="0"/>
         </w:rPr>
-        <w:t xml:space="preserve">set </w:t>
-      </w:r>
-      <w:r>
-        <w:rPr>
-          <w:rtl w:val="0"/>
-        </w:rPr>
-        <w:t xml:space="preserve">is used to change the value of an existing global variable.  The variable must have already been defined, using either the </w:t>
+        <w:t xml:space="preserve">def </w:t>
+      </w:r>
+      <w:r>
+        <w:rPr>
+          <w:rtl w:val="0"/>
+        </w:rPr>
+        <w:t xml:space="preserve">and </w:t>
       </w:r>
       <w:r>
         <w:rPr>
           <w:i w:val="1"/>
           <w:rtl w:val="0"/>
         </w:rPr>
-        <w:t xml:space="preserve">def</w:t>
-      </w:r>
-      <w:r>
-        <w:rPr>
-          <w:rtl w:val="0"/>
-        </w:rPr>
-        <w:t xml:space="preserve"> keyword, or </w:t>
+        <w:t xml:space="preserve">sod </w:t>
+      </w:r>
+      <w:r>
+        <w:rPr>
+          <w:rtl w:val="0"/>
+        </w:rPr>
+        <w:t xml:space="preserve">all operate on global symbols, </w:t>
       </w:r>
       <w:r>
         <w:rPr>
           <w:i w:val="1"/>
           <w:rtl w:val="0"/>
         </w:rPr>
-        <w:t xml:space="preserve">sod</w:t>
-      </w:r>
-      <w:r>
-        <w:rPr>
-          <w:rtl w:val="0"/>
-        </w:rPr>
-        <w:t xml:space="preserve">, which does double duty as either </w:t>
+        <w:t xml:space="preserve">relet</w:t>
+      </w:r>
+      <w:r>
+        <w:rPr>
+          <w:rtl w:val="0"/>
+        </w:rPr>
+        <w:t xml:space="preserve"> is the only way to change the value of a variable in a let-scope.  Note that attempting to </w:t>
       </w:r>
       <w:r>
         <w:rPr>
           <w:i w:val="1"/>
           <w:rtl w:val="0"/>
         </w:rPr>
-        <w:t xml:space="preserve">set</w:t>
-      </w:r>
-      <w:r>
-        <w:rPr>
-          <w:rtl w:val="0"/>
-        </w:rPr>
-        <w:t xml:space="preserve"> or </w:t>
+        <w:t xml:space="preserve">relet</w:t>
+      </w:r>
+      <w:r>
+        <w:rPr>
+          <w:rtl w:val="0"/>
+        </w:rPr>
+        <w:t xml:space="preserve"> a variable which is not presently in let-scope will result in an error.</w:t>
+      </w:r>
+    </w:p>
+    <w:p>
+      <w:pPr>
+        <w:jc w:val="both"/>
+        <w:rPr/>
+      </w:pPr>
+      <w:r>
+        <w:rPr>
+          <w:rtl w:val="0"/>
+        </w:rPr>
+        <w:t xml:space="preserve">The value that </w:t>
       </w:r>
       <w:r>
         <w:rPr>
           <w:i w:val="1"/>
           <w:rtl w:val="0"/>
         </w:rPr>
-        <w:t xml:space="preserve">def</w:t>
-      </w:r>
-      <w:r>
-        <w:rPr>
-          <w:rtl w:val="0"/>
-        </w:rPr>
-        <w:t xml:space="preserve"> depending on context.</w:t>
+        <w:t xml:space="preserve">relet</w:t>
+      </w:r>
+      <w:r>
+        <w:rPr>
+          <w:rtl w:val="0"/>
+        </w:rPr>
+        <w:t xml:space="preserve"> evaluates to is the value that the let-scoped variable is being set to, which can sometimes be useful.</w:t>
       </w:r>
     </w:p>
     <w:p>
@@ -32874,7 +34724,7 @@
           <w:u w:val="single"/>
           <w:rtl w:val="0"/>
         </w:rPr>
-        <w:t xml:space="preserve">Example:</w:t>
+        <w:t xml:space="preserve">Examples:</w:t>
       </w:r>
       <w:r>
         <w:rPr>
@@ -32900,6 +34750,139 @@
           <w:rtl w:val="0"/>
         </w:rPr>
         <w:tab/>
+        <w:t xml:space="preserve">([x 1] do</w:t>
+        <w:br w:type="textWrapping"/>
+        <w:tab/>
+        <w:t xml:space="preserve">    (print $x)    ;1</w:t>
+        <w:br w:type="textWrapping"/>
+        <w:tab/>
+        <w:t xml:space="preserve">    (relet x 2)</w:t>
+        <w:br w:type="textWrapping"/>
+        <w:tab/>
+        <w:t xml:space="preserve">    (print $x))    ;2</w:t>
+      </w:r>
+    </w:p>
+    <w:p>
+      <w:pPr>
+        <w:pStyle w:val="Heading3"/>
+        <w:rPr/>
+      </w:pPr>
+      <w:bookmarkStart w:colFirst="0" w:colLast="0" w:name="_5ceq1eh5t9p4" w:id="95"/>
+      <w:bookmarkEnd w:id="95"/>
+      <w:r>
+        <w:rPr>
+          <w:rtl w:val="0"/>
+        </w:rPr>
+        <w:t xml:space="preserve">set</w:t>
+      </w:r>
+    </w:p>
+    <w:p>
+      <w:pPr>
+        <w:jc w:val="both"/>
+        <w:rPr/>
+      </w:pPr>
+      <w:r>
+        <w:rPr>
+          <w:i w:val="1"/>
+          <w:rtl w:val="0"/>
+        </w:rPr>
+        <w:t xml:space="preserve">set </w:t>
+      </w:r>
+      <w:r>
+        <w:rPr>
+          <w:rtl w:val="0"/>
+        </w:rPr>
+        <w:t xml:space="preserve">is used to change the value of an existing global variable.  The variable must have already been defined, using either the </w:t>
+      </w:r>
+      <w:r>
+        <w:rPr>
+          <w:i w:val="1"/>
+          <w:rtl w:val="0"/>
+        </w:rPr>
+        <w:t xml:space="preserve">def</w:t>
+      </w:r>
+      <w:r>
+        <w:rPr>
+          <w:rtl w:val="0"/>
+        </w:rPr>
+        <w:t xml:space="preserve"> keyword, or </w:t>
+      </w:r>
+      <w:r>
+        <w:rPr>
+          <w:i w:val="1"/>
+          <w:rtl w:val="0"/>
+        </w:rPr>
+        <w:t xml:space="preserve">sod</w:t>
+      </w:r>
+      <w:r>
+        <w:rPr>
+          <w:rtl w:val="0"/>
+        </w:rPr>
+        <w:t xml:space="preserve">, which does double duty as either </w:t>
+      </w:r>
+      <w:r>
+        <w:rPr>
+          <w:i w:val="1"/>
+          <w:rtl w:val="0"/>
+        </w:rPr>
+        <w:t xml:space="preserve">set</w:t>
+      </w:r>
+      <w:r>
+        <w:rPr>
+          <w:rtl w:val="0"/>
+        </w:rPr>
+        <w:t xml:space="preserve"> or </w:t>
+      </w:r>
+      <w:r>
+        <w:rPr>
+          <w:i w:val="1"/>
+          <w:rtl w:val="0"/>
+        </w:rPr>
+        <w:t xml:space="preserve">def</w:t>
+      </w:r>
+      <w:r>
+        <w:rPr>
+          <w:rtl w:val="0"/>
+        </w:rPr>
+        <w:t xml:space="preserve"> depending on context.</w:t>
+      </w:r>
+    </w:p>
+    <w:p>
+      <w:pPr>
+        <w:jc w:val="both"/>
+        <w:rPr/>
+      </w:pPr>
+      <w:r>
+        <w:rPr>
+          <w:u w:val="single"/>
+          <w:rtl w:val="0"/>
+        </w:rPr>
+        <w:t xml:space="preserve">Example:</w:t>
+      </w:r>
+      <w:r>
+        <w:rPr>
+          <w:rtl w:val="0"/>
+        </w:rPr>
+      </w:r>
+    </w:p>
+    <w:p>
+      <w:pPr>
+        <w:spacing w:after="200" w:line="276" w:lineRule="auto"/>
+        <w:jc w:val="both"/>
+        <w:rPr>
+          <w:rFonts w:ascii="Consolas" w:cs="Consolas" w:eastAsia="Consolas" w:hAnsi="Consolas"/>
+          <w:sz w:val="19"/>
+          <w:szCs w:val="19"/>
+        </w:rPr>
+      </w:pPr>
+      <w:r>
+        <w:rPr>
+          <w:rFonts w:ascii="Consolas" w:cs="Consolas" w:eastAsia="Consolas" w:hAnsi="Consolas"/>
+          <w:sz w:val="19"/>
+          <w:szCs w:val="19"/>
+          <w:rtl w:val="0"/>
+        </w:rPr>
+        <w:tab/>
         <w:t xml:space="preserve">(do</w:t>
         <w:br w:type="textWrapping"/>
         <w:tab/>
@@ -32917,8 +34900,8 @@
         <w:pStyle w:val="Heading3"/>
         <w:rPr/>
       </w:pPr>
-      <w:bookmarkStart w:colFirst="0" w:colLast="0" w:name="_3tbugp1" w:id="93"/>
-      <w:bookmarkEnd w:id="93"/>
+      <w:bookmarkStart w:colFirst="0" w:colLast="0" w:name="_3tbugp1" w:id="96"/>
+      <w:bookmarkEnd w:id="96"/>
       <w:r>
         <w:rPr>
           <w:rtl w:val="0"/>
@@ -33008,8 +34991,8 @@
         <w:pStyle w:val="Heading3"/>
         <w:rPr/>
       </w:pPr>
-      <w:bookmarkStart w:colFirst="0" w:colLast="0" w:name="_28h4qwu" w:id="94"/>
-      <w:bookmarkEnd w:id="94"/>
+      <w:bookmarkStart w:colFirst="0" w:colLast="0" w:name="_28h4qwu" w:id="97"/>
+      <w:bookmarkEnd w:id="97"/>
       <w:r>
         <w:rPr>
           <w:rtl w:val="0"/>
@@ -33147,8 +35130,8 @@
         <w:pStyle w:val="Heading3"/>
         <w:rPr/>
       </w:pPr>
-      <w:bookmarkStart w:colFirst="0" w:colLast="0" w:name="_ecqvpa7jza0p" w:id="95"/>
-      <w:bookmarkEnd w:id="95"/>
+      <w:bookmarkStart w:colFirst="0" w:colLast="0" w:name="_ecqvpa7jza0p" w:id="98"/>
+      <w:bookmarkEnd w:id="98"/>
       <w:r>
         <w:rPr>
           <w:rtl w:val="0"/>
@@ -33225,8 +35208,8 @@
         <w:pStyle w:val="Heading3"/>
         <w:rPr/>
       </w:pPr>
-      <w:bookmarkStart w:colFirst="0" w:colLast="0" w:name="_wqpqhb9nwuj6" w:id="96"/>
-      <w:bookmarkEnd w:id="96"/>
+      <w:bookmarkStart w:colFirst="0" w:colLast="0" w:name="_wqpqhb9nwuj6" w:id="99"/>
+      <w:bookmarkEnd w:id="99"/>
       <w:r>
         <w:rPr>
           <w:rtl w:val="0"/>
@@ -33309,8 +35292,8 @@
         <w:pStyle w:val="Heading3"/>
         <w:rPr/>
       </w:pPr>
-      <w:bookmarkStart w:colFirst="0" w:colLast="0" w:name="_37m2jsg" w:id="97"/>
-      <w:bookmarkEnd w:id="97"/>
+      <w:bookmarkStart w:colFirst="0" w:colLast="0" w:name="_37m2jsg" w:id="100"/>
+      <w:bookmarkEnd w:id="100"/>
       <w:r>
         <w:rPr>
           <w:rtl w:val="0"/>
@@ -33406,8 +35389,8 @@
         <w:pStyle w:val="Heading3"/>
         <w:rPr/>
       </w:pPr>
-      <w:bookmarkStart w:colFirst="0" w:colLast="0" w:name="_hfhx5hj457" w:id="98"/>
-      <w:bookmarkEnd w:id="98"/>
+      <w:bookmarkStart w:colFirst="0" w:colLast="0" w:name="_hfhx5hj457" w:id="101"/>
+      <w:bookmarkEnd w:id="101"/>
       <w:r>
         <w:rPr>
           <w:rtl w:val="0"/>
@@ -33783,8 +35766,8 @@
         <w:pStyle w:val="Heading3"/>
         <w:rPr/>
       </w:pPr>
-      <w:bookmarkStart w:colFirst="0" w:colLast="0" w:name="_ej2igp2pneh5" w:id="99"/>
-      <w:bookmarkEnd w:id="99"/>
+      <w:bookmarkStart w:colFirst="0" w:colLast="0" w:name="_ej2igp2pneh5" w:id="102"/>
+      <w:bookmarkEnd w:id="102"/>
       <w:r>
         <w:rPr>
           <w:rtl w:val="0"/>
@@ -34076,8 +36059,8 @@
         <w:pStyle w:val="Heading3"/>
         <w:rPr/>
       </w:pPr>
-      <w:bookmarkStart w:colFirst="0" w:colLast="0" w:name="_391gm8c3tt1u" w:id="100"/>
-      <w:bookmarkEnd w:id="100"/>
+      <w:bookmarkStart w:colFirst="0" w:colLast="0" w:name="_391gm8c3tt1u" w:id="103"/>
+      <w:bookmarkEnd w:id="103"/>
       <w:r>
         <w:rPr>
           <w:rtl w:val="0"/>
@@ -34452,8 +36435,8 @@
         <w:pStyle w:val="Heading3"/>
         <w:rPr/>
       </w:pPr>
-      <w:bookmarkStart w:colFirst="0" w:colLast="0" w:name="_kteuzwftr0e9" w:id="101"/>
-      <w:bookmarkEnd w:id="101"/>
+      <w:bookmarkStart w:colFirst="0" w:colLast="0" w:name="_kteuzwftr0e9" w:id="104"/>
+      <w:bookmarkEnd w:id="104"/>
       <w:r>
         <w:rPr>
           <w:rtl w:val="0"/>
@@ -34614,8 +36597,8 @@
         <w:pStyle w:val="Heading3"/>
         <w:rPr/>
       </w:pPr>
-      <w:bookmarkStart w:colFirst="0" w:colLast="0" w:name="_tml37qlmf4sf" w:id="102"/>
-      <w:bookmarkEnd w:id="102"/>
+      <w:bookmarkStart w:colFirst="0" w:colLast="0" w:name="_tml37qlmf4sf" w:id="105"/>
+      <w:bookmarkEnd w:id="105"/>
       <w:r>
         <w:rPr>
           <w:rtl w:val="0"/>
@@ -34776,8 +36759,8 @@
         <w:pStyle w:val="Heading3"/>
         <w:rPr/>
       </w:pPr>
-      <w:bookmarkStart w:colFirst="0" w:colLast="0" w:name="_dzi08kg4ofay" w:id="103"/>
-      <w:bookmarkEnd w:id="103"/>
+      <w:bookmarkStart w:colFirst="0" w:colLast="0" w:name="_dzi08kg4ofay" w:id="106"/>
+      <w:bookmarkEnd w:id="106"/>
       <w:r>
         <w:rPr>
           <w:rtl w:val="0"/>
@@ -34951,8 +36934,8 @@
         <w:jc w:val="both"/>
         <w:rPr/>
       </w:pPr>
-      <w:bookmarkStart w:colFirst="0" w:colLast="0" w:name="_9v4lpzd0md5f" w:id="104"/>
-      <w:bookmarkEnd w:id="104"/>
+      <w:bookmarkStart w:colFirst="0" w:colLast="0" w:name="_9v4lpzd0md5f" w:id="107"/>
+      <w:bookmarkEnd w:id="107"/>
       <w:r>
         <w:rPr>
           <w:rtl w:val="0"/>
@@ -34965,8 +36948,8 @@
         <w:pStyle w:val="Heading3"/>
         <w:rPr/>
       </w:pPr>
-      <w:bookmarkStart w:colFirst="0" w:colLast="0" w:name="_1rvwp1q" w:id="105"/>
-      <w:bookmarkEnd w:id="105"/>
+      <w:bookmarkStart w:colFirst="0" w:colLast="0" w:name="_1rvwp1q" w:id="108"/>
+      <w:bookmarkEnd w:id="108"/>
       <w:r>
         <w:rPr>
           <w:rtl w:val="0"/>
@@ -35116,8 +37099,8 @@
         <w:pStyle w:val="Heading3"/>
         <w:rPr/>
       </w:pPr>
-      <w:bookmarkStart w:colFirst="0" w:colLast="0" w:name="_4bvk7pj" w:id="106"/>
-      <w:bookmarkEnd w:id="106"/>
+      <w:bookmarkStart w:colFirst="0" w:colLast="0" w:name="_4bvk7pj" w:id="109"/>
+      <w:bookmarkEnd w:id="109"/>
       <w:r>
         <w:rPr>
           <w:rtl w:val="0"/>
@@ -35193,8 +37176,8 @@
         <w:pStyle w:val="Heading3"/>
         <w:rPr/>
       </w:pPr>
-      <w:bookmarkStart w:colFirst="0" w:colLast="0" w:name="_2r0uhxc" w:id="107"/>
-      <w:bookmarkEnd w:id="107"/>
+      <w:bookmarkStart w:colFirst="0" w:colLast="0" w:name="_2r0uhxc" w:id="110"/>
+      <w:bookmarkEnd w:id="110"/>
       <w:r>
         <w:rPr>
           <w:rtl w:val="0"/>
@@ -35318,8 +37301,8 @@
         <w:pStyle w:val="Heading3"/>
         <w:rPr/>
       </w:pPr>
-      <w:bookmarkStart w:colFirst="0" w:colLast="0" w:name="_er11rub8n28" w:id="108"/>
-      <w:bookmarkEnd w:id="108"/>
+      <w:bookmarkStart w:colFirst="0" w:colLast="0" w:name="_er11rub8n28" w:id="111"/>
+      <w:bookmarkEnd w:id="111"/>
       <w:r>
         <w:rPr>
           <w:rtl w:val="0"/>
@@ -35439,8 +37422,8 @@
         <w:jc w:val="both"/>
         <w:rPr/>
       </w:pPr>
-      <w:bookmarkStart w:colFirst="0" w:colLast="0" w:name="_csl232f6ka77" w:id="109"/>
-      <w:bookmarkEnd w:id="109"/>
+      <w:bookmarkStart w:colFirst="0" w:colLast="0" w:name="_csl232f6ka77" w:id="112"/>
+      <w:bookmarkEnd w:id="112"/>
       <w:r>
         <w:rPr>
           <w:rtl w:val="0"/>
@@ -35453,8 +37436,8 @@
         <w:pStyle w:val="Heading3"/>
         <w:rPr/>
       </w:pPr>
-      <w:bookmarkStart w:colFirst="0" w:colLast="0" w:name="_3ygebqi" w:id="110"/>
-      <w:bookmarkEnd w:id="110"/>
+      <w:bookmarkStart w:colFirst="0" w:colLast="0" w:name="_3ygebqi" w:id="113"/>
+      <w:bookmarkEnd w:id="113"/>
       <w:r>
         <w:rPr>
           <w:rtl w:val="0"/>
@@ -35555,8 +37538,8 @@
         <w:pStyle w:val="Heading3"/>
         <w:rPr/>
       </w:pPr>
-      <w:bookmarkStart w:colFirst="0" w:colLast="0" w:name="_hpfu5ju0dfgn" w:id="111"/>
-      <w:bookmarkEnd w:id="111"/>
+      <w:bookmarkStart w:colFirst="0" w:colLast="0" w:name="_hpfu5ju0dfgn" w:id="114"/>
+      <w:bookmarkEnd w:id="114"/>
       <w:r>
         <w:rPr>
           <w:rtl w:val="0"/>
@@ -35786,8 +37769,8 @@
         <w:pStyle w:val="Heading3"/>
         <w:rPr/>
       </w:pPr>
-      <w:bookmarkStart w:colFirst="0" w:colLast="0" w:name="_filhidt6aifg" w:id="112"/>
-      <w:bookmarkEnd w:id="112"/>
+      <w:bookmarkStart w:colFirst="0" w:colLast="0" w:name="_filhidt6aifg" w:id="115"/>
+      <w:bookmarkEnd w:id="115"/>
       <w:r>
         <w:rPr>
           <w:rtl w:val="0"/>
@@ -35930,8 +37913,158 @@
         <w:pStyle w:val="Heading3"/>
         <w:rPr/>
       </w:pPr>
-      <w:bookmarkStart w:colFirst="0" w:colLast="0" w:name="_sqyw64" w:id="113"/>
-      <w:bookmarkEnd w:id="113"/>
+      <w:bookmarkStart w:colFirst="0" w:colLast="0" w:name="_ai0gkdcbc3rs" w:id="116"/>
+      <w:bookmarkEnd w:id="116"/>
+      <w:r>
+        <w:rPr>
+          <w:rtl w:val="0"/>
+        </w:rPr>
+        <w:t xml:space="preserve">static</w:t>
+      </w:r>
+    </w:p>
+    <w:p>
+      <w:pPr>
+        <w:jc w:val="both"/>
+        <w:rPr/>
+      </w:pPr>
+      <w:r>
+        <w:rPr>
+          <w:rtl w:val="0"/>
+        </w:rPr>
+        <w:t xml:space="preserve">The </w:t>
+      </w:r>
+      <w:r>
+        <w:rPr>
+          <w:i w:val="1"/>
+          <w:rtl w:val="0"/>
+        </w:rPr>
+        <w:t xml:space="preserve">static</w:t>
+      </w:r>
+      <w:r>
+        <w:rPr>
+          <w:rtl w:val="0"/>
+        </w:rPr>
+        <w:t xml:space="preserve"> keyword basically sets up a “normal” HTTP server, as in one that just serves files out of a directory structure.  It can be used as a really odd way to host your own website, or as part of a larger solution where some endpoints are programmatic and some are hosting static content.  The first parameter to </w:t>
+      </w:r>
+      <w:r>
+        <w:rPr>
+          <w:i w:val="1"/>
+          <w:rtl w:val="0"/>
+        </w:rPr>
+        <w:t xml:space="preserve">static</w:t>
+      </w:r>
+      <w:r>
+        <w:rPr>
+          <w:rtl w:val="0"/>
+        </w:rPr>
+        <w:t xml:space="preserve"> is the full path to the folder whose content you want to host.  The second parameter is a lambda which transforms the request URL into a file name (which is often as simple as just a pass-through, as in the example below).</w:t>
+      </w:r>
+    </w:p>
+    <w:p>
+      <w:pPr>
+        <w:jc w:val="both"/>
+        <w:rPr/>
+      </w:pPr>
+      <w:r>
+        <w:rPr>
+          <w:u w:val="single"/>
+          <w:rtl w:val="0"/>
+        </w:rPr>
+        <w:t xml:space="preserve">Example:</w:t>
+      </w:r>
+      <w:r>
+        <w:rPr>
+          <w:rtl w:val="0"/>
+        </w:rPr>
+      </w:r>
+    </w:p>
+    <w:p>
+      <w:pPr>
+        <w:spacing w:after="0" w:line="240" w:lineRule="auto"/>
+        <w:ind w:left="1440" w:hanging="720"/>
+        <w:jc w:val="both"/>
+        <w:rPr>
+          <w:rFonts w:ascii="Consolas" w:cs="Consolas" w:eastAsia="Consolas" w:hAnsi="Consolas"/>
+          <w:sz w:val="19"/>
+          <w:szCs w:val="19"/>
+        </w:rPr>
+      </w:pPr>
+      <w:r>
+        <w:rPr>
+          <w:rFonts w:ascii="Consolas" w:cs="Consolas" w:eastAsia="Consolas" w:hAnsi="Consolas"/>
+          <w:sz w:val="19"/>
+          <w:szCs w:val="19"/>
+          <w:rtl w:val="0"/>
+        </w:rPr>
+        <w:t xml:space="preserve">(http 8080 (route</w:t>
+      </w:r>
+    </w:p>
+    <w:p>
+      <w:pPr>
+        <w:spacing w:after="0" w:line="240" w:lineRule="auto"/>
+        <w:ind w:left="1440" w:hanging="720"/>
+        <w:jc w:val="both"/>
+        <w:rPr>
+          <w:rFonts w:ascii="Consolas" w:cs="Consolas" w:eastAsia="Consolas" w:hAnsi="Consolas"/>
+          <w:sz w:val="19"/>
+          <w:szCs w:val="19"/>
+        </w:rPr>
+      </w:pPr>
+      <w:r>
+        <w:rPr>
+          <w:rFonts w:ascii="Consolas" w:cs="Consolas" w:eastAsia="Consolas" w:hAnsi="Consolas"/>
+          <w:sz w:val="19"/>
+          <w:szCs w:val="19"/>
+          <w:rtl w:val="0"/>
+        </w:rPr>
+        <w:t xml:space="preserve">    "api/" (json {name: 'Dan', age: 'Old'})</w:t>
+      </w:r>
+    </w:p>
+    <w:p>
+      <w:pPr>
+        <w:spacing w:after="0" w:line="240" w:lineRule="auto"/>
+        <w:ind w:left="1440" w:hanging="720"/>
+        <w:jc w:val="both"/>
+        <w:rPr>
+          <w:rFonts w:ascii="Consolas" w:cs="Consolas" w:eastAsia="Consolas" w:hAnsi="Consolas"/>
+          <w:sz w:val="19"/>
+          <w:szCs w:val="19"/>
+        </w:rPr>
+      </w:pPr>
+      <w:r>
+        <w:rPr>
+          <w:rFonts w:ascii="Consolas" w:cs="Consolas" w:eastAsia="Consolas" w:hAnsi="Consolas"/>
+          <w:sz w:val="19"/>
+          <w:szCs w:val="19"/>
+          <w:rtl w:val="0"/>
+        </w:rPr>
+        <w:t xml:space="preserve">    default (static "D:\shiro-inetpub" (s)-&gt;($s))))</w:t>
+      </w:r>
+    </w:p>
+    <w:p>
+      <w:pPr>
+        <w:spacing w:after="0" w:line="240" w:lineRule="auto"/>
+        <w:ind w:left="720"/>
+        <w:jc w:val="both"/>
+        <w:rPr>
+          <w:rFonts w:ascii="Consolas" w:cs="Consolas" w:eastAsia="Consolas" w:hAnsi="Consolas"/>
+          <w:sz w:val="19"/>
+          <w:szCs w:val="19"/>
+        </w:rPr>
+      </w:pPr>
+      <w:r>
+        <w:rPr>
+          <w:rtl w:val="0"/>
+        </w:rPr>
+      </w:r>
+    </w:p>
+    <w:p>
+      <w:pPr>
+        <w:pStyle w:val="Heading3"/>
+        <w:rPr/>
+      </w:pPr>
+      <w:bookmarkStart w:colFirst="0" w:colLast="0" w:name="_heyudswzoax0" w:id="117"/>
+      <w:bookmarkEnd w:id="117"/>
       <w:r>
         <w:rPr>
           <w:rtl w:val="0"/>
@@ -35955,13 +38088,13 @@
           <w:i w:val="1"/>
           <w:rtl w:val="0"/>
         </w:rPr>
-        <w:t xml:space="preserve">content</w:t>
-      </w:r>
-      <w:r>
-        <w:rPr>
-          <w:rtl w:val="0"/>
-        </w:rPr>
-        <w:t xml:space="preserve"> keyword is used to set the HTTP Content Type header for the response.  It takes two parameters – the first is the content-type that should be used, and the second is a list that will be evaluated to determine the return value of the request.</w:t>
+        <w:t xml:space="preserve">status </w:t>
+      </w:r>
+      <w:r>
+        <w:rPr>
+          <w:rtl w:val="0"/>
+        </w:rPr>
+        <w:t xml:space="preserve">keyword is used to set the HTTP status code for the response.  It takes two parameters – the first is the status code which should be used, and the second is the value which should be returned (usually a list, but not necessarily).</w:t>
       </w:r>
     </w:p>
     <w:p>
@@ -36032,8 +38165,8 @@
         <w:pStyle w:val="Heading3"/>
         <w:rPr/>
       </w:pPr>
-      <w:bookmarkStart w:colFirst="0" w:colLast="0" w:name="_7v192rlwaa64" w:id="114"/>
-      <w:bookmarkEnd w:id="114"/>
+      <w:bookmarkStart w:colFirst="0" w:colLast="0" w:name="_7v192rlwaa64" w:id="118"/>
+      <w:bookmarkEnd w:id="118"/>
       <w:r>
         <w:rPr>
           <w:rtl w:val="0"/>
@@ -36153,8 +38286,8 @@
         <w:jc w:val="both"/>
         <w:rPr/>
       </w:pPr>
-      <w:bookmarkStart w:colFirst="0" w:colLast="0" w:name="_aiwhrhfls4gr" w:id="115"/>
-      <w:bookmarkEnd w:id="115"/>
+      <w:bookmarkStart w:colFirst="0" w:colLast="0" w:name="_aiwhrhfls4gr" w:id="119"/>
+      <w:bookmarkEnd w:id="119"/>
       <w:r>
         <w:rPr>
           <w:rtl w:val="0"/>
@@ -36192,8 +38325,8 @@
         <w:ind w:firstLine="720"/>
         <w:rPr/>
       </w:pPr>
-      <w:bookmarkStart w:colFirst="0" w:colLast="0" w:name="_ahpu20cq2m53" w:id="116"/>
-      <w:bookmarkEnd w:id="116"/>
+      <w:bookmarkStart w:colFirst="0" w:colLast="0" w:name="_ahpu20cq2m53" w:id="120"/>
+      <w:bookmarkEnd w:id="120"/>
       <w:r>
         <w:rPr>
           <w:rtl w:val="0"/>
@@ -36306,8 +38439,8 @@
         <w:jc w:val="both"/>
         <w:rPr/>
       </w:pPr>
-      <w:bookmarkStart w:colFirst="0" w:colLast="0" w:name="_d1uw4nh3u2q0" w:id="117"/>
-      <w:bookmarkEnd w:id="117"/>
+      <w:bookmarkStart w:colFirst="0" w:colLast="0" w:name="_d1uw4nh3u2q0" w:id="121"/>
+      <w:bookmarkEnd w:id="121"/>
       <w:r>
         <w:rPr>
           <w:rtl w:val="0"/>
@@ -36467,8 +38600,8 @@
         <w:ind w:firstLine="720"/>
         <w:rPr/>
       </w:pPr>
-      <w:bookmarkStart w:colFirst="0" w:colLast="0" w:name="_oc97iusf1oji" w:id="118"/>
-      <w:bookmarkEnd w:id="118"/>
+      <w:bookmarkStart w:colFirst="0" w:colLast="0" w:name="_oc97iusf1oji" w:id="122"/>
+      <w:bookmarkEnd w:id="122"/>
       <w:r>
         <w:rPr>
           <w:rtl w:val="0"/>
@@ -36544,8 +38677,8 @@
         <w:ind w:firstLine="720"/>
         <w:rPr/>
       </w:pPr>
-      <w:bookmarkStart w:colFirst="0" w:colLast="0" w:name="_f3w6448ot2li" w:id="119"/>
-      <w:bookmarkEnd w:id="119"/>
+      <w:bookmarkStart w:colFirst="0" w:colLast="0" w:name="_f3w6448ot2li" w:id="123"/>
+      <w:bookmarkEnd w:id="123"/>
       <w:r>
         <w:rPr>
           <w:rtl w:val="0"/>
@@ -36812,8 +38945,8 @@
         <w:ind w:firstLine="720"/>
         <w:rPr/>
       </w:pPr>
-      <w:bookmarkStart w:colFirst="0" w:colLast="0" w:name="_7zxylxsfxd0u" w:id="120"/>
-      <w:bookmarkEnd w:id="120"/>
+      <w:bookmarkStart w:colFirst="0" w:colLast="0" w:name="_7zxylxsfxd0u" w:id="124"/>
+      <w:bookmarkEnd w:id="124"/>
       <w:r>
         <w:rPr>
           <w:rtl w:val="0"/>
@@ -36844,7 +38977,7 @@
         <w:rPr>
           <w:rtl w:val="0"/>
         </w:rPr>
-        <w:t xml:space="preserve"> of lambdas.  And while the fat-arrow keyword or it’s fn equivalent are okay, the resulting list (and thus, code) can look a little unwieldy.  Because of this Shiro provides a much more readable and terser way to define lambdas, the single-arrow.  Instead of:</w:t>
+        <w:t xml:space="preserve"> of lambdas.  And while the fat-arrow keyword or it’s fn equivalent are okay, the resulting list (and thus, code) can look a little unwieldy.  Because of this Shiro provides a more readable way to define lambdas, the single-arrow.  Instead of:</w:t>
       </w:r>
     </w:p>
     <w:p>
@@ -36966,6 +39099,116 @@
     </w:p>
     <w:p>
       <w:pPr>
+        <w:pStyle w:val="Heading3"/>
+        <w:ind w:firstLine="720"/>
+        <w:rPr/>
+      </w:pPr>
+      <w:bookmarkStart w:colFirst="0" w:colLast="0" w:name="_kdma7q8s7o9r" w:id="125"/>
+      <w:bookmarkEnd w:id="125"/>
+      <w:r>
+        <w:rPr>
+          <w:rtl w:val="0"/>
+        </w:rPr>
+        <w:t xml:space="preserve">Auto-Lets</w:t>
+      </w:r>
+    </w:p>
+    <w:p>
+      <w:pPr>
+        <w:spacing w:after="240" w:line="259.20000000000005" w:lineRule="auto"/>
+        <w:jc w:val="both"/>
+        <w:rPr/>
+      </w:pPr>
+      <w:r>
+        <w:rPr>
+          <w:rtl w:val="0"/>
+        </w:rPr>
+        <w:t xml:space="preserve">As a way to encourage you not to just dump every single variable you make into global scope, Shiro provides a nice, easy way to make a let scope for any given list.  If the first thing in a list is a square-bracketed let-scope definition, Shiro will automatically create the let for you and wrap the list in it.  For example:</w:t>
+      </w:r>
+    </w:p>
+    <w:p>
+      <w:pPr>
+        <w:spacing w:after="240" w:line="259.20000000000005" w:lineRule="auto"/>
+        <w:jc w:val="both"/>
+        <w:rPr>
+          <w:rFonts w:ascii="Consolas" w:cs="Consolas" w:eastAsia="Consolas" w:hAnsi="Consolas"/>
+          <w:sz w:val="20"/>
+          <w:szCs w:val="20"/>
+        </w:rPr>
+      </w:pPr>
+      <w:r>
+        <w:rPr>
+          <w:rtl w:val="0"/>
+        </w:rPr>
+        <w:tab/>
+      </w:r>
+      <w:r>
+        <w:rPr>
+          <w:rFonts w:ascii="Consolas" w:cs="Consolas" w:eastAsia="Consolas" w:hAnsi="Consolas"/>
+          <w:sz w:val="20"/>
+          <w:szCs w:val="20"/>
+          <w:rtl w:val="0"/>
+        </w:rPr>
+        <w:t xml:space="preserve">([x 1 s 'Hello nurse'] print `x is {x} and s is {s}`)</w:t>
+      </w:r>
+    </w:p>
+    <w:p>
+      <w:pPr>
+        <w:spacing w:after="240" w:line="259.20000000000005" w:lineRule="auto"/>
+        <w:jc w:val="both"/>
+        <w:rPr/>
+      </w:pPr>
+      <w:r>
+        <w:rPr>
+          <w:rtl w:val="0"/>
+        </w:rPr>
+        <w:t xml:space="preserve">Is equivalent to:</w:t>
+      </w:r>
+    </w:p>
+    <w:p>
+      <w:pPr>
+        <w:spacing w:after="240" w:line="259.20000000000005" w:lineRule="auto"/>
+        <w:ind w:firstLine="720"/>
+        <w:jc w:val="both"/>
+        <w:rPr>
+          <w:rFonts w:ascii="Consolas" w:cs="Consolas" w:eastAsia="Consolas" w:hAnsi="Consolas"/>
+          <w:sz w:val="20"/>
+          <w:szCs w:val="20"/>
+        </w:rPr>
+      </w:pPr>
+      <w:r>
+        <w:rPr>
+          <w:rFonts w:ascii="Consolas" w:cs="Consolas" w:eastAsia="Consolas" w:hAnsi="Consolas"/>
+          <w:sz w:val="20"/>
+          <w:szCs w:val="20"/>
+          <w:rtl w:val="0"/>
+        </w:rPr>
+        <w:t xml:space="preserve">(let (x 1 s 'Hello nurse') (print `x is {x} and s is {s}`))</w:t>
+      </w:r>
+    </w:p>
+    <w:p>
+      <w:pPr>
+        <w:spacing w:after="240" w:line="259.20000000000005" w:lineRule="auto"/>
+        <w:jc w:val="both"/>
+        <w:rPr>
+          <w:rFonts w:ascii="Consolas" w:cs="Consolas" w:eastAsia="Consolas" w:hAnsi="Consolas"/>
+          <w:sz w:val="20"/>
+          <w:szCs w:val="20"/>
+        </w:rPr>
+      </w:pPr>
+      <w:r>
+        <w:rPr>
+          <w:rtl w:val="0"/>
+        </w:rPr>
+        <w:t xml:space="preserve">While this doesn’t save you a ton of typing (8 characters, woo hoo!) it does make for a lot more readable code when you’re making lots of let scopes, which you very often should be.</w:t>
+      </w:r>
+      <w:r>
+        <w:rPr>
+          <w:rtl w:val="0"/>
+        </w:rPr>
+      </w:r>
+    </w:p>
+    <w:p>
+      <w:pPr>
         <w:spacing w:after="240" w:line="259.20000000000005" w:lineRule="auto"/>
         <w:jc w:val="both"/>
         <w:rPr/>
@@ -36985,8 +39228,8 @@
         <w:spacing w:after="240" w:before="0" w:line="259.20000000000005" w:lineRule="auto"/>
         <w:rPr/>
       </w:pPr>
-      <w:bookmarkStart w:colFirst="0" w:colLast="0" w:name="_gt9gm91vdd83" w:id="121"/>
-      <w:bookmarkEnd w:id="121"/>
+      <w:bookmarkStart w:colFirst="0" w:colLast="0" w:name="_gt9gm91vdd83" w:id="126"/>
+      <w:bookmarkEnd w:id="126"/>
       <w:r>
         <w:rPr>
           <w:rtl w:val="0"/>
@@ -37004,7 +39247,7 @@
         <w:rPr>
           <w:rtl w:val="0"/>
         </w:rPr>
-        <w:t xml:space="preserve">And just when I thought I was done with the monotony…</w:t>
+        <w:t xml:space="preserve">I don’t have the fortitude (or enough weed on hand) to write out all the library functions with quite the same level-of-detail I did with the keywords.  What follows is a general description of each separate module in the SSL, what they do, what functions they expose and what parameters those functions take.</w:t>
       </w:r>
     </w:p>
     <w:p>
@@ -37014,13 +39257,13 @@
         <w:ind w:firstLine="720"/>
         <w:rPr/>
       </w:pPr>
-      <w:bookmarkStart w:colFirst="0" w:colLast="0" w:name="_j43cgmpj4wgb" w:id="122"/>
-      <w:bookmarkEnd w:id="122"/>
-      <w:r>
-        <w:rPr>
-          <w:rtl w:val="0"/>
-        </w:rPr>
-        <w:t xml:space="preserve">math</w:t>
+      <w:bookmarkStart w:colFirst="0" w:colLast="0" w:name="_2x6nobr28eo" w:id="127"/>
+      <w:bookmarkEnd w:id="127"/>
+      <w:r>
+        <w:rPr>
+          <w:rtl w:val="0"/>
+        </w:rPr>
+        <w:t xml:space="preserve">std</w:t>
       </w:r>
     </w:p>
     <w:p>
@@ -37033,7 +39276,7 @@
         <w:rPr>
           <w:rtl w:val="0"/>
         </w:rPr>
-        <w:t xml:space="preserve">asdasds</w:t>
+        <w:t xml:space="preserve">The std library contains a ton of commonly-used functions; mostly those which were right on the edge of being actual Shiro keywords.  It also includes idiomatic patterns that I’ve either mentioned previously or suggest you use and some lambdas that I found myself writing almost every time I sat down to write anything significant in Shiro.</w:t>
       </w:r>
     </w:p>
     <w:p>
@@ -37043,13 +39286,13 @@
         <w:ind w:firstLine="720"/>
         <w:rPr/>
       </w:pPr>
-      <w:bookmarkStart w:colFirst="0" w:colLast="0" w:name="_krgyl335266q" w:id="123"/>
-      <w:bookmarkEnd w:id="123"/>
-      <w:r>
-        <w:rPr>
-          <w:rtl w:val="0"/>
-        </w:rPr>
-        <w:t xml:space="preserve">files</w:t>
+      <w:bookmarkStart w:colFirst="0" w:colLast="0" w:name="_bvw3ogq3tor8" w:id="128"/>
+      <w:bookmarkEnd w:id="128"/>
+      <w:r>
+        <w:rPr>
+          <w:rtl w:val="0"/>
+        </w:rPr>
+        <w:t xml:space="preserve">math</w:t>
       </w:r>
     </w:p>
     <w:p>
@@ -37062,7 +39305,7 @@
         <w:rPr>
           <w:rtl w:val="0"/>
         </w:rPr>
-        <w:t xml:space="preserve">asdasds</w:t>
+        <w:t xml:space="preserve">The math library does math.  Duh.</w:t>
       </w:r>
     </w:p>
     <w:p>
@@ -37072,13 +39315,13 @@
         <w:ind w:firstLine="720"/>
         <w:rPr/>
       </w:pPr>
-      <w:bookmarkStart w:colFirst="0" w:colLast="0" w:name="_6x080x8uovk3" w:id="124"/>
-      <w:bookmarkEnd w:id="124"/>
-      <w:r>
-        <w:rPr>
-          <w:rtl w:val="0"/>
-        </w:rPr>
-        <w:t xml:space="preserve">test</w:t>
+      <w:bookmarkStart w:colFirst="0" w:colLast="0" w:name="_krgyl335266q" w:id="129"/>
+      <w:bookmarkEnd w:id="129"/>
+      <w:r>
+        <w:rPr>
+          <w:rtl w:val="0"/>
+        </w:rPr>
+        <w:t xml:space="preserve">files</w:t>
       </w:r>
     </w:p>
     <w:p>
@@ -37091,74 +39334,7 @@
         <w:rPr>
           <w:rtl w:val="0"/>
         </w:rPr>
-        <w:t xml:space="preserve">asdasds</w:t>
-      </w:r>
-    </w:p>
-    <w:p>
-      <w:pPr>
-        <w:spacing w:after="240" w:line="259.20000000000005" w:lineRule="auto"/>
-        <w:jc w:val="both"/>
-        <w:rPr/>
-      </w:pPr>
-      <w:r>
-        <w:rPr>
-          <w:rtl w:val="0"/>
-        </w:rPr>
-      </w:r>
-    </w:p>
-    <w:p>
-      <w:pPr>
-        <w:spacing w:after="240" w:line="259.20000000000005" w:lineRule="auto"/>
-        <w:jc w:val="both"/>
-        <w:rPr/>
-      </w:pPr>
-      <w:r>
-        <w:rPr>
-          <w:rtl w:val="0"/>
-        </w:rPr>
-      </w:r>
-    </w:p>
-    <w:p>
-      <w:pPr>
-        <w:spacing w:after="240" w:line="259.20000000000005" w:lineRule="auto"/>
-        <w:jc w:val="both"/>
-        <w:rPr/>
-      </w:pPr>
-      <w:r>
-        <w:br w:type="page"/>
-      </w:r>
-      <w:r>
-        <w:rPr>
-          <w:rtl w:val="0"/>
-        </w:rPr>
-      </w:r>
-    </w:p>
-    <w:p>
-      <w:pPr>
-        <w:pStyle w:val="Heading1"/>
-        <w:spacing w:after="240" w:before="0" w:line="259.20000000000005" w:lineRule="auto"/>
-        <w:rPr/>
-      </w:pPr>
-      <w:bookmarkStart w:colFirst="0" w:colLast="0" w:name="_38cw2cf6xeaw" w:id="125"/>
-      <w:bookmarkEnd w:id="125"/>
-      <w:r>
-        <w:rPr>
-          <w:rtl w:val="0"/>
-        </w:rPr>
-        <w:t xml:space="preserve">Other Stuff That’s Good to Know</w:t>
-      </w:r>
-    </w:p>
-    <w:p>
-      <w:pPr>
-        <w:spacing w:after="240" w:before="0" w:line="259.20000000000005" w:lineRule="auto"/>
-        <w:jc w:val="both"/>
-        <w:rPr/>
-      </w:pPr>
-      <w:r>
-        <w:rPr>
-          <w:rtl w:val="0"/>
-        </w:rPr>
-        <w:t xml:space="preserve">This chapter is my general catch-all for stuff that should be documented but that hasn’t fit in anywhere else, or that’s been documented via code sample or prose but not called out with the importance it should be.</w:t>
+        <w:t xml:space="preserve">Two guesses what the file library does, and the first guess doesn’t count…</w:t>
       </w:r>
     </w:p>
     <w:p>
@@ -37166,11 +39342,107 @@
         <w:pStyle w:val="Heading2"/>
         <w:spacing w:after="240" w:before="0" w:line="259.20000000000005" w:lineRule="auto"/>
         <w:ind w:firstLine="720"/>
-        <w:jc w:val="both"/>
-        <w:rPr/>
-      </w:pPr>
-      <w:bookmarkStart w:colFirst="0" w:colLast="0" w:name="_1g1swzk4u5dt" w:id="126"/>
-      <w:bookmarkEnd w:id="126"/>
+        <w:rPr/>
+      </w:pPr>
+      <w:bookmarkStart w:colFirst="0" w:colLast="0" w:name="_6x080x8uovk3" w:id="130"/>
+      <w:bookmarkEnd w:id="130"/>
+      <w:r>
+        <w:rPr>
+          <w:rtl w:val="0"/>
+        </w:rPr>
+        <w:t xml:space="preserve">test</w:t>
+      </w:r>
+    </w:p>
+    <w:p>
+      <w:pPr>
+        <w:spacing w:after="240" w:line="259.20000000000005" w:lineRule="auto"/>
+        <w:jc w:val="both"/>
+        <w:rPr/>
+      </w:pPr>
+      <w:r>
+        <w:rPr>
+          <w:rtl w:val="0"/>
+        </w:rPr>
+        <w:t xml:space="preserve">The test library provides ‘assertion’ functionality that lets you develop a test suite for your Shiro code.  It is not a full testing framework by any means, but merely the core vocabulary you can use to define what behaviors you do and don’t expect in your code.</w:t>
+      </w:r>
+    </w:p>
+    <w:p>
+      <w:pPr>
+        <w:spacing w:after="240" w:line="259.20000000000005" w:lineRule="auto"/>
+        <w:jc w:val="both"/>
+        <w:rPr/>
+      </w:pPr>
+      <w:r>
+        <w:rPr>
+          <w:rtl w:val="0"/>
+        </w:rPr>
+      </w:r>
+    </w:p>
+    <w:p>
+      <w:pPr>
+        <w:spacing w:after="240" w:line="259.20000000000005" w:lineRule="auto"/>
+        <w:jc w:val="both"/>
+        <w:rPr/>
+      </w:pPr>
+      <w:r>
+        <w:rPr>
+          <w:rtl w:val="0"/>
+        </w:rPr>
+      </w:r>
+    </w:p>
+    <w:p>
+      <w:pPr>
+        <w:spacing w:after="240" w:line="259.20000000000005" w:lineRule="auto"/>
+        <w:jc w:val="both"/>
+        <w:rPr/>
+      </w:pPr>
+      <w:r>
+        <w:br w:type="page"/>
+      </w:r>
+      <w:r>
+        <w:rPr>
+          <w:rtl w:val="0"/>
+        </w:rPr>
+      </w:r>
+    </w:p>
+    <w:p>
+      <w:pPr>
+        <w:pStyle w:val="Heading1"/>
+        <w:spacing w:after="240" w:before="0" w:line="259.20000000000005" w:lineRule="auto"/>
+        <w:rPr/>
+      </w:pPr>
+      <w:bookmarkStart w:colFirst="0" w:colLast="0" w:name="_38cw2cf6xeaw" w:id="131"/>
+      <w:bookmarkEnd w:id="131"/>
+      <w:r>
+        <w:rPr>
+          <w:rtl w:val="0"/>
+        </w:rPr>
+        <w:t xml:space="preserve">Other Stuff That’s Good to Know</w:t>
+      </w:r>
+    </w:p>
+    <w:p>
+      <w:pPr>
+        <w:spacing w:after="240" w:before="0" w:line="259.20000000000005" w:lineRule="auto"/>
+        <w:jc w:val="both"/>
+        <w:rPr/>
+      </w:pPr>
+      <w:r>
+        <w:rPr>
+          <w:rtl w:val="0"/>
+        </w:rPr>
+        <w:t xml:space="preserve">This chapter is my general catch-all for stuff that should be documented but that hasn’t fit in anywhere else, or that’s been documented via code sample or prose but not called out with the importance it should be.</w:t>
+      </w:r>
+    </w:p>
+    <w:p>
+      <w:pPr>
+        <w:pStyle w:val="Heading2"/>
+        <w:spacing w:after="240" w:before="0" w:line="259.20000000000005" w:lineRule="auto"/>
+        <w:ind w:firstLine="720"/>
+        <w:jc w:val="both"/>
+        <w:rPr/>
+      </w:pPr>
+      <w:bookmarkStart w:colFirst="0" w:colLast="0" w:name="_1g1swzk4u5dt" w:id="132"/>
+      <w:bookmarkEnd w:id="132"/>
       <w:r>
         <w:rPr>
           <w:rtl w:val="0"/>
@@ -37188,7 +39460,99 @@
         <w:rPr>
           <w:rtl w:val="0"/>
         </w:rPr>
-        <w:t xml:space="preserve">the %_s of the world.</w:t>
+        <w:t xml:space="preserve">%s </w:t>
+        <w:tab/>
+        <w:t xml:space="preserve">Space</w:t>
+      </w:r>
+    </w:p>
+    <w:p>
+      <w:pPr>
+        <w:spacing w:after="240" w:before="0" w:line="259.20000000000005" w:lineRule="auto"/>
+        <w:jc w:val="both"/>
+        <w:rPr/>
+      </w:pPr>
+      <w:r>
+        <w:rPr>
+          <w:rtl w:val="0"/>
+        </w:rPr>
+        <w:t xml:space="preserve">%t</w:t>
+        <w:tab/>
+        <w:t xml:space="preserve">tab</w:t>
+      </w:r>
+    </w:p>
+    <w:p>
+      <w:pPr>
+        <w:spacing w:after="240" w:before="0" w:line="259.20000000000005" w:lineRule="auto"/>
+        <w:jc w:val="both"/>
+        <w:rPr/>
+      </w:pPr>
+      <w:r>
+        <w:rPr>
+          <w:rtl w:val="0"/>
+        </w:rPr>
+        <w:t xml:space="preserve">%n</w:t>
+        <w:tab/>
+        <w:t xml:space="preserve">newline (environment appropriate)</w:t>
+      </w:r>
+    </w:p>
+    <w:p>
+      <w:pPr>
+        <w:spacing w:after="240" w:before="0" w:line="259.20000000000005" w:lineRule="auto"/>
+        <w:jc w:val="both"/>
+        <w:rPr/>
+      </w:pPr>
+      <w:r>
+        <w:rPr>
+          <w:rtl w:val="0"/>
+        </w:rPr>
+        <w:t xml:space="preserve">%%</w:t>
+        <w:tab/>
+        <w:t xml:space="preserve">%</w:t>
+      </w:r>
+    </w:p>
+    <w:p>
+      <w:pPr>
+        <w:spacing w:after="240" w:before="0" w:line="259.20000000000005" w:lineRule="auto"/>
+        <w:jc w:val="both"/>
+        <w:rPr/>
+      </w:pPr>
+      <w:r>
+        <w:rPr>
+          <w:rtl w:val="0"/>
+        </w:rPr>
+        <w:t xml:space="preserve">%’</w:t>
+        <w:tab/>
+        <w:t xml:space="preserve">Single quote (in string delimited by single quotes)</w:t>
+      </w:r>
+    </w:p>
+    <w:p>
+      <w:pPr>
+        <w:spacing w:after="240" w:before="0" w:line="259.20000000000005" w:lineRule="auto"/>
+        <w:jc w:val="both"/>
+        <w:rPr/>
+      </w:pPr>
+      <w:r>
+        <w:rPr>
+          <w:rtl w:val="0"/>
+        </w:rPr>
+        <w:t xml:space="preserve">%”</w:t>
+        <w:tab/>
+        <w:t xml:space="preserve">Double quote (in string delimited by double quotes)</w:t>
+      </w:r>
+    </w:p>
+    <w:p>
+      <w:pPr>
+        <w:spacing w:after="240" w:line="259.20000000000005" w:lineRule="auto"/>
+        <w:jc w:val="both"/>
+        <w:rPr/>
+      </w:pPr>
+      <w:r>
+        <w:rPr>
+          <w:rtl w:val="0"/>
+        </w:rPr>
+        <w:t xml:space="preserve">%`</w:t>
+        <w:tab/>
+        <w:t xml:space="preserve">Tick (in a string delimited by ticks (ie: an auto-interpolated string))</w:t>
       </w:r>
     </w:p>
     <w:p>
@@ -37227,8 +39591,8 @@
         <w:spacing w:after="240" w:before="0" w:line="259.20000000000005" w:lineRule="auto"/>
         <w:rPr/>
       </w:pPr>
-      <w:bookmarkStart w:colFirst="0" w:colLast="0" w:name="_lmpg4smgydg" w:id="127"/>
-      <w:bookmarkEnd w:id="127"/>
+      <w:bookmarkStart w:colFirst="0" w:colLast="0" w:name="_lmpg4smgydg" w:id="133"/>
+      <w:bookmarkEnd w:id="133"/>
       <w:r>
         <w:rPr>
           <w:rtl w:val="0"/>
@@ -37241,8 +39605,8 @@
         <w:spacing w:after="240" w:before="0" w:line="259.20000000000005" w:lineRule="auto"/>
         <w:rPr/>
       </w:pPr>
-      <w:bookmarkStart w:colFirst="0" w:colLast="0" w:name="_x37jubi9z3xt" w:id="128"/>
-      <w:bookmarkEnd w:id="128"/>
+      <w:bookmarkStart w:colFirst="0" w:colLast="0" w:name="_x37jubi9z3xt" w:id="134"/>
+      <w:bookmarkEnd w:id="134"/>
       <w:r>
         <w:br w:type="page"/>
       </w:r>
@@ -37258,8 +39622,8 @@
         <w:spacing w:after="240" w:before="0" w:line="259.20000000000005" w:lineRule="auto"/>
         <w:rPr/>
       </w:pPr>
-      <w:bookmarkStart w:colFirst="0" w:colLast="0" w:name="_prclfr6erlxz" w:id="129"/>
-      <w:bookmarkEnd w:id="129"/>
+      <w:bookmarkStart w:colFirst="0" w:colLast="0" w:name="_prclfr6erlxz" w:id="135"/>
+      <w:bookmarkEnd w:id="135"/>
       <w:r>
         <w:rPr>
           <w:rtl w:val="0"/>
@@ -37318,8 +39682,8 @@
         <w:ind w:firstLine="720"/>
         <w:rPr/>
       </w:pPr>
-      <w:bookmarkStart w:colFirst="0" w:colLast="0" w:name="_klxlxiln2reg" w:id="130"/>
-      <w:bookmarkEnd w:id="130"/>
+      <w:bookmarkStart w:colFirst="0" w:colLast="0" w:name="_klxlxiln2reg" w:id="136"/>
+      <w:bookmarkEnd w:id="136"/>
       <w:r>
         <w:rPr>
           <w:rtl w:val="0"/>
@@ -37381,7 +39745,7 @@
         <w:rPr>
           <w:rtl w:val="0"/>
         </w:rPr>
-        <w:t xml:space="preserve">In general, you await a list under when the evaluation of it is going to take some time, and you can do other stuff without the result of that evaluation.  The best example is calling a webservice.  You can call a webservice, sit there doing absolutely nothing and wait for it to come back, then maybe call the next one, wait, etc.  Or you can call them all at the same time, do some other setup stuff, wait for them all to come back and then go on your merry way.  You can also use await when you’re going to be doing the same thing a bunch of times (usually with slightly different inputs) and that thing takes a while.  If you do batch file processing, why not do 20 files at a time instead of one and save yourself an order of magnitude in execution time?</w:t>
+        <w:t xml:space="preserve">In general, you await a list when the evaluation of it is going to take some time, and you can do other stuff without the result of that evaluation.  The best example is calling a webservice.  You can call a webservice, sit there doing absolutely nothing and wait for it to come back, then maybe call the next one, wait, etc.  Or you can call them all at the same time, do some other setup stuff, wait for them all to come back and then go on your merry way.  You can also use await when you’re going to be doing the same thing a bunch of times (usually with slightly different inputs) and that thing takes a while.  If you do batch file processing, why not do 20 files at a time instead of one and save yourself an order of magnitude in execution time?</w:t>
       </w:r>
     </w:p>
     <w:p>
@@ -37971,8 +40335,8 @@
         <w:jc w:val="both"/>
         <w:rPr/>
       </w:pPr>
-      <w:bookmarkStart w:colFirst="0" w:colLast="0" w:name="_s08gu0lywcuw" w:id="131"/>
-      <w:bookmarkEnd w:id="131"/>
+      <w:bookmarkStart w:colFirst="0" w:colLast="0" w:name="_s08gu0lywcuw" w:id="137"/>
+      <w:bookmarkEnd w:id="137"/>
       <w:r>
         <w:rPr>
           <w:rtl w:val="0"/>
@@ -38045,7 +40409,7 @@
         <w:rPr>
           <w:rtl w:val="0"/>
         </w:rPr>
-        <w:t xml:space="preserve">All of them, however, still require some understanding of threading and what’s actually going on under the hood to avoid race conditions, deadlocks and static-data leaks.  Not so in Shiro.  In exchange for the compromise of not having access to global symbols (except through </w:t>
+        <w:t xml:space="preserve">These still either don’t provide you certain flexibility (like node’s single-threaded parser) or require some understanding of threading and what’s actually going on under the hood to avoid race conditions, deadlocks and static-data leaks.  Not so in Shiro.  In exchange for the compromise of not having access to global symbols (except through </w:t>
       </w:r>
       <w:r>
         <w:rPr>
@@ -38376,8 +40740,8 @@
         <w:ind w:firstLine="720"/>
         <w:rPr/>
       </w:pPr>
-      <w:bookmarkStart w:colFirst="0" w:colLast="0" w:name="_i8einqdtrt10" w:id="132"/>
-      <w:bookmarkEnd w:id="132"/>
+      <w:bookmarkStart w:colFirst="0" w:colLast="0" w:name="_i8einqdtrt10" w:id="138"/>
+      <w:bookmarkEnd w:id="138"/>
       <w:r>
         <w:rPr>
           <w:rtl w:val="0"/>
@@ -40228,7 +42592,7 @@
           <w:szCs w:val="20"/>
           <w:rtl w:val="0"/>
         </w:rPr>
-        <w:t xml:space="preserve">    (defn make-worker () (n)-&gt;(let (done false name $n) </w:t>
+        <w:t xml:space="preserve">    (defn make-worker () (n)-&gt;([done false name $n]  </w:t>
       </w:r>
     </w:p>
     <w:p>
@@ -40249,7 +42613,7 @@
           <w:szCs w:val="20"/>
           <w:rtl w:val="0"/>
         </w:rPr>
-        <w:t xml:space="preserve">(do (await $name</w:t>
+        <w:t xml:space="preserve"> (do (await $name</w:t>
       </w:r>
     </w:p>
     <w:p>
@@ -40270,7 +42634,7 @@
           <w:szCs w:val="20"/>
           <w:rtl w:val="0"/>
         </w:rPr>
-        <w:t xml:space="preserve">        (do (sub $name (do </w:t>
+        <w:t xml:space="preserve">          (do (sub $name (do </w:t>
       </w:r>
     </w:p>
     <w:p>
@@ -41317,8 +43681,8 @@
         <w:ind w:firstLine="720"/>
         <w:rPr/>
       </w:pPr>
-      <w:bookmarkStart w:colFirst="0" w:colLast="0" w:name="_5jez32p3zeg8" w:id="133"/>
-      <w:bookmarkEnd w:id="133"/>
+      <w:bookmarkStart w:colFirst="0" w:colLast="0" w:name="_5jez32p3zeg8" w:id="139"/>
+      <w:bookmarkEnd w:id="139"/>
       <w:r>
         <w:rPr>
           <w:rtl w:val="0"/>
@@ -41463,8 +43827,8 @@
         <w:jc w:val="both"/>
         <w:rPr/>
       </w:pPr>
-      <w:bookmarkStart w:colFirst="0" w:colLast="0" w:name="_6a7ohkbezmlr" w:id="134"/>
-      <w:bookmarkEnd w:id="134"/>
+      <w:bookmarkStart w:colFirst="0" w:colLast="0" w:name="_6a7ohkbezmlr" w:id="140"/>
+      <w:bookmarkEnd w:id="140"/>
       <w:r>
         <w:rPr>
           <w:rtl w:val="0"/>
@@ -41635,16 +43999,16 @@
             <wp:extent cx="438150" cy="981075"/>
             <wp:effectExtent b="0" l="0" r="0" t="0"/>
             <wp:wrapSquare wrapText="bothSides" distB="114300" distT="114300" distL="114300" distR="114300"/>
-            <wp:docPr id="5" name="image2.png"/>
+            <wp:docPr id="10" name="image3.png"/>
             <a:graphic>
               <a:graphicData uri="http://schemas.openxmlformats.org/drawingml/2006/picture">
                 <pic:pic>
                   <pic:nvPicPr>
-                    <pic:cNvPr id="0" name="image2.png"/>
+                    <pic:cNvPr id="0" name="image3.png"/>
                     <pic:cNvPicPr preferRelativeResize="0"/>
                   </pic:nvPicPr>
                   <pic:blipFill>
-                    <a:blip r:embed="rId12"/>
+                    <a:blip r:embed="rId16"/>
                     <a:srcRect b="0" l="0" r="0" t="0"/>
                     <a:stretch>
                       <a:fillRect/>
@@ -41711,19 +44075,19 @@
         <w:rPr>
           <w:rtl w:val="0"/>
         </w:rPr>
-        <w:t xml:space="preserve">Well, sometimes you don’t want Shiro evaluation-slicing your code.  This is particularly true when you’re trying to manage state in a main thread while a bajillion other things are trying to send you messages.  You could have the processing of one publish be interrupted by the processing of another one, and that could cause you to bork your state.</w:t>
-      </w:r>
-    </w:p>
-    <w:p>
-      <w:pPr>
-        <w:jc w:val="both"/>
-        <w:rPr/>
-      </w:pPr>
-      <w:r>
-        <w:rPr>
-          <w:rtl w:val="0"/>
-        </w:rPr>
-        <w:t xml:space="preserve">That last thing will never happen, because all subscription-lists are atomic.  An atomic-list is one which will never evaluation-slice and will evaluate completely before allowing Shiro any chance at all to handle any queue work.  Now that you know that, our code snippet above makes sense, because of the atom keyword.  Those three things (printing 3, publishing 4 to Odd, and printing 5) all occur atomically -- they cannot be interrupted.  So we print 3, then 5, and after the atom is done the queue processes and prints 4.</w:t>
+        <w:t xml:space="preserve">Well, sometimes you don’t want Shiro evaluation-slicing your code.  This is particularly true when you’re trying to manage state in a main thread while a bajillion other things are trying to send you messages.  You could have the processing of one subscription be interrupted by the processing of another one, and that could cause you to bork your state.</w:t>
+      </w:r>
+    </w:p>
+    <w:p>
+      <w:pPr>
+        <w:jc w:val="both"/>
+        <w:rPr/>
+      </w:pPr>
+      <w:r>
+        <w:rPr>
+          <w:rtl w:val="0"/>
+        </w:rPr>
+        <w:t xml:space="preserve">That last thing will never happen, because all subscription-lists are atomic.  An atomic-list is one which will never evaluation-slice and will evaluate completely before allowing Shiro any chance at all to handle any queue work.  Now that you know that, our code snippet above makes sense, because of the atom keyword.  Those three things (printing 3, publishing 4 to Odd, and printing 5) all occur atomically -- they cannot be interrupted.  So we print 3, queue up the 4, then print 5, and after the atom is done the queue processes and prints 4.</w:t>
       </w:r>
     </w:p>
     <w:p>
@@ -41802,8 +44166,8 @@
         <w:ind w:firstLine="720"/>
         <w:rPr/>
       </w:pPr>
-      <w:bookmarkStart w:colFirst="0" w:colLast="0" w:name="_yhvo30q9iwjl" w:id="135"/>
-      <w:bookmarkEnd w:id="135"/>
+      <w:bookmarkStart w:colFirst="0" w:colLast="0" w:name="_yhvo30q9iwjl" w:id="141"/>
+      <w:bookmarkEnd w:id="141"/>
       <w:r>
         <w:rPr>
           <w:rtl w:val="0"/>
@@ -41850,8 +44214,8 @@
         <w:jc w:val="both"/>
         <w:rPr/>
       </w:pPr>
-      <w:bookmarkStart w:colFirst="0" w:colLast="0" w:name="_v2v6qsbniz16" w:id="136"/>
-      <w:bookmarkEnd w:id="136"/>
+      <w:bookmarkStart w:colFirst="0" w:colLast="0" w:name="_v2v6qsbniz16" w:id="142"/>
+      <w:bookmarkEnd w:id="142"/>
       <w:r>
         <w:rPr>
           <w:rtl w:val="0"/>
@@ -42108,8 +44472,8 @@
         <w:jc w:val="both"/>
         <w:rPr/>
       </w:pPr>
-      <w:bookmarkStart w:colFirst="0" w:colLast="0" w:name="_r1vxudo4ummb" w:id="137"/>
-      <w:bookmarkEnd w:id="137"/>
+      <w:bookmarkStart w:colFirst="0" w:colLast="0" w:name="_r1vxudo4ummb" w:id="143"/>
+      <w:bookmarkEnd w:id="143"/>
       <w:r>
         <w:rPr>
           <w:rtl w:val="0"/>
@@ -42346,8 +44710,8 @@
         <w:jc w:val="both"/>
         <w:rPr/>
       </w:pPr>
-      <w:bookmarkStart w:colFirst="0" w:colLast="0" w:name="_t4nexv1eegqh" w:id="138"/>
-      <w:bookmarkEnd w:id="138"/>
+      <w:bookmarkStart w:colFirst="0" w:colLast="0" w:name="_t4nexv1eegqh" w:id="144"/>
+      <w:bookmarkEnd w:id="144"/>
       <w:r>
         <w:rPr>
           <w:rtl w:val="0"/>
@@ -42606,8 +44970,8 @@
         <w:jc w:val="both"/>
         <w:rPr/>
       </w:pPr>
-      <w:bookmarkStart w:colFirst="0" w:colLast="0" w:name="_hhiuvax74a28" w:id="139"/>
-      <w:bookmarkEnd w:id="139"/>
+      <w:bookmarkStart w:colFirst="0" w:colLast="0" w:name="_hhiuvax74a28" w:id="145"/>
+      <w:bookmarkEnd w:id="145"/>
       <w:r>
         <w:rPr>
           <w:rtl w:val="0"/>
@@ -42719,6 +45083,645 @@
         </w:rPr>
         <w:t xml:space="preserve">But when you’re letting people publish things to your queues that transform your symbols, you should always been mindful of it and make sure that things which are dependent on the continuity of those symbols are atomic.</w:t>
       </w:r>
+    </w:p>
+    <w:p>
+      <w:pPr>
+        <w:pStyle w:val="Heading3"/>
+        <w:ind w:firstLine="720"/>
+        <w:rPr/>
+      </w:pPr>
+      <w:bookmarkStart w:colFirst="0" w:colLast="0" w:name="_ubzv8wbhyhs5" w:id="146"/>
+      <w:bookmarkEnd w:id="146"/>
+      <w:r>
+        <w:rPr>
+          <w:rtl w:val="0"/>
+        </w:rPr>
+        <w:t xml:space="preserve">Let-Scopes are Not Closure-Scopes</w:t>
+      </w:r>
+    </w:p>
+    <w:p>
+      <w:pPr>
+        <w:spacing w:after="240" w:line="259.20000000000005" w:lineRule="auto"/>
+        <w:jc w:val="both"/>
+        <w:rPr/>
+      </w:pPr>
+      <w:r>
+        <w:rPr>
+          <w:rtl w:val="0"/>
+        </w:rPr>
+        <w:t xml:space="preserve">This one can be tricky.</w:t>
+      </w:r>
+    </w:p>
+    <w:p>
+      <w:pPr>
+        <w:spacing w:after="0" w:line="259.20000000000005" w:lineRule="auto"/>
+        <w:ind w:left="720" w:firstLine="0"/>
+        <w:jc w:val="both"/>
+        <w:rPr>
+          <w:rFonts w:ascii="Consolas" w:cs="Consolas" w:eastAsia="Consolas" w:hAnsi="Consolas"/>
+          <w:sz w:val="20"/>
+          <w:szCs w:val="20"/>
+        </w:rPr>
+      </w:pPr>
+      <w:r>
+        <w:rPr>
+          <w:rFonts w:ascii="Consolas" w:cs="Consolas" w:eastAsia="Consolas" w:hAnsi="Consolas"/>
+          <w:sz w:val="20"/>
+          <w:szCs w:val="20"/>
+          <w:rtl w:val="0"/>
+        </w:rPr>
+        <w:t xml:space="preserve">(do </w:t>
+      </w:r>
+    </w:p>
+    <w:p>
+      <w:pPr>
+        <w:spacing w:after="0" w:line="259.20000000000005" w:lineRule="auto"/>
+        <w:ind w:left="720" w:firstLine="0"/>
+        <w:jc w:val="both"/>
+        <w:rPr>
+          <w:rFonts w:ascii="Consolas" w:cs="Consolas" w:eastAsia="Consolas" w:hAnsi="Consolas"/>
+          <w:sz w:val="20"/>
+          <w:szCs w:val="20"/>
+        </w:rPr>
+      </w:pPr>
+      <w:r>
+        <w:rPr>
+          <w:rFonts w:ascii="Consolas" w:cs="Consolas" w:eastAsia="Consolas" w:hAnsi="Consolas"/>
+          <w:sz w:val="20"/>
+          <w:szCs w:val="20"/>
+          <w:rtl w:val="0"/>
+        </w:rPr>
+        <w:t xml:space="preserve">    ([x 0] defn incrementer () (relet x (+ $x 1)))</w:t>
+      </w:r>
+    </w:p>
+    <w:p>
+      <w:pPr>
+        <w:spacing w:after="0" w:line="259.20000000000005" w:lineRule="auto"/>
+        <w:ind w:left="720" w:firstLine="0"/>
+        <w:jc w:val="both"/>
+        <w:rPr>
+          <w:rFonts w:ascii="Consolas" w:cs="Consolas" w:eastAsia="Consolas" w:hAnsi="Consolas"/>
+          <w:sz w:val="20"/>
+          <w:szCs w:val="20"/>
+        </w:rPr>
+      </w:pPr>
+      <w:r>
+        <w:rPr>
+          <w:rFonts w:ascii="Consolas" w:cs="Consolas" w:eastAsia="Consolas" w:hAnsi="Consolas"/>
+          <w:sz w:val="20"/>
+          <w:szCs w:val="20"/>
+          <w:rtl w:val="0"/>
+        </w:rPr>
+        <w:t xml:space="preserve">    (print (incrementer))</w:t>
+      </w:r>
+    </w:p>
+    <w:p>
+      <w:pPr>
+        <w:spacing w:after="0" w:line="259.20000000000005" w:lineRule="auto"/>
+        <w:ind w:left="720" w:firstLine="0"/>
+        <w:jc w:val="both"/>
+        <w:rPr>
+          <w:rFonts w:ascii="Consolas" w:cs="Consolas" w:eastAsia="Consolas" w:hAnsi="Consolas"/>
+          <w:sz w:val="20"/>
+          <w:szCs w:val="20"/>
+        </w:rPr>
+      </w:pPr>
+      <w:r>
+        <w:rPr>
+          <w:rFonts w:ascii="Consolas" w:cs="Consolas" w:eastAsia="Consolas" w:hAnsi="Consolas"/>
+          <w:sz w:val="20"/>
+          <w:szCs w:val="20"/>
+          <w:rtl w:val="0"/>
+        </w:rPr>
+        <w:t xml:space="preserve">    (print (incrementer)))</w:t>
+      </w:r>
+    </w:p>
+    <w:p>
+      <w:pPr>
+        <w:spacing w:after="0" w:line="259.20000000000005" w:lineRule="auto"/>
+        <w:ind w:left="720" w:firstLine="0"/>
+        <w:jc w:val="both"/>
+        <w:rPr>
+          <w:rFonts w:ascii="Consolas" w:cs="Consolas" w:eastAsia="Consolas" w:hAnsi="Consolas"/>
+          <w:sz w:val="20"/>
+          <w:szCs w:val="20"/>
+        </w:rPr>
+      </w:pPr>
+      <w:r>
+        <w:rPr>
+          <w:rtl w:val="0"/>
+        </w:rPr>
+      </w:r>
+    </w:p>
+    <w:p>
+      <w:pPr>
+        <w:spacing w:after="240" w:line="259.20000000000005" w:lineRule="auto"/>
+        <w:jc w:val="both"/>
+        <w:rPr/>
+      </w:pPr>
+      <w:r>
+        <w:rPr>
+          <w:rtl w:val="0"/>
+        </w:rPr>
+        <w:t xml:space="preserve">In JavaScript and C#, both of which have closure scope by default, this sort of thing would work.  That’s because when a lambda is made in those languages the ‘enclosing scope’ (ie: the variables from the thing making the lambda) are kind of saved off in a special little place, and when you go to use them later on inside the lambda they’re still around for you to access.</w:t>
+      </w:r>
+    </w:p>
+    <w:p>
+      <w:pPr>
+        <w:spacing w:after="240" w:line="259.20000000000005" w:lineRule="auto"/>
+        <w:jc w:val="both"/>
+        <w:rPr/>
+      </w:pPr>
+      <w:r>
+        <w:rPr>
+          <w:rtl w:val="0"/>
+        </w:rPr>
+        <w:t xml:space="preserve">In Shiro though when you try to call incrementer you get ‘Variable not found: x’.  That’s because let-scopes are not closure-scopes.  The way Shiro handles that defn line is this:</w:t>
+      </w:r>
+    </w:p>
+    <w:p>
+      <w:pPr>
+        <w:numPr>
+          <w:ilvl w:val="0"/>
+          <w:numId w:val="8"/>
+        </w:numPr>
+        <w:spacing w:after="0" w:afterAutospacing="0" w:line="259.20000000000005" w:lineRule="auto"/>
+        <w:ind w:left="720" w:hanging="360"/>
+        <w:jc w:val="both"/>
+        <w:rPr>
+          <w:u w:val="none"/>
+        </w:rPr>
+      </w:pPr>
+      <w:r>
+        <w:rPr>
+          <w:rtl w:val="0"/>
+        </w:rPr>
+        <w:t xml:space="preserve">Create a let-scope with x = 0 because of the auto-let</w:t>
+      </w:r>
+    </w:p>
+    <w:p>
+      <w:pPr>
+        <w:numPr>
+          <w:ilvl w:val="0"/>
+          <w:numId w:val="8"/>
+        </w:numPr>
+        <w:spacing w:after="0" w:afterAutospacing="0" w:line="259.20000000000005" w:lineRule="auto"/>
+        <w:ind w:left="720" w:hanging="360"/>
+        <w:jc w:val="both"/>
+        <w:rPr>
+          <w:u w:val="none"/>
+        </w:rPr>
+      </w:pPr>
+      <w:r>
+        <w:rPr>
+          <w:rtl w:val="0"/>
+        </w:rPr>
+        <w:t xml:space="preserve">Define a function called incrementer which takes no arguments and has the body supplied</w:t>
+      </w:r>
+    </w:p>
+    <w:p>
+      <w:pPr>
+        <w:numPr>
+          <w:ilvl w:val="0"/>
+          <w:numId w:val="8"/>
+        </w:numPr>
+        <w:spacing w:after="240" w:line="259.20000000000005" w:lineRule="auto"/>
+        <w:ind w:left="720" w:hanging="360"/>
+        <w:jc w:val="both"/>
+        <w:rPr>
+          <w:u w:val="none"/>
+        </w:rPr>
+      </w:pPr>
+      <w:r>
+        <w:rPr>
+          <w:rtl w:val="0"/>
+        </w:rPr>
+        <w:t xml:space="preserve">Clean up the let-scope as we finish evaluating the defn list</w:t>
+      </w:r>
+    </w:p>
+    <w:p>
+      <w:pPr>
+        <w:spacing w:after="240" w:line="259.20000000000005" w:lineRule="auto"/>
+        <w:jc w:val="both"/>
+        <w:rPr/>
+      </w:pPr>
+      <w:r>
+        <w:rPr>
+          <w:rtl w:val="0"/>
+        </w:rPr>
+        <w:t xml:space="preserve">And then when we actually call incrementer, it tries to evaluate the list that is the function body, and has no idea what this ‘x’ thing we’re talking about is, because it was cleaned up already.</w:t>
+      </w:r>
+    </w:p>
+    <w:p>
+      <w:pPr>
+        <w:spacing w:after="240" w:line="259.20000000000005" w:lineRule="auto"/>
+        <w:jc w:val="both"/>
+        <w:rPr/>
+      </w:pPr>
+      <w:r>
+        <w:rPr>
+          <w:rtl w:val="0"/>
+        </w:rPr>
+        <w:t xml:space="preserve">So you might think (probably not though because we’re pretty far into this guide so you almost certainly know better) it’s as easy as:</w:t>
+      </w:r>
+    </w:p>
+    <w:p>
+      <w:pPr>
+        <w:spacing w:after="0" w:line="259.20000000000005" w:lineRule="auto"/>
+        <w:ind w:left="720" w:firstLine="0"/>
+        <w:jc w:val="both"/>
+        <w:rPr/>
+      </w:pPr>
+      <w:r>
+        <w:rPr>
+          <w:rFonts w:ascii="Consolas" w:cs="Consolas" w:eastAsia="Consolas" w:hAnsi="Consolas"/>
+          <w:sz w:val="20"/>
+          <w:szCs w:val="20"/>
+          <w:rtl w:val="0"/>
+        </w:rPr>
+        <w:t xml:space="preserve">(defn incrementer () ([x 0] relet x (+ $x 1)))</w:t>
+      </w:r>
+      <w:r>
+        <w:rPr>
+          <w:rtl w:val="0"/>
+        </w:rPr>
+      </w:r>
+    </w:p>
+    <w:p>
+      <w:pPr>
+        <w:spacing w:after="0" w:line="259.20000000000005" w:lineRule="auto"/>
+        <w:ind w:left="720" w:firstLine="0"/>
+        <w:jc w:val="both"/>
+        <w:rPr/>
+      </w:pPr>
+      <w:r>
+        <w:rPr>
+          <w:rtl w:val="0"/>
+        </w:rPr>
+      </w:r>
+    </w:p>
+    <w:p>
+      <w:pPr>
+        <w:spacing w:after="240" w:line="259.20000000000005" w:lineRule="auto"/>
+        <w:jc w:val="both"/>
+        <w:rPr/>
+      </w:pPr>
+      <w:r>
+        <w:rPr>
+          <w:rtl w:val="0"/>
+        </w:rPr>
+        <w:t xml:space="preserve">Which doesn’t cause an error like the previous example, but just prints ‘1’ no matter how many times you call it.  Once again if you really break down what the list is doing, it makes sense.  When you call incrementer it:</w:t>
+      </w:r>
+    </w:p>
+    <w:p>
+      <w:pPr>
+        <w:numPr>
+          <w:ilvl w:val="0"/>
+          <w:numId w:val="6"/>
+        </w:numPr>
+        <w:spacing w:after="0" w:afterAutospacing="0" w:line="259.20000000000005" w:lineRule="auto"/>
+        <w:ind w:left="720" w:hanging="360"/>
+        <w:jc w:val="both"/>
+        <w:rPr>
+          <w:u w:val="none"/>
+        </w:rPr>
+      </w:pPr>
+      <w:r>
+        <w:rPr>
+          <w:rtl w:val="0"/>
+        </w:rPr>
+        <w:t xml:space="preserve">Creates a let-scope with x=0</w:t>
+      </w:r>
+    </w:p>
+    <w:p>
+      <w:pPr>
+        <w:numPr>
+          <w:ilvl w:val="0"/>
+          <w:numId w:val="6"/>
+        </w:numPr>
+        <w:spacing w:after="0" w:afterAutospacing="0" w:line="259.20000000000005" w:lineRule="auto"/>
+        <w:ind w:left="720" w:hanging="360"/>
+        <w:jc w:val="both"/>
+        <w:rPr>
+          <w:u w:val="none"/>
+        </w:rPr>
+      </w:pPr>
+      <w:r>
+        <w:rPr>
+          <w:rtl w:val="0"/>
+        </w:rPr>
+        <w:t xml:space="preserve">relets x to x+1</w:t>
+      </w:r>
+    </w:p>
+    <w:p>
+      <w:pPr>
+        <w:numPr>
+          <w:ilvl w:val="0"/>
+          <w:numId w:val="6"/>
+        </w:numPr>
+        <w:spacing w:after="240" w:line="259.20000000000005" w:lineRule="auto"/>
+        <w:ind w:left="720" w:hanging="360"/>
+        <w:jc w:val="both"/>
+        <w:rPr>
+          <w:u w:val="none"/>
+        </w:rPr>
+      </w:pPr>
+      <w:r>
+        <w:rPr>
+          <w:rtl w:val="0"/>
+        </w:rPr>
+        <w:t xml:space="preserve">Cleans up the let-scope as we finish evaluating.</w:t>
+      </w:r>
+    </w:p>
+    <w:p>
+      <w:pPr>
+        <w:spacing w:after="240" w:line="259.20000000000005" w:lineRule="auto"/>
+        <w:jc w:val="both"/>
+        <w:rPr/>
+      </w:pPr>
+      <w:r>
+        <w:rPr>
+          <w:rtl w:val="0"/>
+        </w:rPr>
+        <w:t xml:space="preserve">Which is basically just doing 0+1 every time…  also obviously not what we want.</w:t>
+      </w:r>
+    </w:p>
+    <w:p>
+      <w:pPr>
+        <w:spacing w:after="240" w:line="259.20000000000005" w:lineRule="auto"/>
+        <w:jc w:val="both"/>
+        <w:rPr/>
+      </w:pPr>
+      <w:r>
+        <w:rPr>
+          <w:rtl w:val="0"/>
+        </w:rPr>
+        <w:t xml:space="preserve">Now of course you could just make x a global variable.  I’m sure no one else will ever use the name ‘x’ as a global variable and screw up your incrementer (... he said sarcastically).  Well then let’s name it __x5143_-3432345-dan-monkey-germany-fuschia__3…</w:t>
+      </w:r>
+    </w:p>
+    <w:p>
+      <w:pPr>
+        <w:spacing w:after="240" w:line="259.20000000000005" w:lineRule="auto"/>
+        <w:jc w:val="both"/>
+        <w:rPr/>
+      </w:pPr>
+      <w:r>
+        <w:rPr>
+          <w:rtl w:val="0"/>
+        </w:rPr>
+        <w:t xml:space="preserve">No, obviously.</w:t>
+      </w:r>
+    </w:p>
+    <w:p>
+      <w:pPr>
+        <w:spacing w:after="240" w:line="259.20000000000005" w:lineRule="auto"/>
+        <w:jc w:val="both"/>
+        <w:rPr/>
+      </w:pPr>
+      <w:r>
+        <w:rPr>
+          <w:rtl w:val="0"/>
+        </w:rPr>
+        <w:t xml:space="preserve">What if we just made incrementer a closure?</w:t>
+      </w:r>
+    </w:p>
+    <w:p>
+      <w:pPr>
+        <w:spacing w:after="0" w:line="259.20000000000005" w:lineRule="auto"/>
+        <w:ind w:left="720" w:firstLine="0"/>
+        <w:jc w:val="both"/>
+        <w:rPr>
+          <w:rFonts w:ascii="Consolas" w:cs="Consolas" w:eastAsia="Consolas" w:hAnsi="Consolas"/>
+          <w:sz w:val="20"/>
+          <w:szCs w:val="20"/>
+        </w:rPr>
+      </w:pPr>
+      <w:r>
+        <w:rPr>
+          <w:rFonts w:ascii="Consolas" w:cs="Consolas" w:eastAsia="Consolas" w:hAnsi="Consolas"/>
+          <w:sz w:val="20"/>
+          <w:szCs w:val="20"/>
+          <w:rtl w:val="0"/>
+        </w:rPr>
+        <w:t xml:space="preserve">(do </w:t>
+      </w:r>
+    </w:p>
+    <w:p>
+      <w:pPr>
+        <w:spacing w:after="0" w:line="259.20000000000005" w:lineRule="auto"/>
+        <w:ind w:left="720" w:firstLine="0"/>
+        <w:jc w:val="both"/>
+        <w:rPr>
+          <w:rFonts w:ascii="Consolas" w:cs="Consolas" w:eastAsia="Consolas" w:hAnsi="Consolas"/>
+          <w:sz w:val="20"/>
+          <w:szCs w:val="20"/>
+        </w:rPr>
+      </w:pPr>
+      <w:r>
+        <w:rPr>
+          <w:rFonts w:ascii="Consolas" w:cs="Consolas" w:eastAsia="Consolas" w:hAnsi="Consolas"/>
+          <w:sz w:val="20"/>
+          <w:szCs w:val="20"/>
+          <w:rtl w:val="0"/>
+        </w:rPr>
+        <w:t xml:space="preserve">    ([x 0] sod incrementer (enclose ()-&gt;(set x (+ $x 1))))</w:t>
+      </w:r>
+    </w:p>
+    <w:p>
+      <w:pPr>
+        <w:spacing w:after="0" w:line="259.20000000000005" w:lineRule="auto"/>
+        <w:ind w:left="720" w:firstLine="0"/>
+        <w:jc w:val="both"/>
+        <w:rPr>
+          <w:rFonts w:ascii="Consolas" w:cs="Consolas" w:eastAsia="Consolas" w:hAnsi="Consolas"/>
+          <w:sz w:val="20"/>
+          <w:szCs w:val="20"/>
+        </w:rPr>
+      </w:pPr>
+      <w:r>
+        <w:rPr>
+          <w:rFonts w:ascii="Consolas" w:cs="Consolas" w:eastAsia="Consolas" w:hAnsi="Consolas"/>
+          <w:sz w:val="20"/>
+          <w:szCs w:val="20"/>
+          <w:rtl w:val="0"/>
+        </w:rPr>
+        <w:t xml:space="preserve">    (print (incrementer))</w:t>
+      </w:r>
+    </w:p>
+    <w:p>
+      <w:pPr>
+        <w:spacing w:after="0" w:line="259.20000000000005" w:lineRule="auto"/>
+        <w:ind w:left="720" w:firstLine="0"/>
+        <w:jc w:val="both"/>
+        <w:rPr>
+          <w:rFonts w:ascii="Consolas" w:cs="Consolas" w:eastAsia="Consolas" w:hAnsi="Consolas"/>
+          <w:sz w:val="20"/>
+          <w:szCs w:val="20"/>
+        </w:rPr>
+      </w:pPr>
+      <w:r>
+        <w:rPr>
+          <w:rFonts w:ascii="Consolas" w:cs="Consolas" w:eastAsia="Consolas" w:hAnsi="Consolas"/>
+          <w:sz w:val="20"/>
+          <w:szCs w:val="20"/>
+          <w:rtl w:val="0"/>
+        </w:rPr>
+        <w:t xml:space="preserve">    (print (incrementer))</w:t>
+      </w:r>
+    </w:p>
+    <w:p>
+      <w:pPr>
+        <w:spacing w:after="0" w:line="259.20000000000005" w:lineRule="auto"/>
+        <w:ind w:left="720" w:firstLine="0"/>
+        <w:jc w:val="both"/>
+        <w:rPr>
+          <w:rFonts w:ascii="Consolas" w:cs="Consolas" w:eastAsia="Consolas" w:hAnsi="Consolas"/>
+          <w:sz w:val="20"/>
+          <w:szCs w:val="20"/>
+        </w:rPr>
+      </w:pPr>
+      <w:r>
+        <w:rPr>
+          <w:rFonts w:ascii="Consolas" w:cs="Consolas" w:eastAsia="Consolas" w:hAnsi="Consolas"/>
+          <w:sz w:val="20"/>
+          <w:szCs w:val="20"/>
+          <w:rtl w:val="0"/>
+        </w:rPr>
+        <w:t xml:space="preserve">    (print (def? x)))</w:t>
+      </w:r>
+    </w:p>
+    <w:p>
+      <w:pPr>
+        <w:spacing w:after="0" w:line="259.20000000000005" w:lineRule="auto"/>
+        <w:ind w:left="720" w:firstLine="0"/>
+        <w:jc w:val="both"/>
+        <w:rPr>
+          <w:rFonts w:ascii="Consolas" w:cs="Consolas" w:eastAsia="Consolas" w:hAnsi="Consolas"/>
+          <w:sz w:val="20"/>
+          <w:szCs w:val="20"/>
+        </w:rPr>
+      </w:pPr>
+      <w:r>
+        <w:rPr>
+          <w:rtl w:val="0"/>
+        </w:rPr>
+      </w:r>
+    </w:p>
+    <w:p>
+      <w:pPr>
+        <w:spacing w:after="0" w:line="259.20000000000005" w:lineRule="auto"/>
+        <w:ind w:left="0" w:firstLine="0"/>
+        <w:jc w:val="both"/>
+        <w:rPr/>
+      </w:pPr>
+      <w:r>
+        <w:rPr>
+          <w:rtl w:val="0"/>
+        </w:rPr>
+        <w:t xml:space="preserve">I bet you’re all pretty tired of me going, “Ha, I bet you think Shiro doesn’t do this.  But it does!”, but getting to say that is why I spent all this time writing the language in the first place.  By using the enclose keyword on a lambda, you tell it that you want it to retain closure-scope.  This means </w:t>
+      </w:r>
+      <w:r>
+        <w:rPr>
+          <w:b w:val="1"/>
+          <w:rtl w:val="0"/>
+        </w:rPr>
+        <w:t xml:space="preserve">everything in the surrounding let-scope will be saved along with the lambda.</w:t>
+      </w:r>
+      <w:r>
+        <w:rPr>
+          <w:rtl w:val="0"/>
+        </w:rPr>
+        <w:t xml:space="preserve">  These variables won’t be in a let-scope of their own (as you can see in this example we use set on it, not relet); this hiding of global variables (where there’s a same-named global variable) is by design.</w:t>
+      </w:r>
+    </w:p>
+    <w:p>
+      <w:pPr>
+        <w:spacing w:after="0" w:line="259.20000000000005" w:lineRule="auto"/>
+        <w:ind w:left="0" w:firstLine="0"/>
+        <w:jc w:val="both"/>
+        <w:rPr/>
+      </w:pPr>
+      <w:r>
+        <w:rPr>
+          <w:rtl w:val="0"/>
+        </w:rPr>
+      </w:r>
+    </w:p>
+    <w:p>
+      <w:pPr>
+        <w:spacing w:after="0" w:line="259.20000000000005" w:lineRule="auto"/>
+        <w:ind w:left="0" w:firstLine="0"/>
+        <w:jc w:val="both"/>
+        <w:rPr/>
+      </w:pPr>
+      <w:r>
+        <w:rPr>
+          <w:rtl w:val="0"/>
+        </w:rPr>
+        <w:t xml:space="preserve">So you can now picture incrementer as having a little bit of metadata attached to it that says ‘x is 0’, and then when you change the value of x inside the function you’re changing the value of x in this metadata.  It will persist for as long as the lambda does.</w:t>
+      </w:r>
+    </w:p>
+    <w:p>
+      <w:pPr>
+        <w:spacing w:after="0" w:line="259.20000000000005" w:lineRule="auto"/>
+        <w:ind w:left="0" w:firstLine="0"/>
+        <w:jc w:val="both"/>
+        <w:rPr/>
+      </w:pPr>
+      <w:r>
+        <w:rPr>
+          <w:rtl w:val="0"/>
+        </w:rPr>
+      </w:r>
+    </w:p>
+    <w:p>
+      <w:pPr>
+        <w:spacing w:after="0" w:line="259.20000000000005" w:lineRule="auto"/>
+        <w:ind w:left="0" w:firstLine="0"/>
+        <w:jc w:val="both"/>
+        <w:rPr/>
+      </w:pPr>
+      <w:r>
+        <w:rPr>
+          <w:rtl w:val="0"/>
+        </w:rPr>
+        <w:t xml:space="preserve">Closures take a wee bit more memory than regular lambdas and incur a slight (as in, a few extra executed processor instructions) performance hit when accessing variables, but with them you can do a lot of really neat things that you couldn’t otherwise, so keep them in mind.</w:t>
+      </w:r>
+    </w:p>
+    <w:p>
+      <w:pPr>
+        <w:spacing w:after="0" w:line="259.20000000000005" w:lineRule="auto"/>
+        <w:ind w:left="0" w:firstLine="0"/>
+        <w:jc w:val="both"/>
+        <w:rPr/>
+      </w:pPr>
+      <w:r>
+        <w:rPr>
+          <w:rtl w:val="0"/>
+        </w:rPr>
+      </w:r>
+    </w:p>
+    <w:p>
+      <w:pPr>
+        <w:spacing w:after="0" w:line="259.20000000000005" w:lineRule="auto"/>
+        <w:ind w:left="0" w:firstLine="0"/>
+        <w:jc w:val="both"/>
+        <w:rPr/>
+      </w:pPr>
+      <w:r>
+        <w:rPr>
+          <w:rtl w:val="0"/>
+        </w:rPr>
+        <w:t xml:space="preserve">And at the very least, don’t expect your normal lambdas to be able to access stuff that would be in closure-scope by default in JavaScript or C#.</w:t>
+      </w:r>
+    </w:p>
+    <w:p>
+      <w:pPr>
+        <w:spacing w:after="0" w:line="259.20000000000005" w:lineRule="auto"/>
+        <w:ind w:left="0" w:firstLine="0"/>
+        <w:jc w:val="both"/>
+        <w:rPr/>
+      </w:pPr>
       <w:r>
         <w:rPr>
           <w:rtl w:val="0"/>
@@ -42732,8 +45735,8 @@
         <w:ind w:firstLine="720"/>
         <w:rPr/>
       </w:pPr>
-      <w:bookmarkStart w:colFirst="0" w:colLast="0" w:name="_wu7iqmfaz12q" w:id="140"/>
-      <w:bookmarkEnd w:id="140"/>
+      <w:bookmarkStart w:colFirst="0" w:colLast="0" w:name="_wu7iqmfaz12q" w:id="147"/>
+      <w:bookmarkEnd w:id="147"/>
       <w:r>
         <w:rPr>
           <w:rtl w:val="0"/>
@@ -42851,8 +45854,8 @@
         <w:ind w:firstLine="720"/>
         <w:rPr/>
       </w:pPr>
-      <w:bookmarkStart w:colFirst="0" w:colLast="0" w:name="_ibm32buits2p" w:id="141"/>
-      <w:bookmarkEnd w:id="141"/>
+      <w:bookmarkStart w:colFirst="0" w:colLast="0" w:name="_ibm32buits2p" w:id="148"/>
+      <w:bookmarkEnd w:id="148"/>
       <w:r>
         <w:rPr>
           <w:rtl w:val="0"/>
@@ -43509,8 +46512,8 @@
         <w:ind w:firstLine="720"/>
         <w:rPr/>
       </w:pPr>
-      <w:bookmarkStart w:colFirst="0" w:colLast="0" w:name="_q4xgpnw0gnz4" w:id="142"/>
-      <w:bookmarkEnd w:id="142"/>
+      <w:bookmarkStart w:colFirst="0" w:colLast="0" w:name="_q4xgpnw0gnz4" w:id="149"/>
+      <w:bookmarkEnd w:id="149"/>
       <w:r>
         <w:rPr>
           <w:rtl w:val="0"/>
@@ -44045,8 +47048,8 @@
         <w:ind w:firstLine="720"/>
         <w:rPr/>
       </w:pPr>
-      <w:bookmarkStart w:colFirst="0" w:colLast="0" w:name="_x93c4ktq98g6" w:id="143"/>
-      <w:bookmarkEnd w:id="143"/>
+      <w:bookmarkStart w:colFirst="0" w:colLast="0" w:name="_x93c4ktq98g6" w:id="150"/>
+      <w:bookmarkEnd w:id="150"/>
       <w:r>
         <w:rPr>
           <w:rtl w:val="0"/>
@@ -44295,8 +47298,8 @@
         <w:ind w:firstLine="720"/>
         <w:rPr/>
       </w:pPr>
-      <w:bookmarkStart w:colFirst="0" w:colLast="0" w:name="_uz7lzy7oti3g" w:id="144"/>
-      <w:bookmarkEnd w:id="144"/>
+      <w:bookmarkStart w:colFirst="0" w:colLast="0" w:name="_uz7lzy7oti3g" w:id="151"/>
+      <w:bookmarkEnd w:id="151"/>
       <w:r>
         <w:rPr>
           <w:rtl w:val="0"/>
@@ -44462,6 +47465,23 @@
     </w:p>
     <w:p>
       <w:pPr>
+        <w:spacing w:after="0" w:line="259.20000000000005" w:lineRule="auto"/>
+        <w:ind w:left="720" w:firstLine="0"/>
+        <w:jc w:val="both"/>
+        <w:rPr>
+          <w:rFonts w:ascii="Consolas" w:cs="Consolas" w:eastAsia="Consolas" w:hAnsi="Consolas"/>
+          <w:sz w:val="20"/>
+          <w:szCs w:val="20"/>
+        </w:rPr>
+      </w:pPr>
+      <w:r>
+        <w:rPr>
+          <w:rtl w:val="0"/>
+        </w:rPr>
+      </w:r>
+    </w:p>
+    <w:p>
+      <w:pPr>
         <w:spacing w:after="240" w:line="259.20000000000005" w:lineRule="auto"/>
         <w:jc w:val="both"/>
         <w:rPr/>
@@ -44546,8 +47566,8 @@
         <w:jc w:val="both"/>
         <w:rPr/>
       </w:pPr>
-      <w:bookmarkStart w:colFirst="0" w:colLast="0" w:name="_m1mznkfikgw9" w:id="145"/>
-      <w:bookmarkEnd w:id="145"/>
+      <w:bookmarkStart w:colFirst="0" w:colLast="0" w:name="_m1mznkfikgw9" w:id="152"/>
+      <w:bookmarkEnd w:id="152"/>
       <w:r>
         <w:rPr>
           <w:rtl w:val="0"/>
@@ -44561,8 +47581,8 @@
         <w:jc w:val="both"/>
         <w:rPr/>
       </w:pPr>
-      <w:bookmarkStart w:colFirst="0" w:colLast="0" w:name="_9u19feeo618n" w:id="146"/>
-      <w:bookmarkEnd w:id="146"/>
+      <w:bookmarkStart w:colFirst="0" w:colLast="0" w:name="_9u19feeo618n" w:id="153"/>
+      <w:bookmarkEnd w:id="153"/>
       <w:r>
         <w:rPr>
           <w:rtl w:val="0"/>
@@ -44590,8 +47610,8 @@
         <w:spacing w:after="240" w:before="0" w:line="259.20000000000005" w:lineRule="auto"/>
         <w:rPr/>
       </w:pPr>
-      <w:bookmarkStart w:colFirst="0" w:colLast="0" w:name="_ne5ajwhhn9fn" w:id="147"/>
-      <w:bookmarkEnd w:id="147"/>
+      <w:bookmarkStart w:colFirst="0" w:colLast="0" w:name="_ne5ajwhhn9fn" w:id="154"/>
+      <w:bookmarkEnd w:id="154"/>
       <w:r>
         <w:rPr>
           <w:rtl w:val="0"/>
@@ -44606,8 +47626,8 @@
         <w:ind w:firstLine="720"/>
         <w:rPr/>
       </w:pPr>
-      <w:bookmarkStart w:colFirst="0" w:colLast="0" w:name="_9ned0fxzbvoi" w:id="148"/>
-      <w:bookmarkEnd w:id="148"/>
+      <w:bookmarkStart w:colFirst="0" w:colLast="0" w:name="_9ned0fxzbvoi" w:id="155"/>
+      <w:bookmarkEnd w:id="155"/>
       <w:r>
         <w:rPr>
           <w:rtl w:val="0"/>
@@ -44625,7 +47645,7 @@
         <w:rPr>
           <w:rtl w:val="0"/>
         </w:rPr>
-        <w:t xml:space="preserve">Shiro wins every “how few lines of code can you do this in?” competition for a couple of reasons -- the main on is that it’s a very terse, high-level language that can do a lot with a few syntax elements.  The other one is that you can technically write any shiro program as a single line of code -- it’s all just a single list after all.  Just because you can write everything on one line and count on your IDE’s brace-matching to sort it all out though doesn’t mean you should.</w:t>
+        <w:t xml:space="preserve">Shiro wins every “how few lines of code can you do this in?” competition for a couple of reasons -- the main one is that it’s a very terse, high-level language that can do a lot with a few syntax elements.  The other one is that you can technically write any shiro program as a single line of code -- it’s all just a single list after all.  Just because you can write everything on one line and count on your IDE’s brace-matching to sort it all out though doesn’t mean you should.</w:t>
       </w:r>
     </w:p>
     <w:p>
@@ -44686,8 +47706,8 @@
         <w:ind w:firstLine="720"/>
         <w:rPr/>
       </w:pPr>
-      <w:bookmarkStart w:colFirst="0" w:colLast="0" w:name="_3e94i2cb889f" w:id="149"/>
-      <w:bookmarkEnd w:id="149"/>
+      <w:bookmarkStart w:colFirst="0" w:colLast="0" w:name="_3e94i2cb889f" w:id="156"/>
+      <w:bookmarkEnd w:id="156"/>
       <w:r>
         <w:rPr>
           <w:rtl w:val="0"/>
@@ -44766,8 +47786,8 @@
         <w:ind w:left="0" w:firstLine="720"/>
         <w:rPr/>
       </w:pPr>
-      <w:bookmarkStart w:colFirst="0" w:colLast="0" w:name="_72vivzvtw9qp" w:id="150"/>
-      <w:bookmarkEnd w:id="150"/>
+      <w:bookmarkStart w:colFirst="0" w:colLast="0" w:name="_72vivzvtw9qp" w:id="157"/>
+      <w:bookmarkEnd w:id="157"/>
       <w:r>
         <w:rPr>
           <w:rtl w:val="0"/>
@@ -44810,7 +47830,7 @@
         <w:rPr>
           <w:rtl w:val="0"/>
         </w:rPr>
-        <w:t xml:space="preserve">Shiro’s parameter-safety mechanisms exist to help mitigate these problems, detect them early, and provide more sensible and obvious error messages when the prerequisite conditions are violated.  The single most useful and common of Shiro’s safety mechanisms is the predicate-parameter, which is where you attach a predicate to the parameter of a function of lambda.  This tells the interpreter that -- whenever we call that lambda or function -- the passed value has to pass the predicate for the call to be valid.  You will get a very specific error message when this doesn’t happen with all the information necessary to figure out what’s going on.</w:t>
+        <w:t xml:space="preserve">Shiro’s parameter-safety mechanisms exist to help mitigate these problems, detect them early, and provide more sensible and obvious error messages when the prerequisite conditions are violated.  The single most useful and common of Shiro’s safety mechanisms is the predicate-parameter, which is where you attach a predicate to the parameter of a function or lambda.  This tells the interpreter that -- whenever we call that lambda or function -- the passed value has to pass the predicate for the call to be valid.  You will get a very specific error message when this doesn’t happen with all the information necessary to figure out what’s going on.</w:t>
       </w:r>
     </w:p>
     <w:p>
@@ -44940,8 +47960,8 @@
           <w:szCs w:val="24"/>
         </w:rPr>
       </w:pPr>
-      <w:bookmarkStart w:colFirst="0" w:colLast="0" w:name="_hbhxim54t1r" w:id="151"/>
-      <w:bookmarkEnd w:id="151"/>
+      <w:bookmarkStart w:colFirst="0" w:colLast="0" w:name="_hbhxim54t1r" w:id="158"/>
+      <w:bookmarkEnd w:id="158"/>
       <w:r>
         <w:rPr>
           <w:rtl w:val="0"/>
@@ -45045,8 +48065,8 @@
         <w:ind w:firstLine="720"/>
         <w:rPr/>
       </w:pPr>
-      <w:bookmarkStart w:colFirst="0" w:colLast="0" w:name="_bb8s75ajm7x3" w:id="152"/>
-      <w:bookmarkEnd w:id="152"/>
+      <w:bookmarkStart w:colFirst="0" w:colLast="0" w:name="_bb8s75ajm7x3" w:id="159"/>
+      <w:bookmarkEnd w:id="159"/>
       <w:r>
         <w:rPr>
           <w:rtl w:val="0"/>
@@ -45075,8 +48095,8 @@
         <w:jc w:val="both"/>
         <w:rPr/>
       </w:pPr>
-      <w:bookmarkStart w:colFirst="0" w:colLast="0" w:name="_mrzwo1vcab04" w:id="153"/>
-      <w:bookmarkEnd w:id="153"/>
+      <w:bookmarkStart w:colFirst="0" w:colLast="0" w:name="_mrzwo1vcab04" w:id="160"/>
+      <w:bookmarkEnd w:id="160"/>
       <w:r>
         <w:rPr>
           <w:rtl w:val="0"/>
@@ -45227,8 +48247,8 @@
         <w:jc w:val="both"/>
         <w:rPr/>
       </w:pPr>
-      <w:bookmarkStart w:colFirst="0" w:colLast="0" w:name="_tc1p799limw6" w:id="154"/>
-      <w:bookmarkEnd w:id="154"/>
+      <w:bookmarkStart w:colFirst="0" w:colLast="0" w:name="_tc1p799limw6" w:id="161"/>
+      <w:bookmarkEnd w:id="161"/>
       <w:r>
         <w:rPr>
           <w:rtl w:val="0"/>
@@ -45404,8 +48424,8 @@
         <w:jc w:val="both"/>
         <w:rPr/>
       </w:pPr>
-      <w:bookmarkStart w:colFirst="0" w:colLast="0" w:name="_887zlg7a4dol" w:id="155"/>
-      <w:bookmarkEnd w:id="155"/>
+      <w:bookmarkStart w:colFirst="0" w:colLast="0" w:name="_887zlg7a4dol" w:id="162"/>
+      <w:bookmarkEnd w:id="162"/>
       <w:r>
         <w:rPr>
           <w:rtl w:val="0"/>
@@ -45461,8 +48481,8 @@
         <w:ind w:firstLine="720"/>
         <w:rPr/>
       </w:pPr>
-      <w:bookmarkStart w:colFirst="0" w:colLast="0" w:name="_u7188c9217pd" w:id="156"/>
-      <w:bookmarkEnd w:id="156"/>
+      <w:bookmarkStart w:colFirst="0" w:colLast="0" w:name="_u7188c9217pd" w:id="163"/>
+      <w:bookmarkEnd w:id="163"/>
       <w:r>
         <w:rPr>
           <w:rtl w:val="0"/>
@@ -45519,7 +48539,7 @@
         <w:rPr>
           <w:rtl w:val="0"/>
         </w:rPr>
-        <w:t xml:space="preserve">Another benefit is faster awaiting.  The less junk you have in the symbol table, the faster we can spin up a new interpreter for await (this doesn’t apply to awaith of course).</w:t>
+        <w:t xml:space="preserve">Another benefit is faster awaiting.  The less junk you have in the symbol table, the faster we can spin up a new interpreter for await (this doesn’t apply to awaith of course).  Using the auto-let reader shortcut you can dump a let scope into any list with just some square brackets, so the syntactic overhead is minimal.</w:t>
       </w:r>
     </w:p>
     <w:p>
@@ -45644,8 +48664,8 @@
         <w:ind w:firstLine="720"/>
         <w:rPr/>
       </w:pPr>
-      <w:bookmarkStart w:colFirst="0" w:colLast="0" w:name="_ydvqircrzo10" w:id="157"/>
-      <w:bookmarkEnd w:id="157"/>
+      <w:bookmarkStart w:colFirst="0" w:colLast="0" w:name="_ydvqircrzo10" w:id="164"/>
+      <w:bookmarkEnd w:id="164"/>
       <w:r>
         <w:rPr>
           <w:rtl w:val="0"/>
@@ -46209,8 +49229,8 @@
         <w:ind w:firstLine="720"/>
         <w:rPr/>
       </w:pPr>
-      <w:bookmarkStart w:colFirst="0" w:colLast="0" w:name="_c9wlkdhm2nv" w:id="158"/>
-      <w:bookmarkEnd w:id="158"/>
+      <w:bookmarkStart w:colFirst="0" w:colLast="0" w:name="_c9wlkdhm2nv" w:id="165"/>
+      <w:bookmarkEnd w:id="165"/>
       <w:r>
         <w:rPr>
           <w:rtl w:val="0"/>
@@ -46444,8 +49464,8 @@
         <w:ind w:firstLine="720"/>
         <w:rPr/>
       </w:pPr>
-      <w:bookmarkStart w:colFirst="0" w:colLast="0" w:name="_6jb5i35z6o6i" w:id="159"/>
-      <w:bookmarkEnd w:id="159"/>
+      <w:bookmarkStart w:colFirst="0" w:colLast="0" w:name="_6jb5i35z6o6i" w:id="166"/>
+      <w:bookmarkEnd w:id="166"/>
       <w:r>
         <w:rPr>
           <w:rtl w:val="0"/>
@@ -46786,7 +49806,7 @@
         <w:rPr>
           <w:rtl w:val="0"/>
         </w:rPr>
-        <w:t xml:space="preserve"> have your private, secret things that no one can touch, you can by using the enclose keyword.  I consider this unidiomatic Shiro, but then my opinion on things like that should be worth very little to you, especially because I acknowledge this one come down much more to personal preference than practical concern.</w:t>
+        <w:t xml:space="preserve"> have your private, secret things that no one can touch, you can by using the enclose keyword.  I consider this unidiomatic Shiro, but then my opinion on things like that should be worth very little to you, especially because I acknowledge this one comes down much more to personal preference than practical concern.</w:t>
       </w:r>
     </w:p>
     <w:p>
@@ -46799,7 +49819,7 @@
         <w:rPr>
           <w:rtl w:val="0"/>
         </w:rPr>
-        <w:t xml:space="preserve">But just in case you skimmed the keywords chapter (the only other place I use the enclose keyword), here’s how you’d do it:</w:t>
+        <w:t xml:space="preserve">But just in case you skimmed the keywords chapter (the only other place I use the enclose keyword for this purpose), here’s how you’d do it:</w:t>
       </w:r>
     </w:p>
     <w:p>
@@ -47265,8 +50285,8 @@
         <w:ind w:firstLine="720"/>
         <w:rPr/>
       </w:pPr>
-      <w:bookmarkStart w:colFirst="0" w:colLast="0" w:name="_5n6ttgnpqazk" w:id="160"/>
-      <w:bookmarkEnd w:id="160"/>
+      <w:bookmarkStart w:colFirst="0" w:colLast="0" w:name="_5n6ttgnpqazk" w:id="167"/>
+      <w:bookmarkEnd w:id="167"/>
       <w:r>
         <w:rPr>
           <w:rtl w:val="0"/>
@@ -47403,8 +50423,8 @@
         <w:spacing w:after="240" w:before="0" w:line="259.20000000000005" w:lineRule="auto"/>
         <w:rPr/>
       </w:pPr>
-      <w:bookmarkStart w:colFirst="0" w:colLast="0" w:name="_g4aghn4qgzqn" w:id="161"/>
-      <w:bookmarkEnd w:id="161"/>
+      <w:bookmarkStart w:colFirst="0" w:colLast="0" w:name="_g4aghn4qgzqn" w:id="168"/>
+      <w:bookmarkEnd w:id="168"/>
       <w:r>
         <w:br w:type="page"/>
       </w:r>
@@ -47420,8 +50440,8 @@
         <w:spacing w:after="240" w:before="0" w:line="259.20000000000005" w:lineRule="auto"/>
         <w:rPr/>
       </w:pPr>
-      <w:bookmarkStart w:colFirst="0" w:colLast="0" w:name="_4pzh1qg4mcb4" w:id="162"/>
-      <w:bookmarkEnd w:id="162"/>
+      <w:bookmarkStart w:colFirst="0" w:colLast="0" w:name="_4pzh1qg4mcb4" w:id="169"/>
+      <w:bookmarkEnd w:id="169"/>
       <w:r>
         <w:rPr>
           <w:rtl w:val="0"/>
@@ -47451,6 +50471,7 @@
           <w:rtl w:val="0"/>
         </w:rPr>
         <w:t xml:space="preserve">We will cover how to integrate with Shiro from a .NET perspective -- that is how to use the interpreter yourself, write your own libraries or host the interpreter in a custom program with built-in autofunctions and autovars.  If you only want to write Shiro you can safely skip this section.</w:t>
+        <w:br w:type="textWrapping"/>
       </w:r>
       <w:r>
         <w:rPr>
@@ -47465,8 +50486,8 @@
         <w:ind w:firstLine="720"/>
         <w:rPr/>
       </w:pPr>
-      <w:bookmarkStart w:colFirst="0" w:colLast="0" w:name="_lxzzlm9igut8" w:id="163"/>
-      <w:bookmarkEnd w:id="163"/>
+      <w:bookmarkStart w:colFirst="0" w:colLast="0" w:name="_lxzzlm9igut8" w:id="170"/>
+      <w:bookmarkEnd w:id="170"/>
       <w:r>
         <w:rPr>
           <w:rtl w:val="0"/>
@@ -47839,12 +50860,7 @@
         <w:rPr>
           <w:rtl w:val="0"/>
         </w:rPr>
-        <w:t xml:space="preserve"> properties on it to help you figure out what a token is, like IsNumeric (used here) and IsParent (could be used here if we didn’t know for sure that toke is a list).</w:t>
-      </w:r>
-      <w:r>
-        <w:rPr>
-          <w:rtl w:val="0"/>
-        </w:rPr>
+        <w:t xml:space="preserve"> properties on it to help you figure out what a token is, like IsNumeric (used here) and IsParent (could be used here if we didn’t know for sure that toke is a list).  The value of the token is held in one of two properties -- either ‘Toke’ (an object-typed property which contains single values) or Children, a List&lt;Token&gt; which contains other tokens and represents a list.</w:t>
       </w:r>
     </w:p>
     <w:p>
@@ -47853,6 +50869,544 @@
         <w:jc w:val="both"/>
         <w:rPr/>
       </w:pPr>
+      <w:r>
+        <w:rPr>
+          <w:rtl w:val="0"/>
+        </w:rPr>
+        <w:t xml:space="preserve">Every Shiro source file, no matter how long, can be read into a single Token.  Any Token can be evaluated (via Token.Eval, Interpreter.Eval, or sometimes token.EvalLambda), the result of which is another Token, which is the final evaluation of that list.</w:t>
+      </w:r>
+    </w:p>
+    <w:p>
+      <w:pPr>
+        <w:pStyle w:val="Heading3"/>
+        <w:ind w:firstLine="720"/>
+        <w:rPr/>
+      </w:pPr>
+      <w:bookmarkStart w:colFirst="0" w:colLast="0" w:name="_og66h3r30yx" w:id="171"/>
+      <w:bookmarkEnd w:id="171"/>
+      <w:r>
+        <w:rPr>
+          <w:rtl w:val="0"/>
+        </w:rPr>
+        <w:t xml:space="preserve">Token - Constructors</w:t>
+      </w:r>
+    </w:p>
+    <w:p>
+      <w:pPr>
+        <w:jc w:val="both"/>
+        <w:rPr/>
+      </w:pPr>
+      <w:r>
+        <w:rPr>
+          <w:b w:val="1"/>
+          <w:rtl w:val="0"/>
+        </w:rPr>
+        <w:t xml:space="preserve">Token(string):</w:t>
+      </w:r>
+      <w:r>
+        <w:rPr>
+          <w:rtl w:val="0"/>
+        </w:rPr>
+        <w:t xml:space="preserve">  Creates a new token, attempting to discern the type of the string passed in (meaning if you pass a numeric string the resulting Token will be numeric).</w:t>
+      </w:r>
+    </w:p>
+    <w:p>
+      <w:pPr>
+        <w:jc w:val="both"/>
+        <w:rPr/>
+      </w:pPr>
+      <w:r>
+        <w:rPr>
+          <w:b w:val="1"/>
+          <w:rtl w:val="0"/>
+        </w:rPr>
+        <w:t xml:space="preserve">Token(List&lt;Token&gt;):</w:t>
+      </w:r>
+      <w:r>
+        <w:rPr>
+          <w:rtl w:val="0"/>
+        </w:rPr>
+        <w:t xml:space="preserve">  Creates a new token representing a list, with the tokens passed in as the items in the list.</w:t>
+      </w:r>
+    </w:p>
+    <w:p>
+      <w:pPr>
+        <w:jc w:val="both"/>
+        <w:rPr/>
+      </w:pPr>
+      <w:r>
+        <w:rPr>
+          <w:b w:val="1"/>
+          <w:rtl w:val="0"/>
+        </w:rPr>
+        <w:t xml:space="preserve">Token(params Token[]):</w:t>
+      </w:r>
+      <w:r>
+        <w:rPr>
+          <w:rtl w:val="0"/>
+        </w:rPr>
+        <w:t xml:space="preserve">  Works the same as Token(List&lt;Token&gt;), but invoked differently.</w:t>
+      </w:r>
+    </w:p>
+    <w:p>
+      <w:pPr>
+        <w:jc w:val="both"/>
+        <w:rPr/>
+      </w:pPr>
+      <w:r>
+        <w:rPr>
+          <w:b w:val="1"/>
+          <w:rtl w:val="0"/>
+        </w:rPr>
+        <w:t xml:space="preserve">Token():</w:t>
+      </w:r>
+      <w:r>
+        <w:rPr>
+          <w:rtl w:val="0"/>
+        </w:rPr>
+        <w:t xml:space="preserve">  Create a new, empty token (equivalent to Token.Nil).</w:t>
+      </w:r>
+    </w:p>
+    <w:p>
+      <w:pPr>
+        <w:jc w:val="both"/>
+        <w:rPr/>
+      </w:pPr>
+      <w:r>
+        <w:rPr>
+          <w:b w:val="1"/>
+          <w:rtl w:val="0"/>
+        </w:rPr>
+        <w:t xml:space="preserve">Token(string, object):</w:t>
+      </w:r>
+      <w:r>
+        <w:rPr>
+          <w:rtl w:val="0"/>
+        </w:rPr>
+        <w:t xml:space="preserve">  Create a new paired-token (a token with a name).  Used for objects, implementers and enclosures.  Note that the name of a token lives on the Token’s Name property, and having named properties is what determines if a given list is an object.  Also note that the value (object) is not type coerced, like in Token(string).</w:t>
+      </w:r>
+    </w:p>
+    <w:p>
+      <w:pPr>
+        <w:jc w:val="both"/>
+        <w:rPr/>
+      </w:pPr>
+      <w:r>
+        <w:rPr>
+          <w:b w:val="1"/>
+          <w:rtl w:val="0"/>
+        </w:rPr>
+        <w:t xml:space="preserve">public Token(string, List&lt;Token&gt;):</w:t>
+      </w:r>
+      <w:r>
+        <w:rPr>
+          <w:rtl w:val="0"/>
+        </w:rPr>
+        <w:t xml:space="preserve">  Create a new paired-token (a token with a name) which is itself a list.  See Token(string, object) for more details on paired-tokens.</w:t>
+      </w:r>
+    </w:p>
+    <w:p>
+      <w:pPr>
+        <w:pStyle w:val="Heading3"/>
+        <w:ind w:firstLine="720"/>
+        <w:rPr/>
+      </w:pPr>
+      <w:bookmarkStart w:colFirst="0" w:colLast="0" w:name="_fowv4t5vkr9f" w:id="172"/>
+      <w:bookmarkEnd w:id="172"/>
+      <w:r>
+        <w:rPr>
+          <w:rtl w:val="0"/>
+        </w:rPr>
+        <w:t xml:space="preserve">Token - Static Tokens and Token-Builders</w:t>
+      </w:r>
+    </w:p>
+    <w:p>
+      <w:pPr>
+        <w:jc w:val="both"/>
+        <w:rPr/>
+      </w:pPr>
+      <w:r>
+        <w:rPr>
+          <w:b w:val="1"/>
+          <w:rtl w:val="0"/>
+        </w:rPr>
+        <w:t xml:space="preserve">Token.Nil:</w:t>
+      </w:r>
+      <w:r>
+        <w:rPr>
+          <w:rtl w:val="0"/>
+        </w:rPr>
+        <w:t xml:space="preserve">  Represents ‘nil’.</w:t>
+      </w:r>
+    </w:p>
+    <w:p>
+      <w:pPr>
+        <w:jc w:val="both"/>
+        <w:rPr/>
+      </w:pPr>
+      <w:r>
+        <w:rPr>
+          <w:b w:val="1"/>
+          <w:rtl w:val="0"/>
+        </w:rPr>
+        <w:t xml:space="preserve">Token.True:</w:t>
+      </w:r>
+      <w:r>
+        <w:rPr>
+          <w:rtl w:val="0"/>
+        </w:rPr>
+        <w:t xml:space="preserve">  Represents straight boolean ‘true’ (equivalent to string “true”).</w:t>
+      </w:r>
+    </w:p>
+    <w:p>
+      <w:pPr>
+        <w:jc w:val="both"/>
+        <w:rPr/>
+      </w:pPr>
+      <w:r>
+        <w:rPr>
+          <w:b w:val="1"/>
+          <w:rtl w:val="0"/>
+        </w:rPr>
+        <w:t xml:space="preserve">Token.False:</w:t>
+      </w:r>
+      <w:r>
+        <w:rPr>
+          <w:rtl w:val="0"/>
+        </w:rPr>
+        <w:t xml:space="preserve">  Represents straight boolean ‘false’ (equivalent to string “false”).</w:t>
+      </w:r>
+    </w:p>
+    <w:p>
+      <w:pPr>
+        <w:jc w:val="both"/>
+        <w:rPr/>
+      </w:pPr>
+      <w:r>
+        <w:rPr>
+          <w:b w:val="1"/>
+          <w:rtl w:val="0"/>
+        </w:rPr>
+        <w:t xml:space="preserve">Token.True:</w:t>
+      </w:r>
+      <w:r>
+        <w:rPr>
+          <w:rtl w:val="0"/>
+        </w:rPr>
+        <w:t xml:space="preserve">  Represents straight boolean ‘true’ (equivalent to string “true”).</w:t>
+      </w:r>
+    </w:p>
+    <w:p>
+      <w:pPr>
+        <w:jc w:val="both"/>
+        <w:rPr/>
+      </w:pPr>
+      <w:r>
+        <w:rPr>
+          <w:b w:val="1"/>
+          <w:rtl w:val="0"/>
+        </w:rPr>
+        <w:t xml:space="preserve">Token.EmptyList:</w:t>
+      </w:r>
+      <w:r>
+        <w:rPr>
+          <w:rtl w:val="0"/>
+        </w:rPr>
+        <w:t xml:space="preserve">  Returns a new instance of an empty list.</w:t>
+      </w:r>
+    </w:p>
+    <w:p>
+      <w:pPr>
+        <w:jc w:val="both"/>
+        <w:rPr/>
+      </w:pPr>
+      <w:r>
+        <w:rPr>
+          <w:b w:val="1"/>
+          <w:rtl w:val="0"/>
+        </w:rPr>
+        <w:t xml:space="preserve">Token.NamedEmptyList(name):</w:t>
+      </w:r>
+      <w:r>
+        <w:rPr>
+          <w:rtl w:val="0"/>
+        </w:rPr>
+        <w:t xml:space="preserve">  Returns a new instance of an empty list in a pair (with a name).</w:t>
+      </w:r>
+    </w:p>
+    <w:p>
+      <w:pPr>
+        <w:jc w:val="both"/>
+        <w:rPr/>
+      </w:pPr>
+      <w:r>
+        <w:rPr>
+          <w:b w:val="1"/>
+          <w:rtl w:val="0"/>
+        </w:rPr>
+        <w:t xml:space="preserve">Token.Error(Interpreter, string):</w:t>
+      </w:r>
+      <w:r>
+        <w:rPr>
+          <w:rtl w:val="0"/>
+        </w:rPr>
+        <w:t xml:space="preserve">  Returns a new instance of an error-list (of the type returned when an async-list has an error or throws).</w:t>
+      </w:r>
+    </w:p>
+    <w:p>
+      <w:pPr>
+        <w:pStyle w:val="Heading3"/>
+        <w:ind w:firstLine="720"/>
+        <w:rPr/>
+      </w:pPr>
+      <w:bookmarkStart w:colFirst="0" w:colLast="0" w:name="_ocu18yljbami" w:id="173"/>
+      <w:bookmarkEnd w:id="173"/>
+      <w:r>
+        <w:rPr>
+          <w:rtl w:val="0"/>
+        </w:rPr>
+        <w:t xml:space="preserve">Token - Properties</w:t>
+      </w:r>
+    </w:p>
+    <w:p>
+      <w:pPr>
+        <w:jc w:val="both"/>
+        <w:rPr/>
+      </w:pPr>
+      <w:r>
+        <w:rPr>
+          <w:b w:val="1"/>
+          <w:rtl w:val="0"/>
+        </w:rPr>
+        <w:t xml:space="preserve">IsParent (boolean):</w:t>
+      </w:r>
+      <w:r>
+        <w:rPr>
+          <w:rtl w:val="0"/>
+        </w:rPr>
+        <w:t xml:space="preserve">  Returns true if the Token is any type of list.</w:t>
+      </w:r>
+    </w:p>
+    <w:p>
+      <w:pPr>
+        <w:jc w:val="both"/>
+        <w:rPr/>
+      </w:pPr>
+      <w:r>
+        <w:rPr>
+          <w:b w:val="1"/>
+          <w:rtl w:val="0"/>
+        </w:rPr>
+        <w:t xml:space="preserve">IsNil (boolean):</w:t>
+      </w:r>
+      <w:r>
+        <w:rPr>
+          <w:rtl w:val="0"/>
+        </w:rPr>
+        <w:t xml:space="preserve">  Returns true if the Token is a value representing nil.</w:t>
+      </w:r>
+    </w:p>
+    <w:p>
+      <w:pPr>
+        <w:jc w:val="both"/>
+        <w:rPr/>
+      </w:pPr>
+      <w:r>
+        <w:rPr>
+          <w:b w:val="1"/>
+          <w:rtl w:val="0"/>
+        </w:rPr>
+        <w:t xml:space="preserve">IsNumeric (boolean):</w:t>
+      </w:r>
+      <w:r>
+        <w:rPr>
+          <w:rtl w:val="0"/>
+        </w:rPr>
+        <w:t xml:space="preserve">  Returns true if the Token is a numeric value (which under the hood can be either a long or a decimal).</w:t>
+      </w:r>
+    </w:p>
+    <w:p>
+      <w:pPr>
+        <w:jc w:val="both"/>
+        <w:rPr/>
+      </w:pPr>
+      <w:r>
+        <w:rPr>
+          <w:b w:val="1"/>
+          <w:rtl w:val="0"/>
+        </w:rPr>
+        <w:t xml:space="preserve">IsDecimal (boolean):</w:t>
+      </w:r>
+      <w:r>
+        <w:rPr>
+          <w:rtl w:val="0"/>
+        </w:rPr>
+        <w:t xml:space="preserve">  Returns true if the value is both numeric, and of type decimal.</w:t>
+      </w:r>
+    </w:p>
+    <w:p>
+      <w:pPr>
+        <w:jc w:val="both"/>
+        <w:rPr/>
+      </w:pPr>
+      <w:r>
+        <w:rPr>
+          <w:b w:val="1"/>
+          <w:rtl w:val="0"/>
+        </w:rPr>
+        <w:t xml:space="preserve">IsFunction (boolean):</w:t>
+      </w:r>
+      <w:r>
+        <w:rPr>
+          <w:rtl w:val="0"/>
+        </w:rPr>
+        <w:t xml:space="preserve">  Returns true if the Token contains a lambda.  Note:  A Token contains a lambda if both of these things are true:  1)  It is a parent and 2) the Params property on the token is not null.  For no-parameter-lambdas, Params will be set to an empty list.</w:t>
+      </w:r>
+    </w:p>
+    <w:p>
+      <w:pPr>
+        <w:jc w:val="both"/>
+        <w:rPr/>
+      </w:pPr>
+      <w:r>
+        <w:rPr>
+          <w:b w:val="1"/>
+          <w:rtl w:val="0"/>
+        </w:rPr>
+        <w:t xml:space="preserve">IsObject (boolean):</w:t>
+      </w:r>
+      <w:r>
+        <w:rPr>
+          <w:rtl w:val="0"/>
+        </w:rPr>
+        <w:t xml:space="preserve">  Returns true if the Token contains an object.</w:t>
+      </w:r>
+    </w:p>
+    <w:p>
+      <w:pPr>
+        <w:jc w:val="both"/>
+        <w:rPr/>
+      </w:pPr>
+      <w:r>
+        <w:rPr>
+          <w:b w:val="1"/>
+          <w:rtl w:val="0"/>
+        </w:rPr>
+        <w:t xml:space="preserve">IsTrue (boolean):</w:t>
+      </w:r>
+      <w:r>
+        <w:rPr>
+          <w:rtl w:val="0"/>
+        </w:rPr>
+        <w:t xml:space="preserve">  Returns true if the Token’s value is “truthy”.</w:t>
+      </w:r>
+    </w:p>
+    <w:p>
+      <w:pPr>
+        <w:jc w:val="both"/>
+        <w:rPr/>
+      </w:pPr>
+      <w:r>
+        <w:rPr>
+          <w:b w:val="1"/>
+          <w:rtl w:val="0"/>
+        </w:rPr>
+        <w:t xml:space="preserve">IsQuotedList (boolean):</w:t>
+      </w:r>
+      <w:r>
+        <w:rPr>
+          <w:rtl w:val="0"/>
+        </w:rPr>
+        <w:t xml:space="preserve">  Returns true if the Token contains a list which was explicitly quoted in some fashion.  Technically this property is not read-only, but you should almost never set it unless you are making an autofunction intended to return a quoted list.</w:t>
+      </w:r>
+    </w:p>
+    <w:p>
+      <w:pPr>
+        <w:pStyle w:val="Heading3"/>
+        <w:ind w:firstLine="720"/>
+        <w:rPr/>
+      </w:pPr>
+      <w:bookmarkStart w:colFirst="0" w:colLast="0" w:name="_y6bbovek0806" w:id="174"/>
+      <w:bookmarkEnd w:id="174"/>
+      <w:r>
+        <w:rPr>
+          <w:rtl w:val="0"/>
+        </w:rPr>
+        <w:t xml:space="preserve">Token - Methods</w:t>
+      </w:r>
+    </w:p>
+    <w:p>
+      <w:pPr>
+        <w:rPr/>
+      </w:pPr>
+      <w:r>
+        <w:rPr>
+          <w:b w:val="1"/>
+          <w:rtl w:val="0"/>
+        </w:rPr>
+        <w:t xml:space="preserve">Clone([string]):</w:t>
+      </w:r>
+      <w:r>
+        <w:rPr>
+          <w:rtl w:val="0"/>
+        </w:rPr>
+        <w:t xml:space="preserve">  Create a copy of the Token (prevents reference-leaking).  The only thing which isn’t cloned is the await-state, because things cloned off a token being awaited will never have a delivery.  If present the string value is the name of the new Token (used for objects/enclosures).</w:t>
+      </w:r>
+    </w:p>
+    <w:p>
+      <w:pPr>
+        <w:rPr/>
+      </w:pPr>
+      <w:r>
+        <w:rPr>
+          <w:b w:val="1"/>
+          <w:rtl w:val="0"/>
+        </w:rPr>
+        <w:t xml:space="preserve">ToString():</w:t>
+      </w:r>
+      <w:r>
+        <w:rPr>
+          <w:rtl w:val="0"/>
+        </w:rPr>
+        <w:t xml:space="preserve">  Returns a string representation of the Token (includes unwinding and rendering lists and lambdas where possible).</w:t>
+      </w:r>
+    </w:p>
+    <w:p>
+      <w:pPr>
+        <w:rPr/>
+      </w:pPr>
+      <w:r>
+        <w:rPr>
+          <w:b w:val="1"/>
+          <w:rtl w:val="0"/>
+        </w:rPr>
+        <w:t xml:space="preserve">Eval(Interpreter, [bool]):</w:t>
+      </w:r>
+      <w:r>
+        <w:rPr>
+          <w:rtl w:val="0"/>
+        </w:rPr>
+        <w:t xml:space="preserve">  Evaluate the token and return its final value.  The optional bool (default false) determines if the evaluation should be atomic or not.</w:t>
+      </w:r>
+    </w:p>
+    <w:p>
+      <w:pPr>
+        <w:rPr/>
+      </w:pPr>
+      <w:r>
+        <w:rPr>
+          <w:b w:val="1"/>
+          <w:rtl w:val="0"/>
+        </w:rPr>
+        <w:t xml:space="preserve">EvalLambda(Token, Interpreter, params Token[]):</w:t>
+      </w:r>
+      <w:r>
+        <w:rPr>
+          <w:rtl w:val="0"/>
+        </w:rPr>
+        <w:t xml:space="preserve">  Evaluate the Token as a lambda (will cause an error if the token is not a lambda, so check first!).  The first argument will be ‘this’ inside the lambda.</w:t>
+        <w:br w:type="textWrapping"/>
+      </w:r>
       <w:r>
         <w:rPr>
           <w:rtl w:val="0"/>
@@ -47866,13 +51420,13 @@
         <w:ind w:firstLine="720"/>
         <w:rPr/>
       </w:pPr>
-      <w:bookmarkStart w:colFirst="0" w:colLast="0" w:name="_bktg7051jvyh" w:id="164"/>
-      <w:bookmarkEnd w:id="164"/>
-      <w:r>
-        <w:rPr>
-          <w:rtl w:val="0"/>
-        </w:rPr>
-        <w:t xml:space="preserve">Writing Shiro Libraries</w:t>
+      <w:bookmarkStart w:colFirst="0" w:colLast="0" w:name="_htmbijsvqj9f" w:id="175"/>
+      <w:bookmarkEnd w:id="175"/>
+      <w:r>
+        <w:rPr>
+          <w:rtl w:val="0"/>
+        </w:rPr>
+        <w:t xml:space="preserve">Hosting the Interpreter</w:t>
       </w:r>
     </w:p>
     <w:p>
@@ -47885,7 +51439,890 @@
         <w:rPr>
           <w:rtl w:val="0"/>
         </w:rPr>
-        <w:t xml:space="preserve">asdasds</w:t>
+        <w:t xml:space="preserve">It’s quite easy to host Shiro inside your own .NET applications, and even to provide custom functionality within that embedded Shiro via autofunctions and autovars.  The interpreter itself is hosted within the Shiro.Lang assembly and you’ll interact with it (shockingly) using the Interpreter object.  Depending on what you’re trying to do you might also need the Shiro.Support assembly (which includes things like the compiler, IDE helpers and modules to manage Shiro libraries), but Shiro.Support is never required to use Shiro.Lang.</w:t>
+      </w:r>
+    </w:p>
+    <w:p>
+      <w:pPr>
+        <w:spacing w:after="240" w:line="259.20000000000005" w:lineRule="auto"/>
+        <w:jc w:val="both"/>
+        <w:rPr/>
+      </w:pPr>
+      <w:r>
+        <w:rPr>
+          <w:rtl w:val="0"/>
+        </w:rPr>
+        <w:t xml:space="preserve">Once you’re rocking Shiro.Lang, it’s as easy as this to invoke the interpreter:</w:t>
+      </w:r>
+    </w:p>
+    <w:p>
+      <w:pPr>
+        <w:spacing w:after="240" w:line="259.20000000000005" w:lineRule="auto"/>
+        <w:jc w:val="both"/>
+        <w:rPr>
+          <w:rFonts w:ascii="Consolas" w:cs="Consolas" w:eastAsia="Consolas" w:hAnsi="Consolas"/>
+          <w:sz w:val="20"/>
+          <w:szCs w:val="20"/>
+        </w:rPr>
+      </w:pPr>
+      <w:r>
+        <w:rPr>
+          <w:rFonts w:ascii="Consolas" w:cs="Consolas" w:eastAsia="Consolas" w:hAnsi="Consolas"/>
+          <w:sz w:val="20"/>
+          <w:szCs w:val="20"/>
+          <w:rtl w:val="0"/>
+        </w:rPr>
+        <w:tab/>
+        <w:t xml:space="preserve">var shiro = new Interpreter();</w:t>
+        <w:br w:type="textWrapping"/>
+        <w:tab/>
+        <w:t xml:space="preserve">Token result = shiro.Eval("print 'hello world'");</w:t>
+      </w:r>
+    </w:p>
+    <w:p>
+      <w:pPr>
+        <w:spacing w:after="240" w:line="259.20000000000005" w:lineRule="auto"/>
+        <w:jc w:val="both"/>
+        <w:rPr/>
+      </w:pPr>
+      <w:r>
+        <w:rPr>
+          <w:rtl w:val="0"/>
+        </w:rPr>
+        <w:t xml:space="preserve">You can, of course, register autofunctions and autovars, and since their executable code is written in C# and lives within the same thread and appdomain as the interpreter you can use these touch points to provide all kinds of integration and customization.  Here’s an example of registering an autofunction (in this case the simple ‘cls’ function):</w:t>
+      </w:r>
+    </w:p>
+    <w:p>
+      <w:pPr>
+        <w:spacing w:after="0" w:line="259.20000000000005" w:lineRule="auto"/>
+        <w:ind w:firstLine="720"/>
+        <w:jc w:val="both"/>
+        <w:rPr>
+          <w:rFonts w:ascii="Consolas" w:cs="Consolas" w:eastAsia="Consolas" w:hAnsi="Consolas"/>
+          <w:sz w:val="20"/>
+          <w:szCs w:val="20"/>
+        </w:rPr>
+      </w:pPr>
+      <w:r>
+        <w:rPr>
+          <w:rFonts w:ascii="Consolas" w:cs="Consolas" w:eastAsia="Consolas" w:hAnsi="Consolas"/>
+          <w:sz w:val="20"/>
+          <w:szCs w:val="20"/>
+          <w:rtl w:val="0"/>
+        </w:rPr>
+        <w:t xml:space="preserve">shiro.RegisterAutoFunction("cls", (i, t) =&gt;</w:t>
+      </w:r>
+    </w:p>
+    <w:p>
+      <w:pPr>
+        <w:spacing w:after="0" w:line="259.20000000000005" w:lineRule="auto"/>
+        <w:jc w:val="both"/>
+        <w:rPr>
+          <w:rFonts w:ascii="Consolas" w:cs="Consolas" w:eastAsia="Consolas" w:hAnsi="Consolas"/>
+          <w:sz w:val="20"/>
+          <w:szCs w:val="20"/>
+        </w:rPr>
+      </w:pPr>
+      <w:r>
+        <w:rPr>
+          <w:rFonts w:ascii="Consolas" w:cs="Consolas" w:eastAsia="Consolas" w:hAnsi="Consolas"/>
+          <w:sz w:val="20"/>
+          <w:szCs w:val="20"/>
+          <w:rtl w:val="0"/>
+        </w:rPr>
+        <w:t xml:space="preserve">   </w:t>
+        <w:tab/>
+        <w:t xml:space="preserve">{</w:t>
+      </w:r>
+    </w:p>
+    <w:p>
+      <w:pPr>
+        <w:spacing w:after="0" w:line="259.20000000000005" w:lineRule="auto"/>
+        <w:jc w:val="both"/>
+        <w:rPr>
+          <w:rFonts w:ascii="Consolas" w:cs="Consolas" w:eastAsia="Consolas" w:hAnsi="Consolas"/>
+          <w:sz w:val="20"/>
+          <w:szCs w:val="20"/>
+        </w:rPr>
+      </w:pPr>
+      <w:r>
+        <w:rPr>
+          <w:rFonts w:ascii="Consolas" w:cs="Consolas" w:eastAsia="Consolas" w:hAnsi="Consolas"/>
+          <w:sz w:val="20"/>
+          <w:szCs w:val="20"/>
+          <w:rtl w:val="0"/>
+        </w:rPr>
+        <w:t xml:space="preserve">       </w:t>
+        <w:tab/>
+        <w:t xml:space="preserve">Console.Clear();</w:t>
+      </w:r>
+    </w:p>
+    <w:p>
+      <w:pPr>
+        <w:spacing w:after="0" w:line="259.20000000000005" w:lineRule="auto"/>
+        <w:jc w:val="both"/>
+        <w:rPr>
+          <w:rFonts w:ascii="Consolas" w:cs="Consolas" w:eastAsia="Consolas" w:hAnsi="Consolas"/>
+          <w:sz w:val="20"/>
+          <w:szCs w:val="20"/>
+        </w:rPr>
+      </w:pPr>
+      <w:r>
+        <w:rPr>
+          <w:rFonts w:ascii="Consolas" w:cs="Consolas" w:eastAsia="Consolas" w:hAnsi="Consolas"/>
+          <w:sz w:val="20"/>
+          <w:szCs w:val="20"/>
+          <w:rtl w:val="0"/>
+        </w:rPr>
+        <w:t xml:space="preserve">             return Token.Nil;</w:t>
+      </w:r>
+    </w:p>
+    <w:p>
+      <w:pPr>
+        <w:spacing w:after="0" w:line="259.20000000000005" w:lineRule="auto"/>
+        <w:ind w:firstLine="720"/>
+        <w:jc w:val="both"/>
+        <w:rPr>
+          <w:rFonts w:ascii="Consolas" w:cs="Consolas" w:eastAsia="Consolas" w:hAnsi="Consolas"/>
+          <w:sz w:val="20"/>
+          <w:szCs w:val="20"/>
+        </w:rPr>
+      </w:pPr>
+      <w:r>
+        <w:rPr>
+          <w:rFonts w:ascii="Consolas" w:cs="Consolas" w:eastAsia="Consolas" w:hAnsi="Consolas"/>
+          <w:sz w:val="20"/>
+          <w:szCs w:val="20"/>
+          <w:rtl w:val="0"/>
+        </w:rPr>
+        <w:t xml:space="preserve">}, "(cls)");</w:t>
+      </w:r>
+    </w:p>
+    <w:p>
+      <w:pPr>
+        <w:spacing w:after="0" w:line="259.20000000000005" w:lineRule="auto"/>
+        <w:jc w:val="both"/>
+        <w:rPr>
+          <w:rFonts w:ascii="Consolas" w:cs="Consolas" w:eastAsia="Consolas" w:hAnsi="Consolas"/>
+          <w:sz w:val="20"/>
+          <w:szCs w:val="20"/>
+        </w:rPr>
+      </w:pPr>
+      <w:r>
+        <w:rPr>
+          <w:rtl w:val="0"/>
+        </w:rPr>
+      </w:r>
+    </w:p>
+    <w:p>
+      <w:pPr>
+        <w:jc w:val="both"/>
+        <w:rPr/>
+      </w:pPr>
+      <w:r>
+        <w:rPr>
+          <w:rtl w:val="0"/>
+        </w:rPr>
+        <w:t xml:space="preserve">The three parameters to RegisterAutoFunction are the name of the function, a lambda which takes an interpreter instance and a token containing all of the parameters in a list, and a string ‘help tip’ description of the autofunction which is used by SENSE to show hover tips.  The supplied lambda must always return a Token, which is of course the return value of the autofunction.  Autovars are even easier:</w:t>
+      </w:r>
+    </w:p>
+    <w:p>
+      <w:pPr>
+        <w:jc w:val="both"/>
+        <w:rPr>
+          <w:rFonts w:ascii="Consolas" w:cs="Consolas" w:eastAsia="Consolas" w:hAnsi="Consolas"/>
+          <w:sz w:val="20"/>
+          <w:szCs w:val="20"/>
+        </w:rPr>
+      </w:pPr>
+      <w:r>
+        <w:rPr>
+          <w:rtl w:val="0"/>
+        </w:rPr>
+        <w:tab/>
+      </w:r>
+      <w:r>
+        <w:rPr>
+          <w:rFonts w:ascii="Consolas" w:cs="Consolas" w:eastAsia="Consolas" w:hAnsi="Consolas"/>
+          <w:sz w:val="20"/>
+          <w:szCs w:val="20"/>
+          <w:rtl w:val="0"/>
+        </w:rPr>
+        <w:t xml:space="preserve">shiro.RegisterAutoVar("some-var", () =&gt; new Token("This is a value"));</w:t>
+      </w:r>
+    </w:p>
+    <w:p>
+      <w:pPr>
+        <w:jc w:val="both"/>
+        <w:rPr/>
+      </w:pPr>
+      <w:r>
+        <w:rPr>
+          <w:rtl w:val="0"/>
+        </w:rPr>
+        <w:t xml:space="preserve">The lambda (which doesn’t take parameters) is evaluated each time the symbol is accessed, allowing the value to be dynamic.</w:t>
+      </w:r>
+    </w:p>
+    <w:p>
+      <w:pPr>
+        <w:jc w:val="both"/>
+        <w:rPr/>
+      </w:pPr>
+      <w:r>
+        <w:rPr>
+          <w:rtl w:val="0"/>
+        </w:rPr>
+        <w:t xml:space="preserve">Interpreter implements IDisposable and I generally try to use them in using blocks where possible.  If you’re not engaging in a lot of threading and async-lists you can generally get away with not disposing your interpreters, but if you are using those features you risk leaking quite a bit of memory and even hurting performance eventually by not disposing your dead interpreters.</w:t>
+      </w:r>
+    </w:p>
+    <w:p>
+      <w:pPr>
+        <w:jc w:val="both"/>
+        <w:rPr/>
+      </w:pPr>
+      <w:r>
+        <w:rPr>
+          <w:rtl w:val="0"/>
+        </w:rPr>
+        <w:t xml:space="preserve">There are quite a few public properties and methods on Interpreter, most of which you will never have to use (and many of which you shouldn’t use unless you know precisely what you’re doing).  Shiro Plugins (covered in the next section, ‘Writing Shiro Libraries’) are ‘friend-classes’ to Interpreter, giving them access to even more methods and properties.  You can bork things pretty badly using these, so don’t unless you know what you’re doing.</w:t>
+      </w:r>
+    </w:p>
+    <w:p>
+      <w:pPr>
+        <w:jc w:val="both"/>
+        <w:rPr/>
+      </w:pPr>
+      <w:r>
+        <w:rPr>
+          <w:rtl w:val="0"/>
+        </w:rPr>
+        <w:t xml:space="preserve">There are, however, some things on Interpreter that are designed for you to safely play with.</w:t>
+      </w:r>
+    </w:p>
+    <w:p>
+      <w:pPr>
+        <w:pStyle w:val="Heading3"/>
+        <w:ind w:firstLine="720"/>
+        <w:rPr/>
+      </w:pPr>
+      <w:bookmarkStart w:colFirst="0" w:colLast="0" w:name="_oi5zlpdul91" w:id="176"/>
+      <w:bookmarkEnd w:id="176"/>
+      <w:r>
+        <w:rPr>
+          <w:rtl w:val="0"/>
+        </w:rPr>
+        <w:t xml:space="preserve">Override Lambdas</w:t>
+      </w:r>
+    </w:p>
+    <w:p>
+      <w:pPr>
+        <w:jc w:val="both"/>
+        <w:rPr/>
+      </w:pPr>
+      <w:r>
+        <w:rPr>
+          <w:rtl w:val="0"/>
+        </w:rPr>
+        <w:t xml:space="preserve">There are a couple of lambdas on Interpreter which you can replace with your own implementation to change default functionality.  An obvious one is Interpreter.Output, which is the lambda used by anything which tries to print to the screen.  It defaults to Console.Write.  Another useful one is Error, which is invoked whenever a Shiro Error occurs.  By default it throws an ApplicationException, which allows you to catch{} off an Eval to deal with Shiro exceptions.  If you have custom error handling you would implement it here.</w:t>
+      </w:r>
+    </w:p>
+    <w:p>
+      <w:pPr>
+        <w:jc w:val="both"/>
+        <w:rPr/>
+      </w:pPr>
+      <w:r>
+        <w:rPr>
+          <w:rtl w:val="0"/>
+        </w:rPr>
+        <w:t xml:space="preserve">Finally you have LoadModule (which defaults to Interpreter.DefaultModuleLoader).  LoadModule is a lambda which takes two parameters, an Interpreter and a string containing the name of the module we’re trying to load.  LoadModule is called as the next step after trying to load a binary (.DLL file) library when it’s imported and failing -- basically in the default mode it looks for a .shr file with that name and tries to load and evaluate it.</w:t>
+      </w:r>
+    </w:p>
+    <w:p>
+      <w:pPr>
+        <w:jc w:val="both"/>
+        <w:rPr/>
+      </w:pPr>
+      <w:r>
+        <w:rPr>
+          <w:rtl w:val="0"/>
+        </w:rPr>
+        <w:t xml:space="preserve">Some implementations (like SENSE, or compiled Shiro code) either inject extra steps (like custom ShiroPlugins defined within your application) or completely change the way the module loader works.  For example SENSE has a Shiro Library defined within it for defining Shiro project files, and the custom module loader for it looks like this:</w:t>
+      </w:r>
+    </w:p>
+    <w:p>
+      <w:pPr>
+        <w:ind w:firstLine="720"/>
+        <w:jc w:val="both"/>
+        <w:rPr>
+          <w:rFonts w:ascii="Consolas" w:cs="Consolas" w:eastAsia="Consolas" w:hAnsi="Consolas"/>
+          <w:sz w:val="20"/>
+          <w:szCs w:val="20"/>
+        </w:rPr>
+      </w:pPr>
+      <w:r>
+        <w:rPr>
+          <w:rFonts w:ascii="Consolas" w:cs="Consolas" w:eastAsia="Consolas" w:hAnsi="Consolas"/>
+          <w:sz w:val="20"/>
+          <w:szCs w:val="20"/>
+          <w:rtl w:val="0"/>
+        </w:rPr>
+        <w:t xml:space="preserve">Interpreter.LoadModule = (m, s) =&gt; {</w:t>
+      </w:r>
+    </w:p>
+    <w:p>
+      <w:pPr>
+        <w:spacing w:after="0" w:lineRule="auto"/>
+        <w:jc w:val="both"/>
+        <w:rPr>
+          <w:rFonts w:ascii="Consolas" w:cs="Consolas" w:eastAsia="Consolas" w:hAnsi="Consolas"/>
+          <w:sz w:val="20"/>
+          <w:szCs w:val="20"/>
+        </w:rPr>
+      </w:pPr>
+      <w:r>
+        <w:rPr>
+          <w:rFonts w:ascii="Consolas" w:cs="Consolas" w:eastAsia="Consolas" w:hAnsi="Consolas"/>
+          <w:sz w:val="20"/>
+          <w:szCs w:val="20"/>
+          <w:rtl w:val="0"/>
+        </w:rPr>
+        <w:t xml:space="preserve">          if (s.ToLower() == "shiro-project")</w:t>
+      </w:r>
+    </w:p>
+    <w:p>
+      <w:pPr>
+        <w:spacing w:after="0" w:lineRule="auto"/>
+        <w:jc w:val="both"/>
+        <w:rPr>
+          <w:rFonts w:ascii="Consolas" w:cs="Consolas" w:eastAsia="Consolas" w:hAnsi="Consolas"/>
+          <w:sz w:val="20"/>
+          <w:szCs w:val="20"/>
+        </w:rPr>
+      </w:pPr>
+      <w:r>
+        <w:rPr>
+          <w:rFonts w:ascii="Consolas" w:cs="Consolas" w:eastAsia="Consolas" w:hAnsi="Consolas"/>
+          <w:sz w:val="20"/>
+          <w:szCs w:val="20"/>
+          <w:rtl w:val="0"/>
+        </w:rPr>
+        <w:t xml:space="preserve">          {</w:t>
+      </w:r>
+    </w:p>
+    <w:p>
+      <w:pPr>
+        <w:spacing w:after="0" w:lineRule="auto"/>
+        <w:jc w:val="both"/>
+        <w:rPr>
+          <w:rFonts w:ascii="Consolas" w:cs="Consolas" w:eastAsia="Consolas" w:hAnsi="Consolas"/>
+          <w:sz w:val="20"/>
+          <w:szCs w:val="20"/>
+        </w:rPr>
+      </w:pPr>
+      <w:r>
+        <w:rPr>
+          <w:rFonts w:ascii="Consolas" w:cs="Consolas" w:eastAsia="Consolas" w:hAnsi="Consolas"/>
+          <w:sz w:val="20"/>
+          <w:szCs w:val="20"/>
+          <w:rtl w:val="0"/>
+        </w:rPr>
+        <w:t xml:space="preserve">              ShiroProject.Libs = new List&lt;string&gt;();</w:t>
+      </w:r>
+    </w:p>
+    <w:p>
+      <w:pPr>
+        <w:spacing w:after="0" w:lineRule="auto"/>
+        <w:jc w:val="both"/>
+        <w:rPr>
+          <w:rFonts w:ascii="Consolas" w:cs="Consolas" w:eastAsia="Consolas" w:hAnsi="Consolas"/>
+          <w:sz w:val="20"/>
+          <w:szCs w:val="20"/>
+        </w:rPr>
+      </w:pPr>
+      <w:r>
+        <w:rPr>
+          <w:rtl w:val="0"/>
+        </w:rPr>
+      </w:r>
+    </w:p>
+    <w:p>
+      <w:pPr>
+        <w:spacing w:after="0" w:lineRule="auto"/>
+        <w:jc w:val="both"/>
+        <w:rPr>
+          <w:rFonts w:ascii="Consolas" w:cs="Consolas" w:eastAsia="Consolas" w:hAnsi="Consolas"/>
+          <w:sz w:val="20"/>
+          <w:szCs w:val="20"/>
+        </w:rPr>
+      </w:pPr>
+      <w:r>
+        <w:rPr>
+          <w:rFonts w:ascii="Consolas" w:cs="Consolas" w:eastAsia="Consolas" w:hAnsi="Consolas"/>
+          <w:sz w:val="20"/>
+          <w:szCs w:val="20"/>
+          <w:rtl w:val="0"/>
+        </w:rPr>
+        <w:t xml:space="preserve">              if (!shiro.IsFunctionName("sh-project"))</w:t>
+      </w:r>
+    </w:p>
+    <w:p>
+      <w:pPr>
+        <w:spacing w:after="0" w:lineRule="auto"/>
+        <w:jc w:val="both"/>
+        <w:rPr>
+          <w:rFonts w:ascii="Consolas" w:cs="Consolas" w:eastAsia="Consolas" w:hAnsi="Consolas"/>
+          <w:sz w:val="20"/>
+          <w:szCs w:val="20"/>
+        </w:rPr>
+      </w:pPr>
+      <w:r>
+        <w:rPr>
+          <w:rFonts w:ascii="Consolas" w:cs="Consolas" w:eastAsia="Consolas" w:hAnsi="Consolas"/>
+          <w:sz w:val="20"/>
+          <w:szCs w:val="20"/>
+          <w:rtl w:val="0"/>
+        </w:rPr>
+        <w:t xml:space="preserve">                  new ShiroProject().RegisterAutoFunctions(shiro);</w:t>
+      </w:r>
+    </w:p>
+    <w:p>
+      <w:pPr>
+        <w:spacing w:after="0" w:lineRule="auto"/>
+        <w:jc w:val="both"/>
+        <w:rPr>
+          <w:rFonts w:ascii="Consolas" w:cs="Consolas" w:eastAsia="Consolas" w:hAnsi="Consolas"/>
+          <w:sz w:val="20"/>
+          <w:szCs w:val="20"/>
+        </w:rPr>
+      </w:pPr>
+      <w:r>
+        <w:rPr>
+          <w:rFonts w:ascii="Consolas" w:cs="Consolas" w:eastAsia="Consolas" w:hAnsi="Consolas"/>
+          <w:sz w:val="20"/>
+          <w:szCs w:val="20"/>
+          <w:rtl w:val="0"/>
+        </w:rPr>
+        <w:t xml:space="preserve">          }</w:t>
+      </w:r>
+    </w:p>
+    <w:p>
+      <w:pPr>
+        <w:spacing w:after="0" w:lineRule="auto"/>
+        <w:jc w:val="both"/>
+        <w:rPr>
+          <w:rFonts w:ascii="Consolas" w:cs="Consolas" w:eastAsia="Consolas" w:hAnsi="Consolas"/>
+          <w:sz w:val="20"/>
+          <w:szCs w:val="20"/>
+        </w:rPr>
+      </w:pPr>
+      <w:r>
+        <w:rPr>
+          <w:rFonts w:ascii="Consolas" w:cs="Consolas" w:eastAsia="Consolas" w:hAnsi="Consolas"/>
+          <w:sz w:val="20"/>
+          <w:szCs w:val="20"/>
+          <w:rtl w:val="0"/>
+        </w:rPr>
+        <w:t xml:space="preserve">          else</w:t>
+      </w:r>
+    </w:p>
+    <w:p>
+      <w:pPr>
+        <w:spacing w:after="0" w:lineRule="auto"/>
+        <w:jc w:val="both"/>
+        <w:rPr>
+          <w:rFonts w:ascii="Consolas" w:cs="Consolas" w:eastAsia="Consolas" w:hAnsi="Consolas"/>
+          <w:sz w:val="20"/>
+          <w:szCs w:val="20"/>
+        </w:rPr>
+      </w:pPr>
+      <w:r>
+        <w:rPr>
+          <w:rFonts w:ascii="Consolas" w:cs="Consolas" w:eastAsia="Consolas" w:hAnsi="Consolas"/>
+          <w:sz w:val="20"/>
+          <w:szCs w:val="20"/>
+          <w:rtl w:val="0"/>
+        </w:rPr>
+        <w:t xml:space="preserve">              return Interpreter.DefaultModuleLoader(m, s);</w:t>
+      </w:r>
+    </w:p>
+    <w:p>
+      <w:pPr>
+        <w:spacing w:after="0" w:lineRule="auto"/>
+        <w:jc w:val="both"/>
+        <w:rPr>
+          <w:rFonts w:ascii="Consolas" w:cs="Consolas" w:eastAsia="Consolas" w:hAnsi="Consolas"/>
+          <w:sz w:val="20"/>
+          <w:szCs w:val="20"/>
+        </w:rPr>
+      </w:pPr>
+      <w:r>
+        <w:rPr>
+          <w:rtl w:val="0"/>
+        </w:rPr>
+      </w:r>
+    </w:p>
+    <w:p>
+      <w:pPr>
+        <w:spacing w:after="0" w:lineRule="auto"/>
+        <w:jc w:val="both"/>
+        <w:rPr>
+          <w:rFonts w:ascii="Consolas" w:cs="Consolas" w:eastAsia="Consolas" w:hAnsi="Consolas"/>
+          <w:sz w:val="20"/>
+          <w:szCs w:val="20"/>
+        </w:rPr>
+      </w:pPr>
+      <w:r>
+        <w:rPr>
+          <w:rFonts w:ascii="Consolas" w:cs="Consolas" w:eastAsia="Consolas" w:hAnsi="Consolas"/>
+          <w:sz w:val="20"/>
+          <w:szCs w:val="20"/>
+          <w:rtl w:val="0"/>
+        </w:rPr>
+        <w:t xml:space="preserve">          return true;</w:t>
+      </w:r>
+    </w:p>
+    <w:p>
+      <w:pPr>
+        <w:spacing w:after="0" w:lineRule="auto"/>
+        <w:jc w:val="both"/>
+        <w:rPr>
+          <w:rFonts w:ascii="Consolas" w:cs="Consolas" w:eastAsia="Consolas" w:hAnsi="Consolas"/>
+          <w:sz w:val="20"/>
+          <w:szCs w:val="20"/>
+        </w:rPr>
+      </w:pPr>
+      <w:r>
+        <w:rPr>
+          <w:rFonts w:ascii="Consolas" w:cs="Consolas" w:eastAsia="Consolas" w:hAnsi="Consolas"/>
+          <w:sz w:val="20"/>
+          <w:szCs w:val="20"/>
+          <w:rtl w:val="0"/>
+        </w:rPr>
+        <w:t xml:space="preserve">      };</w:t>
+      </w:r>
+    </w:p>
+    <w:p>
+      <w:pPr>
+        <w:spacing w:after="0" w:lineRule="auto"/>
+        <w:jc w:val="both"/>
+        <w:rPr>
+          <w:rFonts w:ascii="Consolas" w:cs="Consolas" w:eastAsia="Consolas" w:hAnsi="Consolas"/>
+          <w:sz w:val="20"/>
+          <w:szCs w:val="20"/>
+        </w:rPr>
+      </w:pPr>
+      <w:r>
+        <w:rPr>
+          <w:rtl w:val="0"/>
+        </w:rPr>
+      </w:r>
+    </w:p>
+    <w:p>
+      <w:pPr>
+        <w:jc w:val="both"/>
+        <w:rPr/>
+      </w:pPr>
+      <w:r>
+        <w:rPr>
+          <w:rtl w:val="0"/>
+        </w:rPr>
+        <w:t xml:space="preserve">In this case we special-handle a library called ‘shiro-project’, and if that’s not the library being requested we just pass it off to the Default Module Loader.  If shiro-project is the requested library we manually install ShiroProject (the C# class which inherits ShiroPlugin that provides the library) into the interpreter.  More on (some of) this in the next section on Writing Shiro Libraries.</w:t>
+      </w:r>
+    </w:p>
+    <w:p>
+      <w:pPr>
+        <w:pStyle w:val="Heading3"/>
+        <w:ind w:firstLine="720"/>
+        <w:rPr/>
+      </w:pPr>
+      <w:bookmarkStart w:colFirst="0" w:colLast="0" w:name="_sl5quvxt1w58" w:id="177"/>
+      <w:bookmarkEnd w:id="177"/>
+      <w:r>
+        <w:rPr>
+          <w:rtl w:val="0"/>
+        </w:rPr>
+        <w:t xml:space="preserve">Safe and Useful Things</w:t>
+      </w:r>
+    </w:p>
+    <w:p>
+      <w:pPr>
+        <w:jc w:val="both"/>
+        <w:rPr/>
+      </w:pPr>
+      <w:r>
+        <w:rPr>
+          <w:rtl w:val="0"/>
+        </w:rPr>
+        <w:t xml:space="preserve">Like I said, Interpreter is a scary class and you shouldn’t just go calling methods and messing with properties willy-nilly unless you’re just experimenting to see what happens for fun.  With that said, there are some useful properties and methods on Interpreter that are totally safe and may be useful to you.  In no particular order, here they are:</w:t>
+      </w:r>
+    </w:p>
+    <w:p>
+      <w:pPr>
+        <w:jc w:val="both"/>
+        <w:rPr>
+          <w:u w:val="single"/>
+        </w:rPr>
+      </w:pPr>
+      <w:r>
+        <w:rPr>
+          <w:u w:val="single"/>
+          <w:rtl w:val="0"/>
+        </w:rPr>
+        <w:t xml:space="preserve">Properties</w:t>
+      </w:r>
+    </w:p>
+    <w:p>
+      <w:pPr>
+        <w:jc w:val="both"/>
+        <w:rPr/>
+      </w:pPr>
+      <w:r>
+        <w:rPr>
+          <w:b w:val="1"/>
+          <w:rtl w:val="0"/>
+        </w:rPr>
+        <w:t xml:space="preserve">InterpreterId:</w:t>
+      </w:r>
+      <w:r>
+        <w:rPr>
+          <w:rtl w:val="0"/>
+        </w:rPr>
+        <w:t xml:space="preserve">  A GUID which is unique to each interpreter, occasionally useful if you are implementing your own threaded interpreter pools or anything like that.</w:t>
+      </w:r>
+    </w:p>
+    <w:p>
+      <w:pPr>
+        <w:jc w:val="both"/>
+        <w:rPr/>
+      </w:pPr>
+      <w:r>
+        <w:rPr>
+          <w:b w:val="1"/>
+          <w:rtl w:val="0"/>
+        </w:rPr>
+        <w:t xml:space="preserve">Version:</w:t>
+      </w:r>
+      <w:r>
+        <w:rPr>
+          <w:rtl w:val="0"/>
+        </w:rPr>
+        <w:t xml:space="preserve">  A string containing the version of the interpreter.</w:t>
+      </w:r>
+    </w:p>
+    <w:p>
+      <w:pPr>
+        <w:jc w:val="both"/>
+        <w:rPr/>
+      </w:pPr>
+      <w:r>
+        <w:rPr>
+          <w:b w:val="1"/>
+          <w:rtl w:val="0"/>
+        </w:rPr>
+        <w:t xml:space="preserve">QueueDepth:</w:t>
+      </w:r>
+      <w:r>
+        <w:rPr>
+          <w:rtl w:val="0"/>
+        </w:rPr>
+        <w:t xml:space="preserve">  An integer containing the current number of published items sitting in the interpreter’s queues.  A higher queue depth indicates either an overloaded interpreter or one running too much atomic code to handle the amount of chatter.</w:t>
+      </w:r>
+    </w:p>
+    <w:p>
+      <w:pPr>
+        <w:jc w:val="both"/>
+        <w:rPr>
+          <w:u w:val="single"/>
+        </w:rPr>
+      </w:pPr>
+      <w:r>
+        <w:rPr>
+          <w:u w:val="single"/>
+          <w:rtl w:val="0"/>
+        </w:rPr>
+        <w:t xml:space="preserve">Methods</w:t>
+      </w:r>
+    </w:p>
+    <w:p>
+      <w:pPr>
+        <w:jc w:val="both"/>
+        <w:rPr/>
+      </w:pPr>
+      <w:r>
+        <w:rPr>
+          <w:b w:val="1"/>
+          <w:rtl w:val="0"/>
+        </w:rPr>
+        <w:t xml:space="preserve">CloneFrom(Interpreter):</w:t>
+      </w:r>
+      <w:r>
+        <w:rPr>
+          <w:rtl w:val="0"/>
+        </w:rPr>
+        <w:t xml:space="preserve">  Return a new Interpreter which clones the symbols from the interpreter passed in.</w:t>
+      </w:r>
+    </w:p>
+    <w:p>
+      <w:pPr>
+        <w:jc w:val="both"/>
+        <w:rPr/>
+      </w:pPr>
+      <w:r>
+        <w:rPr>
+          <w:b w:val="1"/>
+          <w:rtl w:val="0"/>
+        </w:rPr>
+        <w:t xml:space="preserve">IsVariableName/IsFunctionName/IsImplementerName(string):</w:t>
+      </w:r>
+      <w:r>
+        <w:rPr>
+          <w:rtl w:val="0"/>
+        </w:rPr>
+        <w:t xml:space="preserve">  Does exactly what it says on the tin.</w:t>
+      </w:r>
+    </w:p>
+    <w:p>
+      <w:pPr>
+        <w:jc w:val="both"/>
+        <w:rPr/>
+      </w:pPr>
+      <w:r>
+        <w:rPr>
+          <w:b w:val="1"/>
+          <w:rtl w:val="0"/>
+        </w:rPr>
+        <w:t xml:space="preserve">EvalAsync(Token, Token, Action&lt;Token&gt;):</w:t>
+      </w:r>
+      <w:r>
+        <w:rPr>
+          <w:rtl w:val="0"/>
+        </w:rPr>
+        <w:t xml:space="preserve">  Evaluate the first supplied token (passing the second Token as a parameter) in async fashion.  While this method returns immediately, the code may not be evaluated for some time.  The callback passed in the third parameter will be called when the code completes evaluating.  Note that this works pretty much the same as publishing something to a queue on the same thread (look up evaluation-slicing earlier in this guide for more information).</w:t>
+      </w:r>
+    </w:p>
+    <w:p>
+      <w:pPr>
+        <w:jc w:val="both"/>
+        <w:rPr/>
+      </w:pPr>
+      <w:r>
+        <w:rPr>
+          <w:b w:val="1"/>
+          <w:rtl w:val="0"/>
+        </w:rPr>
+        <w:t xml:space="preserve">GetHelpTipFor(string):</w:t>
+      </w:r>
+      <w:r>
+        <w:rPr>
+          <w:rtl w:val="0"/>
+        </w:rPr>
+        <w:t xml:space="preserve">  Really only useful if you’re trying to write a Shiro IDE (may God have mercy on your soul…).  Returns a string containing the ‘help tip’ for the given string, which can be a keyword, function, autofunction or auto-predicate.</w:t>
+      </w:r>
+      <w:r>
+        <w:rPr>
+          <w:rtl w:val="0"/>
+        </w:rPr>
+      </w:r>
+    </w:p>
+    <w:p>
+      <w:pPr>
+        <w:pStyle w:val="Heading3"/>
+        <w:ind w:firstLine="720"/>
+        <w:rPr/>
+      </w:pPr>
+      <w:bookmarkStart w:colFirst="0" w:colLast="0" w:name="_twnjypyjcfz2" w:id="178"/>
+      <w:bookmarkEnd w:id="178"/>
+      <w:r>
+        <w:rPr>
+          <w:rtl w:val="0"/>
+        </w:rPr>
+        <w:t xml:space="preserve">Touching the Poop, Part II</w:t>
+      </w:r>
+    </w:p>
+    <w:p>
+      <w:pPr>
+        <w:jc w:val="both"/>
+        <w:rPr/>
+      </w:pPr>
+      <w:r>
+        <w:rPr>
+          <w:rtl w:val="0"/>
+        </w:rPr>
+        <w:t xml:space="preserve">You won’t see most of the stuff in this subsection normally, and if you’re not into writing really complicated Shiro libraries you will likely never encounter it.  Feel free to skip this part unless you really want to know how some things are structured under the hood.  The reason why these things are accessible in certain contexts is that ShiroPlugin (the parent class of all .NET Shiro libraries) is a child class of Interpreter, which provides it access to various protected members of Interpreter.</w:t>
+      </w:r>
+    </w:p>
+    <w:p>
+      <w:pPr>
+        <w:jc w:val="both"/>
+        <w:rPr/>
+      </w:pPr>
+      <w:r>
+        <w:rPr>
+          <w:rtl w:val="0"/>
+        </w:rPr>
+        <w:t xml:space="preserve">This allows you to do some things in library code that you wouldn’t otherwise be able to do.  Some of these things are safe, useful and awesome.  Some of them are kludgy, disgusting and will break Shiro.  Caveat Emptor.</w:t>
+      </w:r>
+    </w:p>
+    <w:p>
+      <w:pPr>
+        <w:jc w:val="both"/>
+        <w:rPr/>
+      </w:pPr>
+      <w:r>
+        <w:rPr>
+          <w:rtl w:val="0"/>
+        </w:rPr>
+        <w:t xml:space="preserve">Every instance of Interpreter has its own instance of a class called Symbols, which is Shiro’s symbol and function table.  Every Shiro variable (global and let-scoped), lambda, function and auto____ exists within Symbols.  When you clone an Interpreter using CloneFrom, the only thing which is different about the cloned interpreter (as compared to a normal, newed one) is that the cloned one clones Symbols from the original one.</w:t>
+      </w:r>
+    </w:p>
+    <w:p>
+      <w:pPr>
+        <w:jc w:val="both"/>
+        <w:rPr/>
+      </w:pPr>
+      <w:r>
+        <w:rPr>
+          <w:rtl w:val="0"/>
+        </w:rPr>
+        <w:t xml:space="preserve">Because of how references/pointers work in C#, Interpreters NEVER EVER EVER share Symbols.  That’s why we clone them, why await was designed to use copied symbols, etc.  Because of how evaluation-slicing </w:t>
+      </w:r>
+      <w:r>
+        <w:rPr>
+          <w:rtl w:val="0"/>
+        </w:rPr>
+        <w:t xml:space="preserve">works</w:t>
+      </w:r>
+      <w:r>
+        <w:rPr>
+          <w:rtl w:val="0"/>
+        </w:rPr>
+        <w:t xml:space="preserve">, even when a single interpreter is evaluating “multi-threaded” code (like code that publishes and subscribes to itself), only a single thing is ever happening at once.  Yay thread safety.</w:t>
+      </w:r>
+    </w:p>
+    <w:p>
+      <w:pPr>
+        <w:jc w:val="both"/>
+        <w:rPr/>
+      </w:pPr>
+      <w:r>
+        <w:rPr>
+          <w:rtl w:val="0"/>
+        </w:rPr>
+        <w:t xml:space="preserve">From within a ShiroPlugin you can get an interpreter’s instance of Symbols (and thus you have total control over the symbols of that interpreter -- and I do mean total) by using the GetSym(Interpreter) method.  I will probably/maybe document Symbols at some point, although you should generally find the methods on it to be fairly obvious in name and function.</w:t>
+      </w:r>
+    </w:p>
+    <w:p>
+      <w:pPr>
+        <w:jc w:val="both"/>
+        <w:rPr/>
+      </w:pPr>
+      <w:r>
+        <w:rPr>
+          <w:rtl w:val="0"/>
+        </w:rPr>
+        <w:t xml:space="preserve">Additional touch points will be added to this interface over time, so stay-tuned for this subsection to expand.</w:t>
+        <w:br w:type="textWrapping"/>
       </w:r>
     </w:p>
     <w:p>
@@ -47895,13 +52332,13 @@
         <w:ind w:firstLine="720"/>
         <w:rPr/>
       </w:pPr>
-      <w:bookmarkStart w:colFirst="0" w:colLast="0" w:name="_htmbijsvqj9f" w:id="165"/>
-      <w:bookmarkEnd w:id="165"/>
-      <w:r>
-        <w:rPr>
-          <w:rtl w:val="0"/>
-        </w:rPr>
-        <w:t xml:space="preserve">Hosting the Interpreter</w:t>
+      <w:bookmarkStart w:colFirst="0" w:colLast="0" w:name="_fmw6zmkz37pm" w:id="179"/>
+      <w:bookmarkEnd w:id="179"/>
+      <w:r>
+        <w:rPr>
+          <w:rtl w:val="0"/>
+        </w:rPr>
+        <w:t xml:space="preserve">Writing Shiro Libraries</w:t>
       </w:r>
     </w:p>
     <w:p>
@@ -47914,7 +52351,283 @@
         <w:rPr>
           <w:rtl w:val="0"/>
         </w:rPr>
-        <w:t xml:space="preserve">asdasds</w:t>
+        <w:t xml:space="preserve">From the last section you pretty much already know how to write a Shiro library, but let’s get specific.  All a Shiro library really does is installing some autofunctions and/or evaluating some Shiro, which generally defines native Shiro functions.  To allow your library autofunctions some extra tricks the Interpreter.ShiroPlugin abstract class is provided in Shiro.Lang, setting up a ‘friend’ class relationship between your library class and the Interpreter that lets you do things like access Symbols directly.</w:t>
+      </w:r>
+    </w:p>
+    <w:p>
+      <w:pPr>
+        <w:spacing w:after="240" w:line="259.20000000000005" w:lineRule="auto"/>
+        <w:jc w:val="both"/>
+        <w:rPr/>
+      </w:pPr>
+      <w:r>
+        <w:rPr>
+          <w:rtl w:val="0"/>
+        </w:rPr>
+        <w:t xml:space="preserve">In addition, when a Shiro library is loaded the interpreter looks for all ShiroPlugin-derived classes in the assembly and executes the required override method ‘RegisterAutoFunctions’.  Thus the skeleton for a Shiro library might look like this:</w:t>
+      </w:r>
+    </w:p>
+    <w:p>
+      <w:pPr>
+        <w:spacing w:after="0" w:line="259.20000000000005" w:lineRule="auto"/>
+        <w:jc w:val="both"/>
+        <w:rPr>
+          <w:rFonts w:ascii="Consolas" w:cs="Consolas" w:eastAsia="Consolas" w:hAnsi="Consolas"/>
+          <w:sz w:val="20"/>
+          <w:szCs w:val="20"/>
+        </w:rPr>
+      </w:pPr>
+      <w:r>
+        <w:rPr>
+          <w:rFonts w:ascii="Consolas" w:cs="Consolas" w:eastAsia="Consolas" w:hAnsi="Consolas"/>
+          <w:sz w:val="20"/>
+          <w:szCs w:val="20"/>
+          <w:rtl w:val="0"/>
+        </w:rPr>
+        <w:t xml:space="preserve">    public class Library : Interpreter.ShiroPlugin</w:t>
+      </w:r>
+    </w:p>
+    <w:p>
+      <w:pPr>
+        <w:spacing w:after="0" w:line="259.20000000000005" w:lineRule="auto"/>
+        <w:jc w:val="both"/>
+        <w:rPr>
+          <w:rFonts w:ascii="Consolas" w:cs="Consolas" w:eastAsia="Consolas" w:hAnsi="Consolas"/>
+          <w:sz w:val="20"/>
+          <w:szCs w:val="20"/>
+        </w:rPr>
+      </w:pPr>
+      <w:r>
+        <w:rPr>
+          <w:rFonts w:ascii="Consolas" w:cs="Consolas" w:eastAsia="Consolas" w:hAnsi="Consolas"/>
+          <w:sz w:val="20"/>
+          <w:szCs w:val="20"/>
+          <w:rtl w:val="0"/>
+        </w:rPr>
+        <w:t xml:space="preserve">    {</w:t>
+      </w:r>
+    </w:p>
+    <w:p>
+      <w:pPr>
+        <w:spacing w:after="0" w:line="259.20000000000005" w:lineRule="auto"/>
+        <w:jc w:val="both"/>
+        <w:rPr>
+          <w:rFonts w:ascii="Consolas" w:cs="Consolas" w:eastAsia="Consolas" w:hAnsi="Consolas"/>
+          <w:sz w:val="20"/>
+          <w:szCs w:val="20"/>
+        </w:rPr>
+      </w:pPr>
+      <w:r>
+        <w:rPr>
+          <w:rFonts w:ascii="Consolas" w:cs="Consolas" w:eastAsia="Consolas" w:hAnsi="Consolas"/>
+          <w:sz w:val="20"/>
+          <w:szCs w:val="20"/>
+          <w:rtl w:val="0"/>
+        </w:rPr>
+        <w:t xml:space="preserve">        public override void RegisterAutoFunctions(Interpreter shiro)</w:t>
+      </w:r>
+    </w:p>
+    <w:p>
+      <w:pPr>
+        <w:spacing w:after="0" w:line="259.20000000000005" w:lineRule="auto"/>
+        <w:jc w:val="both"/>
+        <w:rPr>
+          <w:rFonts w:ascii="Consolas" w:cs="Consolas" w:eastAsia="Consolas" w:hAnsi="Consolas"/>
+          <w:sz w:val="20"/>
+          <w:szCs w:val="20"/>
+        </w:rPr>
+      </w:pPr>
+      <w:r>
+        <w:rPr>
+          <w:rFonts w:ascii="Consolas" w:cs="Consolas" w:eastAsia="Consolas" w:hAnsi="Consolas"/>
+          <w:sz w:val="20"/>
+          <w:szCs w:val="20"/>
+          <w:rtl w:val="0"/>
+        </w:rPr>
+        <w:t xml:space="preserve">        {</w:t>
+      </w:r>
+    </w:p>
+    <w:p>
+      <w:pPr>
+        <w:spacing w:after="0" w:line="259.20000000000005" w:lineRule="auto"/>
+        <w:jc w:val="both"/>
+        <w:rPr>
+          <w:rFonts w:ascii="Consolas" w:cs="Consolas" w:eastAsia="Consolas" w:hAnsi="Consolas"/>
+          <w:sz w:val="20"/>
+          <w:szCs w:val="20"/>
+        </w:rPr>
+      </w:pPr>
+      <w:r>
+        <w:rPr>
+          <w:rFonts w:ascii="Consolas" w:cs="Consolas" w:eastAsia="Consolas" w:hAnsi="Consolas"/>
+          <w:sz w:val="20"/>
+          <w:szCs w:val="20"/>
+          <w:rtl w:val="0"/>
+        </w:rPr>
+        <w:t xml:space="preserve">            shiro.RegisterAutoFunction("inherit", (i, toke) =&gt;</w:t>
+      </w:r>
+    </w:p>
+    <w:p>
+      <w:pPr>
+        <w:spacing w:after="0" w:line="259.20000000000005" w:lineRule="auto"/>
+        <w:jc w:val="both"/>
+        <w:rPr>
+          <w:rFonts w:ascii="Consolas" w:cs="Consolas" w:eastAsia="Consolas" w:hAnsi="Consolas"/>
+          <w:sz w:val="20"/>
+          <w:szCs w:val="20"/>
+        </w:rPr>
+      </w:pPr>
+      <w:r>
+        <w:rPr>
+          <w:rFonts w:ascii="Consolas" w:cs="Consolas" w:eastAsia="Consolas" w:hAnsi="Consolas"/>
+          <w:sz w:val="20"/>
+          <w:szCs w:val="20"/>
+          <w:rtl w:val="0"/>
+        </w:rPr>
+        <w:t xml:space="preserve">            {</w:t>
+      </w:r>
+    </w:p>
+    <w:p>
+      <w:pPr>
+        <w:spacing w:after="0" w:line="259.20000000000005" w:lineRule="auto"/>
+        <w:jc w:val="both"/>
+        <w:rPr>
+          <w:rFonts w:ascii="Consolas" w:cs="Consolas" w:eastAsia="Consolas" w:hAnsi="Consolas"/>
+          <w:sz w:val="20"/>
+          <w:szCs w:val="20"/>
+        </w:rPr>
+      </w:pPr>
+      <w:r>
+        <w:rPr>
+          <w:rFonts w:ascii="Consolas" w:cs="Consolas" w:eastAsia="Consolas" w:hAnsi="Consolas"/>
+          <w:sz w:val="20"/>
+          <w:szCs w:val="20"/>
+          <w:rtl w:val="0"/>
+        </w:rPr>
+        <w:t xml:space="preserve">                ...</w:t>
+      </w:r>
+    </w:p>
+    <w:p>
+      <w:pPr>
+        <w:spacing w:after="0" w:line="259.20000000000005" w:lineRule="auto"/>
+        <w:jc w:val="both"/>
+        <w:rPr>
+          <w:rFonts w:ascii="Consolas" w:cs="Consolas" w:eastAsia="Consolas" w:hAnsi="Consolas"/>
+          <w:sz w:val="20"/>
+          <w:szCs w:val="20"/>
+        </w:rPr>
+      </w:pPr>
+      <w:r>
+        <w:rPr>
+          <w:rFonts w:ascii="Consolas" w:cs="Consolas" w:eastAsia="Consolas" w:hAnsi="Consolas"/>
+          <w:sz w:val="20"/>
+          <w:szCs w:val="20"/>
+          <w:rtl w:val="0"/>
+        </w:rPr>
+        <w:t xml:space="preserve">            }, "(inherit &lt;name of object&gt;)");</w:t>
+      </w:r>
+    </w:p>
+    <w:p>
+      <w:pPr>
+        <w:spacing w:after="0" w:line="259.20000000000005" w:lineRule="auto"/>
+        <w:jc w:val="both"/>
+        <w:rPr>
+          <w:rFonts w:ascii="Consolas" w:cs="Consolas" w:eastAsia="Consolas" w:hAnsi="Consolas"/>
+          <w:sz w:val="20"/>
+          <w:szCs w:val="20"/>
+        </w:rPr>
+      </w:pPr>
+      <w:r>
+        <w:rPr>
+          <w:rFonts w:ascii="Consolas" w:cs="Consolas" w:eastAsia="Consolas" w:hAnsi="Consolas"/>
+          <w:sz w:val="20"/>
+          <w:szCs w:val="20"/>
+          <w:rtl w:val="0"/>
+        </w:rPr>
+        <w:t xml:space="preserve">        }</w:t>
+      </w:r>
+    </w:p>
+    <w:p>
+      <w:pPr>
+        <w:spacing w:after="0" w:line="259.20000000000005" w:lineRule="auto"/>
+        <w:jc w:val="both"/>
+        <w:rPr>
+          <w:rFonts w:ascii="Consolas" w:cs="Consolas" w:eastAsia="Consolas" w:hAnsi="Consolas"/>
+          <w:sz w:val="20"/>
+          <w:szCs w:val="20"/>
+        </w:rPr>
+      </w:pPr>
+      <w:r>
+        <w:rPr>
+          <w:rFonts w:ascii="Consolas" w:cs="Consolas" w:eastAsia="Consolas" w:hAnsi="Consolas"/>
+          <w:sz w:val="20"/>
+          <w:szCs w:val="20"/>
+          <w:rtl w:val="0"/>
+        </w:rPr>
+        <w:t xml:space="preserve">    }</w:t>
+      </w:r>
+    </w:p>
+    <w:p>
+      <w:pPr>
+        <w:spacing w:after="240" w:line="259.20000000000005" w:lineRule="auto"/>
+        <w:jc w:val="both"/>
+        <w:rPr/>
+      </w:pPr>
+      <w:r>
+        <w:rPr>
+          <w:rtl w:val="0"/>
+        </w:rPr>
+      </w:r>
+    </w:p>
+    <w:p>
+      <w:pPr>
+        <w:spacing w:after="240" w:line="259.20000000000005" w:lineRule="auto"/>
+        <w:jc w:val="both"/>
+        <w:rPr/>
+      </w:pPr>
+      <w:r>
+        <w:rPr>
+          <w:rtl w:val="0"/>
+        </w:rPr>
+        <w:t xml:space="preserve">If you want to create some native functions you can just shiro.Eval the definitions within RegisterAutoFunctions.  Otherwise you use the normal RegisterAutoFunction and RegisterAutoVar methods on the interpreter to create your library methods.  If you want to host Shiro within your application as a control language of sorts, you can either create a custom module and load it by replacing the LoadModule lambda override (we saw an example of this from SENSE earlier), or just register your auto-stuff directly when setting up your interpreter.</w:t>
+      </w:r>
+    </w:p>
+    <w:p>
+      <w:pPr>
+        <w:spacing w:after="240" w:line="259.20000000000005" w:lineRule="auto"/>
+        <w:jc w:val="both"/>
+        <w:rPr/>
+      </w:pPr>
+      <w:r>
+        <w:rPr>
+          <w:rtl w:val="0"/>
+        </w:rPr>
+        <w:t xml:space="preserve">Note that you can’t count on the instance of your ShiroPlugin class sticking around -- so don’t use instance variables and assume they will be there for every evaluation of your library function.  You </w:t>
+      </w:r>
+      <w:r>
+        <w:rPr>
+          <w:i w:val="1"/>
+          <w:rtl w:val="0"/>
+        </w:rPr>
+        <w:t xml:space="preserve">can</w:t>
+      </w:r>
+      <w:r>
+        <w:rPr>
+          <w:rtl w:val="0"/>
+        </w:rPr>
+        <w:t xml:space="preserve"> use static variables however to achieve this.</w:t>
+      </w:r>
+    </w:p>
+    <w:p>
+      <w:pPr>
+        <w:spacing w:after="240" w:line="259.20000000000005" w:lineRule="auto"/>
+        <w:jc w:val="both"/>
+        <w:rPr/>
+      </w:pPr>
+      <w:r>
+        <w:rPr>
+          <w:rtl w:val="0"/>
+        </w:rPr>
       </w:r>
     </w:p>
     <w:p>
@@ -47938,8 +52651,8 @@
         <w:spacing w:after="240" w:before="0" w:line="259.20000000000005" w:lineRule="auto"/>
         <w:rPr/>
       </w:pPr>
-      <w:bookmarkStart w:colFirst="0" w:colLast="0" w:name="_k7cofi7x36pt" w:id="166"/>
-      <w:bookmarkEnd w:id="166"/>
+      <w:bookmarkStart w:colFirst="0" w:colLast="0" w:name="_k7cofi7x36pt" w:id="180"/>
+      <w:bookmarkEnd w:id="180"/>
       <w:r>
         <w:rPr>
           <w:rtl w:val="0"/>
@@ -47954,8 +52667,8 @@
         <w:ind w:firstLine="720"/>
         <w:rPr/>
       </w:pPr>
-      <w:bookmarkStart w:colFirst="0" w:colLast="0" w:name="_kvfmie1lcakb" w:id="167"/>
-      <w:bookmarkEnd w:id="167"/>
+      <w:bookmarkStart w:colFirst="0" w:colLast="0" w:name="_kvfmie1lcakb" w:id="181"/>
+      <w:bookmarkEnd w:id="181"/>
       <w:r>
         <w:rPr>
           <w:rtl w:val="0"/>
@@ -47983,8 +52696,8 @@
         <w:ind w:firstLine="720"/>
         <w:rPr/>
       </w:pPr>
-      <w:bookmarkStart w:colFirst="0" w:colLast="0" w:name="_c0dnt7uyoq4z" w:id="168"/>
-      <w:bookmarkEnd w:id="168"/>
+      <w:bookmarkStart w:colFirst="0" w:colLast="0" w:name="_c0dnt7uyoq4z" w:id="182"/>
+      <w:bookmarkEnd w:id="182"/>
       <w:r>
         <w:rPr>
           <w:rtl w:val="0"/>
@@ -48012,8 +52725,8 @@
         <w:ind w:firstLine="720"/>
         <w:rPr/>
       </w:pPr>
-      <w:bookmarkStart w:colFirst="0" w:colLast="0" w:name="_g1jin96jrbq" w:id="169"/>
-      <w:bookmarkEnd w:id="169"/>
+      <w:bookmarkStart w:colFirst="0" w:colLast="0" w:name="_g1jin96jrbq" w:id="183"/>
+      <w:bookmarkEnd w:id="183"/>
       <w:r>
         <w:rPr>
           <w:rtl w:val="0"/>
@@ -48055,8 +52768,8 @@
         <w:spacing w:after="240" w:before="0" w:line="259.20000000000005" w:lineRule="auto"/>
         <w:rPr/>
       </w:pPr>
-      <w:bookmarkStart w:colFirst="0" w:colLast="0" w:name="_n0nff9m6lfu6" w:id="170"/>
-      <w:bookmarkEnd w:id="170"/>
+      <w:bookmarkStart w:colFirst="0" w:colLast="0" w:name="_n0nff9m6lfu6" w:id="184"/>
+      <w:bookmarkEnd w:id="184"/>
       <w:r>
         <w:rPr>
           <w:rtl w:val="0"/>
@@ -48075,11 +52788,6 @@
         </w:rPr>
         <w:t xml:space="preserve">Everything before 0.3.0 is lost to the winds of time unless you feel like unwinding 3 years worth of Git commits wherein I generally prefer to make jokes, insult myself and curse third party libraries rather than writing down anything useful to my future self.</w:t>
         <w:br w:type="textWrapping"/>
-      </w:r>
-      <w:r>
-        <w:rPr>
-          <w:rtl w:val="0"/>
-        </w:rPr>
       </w:r>
     </w:p>
     <w:p>
@@ -48089,13 +52797,13 @@
         <w:ind w:firstLine="720"/>
         <w:rPr/>
       </w:pPr>
-      <w:bookmarkStart w:colFirst="0" w:colLast="0" w:name="_6oq0y6ylzt9l" w:id="171"/>
-      <w:bookmarkEnd w:id="171"/>
-      <w:r>
-        <w:rPr>
-          <w:rtl w:val="0"/>
-        </w:rPr>
-        <w:t xml:space="preserve">0.3.1</w:t>
+      <w:bookmarkStart w:colFirst="0" w:colLast="0" w:name="_s5xv6u4ralx5" w:id="185"/>
+      <w:bookmarkEnd w:id="185"/>
+      <w:r>
+        <w:rPr>
+          <w:rtl w:val="0"/>
+        </w:rPr>
+        <w:t xml:space="preserve">0.3.3</w:t>
       </w:r>
     </w:p>
     <w:p>
@@ -48106,17 +52814,47 @@
         </w:numPr>
         <w:spacing w:after="0" w:afterAutospacing="0"/>
         <w:ind w:left="720" w:hanging="360"/>
-        <w:rPr>
-          <w:color w:val="000000"/>
-          <w:sz w:val="22"/>
-          <w:szCs w:val="22"/>
-        </w:rPr>
-      </w:pPr>
-      <w:r>
-        <w:rPr>
-          <w:rtl w:val="0"/>
-        </w:rPr>
-        <w:t xml:space="preserve">SENSE improvements:  double-click to highlight all.  Find.  Edit menu.  Hover tips for functions, autofunctions  and keywords.  Highlight selection (Ctrl-H).  Show current list helper (F1)</w:t>
+      </w:pPr>
+      <w:r>
+        <w:rPr>
+          <w:rtl w:val="0"/>
+        </w:rPr>
+      </w:r>
+    </w:p>
+    <w:p>
+      <w:pPr>
+        <w:numPr>
+          <w:ilvl w:val="0"/>
+          <w:numId w:val="1"/>
+        </w:numPr>
+        <w:ind w:left="720" w:hanging="360"/>
+      </w:pPr>
+      <w:r>
+        <w:rPr>
+          <w:rtl w:val="0"/>
+        </w:rPr>
+        <w:br w:type="textWrapping"/>
+      </w:r>
+      <w:r>
+        <w:rPr>
+          <w:rtl w:val="0"/>
+        </w:rPr>
+      </w:r>
+    </w:p>
+    <w:p>
+      <w:pPr>
+        <w:pStyle w:val="Heading2"/>
+        <w:spacing w:after="240" w:before="0" w:line="259.20000000000005" w:lineRule="auto"/>
+        <w:ind w:firstLine="720"/>
+        <w:rPr/>
+      </w:pPr>
+      <w:bookmarkStart w:colFirst="0" w:colLast="0" w:name="_kkdrvz7blfer" w:id="186"/>
+      <w:bookmarkEnd w:id="186"/>
+      <w:r>
+        <w:rPr>
+          <w:rtl w:val="0"/>
+        </w:rPr>
+        <w:t xml:space="preserve">0.3.2</w:t>
       </w:r>
     </w:p>
     <w:p>
@@ -48128,14 +52866,16 @@
         <w:spacing w:after="0" w:afterAutospacing="0"/>
         <w:ind w:left="720" w:hanging="360"/>
         <w:rPr>
-          <w:u w:val="none"/>
-        </w:rPr>
-      </w:pPr>
-      <w:r>
-        <w:rPr>
-          <w:rtl w:val="0"/>
-        </w:rPr>
-        <w:t xml:space="preserve">shiro (console) improvements:  Added ‘libs’ command.  Better determination of entry-point if no explicit entry-point set.  Added normal autofuncs to straight interpreter mode (they were already in REPL)</w:t>
+          <w:color w:val="000000"/>
+          <w:sz w:val="22"/>
+          <w:szCs w:val="22"/>
+        </w:rPr>
+      </w:pPr>
+      <w:r>
+        <w:rPr>
+          <w:rtl w:val="0"/>
+        </w:rPr>
+        <w:t xml:space="preserve">SENSE improvements (v0.3):  create/close/save project.  Add/remove file from project.  Better fault tolerance when interacting with the tree (better handling of file-not-founds, etc.).  Fixed the problem with the working directory when running files loaded from the project tree.  Added Quick auto-let (ctrl-L).  Implemented “save reminder” in the tab (the little * when there are unsaved changes)</w:t>
       </w:r>
     </w:p>
     <w:p>
@@ -48146,15 +52886,12 @@
         </w:numPr>
         <w:spacing w:after="0" w:afterAutospacing="0"/>
         <w:ind w:left="720" w:hanging="360"/>
-        <w:rPr>
-          <w:u w:val="none"/>
-        </w:rPr>
-      </w:pPr>
-      <w:r>
-        <w:rPr>
-          <w:rtl w:val="0"/>
-        </w:rPr>
-        <w:t xml:space="preserve">Changed ShiroPlugin to be able to provide access to the internals of the interpreter and refactored SSL to use new mechanism</w:t>
+      </w:pPr>
+      <w:r>
+        <w:rPr>
+          <w:rtl w:val="0"/>
+        </w:rPr>
+        <w:t xml:space="preserve">Finally lifted the Eval out of the scanner (it was for inline objects whose property values were evaluable lists).  Objects will now have anything in their definition which is ‘code’ stored as a usual Token with Tokens in it in the scanned code.  Any time an object is evaluated it will be evaluated (which doesn’t make sense unless you’re me, but trust me it makes sense).  The end-result is that setting a property to a calculated value works, but the code isn’t processed in the reader which prevents things like references to undefined functions</w:t>
       </w:r>
     </w:p>
     <w:p>
@@ -48165,15 +52902,12 @@
         </w:numPr>
         <w:spacing w:after="0" w:afterAutospacing="0"/>
         <w:ind w:left="720" w:hanging="360"/>
-        <w:rPr>
-          <w:u w:val="none"/>
-        </w:rPr>
-      </w:pPr>
-      <w:r>
-        <w:rPr>
-          <w:rtl w:val="0"/>
-        </w:rPr>
-        <w:t xml:space="preserve">Added and, or, new keywords</w:t>
+      </w:pPr>
+      <w:r>
+        <w:rPr>
+          <w:rtl w:val="0"/>
+        </w:rPr>
+        <w:t xml:space="preserve">Added static contextual-keyword (http) for mapping static directories in HTTP server mode (basically letting you host a ghetto website)</w:t>
       </w:r>
     </w:p>
     <w:p>
@@ -48192,7 +52926,70 @@
         <w:rPr>
           <w:rtl w:val="0"/>
         </w:rPr>
-        <w:t xml:space="preserve">Implemented constructors and plumbed their various ramifications throughout the parser</w:t>
+        <w:t xml:space="preserve">Added ability to set default parameter values for both functions and lambdas</w:t>
+      </w:r>
+    </w:p>
+    <w:p>
+      <w:pPr>
+        <w:numPr>
+          <w:ilvl w:val="0"/>
+          <w:numId w:val="1"/>
+        </w:numPr>
+        <w:spacing w:after="0" w:afterAutospacing="0"/>
+        <w:ind w:left="720" w:hanging="360"/>
+        <w:rPr>
+          <w:color w:val="000000"/>
+          <w:sz w:val="22"/>
+          <w:szCs w:val="22"/>
+        </w:rPr>
+      </w:pPr>
+      <w:r>
+        <w:rPr>
+          <w:rtl w:val="0"/>
+        </w:rPr>
+        <w:t xml:space="preserve">Nimue performance optimizations and refactors (specifically around HTTP mode)</w:t>
+      </w:r>
+    </w:p>
+    <w:p>
+      <w:pPr>
+        <w:numPr>
+          <w:ilvl w:val="0"/>
+          <w:numId w:val="1"/>
+        </w:numPr>
+        <w:spacing w:after="0" w:afterAutospacing="0"/>
+        <w:ind w:left="720" w:hanging="360"/>
+        <w:rPr>
+          <w:color w:val="000000"/>
+          <w:sz w:val="22"/>
+          <w:szCs w:val="22"/>
+        </w:rPr>
+      </w:pPr>
+      <w:r>
+        <w:rPr>
+          <w:rtl w:val="0"/>
+        </w:rPr>
+        <w:t xml:space="preserve">Plumbed RegisterAutoVar in Interpreter</w:t>
+      </w:r>
+    </w:p>
+    <w:p>
+      <w:pPr>
+        <w:numPr>
+          <w:ilvl w:val="0"/>
+          <w:numId w:val="1"/>
+        </w:numPr>
+        <w:spacing w:after="0" w:afterAutospacing="0"/>
+        <w:ind w:left="720" w:hanging="360"/>
+        <w:rPr>
+          <w:color w:val="000000"/>
+          <w:sz w:val="22"/>
+          <w:szCs w:val="22"/>
+        </w:rPr>
+      </w:pPr>
+      <w:r>
+        <w:rPr>
+          <w:rtl w:val="0"/>
+        </w:rPr>
+        <w:t xml:space="preserve">Fixed a bug which was evident only when treating numbers as booleans in compound conditionals (and/or)</w:t>
       </w:r>
     </w:p>
     <w:p>
@@ -48203,14 +53000,16 @@
         </w:numPr>
         <w:ind w:left="720" w:hanging="360"/>
         <w:rPr>
-          <w:u w:val="none"/>
-        </w:rPr>
-      </w:pPr>
-      <w:r>
-        <w:rPr>
-          <w:rtl w:val="0"/>
-        </w:rPr>
-        <w:t xml:space="preserve">Added std to SSL</w:t>
+          <w:color w:val="000000"/>
+          <w:sz w:val="22"/>
+          <w:szCs w:val="22"/>
+        </w:rPr>
+      </w:pPr>
+      <w:r>
+        <w:rPr>
+          <w:rtl w:val="0"/>
+        </w:rPr>
+        <w:t xml:space="preserve">Fixed a bug where atomic lists could lose their atomic status depending on what was inside them.  Atomic now plumbs down the whole recursion cycle no matter which shortcut to Eval are taken in the parser</w:t>
         <w:br w:type="textWrapping"/>
       </w:r>
     </w:p>
@@ -48221,8 +53020,197 @@
         <w:ind w:firstLine="720"/>
         <w:rPr/>
       </w:pPr>
-      <w:bookmarkStart w:colFirst="0" w:colLast="0" w:name="_y5dc9q2u3d5o" w:id="172"/>
-      <w:bookmarkEnd w:id="172"/>
+      <w:bookmarkStart w:colFirst="0" w:colLast="0" w:name="_o2cnnm54g9lm" w:id="187"/>
+      <w:bookmarkEnd w:id="187"/>
+      <w:r>
+        <w:rPr>
+          <w:rtl w:val="0"/>
+        </w:rPr>
+        <w:t xml:space="preserve">0.3.1</w:t>
+      </w:r>
+    </w:p>
+    <w:p>
+      <w:pPr>
+        <w:numPr>
+          <w:ilvl w:val="0"/>
+          <w:numId w:val="1"/>
+        </w:numPr>
+        <w:spacing w:after="0" w:afterAutospacing="0"/>
+        <w:ind w:left="720" w:hanging="360"/>
+        <w:rPr>
+          <w:color w:val="000000"/>
+          <w:sz w:val="22"/>
+          <w:szCs w:val="22"/>
+        </w:rPr>
+      </w:pPr>
+      <w:r>
+        <w:rPr>
+          <w:rtl w:val="0"/>
+        </w:rPr>
+        <w:t xml:space="preserve">SENSE improvements:  double-click to highlight all.  Find.  Edit menu.  Hover tips for functions, autofunctions  and keywords.  Highlight selection (Ctrl-H).  Show current list helper (F1)</w:t>
+      </w:r>
+    </w:p>
+    <w:p>
+      <w:pPr>
+        <w:numPr>
+          <w:ilvl w:val="0"/>
+          <w:numId w:val="1"/>
+        </w:numPr>
+        <w:spacing w:after="0" w:afterAutospacing="0"/>
+        <w:ind w:left="720" w:hanging="360"/>
+        <w:rPr>
+          <w:u w:val="none"/>
+        </w:rPr>
+      </w:pPr>
+      <w:r>
+        <w:rPr>
+          <w:rtl w:val="0"/>
+        </w:rPr>
+        <w:t xml:space="preserve">shiro (console) improvements:  Added ‘libs’ command.  Better determination of entry-point if no explicit entry-point set.  Added normal autofuncs to straight interpreter mode (they were already in REPL)</w:t>
+      </w:r>
+    </w:p>
+    <w:p>
+      <w:pPr>
+        <w:numPr>
+          <w:ilvl w:val="0"/>
+          <w:numId w:val="1"/>
+        </w:numPr>
+        <w:spacing w:after="0" w:afterAutospacing="0"/>
+        <w:ind w:left="720" w:hanging="360"/>
+        <w:rPr>
+          <w:u w:val="none"/>
+        </w:rPr>
+      </w:pPr>
+      <w:r>
+        <w:rPr>
+          <w:rtl w:val="0"/>
+        </w:rPr>
+        <w:t xml:space="preserve">Changed ShiroPlugin to be able to provide access to the internals of the interpreter and refactored SSL to use new mechanism</w:t>
+      </w:r>
+    </w:p>
+    <w:p>
+      <w:pPr>
+        <w:numPr>
+          <w:ilvl w:val="0"/>
+          <w:numId w:val="1"/>
+        </w:numPr>
+        <w:spacing w:after="0" w:afterAutospacing="0"/>
+        <w:ind w:left="720" w:hanging="360"/>
+        <w:rPr>
+          <w:u w:val="none"/>
+        </w:rPr>
+      </w:pPr>
+      <w:r>
+        <w:rPr>
+          <w:rtl w:val="0"/>
+        </w:rPr>
+        <w:t xml:space="preserve">Added and, or, new, relet keywords</w:t>
+      </w:r>
+    </w:p>
+    <w:p>
+      <w:pPr>
+        <w:numPr>
+          <w:ilvl w:val="0"/>
+          <w:numId w:val="1"/>
+        </w:numPr>
+        <w:spacing w:after="0" w:afterAutospacing="0"/>
+        <w:ind w:left="720" w:hanging="360"/>
+        <w:rPr>
+          <w:u w:val="none"/>
+        </w:rPr>
+      </w:pPr>
+      <w:r>
+        <w:rPr>
+          <w:rtl w:val="0"/>
+        </w:rPr>
+        <w:t xml:space="preserve">Implemented closure scope (the enclose keyword is now doing double duty).  Eat it JavaScript.</w:t>
+      </w:r>
+    </w:p>
+    <w:p>
+      <w:pPr>
+        <w:numPr>
+          <w:ilvl w:val="0"/>
+          <w:numId w:val="1"/>
+        </w:numPr>
+        <w:spacing w:after="0" w:afterAutospacing="0"/>
+        <w:ind w:left="720" w:hanging="360"/>
+        <w:rPr>
+          <w:u w:val="none"/>
+        </w:rPr>
+      </w:pPr>
+      <w:r>
+        <w:rPr>
+          <w:rtl w:val="0"/>
+        </w:rPr>
+        <w:t xml:space="preserve">Implemented constructors and plumbed their various ramifications throughout the parser</w:t>
+      </w:r>
+    </w:p>
+    <w:p>
+      <w:pPr>
+        <w:numPr>
+          <w:ilvl w:val="0"/>
+          <w:numId w:val="1"/>
+        </w:numPr>
+        <w:spacing w:after="0" w:afterAutospacing="0"/>
+        <w:ind w:left="720" w:hanging="360"/>
+        <w:rPr>
+          <w:u w:val="none"/>
+        </w:rPr>
+      </w:pPr>
+      <w:r>
+        <w:rPr>
+          <w:rtl w:val="0"/>
+        </w:rPr>
+        <w:t xml:space="preserve">Added std to SSL</w:t>
+      </w:r>
+    </w:p>
+    <w:p>
+      <w:pPr>
+        <w:numPr>
+          <w:ilvl w:val="0"/>
+          <w:numId w:val="1"/>
+        </w:numPr>
+        <w:spacing w:after="0" w:afterAutospacing="0"/>
+        <w:ind w:left="720" w:hanging="360"/>
+        <w:rPr>
+          <w:u w:val="none"/>
+        </w:rPr>
+      </w:pPr>
+      <w:r>
+        <w:rPr>
+          <w:rtl w:val="0"/>
+        </w:rPr>
+        <w:t xml:space="preserve">SSL additions:  inherit, sleep</w:t>
+      </w:r>
+    </w:p>
+    <w:p>
+      <w:pPr>
+        <w:numPr>
+          <w:ilvl w:val="0"/>
+          <w:numId w:val="1"/>
+        </w:numPr>
+        <w:ind w:left="720" w:hanging="360"/>
+        <w:rPr>
+          <w:u w:val="none"/>
+        </w:rPr>
+      </w:pPr>
+      <w:r>
+        <w:rPr>
+          <w:rtl w:val="0"/>
+        </w:rPr>
+        <w:t xml:space="preserve">Added auto-let reader shortcut (hahaha no more stupid nested let-scopes to infinity!)</w:t>
+        <w:br w:type="textWrapping"/>
+      </w:r>
+    </w:p>
+    <w:p>
+      <w:pPr>
+        <w:pStyle w:val="Heading2"/>
+        <w:spacing w:after="240" w:before="0" w:line="259.20000000000005" w:lineRule="auto"/>
+        <w:ind w:firstLine="720"/>
+        <w:rPr/>
+      </w:pPr>
+      <w:bookmarkStart w:colFirst="0" w:colLast="0" w:name="_y5dc9q2u3d5o" w:id="188"/>
+      <w:bookmarkEnd w:id="188"/>
       <w:r>
         <w:rPr>
           <w:rtl w:val="0"/>
@@ -48886,6 +53874,116 @@
   <w:abstractNum w:abstractNumId="6">
     <w:lvl w:ilvl="0">
       <w:start w:val="1"/>
+      <w:numFmt w:val="decimal"/>
+      <w:lvlText w:val="%1."/>
+      <w:lvlJc w:val="left"/>
+      <w:pPr>
+        <w:ind w:left="720" w:hanging="360"/>
+      </w:pPr>
+      <w:rPr>
+        <w:u w:val="none"/>
+      </w:rPr>
+    </w:lvl>
+    <w:lvl w:ilvl="1">
+      <w:start w:val="1"/>
+      <w:numFmt w:val="lowerLetter"/>
+      <w:lvlText w:val="%2."/>
+      <w:lvlJc w:val="left"/>
+      <w:pPr>
+        <w:ind w:left="1440" w:hanging="360"/>
+      </w:pPr>
+      <w:rPr>
+        <w:u w:val="none"/>
+      </w:rPr>
+    </w:lvl>
+    <w:lvl w:ilvl="2">
+      <w:start w:val="1"/>
+      <w:numFmt w:val="lowerRoman"/>
+      <w:lvlText w:val="%3."/>
+      <w:lvlJc w:val="right"/>
+      <w:pPr>
+        <w:ind w:left="2160" w:hanging="360"/>
+      </w:pPr>
+      <w:rPr>
+        <w:u w:val="none"/>
+      </w:rPr>
+    </w:lvl>
+    <w:lvl w:ilvl="3">
+      <w:start w:val="1"/>
+      <w:numFmt w:val="decimal"/>
+      <w:lvlText w:val="%4."/>
+      <w:lvlJc w:val="left"/>
+      <w:pPr>
+        <w:ind w:left="2880" w:hanging="360"/>
+      </w:pPr>
+      <w:rPr>
+        <w:u w:val="none"/>
+      </w:rPr>
+    </w:lvl>
+    <w:lvl w:ilvl="4">
+      <w:start w:val="1"/>
+      <w:numFmt w:val="lowerLetter"/>
+      <w:lvlText w:val="%5."/>
+      <w:lvlJc w:val="left"/>
+      <w:pPr>
+        <w:ind w:left="3600" w:hanging="360"/>
+      </w:pPr>
+      <w:rPr>
+        <w:u w:val="none"/>
+      </w:rPr>
+    </w:lvl>
+    <w:lvl w:ilvl="5">
+      <w:start w:val="1"/>
+      <w:numFmt w:val="lowerRoman"/>
+      <w:lvlText w:val="%6."/>
+      <w:lvlJc w:val="right"/>
+      <w:pPr>
+        <w:ind w:left="4320" w:hanging="360"/>
+      </w:pPr>
+      <w:rPr>
+        <w:u w:val="none"/>
+      </w:rPr>
+    </w:lvl>
+    <w:lvl w:ilvl="6">
+      <w:start w:val="1"/>
+      <w:numFmt w:val="decimal"/>
+      <w:lvlText w:val="%7."/>
+      <w:lvlJc w:val="left"/>
+      <w:pPr>
+        <w:ind w:left="5040" w:hanging="360"/>
+      </w:pPr>
+      <w:rPr>
+        <w:u w:val="none"/>
+      </w:rPr>
+    </w:lvl>
+    <w:lvl w:ilvl="7">
+      <w:start w:val="1"/>
+      <w:numFmt w:val="lowerLetter"/>
+      <w:lvlText w:val="%8."/>
+      <w:lvlJc w:val="left"/>
+      <w:pPr>
+        <w:ind w:left="5760" w:hanging="360"/>
+      </w:pPr>
+      <w:rPr>
+        <w:u w:val="none"/>
+      </w:rPr>
+    </w:lvl>
+    <w:lvl w:ilvl="8">
+      <w:start w:val="1"/>
+      <w:numFmt w:val="lowerRoman"/>
+      <w:lvlText w:val="%9."/>
+      <w:lvlJc w:val="right"/>
+      <w:pPr>
+        <w:ind w:left="6480" w:hanging="360"/>
+      </w:pPr>
+      <w:rPr>
+        <w:u w:val="none"/>
+      </w:rPr>
+    </w:lvl>
+  </w:abstractNum>
+  <w:abstractNum w:abstractNumId="7">
+    <w:lvl w:ilvl="0">
+      <w:start w:val="1"/>
       <w:numFmt w:val="bullet"/>
       <w:lvlText w:val="●"/>
       <w:lvlJc w:val="left"/>
@@ -48990,6 +54088,116 @@
       </w:pPr>
       <w:rPr>
         <w:rFonts w:ascii="Noto Sans Symbols" w:cs="Noto Sans Symbols" w:eastAsia="Noto Sans Symbols" w:hAnsi="Noto Sans Symbols"/>
+      </w:rPr>
+    </w:lvl>
+  </w:abstractNum>
+  <w:abstractNum w:abstractNumId="8">
+    <w:lvl w:ilvl="0">
+      <w:start w:val="1"/>
+      <w:numFmt w:val="decimal"/>
+      <w:lvlText w:val="%1)"/>
+      <w:lvlJc w:val="left"/>
+      <w:pPr>
+        <w:ind w:left="720" w:hanging="360"/>
+      </w:pPr>
+      <w:rPr>
+        <w:u w:val="none"/>
+      </w:rPr>
+    </w:lvl>
+    <w:lvl w:ilvl="1">
+      <w:start w:val="1"/>
+      <w:numFmt w:val="lowerLetter"/>
+      <w:lvlText w:val="%2)"/>
+      <w:lvlJc w:val="left"/>
+      <w:pPr>
+        <w:ind w:left="1440" w:hanging="360"/>
+      </w:pPr>
+      <w:rPr>
+        <w:u w:val="none"/>
+      </w:rPr>
+    </w:lvl>
+    <w:lvl w:ilvl="2">
+      <w:start w:val="1"/>
+      <w:numFmt w:val="lowerRoman"/>
+      <w:lvlText w:val="%3)"/>
+      <w:lvlJc w:val="right"/>
+      <w:pPr>
+        <w:ind w:left="2160" w:hanging="360"/>
+      </w:pPr>
+      <w:rPr>
+        <w:u w:val="none"/>
+      </w:rPr>
+    </w:lvl>
+    <w:lvl w:ilvl="3">
+      <w:start w:val="1"/>
+      <w:numFmt w:val="decimal"/>
+      <w:lvlText w:val="(%4)"/>
+      <w:lvlJc w:val="left"/>
+      <w:pPr>
+        <w:ind w:left="2880" w:hanging="360"/>
+      </w:pPr>
+      <w:rPr>
+        <w:u w:val="none"/>
+      </w:rPr>
+    </w:lvl>
+    <w:lvl w:ilvl="4">
+      <w:start w:val="1"/>
+      <w:numFmt w:val="lowerLetter"/>
+      <w:lvlText w:val="(%5)"/>
+      <w:lvlJc w:val="left"/>
+      <w:pPr>
+        <w:ind w:left="3600" w:hanging="360"/>
+      </w:pPr>
+      <w:rPr>
+        <w:u w:val="none"/>
+      </w:rPr>
+    </w:lvl>
+    <w:lvl w:ilvl="5">
+      <w:start w:val="1"/>
+      <w:numFmt w:val="lowerRoman"/>
+      <w:lvlText w:val="(%6)"/>
+      <w:lvlJc w:val="right"/>
+      <w:pPr>
+        <w:ind w:left="4320" w:hanging="360"/>
+      </w:pPr>
+      <w:rPr>
+        <w:u w:val="none"/>
+      </w:rPr>
+    </w:lvl>
+    <w:lvl w:ilvl="6">
+      <w:start w:val="1"/>
+      <w:numFmt w:val="decimal"/>
+      <w:lvlText w:val="%7."/>
+      <w:lvlJc w:val="left"/>
+      <w:pPr>
+        <w:ind w:left="5040" w:hanging="360"/>
+      </w:pPr>
+      <w:rPr>
+        <w:u w:val="none"/>
+      </w:rPr>
+    </w:lvl>
+    <w:lvl w:ilvl="7">
+      <w:start w:val="1"/>
+      <w:numFmt w:val="lowerLetter"/>
+      <w:lvlText w:val="%8."/>
+      <w:lvlJc w:val="left"/>
+      <w:pPr>
+        <w:ind w:left="5760" w:hanging="360"/>
+      </w:pPr>
+      <w:rPr>
+        <w:u w:val="none"/>
+      </w:rPr>
+    </w:lvl>
+    <w:lvl w:ilvl="8">
+      <w:start w:val="1"/>
+      <w:numFmt w:val="lowerRoman"/>
+      <w:lvlText w:val="%9."/>
+      <w:lvlJc w:val="right"/>
+      <w:pPr>
+        <w:ind w:left="6480" w:hanging="360"/>
+      </w:pPr>
+      <w:rPr>
+        <w:u w:val="none"/>
       </w:rPr>
     </w:lvl>
   </w:abstractNum>
@@ -49010,6 +54218,12 @@
   </w:num>
   <w:num w:numId="6">
     <w:abstractNumId w:val="6"/>
+  </w:num>
+  <w:num w:numId="7">
+    <w:abstractNumId w:val="7"/>
+  </w:num>
+  <w:num w:numId="8">
+    <w:abstractNumId w:val="8"/>
   </w:num>
 </w:numbering>
 </file>
